--- a/HowToGradFromMSc.docx
+++ b/HowToGradFromMSc.docx
@@ -1,6 +1,6 @@
 
 <file path=word/document.xml><?xml version="1.0" encoding="utf-8"?>
-<w:document xmlns:wpc="http://schemas.microsoft.com/office/word/2010/wordprocessingCanvas" xmlns:mc="http://schemas.openxmlformats.org/markup-compatibility/2006" xmlns:o="urn:schemas-microsoft-com:office:office" xmlns:r="http://schemas.openxmlformats.org/officeDocument/2006/relationships" xmlns:m="http://schemas.openxmlformats.org/officeDocument/2006/math" xmlns:v="urn:schemas-microsoft-com:vml" xmlns:wp14="http://schemas.microsoft.com/office/word/2010/wordprocessingDrawing" xmlns:wp="http://schemas.openxmlformats.org/drawingml/2006/wordprocessingDrawing" xmlns:w10="urn:schemas-microsoft-com:office:word" xmlns:w="http://schemas.openxmlformats.org/wordprocessingml/2006/main" xmlns:w14="http://schemas.microsoft.com/office/word/2010/wordml" xmlns:wpg="http://schemas.microsoft.com/office/word/2010/wordprocessingGroup" xmlns:wpi="http://schemas.microsoft.com/office/word/2010/wordprocessingInk" xmlns:wne="http://schemas.microsoft.com/office/word/2006/wordml" xmlns:wps="http://schemas.microsoft.com/office/word/2010/wordprocessingShape" mc:Ignorable="w14 wp14">
+<w:document xmlns:wpc="http://schemas.microsoft.com/office/word/2010/wordprocessingCanvas" xmlns:cx="http://schemas.microsoft.com/office/drawing/2014/chartex" xmlns:cx1="http://schemas.microsoft.com/office/drawing/2015/9/8/chartex" xmlns:mc="http://schemas.openxmlformats.org/markup-compatibility/2006" xmlns:o="urn:schemas-microsoft-com:office:office" xmlns:r="http://schemas.openxmlformats.org/officeDocument/2006/relationships" xmlns:m="http://schemas.openxmlformats.org/officeDocument/2006/math" xmlns:v="urn:schemas-microsoft-com:vml" xmlns:wp14="http://schemas.microsoft.com/office/word/2010/wordprocessingDrawing" xmlns:wp="http://schemas.openxmlformats.org/drawingml/2006/wordprocessingDrawing" xmlns:w10="urn:schemas-microsoft-com:office:word" xmlns:w="http://schemas.openxmlformats.org/wordprocessingml/2006/main" xmlns:w14="http://schemas.microsoft.com/office/word/2010/wordml" xmlns:w15="http://schemas.microsoft.com/office/word/2012/wordml" xmlns:w16se="http://schemas.microsoft.com/office/word/2015/wordml/symex" xmlns:wpg="http://schemas.microsoft.com/office/word/2010/wordprocessingGroup" xmlns:wpi="http://schemas.microsoft.com/office/word/2010/wordprocessingInk" xmlns:wne="http://schemas.microsoft.com/office/word/2006/wordml" xmlns:wps="http://schemas.microsoft.com/office/word/2010/wordprocessingShape" mc:Ignorable="w14 w15 w16se wp14">
   <w:body>
     <w:p>
       <w:pPr>
@@ -48,78 +48,19 @@
         </w:rPr>
         <w:t xml:space="preserve">(خاطرات </w:t>
       </w:r>
-      <w:r>
-        <w:rPr>
-          <w:sz w:val="22"/>
-          <w:szCs w:val="24"/>
-          <w:rtl/>
-          <w:lang w:bidi="fa-IR"/>
-        </w:rPr>
-        <w:fldChar w:fldCharType="begin"/>
-      </w:r>
-      <w:r>
-        <w:rPr>
-          <w:sz w:val="22"/>
-          <w:szCs w:val="24"/>
-          <w:lang w:bidi="fa-IR"/>
-        </w:rPr>
-        <w:instrText>HYPERLINK</w:instrText>
-      </w:r>
-      <w:r>
-        <w:rPr>
-          <w:sz w:val="22"/>
-          <w:szCs w:val="24"/>
-          <w:rtl/>
-          <w:lang w:bidi="fa-IR"/>
-        </w:rPr>
-        <w:instrText xml:space="preserve"> "</w:instrText>
-      </w:r>
-      <w:r>
-        <w:rPr>
-          <w:sz w:val="22"/>
-          <w:szCs w:val="24"/>
-          <w:lang w:bidi="fa-IR"/>
-        </w:rPr>
-        <w:instrText>http://ceit.aut.ac.ir/~seyed</w:instrText>
-      </w:r>
-      <w:r>
-        <w:rPr>
-          <w:sz w:val="22"/>
-          <w:szCs w:val="24"/>
-          <w:rtl/>
-          <w:lang w:bidi="fa-IR"/>
-        </w:rPr>
-        <w:instrText>"</w:instrText>
-      </w:r>
-      <w:r>
-        <w:rPr>
-          <w:sz w:val="22"/>
-          <w:szCs w:val="24"/>
-          <w:rtl/>
-          <w:lang w:bidi="fa-IR"/>
-        </w:rPr>
-        <w:fldChar w:fldCharType="separate"/>
-      </w:r>
-      <w:r>
-        <w:rPr>
-          <w:rStyle w:val="Hyperlink"/>
-          <w:rFonts w:hint="cs"/>
-          <w:sz w:val="22"/>
-          <w:szCs w:val="24"/>
-          <w:rtl/>
-          <w:lang w:bidi="fa-IR"/>
-        </w:rPr>
-        <w:t>سید</w:t>
-      </w:r>
-      <w:r>
-        <w:rPr>
-          <w:sz w:val="22"/>
-          <w:szCs w:val="24"/>
-          <w:rtl/>
-          <w:lang w:bidi="fa-IR"/>
-        </w:rPr>
-        <w:fldChar w:fldCharType="end"/>
-      </w:r>
+      <w:hyperlink r:id="rId4" w:history="1">
+        <w:r>
+          <w:rPr>
+            <w:rStyle w:val="Hyperlink"/>
+            <w:rFonts w:hint="cs"/>
+            <w:sz w:val="22"/>
+            <w:szCs w:val="24"/>
+            <w:rtl/>
+            <w:lang w:bidi="fa-IR"/>
+          </w:rPr>
+          <w:t>سید</w:t>
+        </w:r>
+      </w:hyperlink>
       <w:r>
         <w:rPr>
           <w:rFonts w:hint="cs"/>
@@ -194,35 +135,19 @@
         </w:rPr>
         <w:t xml:space="preserve">(*توجه: سعی شده که در لینک فرم‌ها هم از سایت دانشکده استفاده بشه اما ممکنه به دلیل فارسی‌بودن آدرس لینک‌ها یا تغییرات سایت دانشکده، لینک‌ها فعال نباشند. می‌تونید همه لینک‌ها رو از </w:t>
       </w:r>
-      <w:r>
-        <w:fldChar w:fldCharType="begin"/>
-      </w:r>
-      <w:r>
-        <w:instrText xml:space="preserve"> HYPERLINK "http://ceit.aut.ac.ir/~ahmadpanah/HowToGrad/MSc%20Forms/" </w:instrText>
-      </w:r>
-      <w:r>
-        <w:fldChar w:fldCharType="separate"/>
-      </w:r>
-      <w:r>
-        <w:rPr>
-          <w:rStyle w:val="Hyperlink"/>
-          <w:rFonts w:hint="cs"/>
-          <w:sz w:val="22"/>
-          <w:szCs w:val="24"/>
-          <w:rtl/>
-          <w:lang w:bidi="fa-IR"/>
-        </w:rPr>
-        <w:t>اینجا</w:t>
-      </w:r>
-      <w:r>
-        <w:rPr>
-          <w:rStyle w:val="Hyperlink"/>
-          <w:sz w:val="22"/>
-          <w:szCs w:val="24"/>
-          <w:lang w:bidi="fa-IR"/>
-        </w:rPr>
-        <w:fldChar w:fldCharType="end"/>
-      </w:r>
+      <w:hyperlink r:id="rId5" w:history="1">
+        <w:r>
+          <w:rPr>
+            <w:rStyle w:val="Hyperlink"/>
+            <w:rFonts w:hint="cs"/>
+            <w:sz w:val="22"/>
+            <w:szCs w:val="24"/>
+            <w:rtl/>
+            <w:lang w:bidi="fa-IR"/>
+          </w:rPr>
+          <w:t>اینجا</w:t>
+        </w:r>
+      </w:hyperlink>
       <w:r>
         <w:rPr>
           <w:rFonts w:hint="cs"/>
@@ -265,35 +190,19 @@
         </w:rPr>
         <w:t xml:space="preserve">از پروژه خود دفاع کنید. (روند اخذ مجوز دفاع و جزئیات کار رو می‌تونید از استاد راهنما و کارشناس تحصیلات تکمیلی، خانم سبزعلی بپرسید.) نمره شما بعد از حدود یک هفته در پرتال ثبت می‌شود. در این مدت می‌تونید اصلاحات پایان‌نامه رو انجام بدید و کارهای مربوط به دفاع رو تکمیل کنید. دقت کنید که موقع نوشتن پایان‌نامه از </w:t>
       </w:r>
-      <w:r>
-        <w:fldChar w:fldCharType="begin"/>
-      </w:r>
-      <w:r>
-        <w:instrText xml:space="preserve"> HYPERLINK "http://library.aut.ac.ir/Thesis%20Guide%202.html" </w:instrText>
-      </w:r>
-      <w:r>
-        <w:fldChar w:fldCharType="separate"/>
-      </w:r>
-      <w:r>
-        <w:rPr>
-          <w:rStyle w:val="Hyperlink"/>
-          <w:rFonts w:hint="cs"/>
-          <w:sz w:val="22"/>
-          <w:szCs w:val="24"/>
-          <w:rtl/>
-          <w:lang w:bidi="fa-IR"/>
-        </w:rPr>
-        <w:t>تمپلیت کتابخونه مرکزی</w:t>
-      </w:r>
-      <w:r>
-        <w:rPr>
-          <w:rStyle w:val="Hyperlink"/>
-          <w:sz w:val="22"/>
-          <w:szCs w:val="24"/>
-          <w:lang w:bidi="fa-IR"/>
-        </w:rPr>
-        <w:fldChar w:fldCharType="end"/>
-      </w:r>
+      <w:hyperlink r:id="rId6" w:history="1">
+        <w:r>
+          <w:rPr>
+            <w:rStyle w:val="Hyperlink"/>
+            <w:rFonts w:hint="cs"/>
+            <w:sz w:val="22"/>
+            <w:szCs w:val="24"/>
+            <w:rtl/>
+            <w:lang w:bidi="fa-IR"/>
+          </w:rPr>
+          <w:t>تمپلیت کتابخونه مرکزی</w:t>
+        </w:r>
+      </w:hyperlink>
       <w:r>
         <w:rPr>
           <w:rFonts w:hint="cs"/>
@@ -326,7 +235,6 @@
         </w:rPr>
         <w:t xml:space="preserve">طبق نظر دانشگاه شما باید ۴ نسخه صحافی‌شده (استاد راهنما، دو داور و کتابخانه مرکزی) از پایان‌نامه‌تون تهیه کنید (یکی بیشتر از همین تعداد سی دی هم نیاز دارید که باید توش فایل قابل ویرایش و </w:t>
       </w:r>
-      <w:proofErr w:type="spellStart"/>
       <w:r>
         <w:rPr>
           <w:sz w:val="22"/>
@@ -335,7 +243,6 @@
         </w:rPr>
         <w:t>pdf</w:t>
       </w:r>
-      <w:proofErr w:type="spellEnd"/>
       <w:r>
         <w:rPr>
           <w:rFonts w:hint="cs"/>
@@ -368,7 +275,7 @@
         </w:rPr>
         <w:t xml:space="preserve">بلافاصله بعد از دفاعتون می‌تونید تسویه حساب تغذیه و معاونت دانشجویی رو انجام بدین. اگه میخواید از سلف یا خوابگاه استفاده کنید، عجله نکنید. به سایت </w:t>
       </w:r>
-      <w:hyperlink r:id="rId5" w:history="1">
+      <w:hyperlink r:id="rId7" w:history="1">
         <w:r>
           <w:rPr>
             <w:rStyle w:val="Hyperlink"/>
@@ -401,7 +308,7 @@
           <w:lang w:bidi="fa-IR"/>
         </w:rPr>
       </w:pPr>
-      <w:hyperlink r:id="rId6" w:history="1">
+      <w:hyperlink r:id="rId8" w:history="1">
         <w:r>
           <w:rPr>
             <w:rStyle w:val="Hyperlink"/>
@@ -424,7 +331,7 @@
         </w:rPr>
         <w:t xml:space="preserve"> رو پرینت کنید. مرکز کامپیوتر که همون سایته، برید پیش خانم حسنی امضا می‌کنن. کمد دانشجویی هم که نداشتیم ولی برید پیش آقای ورمرزیار (اتاق سمت چپ آبدارخونه، پارتیشن دوم) و براتون امضا می‌کنن. کتابخونه دانشکده هم خالی بمونه. همراه با دو نسخه صحافی‌شده به استاد راهنما مراجعه کنید. یه نسخه رو که به همراه سی دی پایان‌نامه و نرم‌افزار پروژه تحویل بدید. یه نسخه دیگه رو بگید که </w:t>
       </w:r>
-      <w:hyperlink r:id="rId7" w:history="1">
+      <w:hyperlink r:id="rId9" w:history="1">
         <w:r>
           <w:rPr>
             <w:rStyle w:val="Hyperlink"/>
@@ -447,7 +354,7 @@
         </w:rPr>
         <w:t xml:space="preserve"> رو امضا کنند (قبل از تعهد اصالت اثر باید اون فرم رو توی پایان‌نامه‌تون گذاشته باشید). </w:t>
       </w:r>
-      <w:hyperlink r:id="rId8" w:history="1">
+      <w:hyperlink r:id="rId10" w:history="1">
         <w:r>
           <w:rPr>
             <w:rStyle w:val="Hyperlink"/>
@@ -470,7 +377,7 @@
         </w:rPr>
         <w:t xml:space="preserve"> رو چاپ کنید و به انضمام فاکتور صحافی و هزینه‌های دیگه به استاد راهنما بدید که امضا کنند. </w:t>
       </w:r>
-      <w:hyperlink r:id="rId9" w:history="1">
+      <w:hyperlink r:id="rId11" w:history="1">
         <w:r>
           <w:rPr>
             <w:rStyle w:val="Hyperlink"/>
@@ -514,7 +421,19 @@
           <w:lang w:bidi="fa-IR"/>
         </w:rPr>
         <w:lastRenderedPageBreak/>
-        <w:t xml:space="preserve">فرم تحویل نرم‌افزار پروژه امضاشده رو به همراه یه سی دی پایان‌نامه و نرم‌افزار پروژه و فرم درخواست پرداخت هزینه امضاشده رو تحویل خانم سلیمانی (دفتر پژوهشی دانشکده، اتاق سمت چپ آبدارخونه، پارتیشن آخر) بدید. </w:t>
+        <w:t>فرم تحویل نرم‌افزار پروژه امضاشده رو به همراه یه سی دی پایان‌نامه و نرم‌افزار پروژه و فرم درخواست پرداخت هزینه امضاشده رو تحو</w:t>
+      </w:r>
+      <w:bookmarkStart w:id="0" w:name="_GoBack"/>
+      <w:bookmarkEnd w:id="0"/>
+      <w:r>
+        <w:rPr>
+          <w:rFonts w:hint="cs"/>
+          <w:sz w:val="22"/>
+          <w:szCs w:val="24"/>
+          <w:rtl/>
+          <w:lang w:bidi="fa-IR"/>
+        </w:rPr>
+        <w:t xml:space="preserve">یل خانم سلیمانی (دفتر پژوهشی دانشکده، اتاق سمت چپ آبدارخونه، پارتیشن آخر) بدید. </w:t>
       </w:r>
     </w:p>
     <w:p>
@@ -558,7 +477,52 @@
           <w:rtl/>
           <w:lang w:bidi="fa-IR"/>
         </w:rPr>
-        <w:t xml:space="preserve">فرم تسویه حساب دانشکده رو که امضاهاش تکمیل شد به همراه فرم اطلاعات آلبوم فارغ‌التحصیلان و یه قطعه عکس تحویل خانم سبزعلی (کارشناس دفتر تحصیلات تکمیلی، دفتر آموزش دانشکده) بدید که فرایند فارغ‌التحصیلی‌تون رو تو پرتال راه‌ بندازه. نمره دفاعتون باید در پرتال ثبت شده باشه قبلش. بعدش برید تو پرتالتون و در قسمت فارغ‌التحصیلی، اول ارزیابی‌ها رو انجام بدین. بعدش طبق آیتم‌هایی که همونجا مشخص شده مراحل رو ادامه بدید. </w:t>
+        <w:t xml:space="preserve">فرم تسویه حساب دانشکده رو که امضاهاش تکمیل شد به همراه </w:t>
+      </w:r>
+      <w:hyperlink r:id="rId12" w:history="1">
+        <w:r>
+          <w:rPr>
+            <w:rStyle w:val="Hyperlink"/>
+            <w:rFonts w:hint="cs"/>
+            <w:sz w:val="22"/>
+            <w:szCs w:val="24"/>
+            <w:rtl/>
+            <w:lang w:bidi="fa-IR"/>
+          </w:rPr>
+          <w:t>فرم اطلاعات آل</w:t>
+        </w:r>
+        <w:r>
+          <w:rPr>
+            <w:rStyle w:val="Hyperlink"/>
+            <w:rFonts w:hint="cs"/>
+            <w:sz w:val="22"/>
+            <w:szCs w:val="24"/>
+            <w:rtl/>
+            <w:lang w:bidi="fa-IR"/>
+          </w:rPr>
+          <w:t>ب</w:t>
+        </w:r>
+        <w:r>
+          <w:rPr>
+            <w:rStyle w:val="Hyperlink"/>
+            <w:rFonts w:hint="cs"/>
+            <w:sz w:val="22"/>
+            <w:szCs w:val="24"/>
+            <w:rtl/>
+            <w:lang w:bidi="fa-IR"/>
+          </w:rPr>
+          <w:t>وم فارغ‌التحصیلان</w:t>
+        </w:r>
+      </w:hyperlink>
+      <w:r>
+        <w:rPr>
+          <w:rFonts w:hint="cs"/>
+          <w:sz w:val="22"/>
+          <w:szCs w:val="24"/>
+          <w:rtl/>
+          <w:lang w:bidi="fa-IR"/>
+        </w:rPr>
+        <w:t xml:space="preserve"> و یه قطعه عکس تحویل خانم سبزعلی (کارشناس دفتر تحصیلات تکمیلی، دفتر آموزش دانشکده) بدید که فرایند فارغ‌التحصیلی‌تون رو تو پرتال راه‌ بندازه. نمره دفاعتون باید در پرتال ثبت شده باشه قبلش. بعدش برید تو پرتالتون و در قسمت فارغ‌التحصیلی، اول ارزیابی‌ها رو انجام بدین. بعدش طبق آیتم‌هایی که همونجا مشخص شده مراحل رو ادامه بدید. </w:t>
       </w:r>
     </w:p>
     <w:p>
@@ -600,7 +564,7 @@
         </w:rPr>
         <w:t xml:space="preserve"> به </w:t>
       </w:r>
-      <w:hyperlink r:id="rId10" w:history="1">
+      <w:hyperlink r:id="rId13" w:history="1">
         <w:r>
           <w:rPr>
             <w:rStyle w:val="Hyperlink"/>
@@ -623,7 +587,7 @@
         </w:rPr>
         <w:t xml:space="preserve"> برید و دقیقا طبق </w:t>
       </w:r>
-      <w:hyperlink r:id="rId11" w:history="1">
+      <w:hyperlink r:id="rId14" w:history="1">
         <w:r>
           <w:rPr>
             <w:rStyle w:val="Hyperlink"/>
@@ -646,7 +610,7 @@
         </w:rPr>
         <w:t xml:space="preserve">، پایان‌نامه‌تون رو ایندکس کنید. نسخه صحافی‌شده پایان‌نامه که امضای اساتید راهنما و داور گرفته شده به همراه سی دی (دقیقا مطابق با </w:t>
       </w:r>
-      <w:hyperlink r:id="rId12" w:history="1">
+      <w:hyperlink r:id="rId15" w:history="1">
         <w:r>
           <w:rPr>
             <w:rStyle w:val="Hyperlink"/>
@@ -761,7 +725,6 @@
         <w:bidi/>
         <w:jc w:val="both"/>
         <w:rPr>
-          <w:rFonts w:hint="cs"/>
           <w:sz w:val="22"/>
           <w:szCs w:val="24"/>
           <w:rtl/>
@@ -874,7 +837,6 @@
         <w:bidi/>
         <w:jc w:val="both"/>
         <w:rPr>
-          <w:rFonts w:hint="cs"/>
           <w:sz w:val="22"/>
           <w:szCs w:val="24"/>
           <w:rtl/>
@@ -899,21 +861,9 @@
           <w:rtl/>
           <w:lang w:bidi="fa-IR"/>
         </w:rPr>
-        <w:t xml:space="preserve">طبق پیگیری‌هایی که شد، قرار بر این هست که به زودی بخشی از این مراحل غیرحضوری بشه. در صورتی </w:t>
-      </w:r>
-      <w:bookmarkStart w:id="0" w:name="_GoBack"/>
-      <w:bookmarkEnd w:id="0"/>
-      <w:r>
-        <w:rPr>
-          <w:rFonts w:hint="cs"/>
-          <w:sz w:val="22"/>
-          <w:szCs w:val="24"/>
-          <w:rtl/>
-          <w:lang w:bidi="fa-IR"/>
-        </w:rPr>
-        <w:t xml:space="preserve">که مایل بودید این فایل رو تکمیل کنید، به </w:t>
-      </w:r>
-      <w:hyperlink r:id="rId13" w:history="1">
+        <w:t xml:space="preserve">طبق پیگیری‌هایی که شد، قرار بر این هست که به زودی بخشی از این مراحل غیرحضوری بشه. در صورتی که مایل بودید این فایل رو تکمیل کنید، به </w:t>
+      </w:r>
+      <w:hyperlink r:id="rId16" w:history="1">
         <w:r>
           <w:rPr>
             <w:rStyle w:val="Hyperlink"/>
@@ -964,7 +914,7 @@
 </file>
 
 <file path=word/styles.xml><?xml version="1.0" encoding="utf-8"?>
-<w:styles xmlns:mc="http://schemas.openxmlformats.org/markup-compatibility/2006" xmlns:r="http://schemas.openxmlformats.org/officeDocument/2006/relationships" xmlns:w="http://schemas.openxmlformats.org/wordprocessingml/2006/main" xmlns:w14="http://schemas.microsoft.com/office/word/2010/wordml" mc:Ignorable="w14">
+<w:styles xmlns:mc="http://schemas.openxmlformats.org/markup-compatibility/2006" xmlns:r="http://schemas.openxmlformats.org/officeDocument/2006/relationships" xmlns:w="http://schemas.openxmlformats.org/wordprocessingml/2006/main" xmlns:w14="http://schemas.microsoft.com/office/word/2010/wordml" xmlns:w15="http://schemas.microsoft.com/office/word/2012/wordml" xmlns:w16se="http://schemas.microsoft.com/office/word/2015/wordml/symex" mc:Ignorable="w14 w15 w16se">
   <w:docDefaults>
     <w:rPrDefault>
       <w:rPr>
@@ -980,357 +930,378 @@
       </w:pPr>
     </w:pPrDefault>
   </w:docDefaults>
-  <w:latentStyles w:defLockedState="0" w:defUIPriority="99" w:defSemiHidden="1" w:defUnhideWhenUsed="1" w:defQFormat="0" w:count="267">
-    <w:lsdException w:name="Normal" w:semiHidden="0" w:uiPriority="0" w:unhideWhenUsed="0" w:qFormat="1"/>
-    <w:lsdException w:name="heading 1" w:semiHidden="0" w:uiPriority="9" w:unhideWhenUsed="0" w:qFormat="1"/>
-    <w:lsdException w:name="heading 2" w:uiPriority="9" w:qFormat="1"/>
-    <w:lsdException w:name="heading 3" w:uiPriority="9" w:qFormat="1"/>
-    <w:lsdException w:name="heading 4" w:uiPriority="9" w:qFormat="1"/>
-    <w:lsdException w:name="heading 5" w:uiPriority="9" w:qFormat="1"/>
-    <w:lsdException w:name="heading 6" w:uiPriority="9" w:qFormat="1"/>
-    <w:lsdException w:name="heading 7" w:uiPriority="9" w:qFormat="1"/>
-    <w:lsdException w:name="heading 8" w:uiPriority="9" w:qFormat="1"/>
-    <w:lsdException w:name="heading 9" w:uiPriority="9" w:qFormat="1"/>
-    <w:lsdException w:name="toc 1" w:uiPriority="39"/>
-    <w:lsdException w:name="toc 2" w:uiPriority="39"/>
-    <w:lsdException w:name="toc 3" w:uiPriority="39"/>
-    <w:lsdException w:name="toc 4" w:uiPriority="39"/>
-    <w:lsdException w:name="toc 5" w:uiPriority="39"/>
-    <w:lsdException w:name="toc 6" w:uiPriority="39"/>
-    <w:lsdException w:name="toc 7" w:uiPriority="39"/>
-    <w:lsdException w:name="toc 8" w:uiPriority="39"/>
-    <w:lsdException w:name="toc 9" w:uiPriority="39"/>
-    <w:lsdException w:name="caption" w:uiPriority="35" w:qFormat="1"/>
-    <w:lsdException w:name="Title" w:semiHidden="0" w:uiPriority="10" w:unhideWhenUsed="0" w:qFormat="1"/>
-    <w:lsdException w:name="Default Paragraph Font" w:uiPriority="1"/>
-    <w:lsdException w:name="Subtitle" w:semiHidden="0" w:uiPriority="11" w:unhideWhenUsed="0" w:qFormat="1"/>
-    <w:lsdException w:name="Strong" w:semiHidden="0" w:uiPriority="22" w:unhideWhenUsed="0" w:qFormat="1"/>
-    <w:lsdException w:name="Emphasis" w:semiHidden="0" w:uiPriority="20" w:unhideWhenUsed="0" w:qFormat="1"/>
-    <w:lsdException w:name="Table Grid" w:semiHidden="0" w:uiPriority="59" w:unhideWhenUsed="0"/>
-    <w:lsdException w:name="Placeholder Text" w:unhideWhenUsed="0"/>
-    <w:lsdException w:name="No Spacing" w:semiHidden="0" w:uiPriority="1" w:unhideWhenUsed="0" w:qFormat="1"/>
-    <w:lsdException w:name="Light Shading" w:semiHidden="0" w:uiPriority="60" w:unhideWhenUsed="0"/>
-    <w:lsdException w:name="Light List" w:semiHidden="0" w:uiPriority="61" w:unhideWhenUsed="0"/>
-    <w:lsdException w:name="Light Grid" w:semiHidden="0" w:uiPriority="62" w:unhideWhenUsed="0"/>
-    <w:lsdException w:name="Medium Shading 1" w:semiHidden="0" w:uiPriority="63" w:unhideWhenUsed="0"/>
-    <w:lsdException w:name="Medium Shading 2" w:semiHidden="0" w:uiPriority="64" w:unhideWhenUsed="0"/>
-    <w:lsdException w:name="Medium List 1" w:semiHidden="0" w:uiPriority="65" w:unhideWhenUsed="0"/>
-    <w:lsdException w:name="Medium List 2" w:semiHidden="0" w:uiPriority="66" w:unhideWhenUsed="0"/>
-    <w:lsdException w:name="Medium Grid 1" w:semiHidden="0" w:uiPriority="67" w:unhideWhenUsed="0"/>
-    <w:lsdException w:name="Medium Grid 2" w:semiHidden="0" w:uiPriority="68" w:unhideWhenUsed="0"/>
-    <w:lsdException w:name="Medium Grid 3" w:semiHidden="0" w:uiPriority="69" w:unhideWhenUsed="0"/>
-    <w:lsdException w:name="Dark List" w:semiHidden="0" w:uiPriority="70" w:unhideWhenUsed="0"/>
-    <w:lsdException w:name="Colorful Shading" w:semiHidden="0" w:uiPriority="71" w:unhideWhenUsed="0"/>
-    <w:lsdException w:name="Colorful List" w:semiHidden="0" w:uiPriority="72" w:unhideWhenUsed="0"/>
-    <w:lsdException w:name="Colorful Grid" w:semiHidden="0" w:uiPriority="73" w:unhideWhenUsed="0"/>
-    <w:lsdException w:name="Light Shading Accent 1" w:semiHidden="0" w:uiPriority="60" w:unhideWhenUsed="0"/>
-    <w:lsdException w:name="Light List Accent 1" w:semiHidden="0" w:uiPriority="61" w:unhideWhenUsed="0"/>
-    <w:lsdException w:name="Light Grid Accent 1" w:semiHidden="0" w:uiPriority="62" w:unhideWhenUsed="0"/>
-    <w:lsdException w:name="Medium Shading 1 Accent 1" w:semiHidden="0" w:uiPriority="63" w:unhideWhenUsed="0"/>
-    <w:lsdException w:name="Medium Shading 2 Accent 1" w:semiHidden="0" w:uiPriority="64" w:unhideWhenUsed="0"/>
-    <w:lsdException w:name="Medium List 1 Accent 1" w:semiHidden="0" w:uiPriority="65" w:unhideWhenUsed="0"/>
-    <w:lsdException w:name="Revision" w:unhideWhenUsed="0"/>
-    <w:lsdException w:name="List Paragraph" w:semiHidden="0" w:uiPriority="34" w:unhideWhenUsed="0" w:qFormat="1"/>
-    <w:lsdException w:name="Quote" w:semiHidden="0" w:uiPriority="29" w:unhideWhenUsed="0" w:qFormat="1"/>
-    <w:lsdException w:name="Intense Quote" w:semiHidden="0" w:uiPriority="30" w:unhideWhenUsed="0" w:qFormat="1"/>
-    <w:lsdException w:name="Medium List 2 Accent 1" w:semiHidden="0" w:uiPriority="66" w:unhideWhenUsed="0"/>
-    <w:lsdException w:name="Medium Grid 1 Accent 1" w:semiHidden="0" w:uiPriority="67" w:unhideWhenUsed="0"/>
-    <w:lsdException w:name="Medium Grid 2 Accent 1" w:semiHidden="0" w:uiPriority="68" w:unhideWhenUsed="0"/>
-    <w:lsdException w:name="Medium Grid 3 Accent 1" w:semiHidden="0" w:uiPriority="69" w:unhideWhenUsed="0"/>
-    <w:lsdException w:name="Dark List Accent 1" w:semiHidden="0" w:uiPriority="70" w:unhideWhenUsed="0"/>
-    <w:lsdException w:name="Colorful Shading Accent 1" w:semiHidden="0" w:uiPriority="71" w:unhideWhenUsed="0"/>
-    <w:lsdException w:name="Colorful List Accent 1" w:semiHidden="0" w:uiPriority="72" w:unhideWhenUsed="0"/>
-    <w:lsdException w:name="Colorful Grid Accent 1" w:semiHidden="0" w:uiPriority="73" w:unhideWhenUsed="0"/>
-    <w:lsdException w:name="Light Shading Accent 2" w:semiHidden="0" w:uiPriority="60" w:unhideWhenUsed="0"/>
-    <w:lsdException w:name="Light List Accent 2" w:semiHidden="0" w:uiPriority="61" w:unhideWhenUsed="0"/>
-    <w:lsdException w:name="Light Grid Accent 2" w:semiHidden="0" w:uiPriority="62" w:unhideWhenUsed="0"/>
-    <w:lsdException w:name="Medium Shading 1 Accent 2" w:semiHidden="0" w:uiPriority="63" w:unhideWhenUsed="0"/>
-    <w:lsdException w:name="Medium Shading 2 Accent 2" w:semiHidden="0" w:uiPriority="64" w:unhideWhenUsed="0"/>
-    <w:lsdException w:name="Medium List 1 Accent 2" w:semiHidden="0" w:uiPriority="65" w:unhideWhenUsed="0"/>
-    <w:lsdException w:name="Medium List 2 Accent 2" w:semiHidden="0" w:uiPriority="66" w:unhideWhenUsed="0"/>
-    <w:lsdException w:name="Medium Grid 1 Accent 2" w:semiHidden="0" w:uiPriority="67" w:unhideWhenUsed="0"/>
-    <w:lsdException w:name="Medium Grid 2 Accent 2" w:semiHidden="0" w:uiPriority="68" w:unhideWhenUsed="0"/>
-    <w:lsdException w:name="Medium Grid 3 Accent 2" w:semiHidden="0" w:uiPriority="69" w:unhideWhenUsed="0"/>
-    <w:lsdException w:name="Dark List Accent 2" w:semiHidden="0" w:uiPriority="70" w:unhideWhenUsed="0"/>
-    <w:lsdException w:name="Colorful Shading Accent 2" w:semiHidden="0" w:uiPriority="71" w:unhideWhenUsed="0"/>
-    <w:lsdException w:name="Colorful List Accent 2" w:semiHidden="0" w:uiPriority="72" w:unhideWhenUsed="0"/>
-    <w:lsdException w:name="Colorful Grid Accent 2" w:semiHidden="0" w:uiPriority="73" w:unhideWhenUsed="0"/>
-    <w:lsdException w:name="Light Shading Accent 3" w:semiHidden="0" w:uiPriority="60" w:unhideWhenUsed="0"/>
-    <w:lsdException w:name="Light List Accent 3" w:semiHidden="0" w:uiPriority="61" w:unhideWhenUsed="0"/>
-    <w:lsdException w:name="Light Grid Accent 3" w:semiHidden="0" w:uiPriority="62" w:unhideWhenUsed="0"/>
-    <w:lsdException w:name="Medium Shading 1 Accent 3" w:semiHidden="0" w:uiPriority="63" w:unhideWhenUsed="0"/>
-    <w:lsdException w:name="Medium Shading 2 Accent 3" w:semiHidden="0" w:uiPriority="64" w:unhideWhenUsed="0"/>
-    <w:lsdException w:name="Medium List 1 Accent 3" w:semiHidden="0" w:uiPriority="65" w:unhideWhenUsed="0"/>
-    <w:lsdException w:name="Medium List 2 Accent 3" w:semiHidden="0" w:uiPriority="66" w:unhideWhenUsed="0"/>
-    <w:lsdException w:name="Medium Grid 1 Accent 3" w:semiHidden="0" w:uiPriority="67" w:unhideWhenUsed="0"/>
-    <w:lsdException w:name="Medium Grid 2 Accent 3" w:semiHidden="0" w:uiPriority="68" w:unhideWhenUsed="0"/>
-    <w:lsdException w:name="Medium Grid 3 Accent 3" w:semiHidden="0" w:uiPriority="69" w:unhideWhenUsed="0"/>
-    <w:lsdException w:name="Dark List Accent 3" w:semiHidden="0" w:uiPriority="70" w:unhideWhenUsed="0"/>
-    <w:lsdException w:name="Colorful Shading Accent 3" w:semiHidden="0" w:uiPriority="71" w:unhideWhenUsed="0"/>
-    <w:lsdException w:name="Colorful List Accent 3" w:semiHidden="0" w:uiPriority="72" w:unhideWhenUsed="0"/>
-    <w:lsdException w:name="Colorful Grid Accent 3" w:semiHidden="0" w:uiPriority="73" w:unhideWhenUsed="0"/>
-    <w:lsdException w:name="Light Shading Accent 4" w:semiHidden="0" w:uiPriority="60" w:unhideWhenUsed="0"/>
-    <w:lsdException w:name="Light List Accent 4" w:semiHidden="0" w:uiPriority="61" w:unhideWhenUsed="0"/>
-    <w:lsdException w:name="Light Grid Accent 4" w:semiHidden="0" w:uiPriority="62" w:unhideWhenUsed="0"/>
-    <w:lsdException w:name="Medium Shading 1 Accent 4" w:semiHidden="0" w:uiPriority="63" w:unhideWhenUsed="0"/>
-    <w:lsdException w:name="Medium Shading 2 Accent 4" w:semiHidden="0" w:uiPriority="64" w:unhideWhenUsed="0"/>
-    <w:lsdException w:name="Medium List 1 Accent 4" w:semiHidden="0" w:uiPriority="65" w:unhideWhenUsed="0"/>
-    <w:lsdException w:name="Medium List 2 Accent 4" w:semiHidden="0" w:uiPriority="66" w:unhideWhenUsed="0"/>
-    <w:lsdException w:name="Medium Grid 1 Accent 4" w:semiHidden="0" w:uiPriority="67" w:unhideWhenUsed="0"/>
-    <w:lsdException w:name="Medium Grid 2 Accent 4" w:semiHidden="0" w:uiPriority="68" w:unhideWhenUsed="0"/>
-    <w:lsdException w:name="Medium Grid 3 Accent 4" w:semiHidden="0" w:uiPriority="69" w:unhideWhenUsed="0"/>
-    <w:lsdException w:name="Dark List Accent 4" w:semiHidden="0" w:uiPriority="70" w:unhideWhenUsed="0"/>
-    <w:lsdException w:name="Colorful Shading Accent 4" w:semiHidden="0" w:uiPriority="71" w:unhideWhenUsed="0"/>
-    <w:lsdException w:name="Colorful List Accent 4" w:semiHidden="0" w:uiPriority="72" w:unhideWhenUsed="0"/>
-    <w:lsdException w:name="Colorful Grid Accent 4" w:semiHidden="0" w:uiPriority="73" w:unhideWhenUsed="0"/>
-    <w:lsdException w:name="Light Shading Accent 5" w:semiHidden="0" w:uiPriority="60" w:unhideWhenUsed="0"/>
-    <w:lsdException w:name="Light List Accent 5" w:semiHidden="0" w:uiPriority="61" w:unhideWhenUsed="0"/>
-    <w:lsdException w:name="Light Grid Accent 5" w:semiHidden="0" w:uiPriority="62" w:unhideWhenUsed="0"/>
-    <w:lsdException w:name="Medium Shading 1 Accent 5" w:semiHidden="0" w:uiPriority="63" w:unhideWhenUsed="0"/>
-    <w:lsdException w:name="Medium Shading 2 Accent 5" w:semiHidden="0" w:uiPriority="64" w:unhideWhenUsed="0"/>
-    <w:lsdException w:name="Medium List 1 Accent 5" w:semiHidden="0" w:uiPriority="65" w:unhideWhenUsed="0"/>
-    <w:lsdException w:name="Medium List 2 Accent 5" w:semiHidden="0" w:uiPriority="66" w:unhideWhenUsed="0"/>
-    <w:lsdException w:name="Medium Grid 1 Accent 5" w:semiHidden="0" w:uiPriority="67" w:unhideWhenUsed="0"/>
-    <w:lsdException w:name="Medium Grid 2 Accent 5" w:semiHidden="0" w:uiPriority="68" w:unhideWhenUsed="0"/>
-    <w:lsdException w:name="Medium Grid 3 Accent 5" w:semiHidden="0" w:uiPriority="69" w:unhideWhenUsed="0"/>
-    <w:lsdException w:name="Dark List Accent 5" w:semiHidden="0" w:uiPriority="70" w:unhideWhenUsed="0"/>
-    <w:lsdException w:name="Colorful Shading Accent 5" w:semiHidden="0" w:uiPriority="71" w:unhideWhenUsed="0"/>
-    <w:lsdException w:name="Colorful List Accent 5" w:semiHidden="0" w:uiPriority="72" w:unhideWhenUsed="0"/>
-    <w:lsdException w:name="Colorful Grid Accent 5" w:semiHidden="0" w:uiPriority="73" w:unhideWhenUsed="0"/>
-    <w:lsdException w:name="Light Shading Accent 6" w:semiHidden="0" w:uiPriority="60" w:unhideWhenUsed="0"/>
-    <w:lsdException w:name="Light List Accent 6" w:semiHidden="0" w:uiPriority="61" w:unhideWhenUsed="0"/>
-    <w:lsdException w:name="Light Grid Accent 6" w:semiHidden="0" w:uiPriority="62" w:unhideWhenUsed="0"/>
-    <w:lsdException w:name="Medium Shading 1 Accent 6" w:semiHidden="0" w:uiPriority="63" w:unhideWhenUsed="0"/>
-    <w:lsdException w:name="Medium Shading 2 Accent 6" w:semiHidden="0" w:uiPriority="64" w:unhideWhenUsed="0"/>
-    <w:lsdException w:name="Medium List 1 Accent 6" w:semiHidden="0" w:uiPriority="65" w:unhideWhenUsed="0"/>
-    <w:lsdException w:name="Medium List 2 Accent 6" w:semiHidden="0" w:uiPriority="66" w:unhideWhenUsed="0"/>
-    <w:lsdException w:name="Medium Grid 1 Accent 6" w:semiHidden="0" w:uiPriority="67" w:unhideWhenUsed="0"/>
-    <w:lsdException w:name="Medium Grid 2 Accent 6" w:semiHidden="0" w:uiPriority="68" w:unhideWhenUsed="0"/>
-    <w:lsdException w:name="Medium Grid 3 Accent 6" w:semiHidden="0" w:uiPriority="69" w:unhideWhenUsed="0"/>
-    <w:lsdException w:name="Dark List Accent 6" w:semiHidden="0" w:uiPriority="70" w:unhideWhenUsed="0"/>
-    <w:lsdException w:name="Colorful Shading Accent 6" w:semiHidden="0" w:uiPriority="71" w:unhideWhenUsed="0"/>
-    <w:lsdException w:name="Colorful List Accent 6" w:semiHidden="0" w:uiPriority="72" w:unhideWhenUsed="0"/>
-    <w:lsdException w:name="Colorful Grid Accent 6" w:semiHidden="0" w:uiPriority="73" w:unhideWhenUsed="0"/>
-    <w:lsdException w:name="Subtle Emphasis" w:semiHidden="0" w:uiPriority="19" w:unhideWhenUsed="0" w:qFormat="1"/>
-    <w:lsdException w:name="Intense Emphasis" w:semiHidden="0" w:uiPriority="21" w:unhideWhenUsed="0" w:qFormat="1"/>
-    <w:lsdException w:name="Subtle Reference" w:semiHidden="0" w:uiPriority="31" w:unhideWhenUsed="0" w:qFormat="1"/>
-    <w:lsdException w:name="Intense Reference" w:semiHidden="0" w:uiPriority="32" w:unhideWhenUsed="0" w:qFormat="1"/>
-    <w:lsdException w:name="Book Title" w:semiHidden="0" w:uiPriority="33" w:unhideWhenUsed="0" w:qFormat="1"/>
-    <w:lsdException w:name="Bibliography" w:uiPriority="37"/>
-    <w:lsdException w:name="TOC Heading" w:uiPriority="39" w:qFormat="1"/>
-  </w:latentStyles>
-  <w:style w:type="paragraph" w:default="1" w:styleId="Normal">
-    <w:name w:val="Normal"/>
-    <w:qFormat/>
-  </w:style>
-  <w:style w:type="character" w:default="1" w:styleId="DefaultParagraphFont">
-    <w:name w:val="Default Paragraph Font"/>
-    <w:uiPriority w:val="1"/>
-    <w:semiHidden/>
-    <w:unhideWhenUsed/>
-  </w:style>
-  <w:style w:type="table" w:default="1" w:styleId="TableNormal">
-    <w:name w:val="Normal Table"/>
-    <w:uiPriority w:val="99"/>
-    <w:semiHidden/>
-    <w:unhideWhenUsed/>
-    <w:tblPr>
-      <w:tblInd w:w="0" w:type="dxa"/>
-      <w:tblCellMar>
-        <w:top w:w="0" w:type="dxa"/>
-        <w:left w:w="108" w:type="dxa"/>
-        <w:bottom w:w="0" w:type="dxa"/>
-        <w:right w:w="108" w:type="dxa"/>
-      </w:tblCellMar>
-    </w:tblPr>
-  </w:style>
-  <w:style w:type="numbering" w:default="1" w:styleId="NoList">
-    <w:name w:val="No List"/>
-    <w:uiPriority w:val="99"/>
-    <w:semiHidden/>
-    <w:unhideWhenUsed/>
-  </w:style>
-  <w:style w:type="character" w:styleId="Hyperlink">
-    <w:name w:val="Hyperlink"/>
-    <w:basedOn w:val="DefaultParagraphFont"/>
-    <w:uiPriority w:val="99"/>
-    <w:unhideWhenUsed/>
-    <w:rsid w:val="008F16C1"/>
-    <w:rPr>
-      <w:color w:val="0000FF" w:themeColor="hyperlink"/>
-      <w:u w:val="single"/>
-    </w:rPr>
-  </w:style>
-  <w:style w:type="character" w:styleId="FollowedHyperlink">
-    <w:name w:val="FollowedHyperlink"/>
-    <w:basedOn w:val="DefaultParagraphFont"/>
-    <w:uiPriority w:val="99"/>
-    <w:semiHidden/>
-    <w:unhideWhenUsed/>
-    <w:rsid w:val="008F16C1"/>
-    <w:rPr>
-      <w:color w:val="800080" w:themeColor="followedHyperlink"/>
-      <w:u w:val="single"/>
-    </w:rPr>
-  </w:style>
-</w:styles>
-</file>
-
-<file path=word/stylesWithEffects.xml><?xml version="1.0" encoding="utf-8"?>
-<w:styles xmlns:wpc="http://schemas.microsoft.com/office/word/2010/wordprocessingCanvas" xmlns:mc="http://schemas.openxmlformats.org/markup-compatibility/2006" xmlns:o="urn:schemas-microsoft-com:office:office" xmlns:r="http://schemas.openxmlformats.org/officeDocument/2006/relationships" xmlns:m="http://schemas.openxmlformats.org/officeDocument/2006/math" xmlns:v="urn:schemas-microsoft-com:vml" xmlns:wp14="http://schemas.microsoft.com/office/word/2010/wordprocessingDrawing" xmlns:wp="http://schemas.openxmlformats.org/drawingml/2006/wordprocessingDrawing" xmlns:w10="urn:schemas-microsoft-com:office:word" xmlns:w="http://schemas.openxmlformats.org/wordprocessingml/2006/main" xmlns:w14="http://schemas.microsoft.com/office/word/2010/wordml" xmlns:wpg="http://schemas.microsoft.com/office/word/2010/wordprocessingGroup" xmlns:wpi="http://schemas.microsoft.com/office/word/2010/wordprocessingInk" xmlns:wne="http://schemas.microsoft.com/office/word/2006/wordml" xmlns:wps="http://schemas.microsoft.com/office/word/2010/wordprocessingShape" mc:Ignorable="w14 wp14">
-  <w:docDefaults>
-    <w:rPrDefault>
-      <w:rPr>
-        <w:rFonts w:ascii="Times New Roman" w:eastAsiaTheme="minorHAnsi" w:hAnsi="Times New Roman" w:cs="B Nazanin"/>
-        <w:sz w:val="24"/>
-        <w:szCs w:val="28"/>
-        <w:lang w:val="en-US" w:eastAsia="en-US" w:bidi="ar-SA"/>
-      </w:rPr>
-    </w:rPrDefault>
-    <w:pPrDefault>
-      <w:pPr>
-        <w:spacing w:after="200" w:line="276" w:lineRule="auto"/>
-      </w:pPr>
-    </w:pPrDefault>
-  </w:docDefaults>
-  <w:latentStyles w:defLockedState="0" w:defUIPriority="99" w:defSemiHidden="1" w:defUnhideWhenUsed="1" w:defQFormat="0" w:count="267">
-    <w:lsdException w:name="Normal" w:semiHidden="0" w:uiPriority="0" w:unhideWhenUsed="0" w:qFormat="1"/>
-    <w:lsdException w:name="heading 1" w:semiHidden="0" w:uiPriority="9" w:unhideWhenUsed="0" w:qFormat="1"/>
-    <w:lsdException w:name="heading 2" w:uiPriority="9" w:qFormat="1"/>
-    <w:lsdException w:name="heading 3" w:uiPriority="9" w:qFormat="1"/>
-    <w:lsdException w:name="heading 4" w:uiPriority="9" w:qFormat="1"/>
-    <w:lsdException w:name="heading 5" w:uiPriority="9" w:qFormat="1"/>
-    <w:lsdException w:name="heading 6" w:uiPriority="9" w:qFormat="1"/>
-    <w:lsdException w:name="heading 7" w:uiPriority="9" w:qFormat="1"/>
-    <w:lsdException w:name="heading 8" w:uiPriority="9" w:qFormat="1"/>
-    <w:lsdException w:name="heading 9" w:uiPriority="9" w:qFormat="1"/>
-    <w:lsdException w:name="toc 1" w:uiPriority="39"/>
-    <w:lsdException w:name="toc 2" w:uiPriority="39"/>
-    <w:lsdException w:name="toc 3" w:uiPriority="39"/>
-    <w:lsdException w:name="toc 4" w:uiPriority="39"/>
-    <w:lsdException w:name="toc 5" w:uiPriority="39"/>
-    <w:lsdException w:name="toc 6" w:uiPriority="39"/>
-    <w:lsdException w:name="toc 7" w:uiPriority="39"/>
-    <w:lsdException w:name="toc 8" w:uiPriority="39"/>
-    <w:lsdException w:name="toc 9" w:uiPriority="39"/>
-    <w:lsdException w:name="caption" w:uiPriority="35" w:qFormat="1"/>
-    <w:lsdException w:name="Title" w:semiHidden="0" w:uiPriority="10" w:unhideWhenUsed="0" w:qFormat="1"/>
-    <w:lsdException w:name="Default Paragraph Font" w:uiPriority="1"/>
-    <w:lsdException w:name="Subtitle" w:semiHidden="0" w:uiPriority="11" w:unhideWhenUsed="0" w:qFormat="1"/>
-    <w:lsdException w:name="Strong" w:semiHidden="0" w:uiPriority="22" w:unhideWhenUsed="0" w:qFormat="1"/>
-    <w:lsdException w:name="Emphasis" w:semiHidden="0" w:uiPriority="20" w:unhideWhenUsed="0" w:qFormat="1"/>
-    <w:lsdException w:name="Table Grid" w:semiHidden="0" w:uiPriority="59" w:unhideWhenUsed="0"/>
-    <w:lsdException w:name="Placeholder Text" w:unhideWhenUsed="0"/>
-    <w:lsdException w:name="No Spacing" w:semiHidden="0" w:uiPriority="1" w:unhideWhenUsed="0" w:qFormat="1"/>
-    <w:lsdException w:name="Light Shading" w:semiHidden="0" w:uiPriority="60" w:unhideWhenUsed="0"/>
-    <w:lsdException w:name="Light List" w:semiHidden="0" w:uiPriority="61" w:unhideWhenUsed="0"/>
-    <w:lsdException w:name="Light Grid" w:semiHidden="0" w:uiPriority="62" w:unhideWhenUsed="0"/>
-    <w:lsdException w:name="Medium Shading 1" w:semiHidden="0" w:uiPriority="63" w:unhideWhenUsed="0"/>
-    <w:lsdException w:name="Medium Shading 2" w:semiHidden="0" w:uiPriority="64" w:unhideWhenUsed="0"/>
-    <w:lsdException w:name="Medium List 1" w:semiHidden="0" w:uiPriority="65" w:unhideWhenUsed="0"/>
-    <w:lsdException w:name="Medium List 2" w:semiHidden="0" w:uiPriority="66" w:unhideWhenUsed="0"/>
-    <w:lsdException w:name="Medium Grid 1" w:semiHidden="0" w:uiPriority="67" w:unhideWhenUsed="0"/>
-    <w:lsdException w:name="Medium Grid 2" w:semiHidden="0" w:uiPriority="68" w:unhideWhenUsed="0"/>
-    <w:lsdException w:name="Medium Grid 3" w:semiHidden="0" w:uiPriority="69" w:unhideWhenUsed="0"/>
-    <w:lsdException w:name="Dark List" w:semiHidden="0" w:uiPriority="70" w:unhideWhenUsed="0"/>
-    <w:lsdException w:name="Colorful Shading" w:semiHidden="0" w:uiPriority="71" w:unhideWhenUsed="0"/>
-    <w:lsdException w:name="Colorful List" w:semiHidden="0" w:uiPriority="72" w:unhideWhenUsed="0"/>
-    <w:lsdException w:name="Colorful Grid" w:semiHidden="0" w:uiPriority="73" w:unhideWhenUsed="0"/>
-    <w:lsdException w:name="Light Shading Accent 1" w:semiHidden="0" w:uiPriority="60" w:unhideWhenUsed="0"/>
-    <w:lsdException w:name="Light List Accent 1" w:semiHidden="0" w:uiPriority="61" w:unhideWhenUsed="0"/>
-    <w:lsdException w:name="Light Grid Accent 1" w:semiHidden="0" w:uiPriority="62" w:unhideWhenUsed="0"/>
-    <w:lsdException w:name="Medium Shading 1 Accent 1" w:semiHidden="0" w:uiPriority="63" w:unhideWhenUsed="0"/>
-    <w:lsdException w:name="Medium Shading 2 Accent 1" w:semiHidden="0" w:uiPriority="64" w:unhideWhenUsed="0"/>
-    <w:lsdException w:name="Medium List 1 Accent 1" w:semiHidden="0" w:uiPriority="65" w:unhideWhenUsed="0"/>
-    <w:lsdException w:name="Revision" w:unhideWhenUsed="0"/>
-    <w:lsdException w:name="List Paragraph" w:semiHidden="0" w:uiPriority="34" w:unhideWhenUsed="0" w:qFormat="1"/>
-    <w:lsdException w:name="Quote" w:semiHidden="0" w:uiPriority="29" w:unhideWhenUsed="0" w:qFormat="1"/>
-    <w:lsdException w:name="Intense Quote" w:semiHidden="0" w:uiPriority="30" w:unhideWhenUsed="0" w:qFormat="1"/>
-    <w:lsdException w:name="Medium List 2 Accent 1" w:semiHidden="0" w:uiPriority="66" w:unhideWhenUsed="0"/>
-    <w:lsdException w:name="Medium Grid 1 Accent 1" w:semiHidden="0" w:uiPriority="67" w:unhideWhenUsed="0"/>
-    <w:lsdException w:name="Medium Grid 2 Accent 1" w:semiHidden="0" w:uiPriority="68" w:unhideWhenUsed="0"/>
-    <w:lsdException w:name="Medium Grid 3 Accent 1" w:semiHidden="0" w:uiPriority="69" w:unhideWhenUsed="0"/>
-    <w:lsdException w:name="Dark List Accent 1" w:semiHidden="0" w:uiPriority="70" w:unhideWhenUsed="0"/>
-    <w:lsdException w:name="Colorful Shading Accent 1" w:semiHidden="0" w:uiPriority="71" w:unhideWhenUsed="0"/>
-    <w:lsdException w:name="Colorful List Accent 1" w:semiHidden="0" w:uiPriority="72" w:unhideWhenUsed="0"/>
-    <w:lsdException w:name="Colorful Grid Accent 1" w:semiHidden="0" w:uiPriority="73" w:unhideWhenUsed="0"/>
-    <w:lsdException w:name="Light Shading Accent 2" w:semiHidden="0" w:uiPriority="60" w:unhideWhenUsed="0"/>
-    <w:lsdException w:name="Light List Accent 2" w:semiHidden="0" w:uiPriority="61" w:unhideWhenUsed="0"/>
-    <w:lsdException w:name="Light Grid Accent 2" w:semiHidden="0" w:uiPriority="62" w:unhideWhenUsed="0"/>
-    <w:lsdException w:name="Medium Shading 1 Accent 2" w:semiHidden="0" w:uiPriority="63" w:unhideWhenUsed="0"/>
-    <w:lsdException w:name="Medium Shading 2 Accent 2" w:semiHidden="0" w:uiPriority="64" w:unhideWhenUsed="0"/>
-    <w:lsdException w:name="Medium List 1 Accent 2" w:semiHidden="0" w:uiPriority="65" w:unhideWhenUsed="0"/>
-    <w:lsdException w:name="Medium List 2 Accent 2" w:semiHidden="0" w:uiPriority="66" w:unhideWhenUsed="0"/>
-    <w:lsdException w:name="Medium Grid 1 Accent 2" w:semiHidden="0" w:uiPriority="67" w:unhideWhenUsed="0"/>
-    <w:lsdException w:name="Medium Grid 2 Accent 2" w:semiHidden="0" w:uiPriority="68" w:unhideWhenUsed="0"/>
-    <w:lsdException w:name="Medium Grid 3 Accent 2" w:semiHidden="0" w:uiPriority="69" w:unhideWhenUsed="0"/>
-    <w:lsdException w:name="Dark List Accent 2" w:semiHidden="0" w:uiPriority="70" w:unhideWhenUsed="0"/>
-    <w:lsdException w:name="Colorful Shading Accent 2" w:semiHidden="0" w:uiPriority="71" w:unhideWhenUsed="0"/>
-    <w:lsdException w:name="Colorful List Accent 2" w:semiHidden="0" w:uiPriority="72" w:unhideWhenUsed="0"/>
-    <w:lsdException w:name="Colorful Grid Accent 2" w:semiHidden="0" w:uiPriority="73" w:unhideWhenUsed="0"/>
-    <w:lsdException w:name="Light Shading Accent 3" w:semiHidden="0" w:uiPriority="60" w:unhideWhenUsed="0"/>
-    <w:lsdException w:name="Light List Accent 3" w:semiHidden="0" w:uiPriority="61" w:unhideWhenUsed="0"/>
-    <w:lsdException w:name="Light Grid Accent 3" w:semiHidden="0" w:uiPriority="62" w:unhideWhenUsed="0"/>
-    <w:lsdException w:name="Medium Shading 1 Accent 3" w:semiHidden="0" w:uiPriority="63" w:unhideWhenUsed="0"/>
-    <w:lsdException w:name="Medium Shading 2 Accent 3" w:semiHidden="0" w:uiPriority="64" w:unhideWhenUsed="0"/>
-    <w:lsdException w:name="Medium List 1 Accent 3" w:semiHidden="0" w:uiPriority="65" w:unhideWhenUsed="0"/>
-    <w:lsdException w:name="Medium List 2 Accent 3" w:semiHidden="0" w:uiPriority="66" w:unhideWhenUsed="0"/>
-    <w:lsdException w:name="Medium Grid 1 Accent 3" w:semiHidden="0" w:uiPriority="67" w:unhideWhenUsed="0"/>
-    <w:lsdException w:name="Medium Grid 2 Accent 3" w:semiHidden="0" w:uiPriority="68" w:unhideWhenUsed="0"/>
-    <w:lsdException w:name="Medium Grid 3 Accent 3" w:semiHidden="0" w:uiPriority="69" w:unhideWhenUsed="0"/>
-    <w:lsdException w:name="Dark List Accent 3" w:semiHidden="0" w:uiPriority="70" w:unhideWhenUsed="0"/>
-    <w:lsdException w:name="Colorful Shading Accent 3" w:semiHidden="0" w:uiPriority="71" w:unhideWhenUsed="0"/>
-    <w:lsdException w:name="Colorful List Accent 3" w:semiHidden="0" w:uiPriority="72" w:unhideWhenUsed="0"/>
-    <w:lsdException w:name="Colorful Grid Accent 3" w:semiHidden="0" w:uiPriority="73" w:unhideWhenUsed="0"/>
-    <w:lsdException w:name="Light Shading Accent 4" w:semiHidden="0" w:uiPriority="60" w:unhideWhenUsed="0"/>
-    <w:lsdException w:name="Light List Accent 4" w:semiHidden="0" w:uiPriority="61" w:unhideWhenUsed="0"/>
-    <w:lsdException w:name="Light Grid Accent 4" w:semiHidden="0" w:uiPriority="62" w:unhideWhenUsed="0"/>
-    <w:lsdException w:name="Medium Shading 1 Accent 4" w:semiHidden="0" w:uiPriority="63" w:unhideWhenUsed="0"/>
-    <w:lsdException w:name="Medium Shading 2 Accent 4" w:semiHidden="0" w:uiPriority="64" w:unhideWhenUsed="0"/>
-    <w:lsdException w:name="Medium List 1 Accent 4" w:semiHidden="0" w:uiPriority="65" w:unhideWhenUsed="0"/>
-    <w:lsdException w:name="Medium List 2 Accent 4" w:semiHidden="0" w:uiPriority="66" w:unhideWhenUsed="0"/>
-    <w:lsdException w:name="Medium Grid 1 Accent 4" w:semiHidden="0" w:uiPriority="67" w:unhideWhenUsed="0"/>
-    <w:lsdException w:name="Medium Grid 2 Accent 4" w:semiHidden="0" w:uiPriority="68" w:unhideWhenUsed="0"/>
-    <w:lsdException w:name="Medium Grid 3 Accent 4" w:semiHidden="0" w:uiPriority="69" w:unhideWhenUsed="0"/>
-    <w:lsdException w:name="Dark List Accent 4" w:semiHidden="0" w:uiPriority="70" w:unhideWhenUsed="0"/>
-    <w:lsdException w:name="Colorful Shading Accent 4" w:semiHidden="0" w:uiPriority="71" w:unhideWhenUsed="0"/>
-    <w:lsdException w:name="Colorful List Accent 4" w:semiHidden="0" w:uiPriority="72" w:unhideWhenUsed="0"/>
-    <w:lsdException w:name="Colorful Grid Accent 4" w:semiHidden="0" w:uiPriority="73" w:unhideWhenUsed="0"/>
-    <w:lsdException w:name="Light Shading Accent 5" w:semiHidden="0" w:uiPriority="60" w:unhideWhenUsed="0"/>
-    <w:lsdException w:name="Light List Accent 5" w:semiHidden="0" w:uiPriority="61" w:unhideWhenUsed="0"/>
-    <w:lsdException w:name="Light Grid Accent 5" w:semiHidden="0" w:uiPriority="62" w:unhideWhenUsed="0"/>
-    <w:lsdException w:name="Medium Shading 1 Accent 5" w:semiHidden="0" w:uiPriority="63" w:unhideWhenUsed="0"/>
-    <w:lsdException w:name="Medium Shading 2 Accent 5" w:semiHidden="0" w:uiPriority="64" w:unhideWhenUsed="0"/>
-    <w:lsdException w:name="Medium List 1 Accent 5" w:semiHidden="0" w:uiPriority="65" w:unhideWhenUsed="0"/>
-    <w:lsdException w:name="Medium List 2 Accent 5" w:semiHidden="0" w:uiPriority="66" w:unhideWhenUsed="0"/>
-    <w:lsdException w:name="Medium Grid 1 Accent 5" w:semiHidden="0" w:uiPriority="67" w:unhideWhenUsed="0"/>
-    <w:lsdException w:name="Medium Grid 2 Accent 5" w:semiHidden="0" w:uiPriority="68" w:unhideWhenUsed="0"/>
-    <w:lsdException w:name="Medium Grid 3 Accent 5" w:semiHidden="0" w:uiPriority="69" w:unhideWhenUsed="0"/>
-    <w:lsdException w:name="Dark List Accent 5" w:semiHidden="0" w:uiPriority="70" w:unhideWhenUsed="0"/>
-    <w:lsdException w:name="Colorful Shading Accent 5" w:semiHidden="0" w:uiPriority="71" w:unhideWhenUsed="0"/>
-    <w:lsdException w:name="Colorful List Accent 5" w:semiHidden="0" w:uiPriority="72" w:unhideWhenUsed="0"/>
-    <w:lsdException w:name="Colorful Grid Accent 5" w:semiHidden="0" w:uiPriority="73" w:unhideWhenUsed="0"/>
-    <w:lsdException w:name="Light Shading Accent 6" w:semiHidden="0" w:uiPriority="60" w:unhideWhenUsed="0"/>
-    <w:lsdException w:name="Light List Accent 6" w:semiHidden="0" w:uiPriority="61" w:unhideWhenUsed="0"/>
-    <w:lsdException w:name="Light Grid Accent 6" w:semiHidden="0" w:uiPriority="62" w:unhideWhenUsed="0"/>
-    <w:lsdException w:name="Medium Shading 1 Accent 6" w:semiHidden="0" w:uiPriority="63" w:unhideWhenUsed="0"/>
-    <w:lsdException w:name="Medium Shading 2 Accent 6" w:semiHidden="0" w:uiPriority="64" w:unhideWhenUsed="0"/>
-    <w:lsdException w:name="Medium List 1 Accent 6" w:semiHidden="0" w:uiPriority="65" w:unhideWhenUsed="0"/>
-    <w:lsdException w:name="Medium List 2 Accent 6" w:semiHidden="0" w:uiPriority="66" w:unhideWhenUsed="0"/>
-    <w:lsdException w:name="Medium Grid 1 Accent 6" w:semiHidden="0" w:uiPriority="67" w:unhideWhenUsed="0"/>
-    <w:lsdException w:name="Medium Grid 2 Accent 6" w:semiHidden="0" w:uiPriority="68" w:unhideWhenUsed="0"/>
-    <w:lsdException w:name="Medium Grid 3 Accent 6" w:semiHidden="0" w:uiPriority="69" w:unhideWhenUsed="0"/>
-    <w:lsdException w:name="Dark List Accent 6" w:semiHidden="0" w:uiPriority="70" w:unhideWhenUsed="0"/>
-    <w:lsdException w:name="Colorful Shading Accent 6" w:semiHidden="0" w:uiPriority="71" w:unhideWhenUsed="0"/>
-    <w:lsdException w:name="Colorful List Accent 6" w:semiHidden="0" w:uiPriority="72" w:unhideWhenUsed="0"/>
-    <w:lsdException w:name="Colorful Grid Accent 6" w:semiHidden="0" w:uiPriority="73" w:unhideWhenUsed="0"/>
-    <w:lsdException w:name="Subtle Emphasis" w:semiHidden="0" w:uiPriority="19" w:unhideWhenUsed="0" w:qFormat="1"/>
-    <w:lsdException w:name="Intense Emphasis" w:semiHidden="0" w:uiPriority="21" w:unhideWhenUsed="0" w:qFormat="1"/>
-    <w:lsdException w:name="Subtle Reference" w:semiHidden="0" w:uiPriority="31" w:unhideWhenUsed="0" w:qFormat="1"/>
-    <w:lsdException w:name="Intense Reference" w:semiHidden="0" w:uiPriority="32" w:unhideWhenUsed="0" w:qFormat="1"/>
-    <w:lsdException w:name="Book Title" w:semiHidden="0" w:uiPriority="33" w:unhideWhenUsed="0" w:qFormat="1"/>
-    <w:lsdException w:name="Bibliography" w:uiPriority="37"/>
-    <w:lsdException w:name="TOC Heading" w:uiPriority="39" w:qFormat="1"/>
+  <w:latentStyles w:defLockedState="0" w:defUIPriority="99" w:defSemiHidden="0" w:defUnhideWhenUsed="0" w:defQFormat="0" w:count="371">
+    <w:lsdException w:name="Normal" w:uiPriority="0" w:qFormat="1"/>
+    <w:lsdException w:name="heading 1" w:uiPriority="9" w:qFormat="1"/>
+    <w:lsdException w:name="heading 2" w:semiHidden="1" w:uiPriority="9" w:unhideWhenUsed="1" w:qFormat="1"/>
+    <w:lsdException w:name="heading 3" w:semiHidden="1" w:uiPriority="9" w:unhideWhenUsed="1" w:qFormat="1"/>
+    <w:lsdException w:name="heading 4" w:semiHidden="1" w:uiPriority="9" w:unhideWhenUsed="1" w:qFormat="1"/>
+    <w:lsdException w:name="heading 5" w:semiHidden="1" w:uiPriority="9" w:unhideWhenUsed="1" w:qFormat="1"/>
+    <w:lsdException w:name="heading 6" w:semiHidden="1" w:uiPriority="9" w:unhideWhenUsed="1" w:qFormat="1"/>
+    <w:lsdException w:name="heading 7" w:semiHidden="1" w:uiPriority="9" w:unhideWhenUsed="1" w:qFormat="1"/>
+    <w:lsdException w:name="heading 8" w:semiHidden="1" w:uiPriority="9" w:unhideWhenUsed="1" w:qFormat="1"/>
+    <w:lsdException w:name="heading 9" w:semiHidden="1" w:uiPriority="9" w:unhideWhenUsed="1" w:qFormat="1"/>
+    <w:lsdException w:name="index 1" w:semiHidden="1" w:unhideWhenUsed="1"/>
+    <w:lsdException w:name="index 2" w:semiHidden="1" w:unhideWhenUsed="1"/>
+    <w:lsdException w:name="index 3" w:semiHidden="1" w:unhideWhenUsed="1"/>
+    <w:lsdException w:name="index 4" w:semiHidden="1" w:unhideWhenUsed="1"/>
+    <w:lsdException w:name="index 5" w:semiHidden="1" w:unhideWhenUsed="1"/>
+    <w:lsdException w:name="index 6" w:semiHidden="1" w:unhideWhenUsed="1"/>
+    <w:lsdException w:name="index 7" w:semiHidden="1" w:unhideWhenUsed="1"/>
+    <w:lsdException w:name="index 8" w:semiHidden="1" w:unhideWhenUsed="1"/>
+    <w:lsdException w:name="index 9" w:semiHidden="1" w:unhideWhenUsed="1"/>
+    <w:lsdException w:name="toc 1" w:semiHidden="1" w:uiPriority="39" w:unhideWhenUsed="1"/>
+    <w:lsdException w:name="toc 2" w:semiHidden="1" w:uiPriority="39" w:unhideWhenUsed="1"/>
+    <w:lsdException w:name="toc 3" w:semiHidden="1" w:uiPriority="39" w:unhideWhenUsed="1"/>
+    <w:lsdException w:name="toc 4" w:semiHidden="1" w:uiPriority="39" w:unhideWhenUsed="1"/>
+    <w:lsdException w:name="toc 5" w:semiHidden="1" w:uiPriority="39" w:unhideWhenUsed="1"/>
+    <w:lsdException w:name="toc 6" w:semiHidden="1" w:uiPriority="39" w:unhideWhenUsed="1"/>
+    <w:lsdException w:name="toc 7" w:semiHidden="1" w:uiPriority="39" w:unhideWhenUsed="1"/>
+    <w:lsdException w:name="toc 8" w:semiHidden="1" w:uiPriority="39" w:unhideWhenUsed="1"/>
+    <w:lsdException w:name="toc 9" w:semiHidden="1" w:uiPriority="39" w:unhideWhenUsed="1"/>
+    <w:lsdException w:name="Normal Indent" w:semiHidden="1" w:unhideWhenUsed="1"/>
+    <w:lsdException w:name="footnote text" w:semiHidden="1" w:unhideWhenUsed="1"/>
+    <w:lsdException w:name="annotation text" w:semiHidden="1" w:unhideWhenUsed="1"/>
+    <w:lsdException w:name="header" w:semiHidden="1" w:unhideWhenUsed="1"/>
+    <w:lsdException w:name="footer" w:semiHidden="1" w:unhideWhenUsed="1"/>
+    <w:lsdException w:name="index heading" w:semiHidden="1" w:unhideWhenUsed="1"/>
+    <w:lsdException w:name="caption" w:semiHidden="1" w:uiPriority="35" w:unhideWhenUsed="1" w:qFormat="1"/>
+    <w:lsdException w:name="table of figures" w:semiHidden="1" w:unhideWhenUsed="1"/>
+    <w:lsdException w:name="envelope address" w:semiHidden="1" w:unhideWhenUsed="1"/>
+    <w:lsdException w:name="envelope return" w:semiHidden="1" w:unhideWhenUsed="1"/>
+    <w:lsdException w:name="footnote reference" w:semiHidden="1" w:unhideWhenUsed="1"/>
+    <w:lsdException w:name="annotation reference" w:semiHidden="1" w:unhideWhenUsed="1"/>
+    <w:lsdException w:name="line number" w:semiHidden="1" w:unhideWhenUsed="1"/>
+    <w:lsdException w:name="page number" w:semiHidden="1" w:unhideWhenUsed="1"/>
+    <w:lsdException w:name="endnote reference" w:semiHidden="1" w:unhideWhenUsed="1"/>
+    <w:lsdException w:name="endnote text" w:semiHidden="1" w:unhideWhenUsed="1"/>
+    <w:lsdException w:name="table of authorities" w:semiHidden="1" w:unhideWhenUsed="1"/>
+    <w:lsdException w:name="macro" w:semiHidden="1" w:unhideWhenUsed="1"/>
+    <w:lsdException w:name="toa heading" w:semiHidden="1" w:unhideWhenUsed="1"/>
+    <w:lsdException w:name="List" w:semiHidden="1" w:unhideWhenUsed="1"/>
+    <w:lsdException w:name="List Bullet" w:semiHidden="1" w:unhideWhenUsed="1"/>
+    <w:lsdException w:name="List Number" w:semiHidden="1" w:unhideWhenUsed="1"/>
+    <w:lsdException w:name="List 2" w:semiHidden="1" w:unhideWhenUsed="1"/>
+    <w:lsdException w:name="List 3" w:semiHidden="1" w:unhideWhenUsed="1"/>
+    <w:lsdException w:name="List 4" w:semiHidden="1" w:unhideWhenUsed="1"/>
+    <w:lsdException w:name="List 5" w:semiHidden="1" w:unhideWhenUsed="1"/>
+    <w:lsdException w:name="List Bullet 2" w:semiHidden="1" w:unhideWhenUsed="1"/>
+    <w:lsdException w:name="List Bullet 3" w:semiHidden="1" w:unhideWhenUsed="1"/>
+    <w:lsdException w:name="List Bullet 4" w:semiHidden="1" w:unhideWhenUsed="1"/>
+    <w:lsdException w:name="List Bullet 5" w:semiHidden="1" w:unhideWhenUsed="1"/>
+    <w:lsdException w:name="List Number 2" w:semiHidden="1" w:unhideWhenUsed="1"/>
+    <w:lsdException w:name="List Number 3" w:semiHidden="1" w:unhideWhenUsed="1"/>
+    <w:lsdException w:name="List Number 4" w:semiHidden="1" w:unhideWhenUsed="1"/>
+    <w:lsdException w:name="List Number 5" w:semiHidden="1" w:unhideWhenUsed="1"/>
+    <w:lsdException w:name="Title" w:uiPriority="10" w:qFormat="1"/>
+    <w:lsdException w:name="Closing" w:semiHidden="1" w:unhideWhenUsed="1"/>
+    <w:lsdException w:name="Signature" w:semiHidden="1" w:unhideWhenUsed="1"/>
+    <w:lsdException w:name="Default Paragraph Font" w:semiHidden="1" w:uiPriority="1" w:unhideWhenUsed="1"/>
+    <w:lsdException w:name="Body Text" w:semiHidden="1" w:unhideWhenUsed="1"/>
+    <w:lsdException w:name="Body Text Indent" w:semiHidden="1" w:unhideWhenUsed="1"/>
+    <w:lsdException w:name="List Continue" w:semiHidden="1" w:unhideWhenUsed="1"/>
+    <w:lsdException w:name="List Continue 2" w:semiHidden="1" w:unhideWhenUsed="1"/>
+    <w:lsdException w:name="List Continue 3" w:semiHidden="1" w:unhideWhenUsed="1"/>
+    <w:lsdException w:name="List Continue 4" w:semiHidden="1" w:unhideWhenUsed="1"/>
+    <w:lsdException w:name="List Continue 5" w:semiHidden="1" w:unhideWhenUsed="1"/>
+    <w:lsdException w:name="Message Header" w:semiHidden="1" w:unhideWhenUsed="1"/>
+    <w:lsdException w:name="Subtitle" w:uiPriority="11" w:qFormat="1"/>
+    <w:lsdException w:name="Salutation" w:semiHidden="1" w:unhideWhenUsed="1"/>
+    <w:lsdException w:name="Date" w:semiHidden="1" w:unhideWhenUsed="1"/>
+    <w:lsdException w:name="Body Text First Indent" w:semiHidden="1" w:unhideWhenUsed="1"/>
+    <w:lsdException w:name="Body Text First Indent 2" w:semiHidden="1" w:unhideWhenUsed="1"/>
+    <w:lsdException w:name="Note Heading" w:semiHidden="1" w:unhideWhenUsed="1"/>
+    <w:lsdException w:name="Body Text 2" w:semiHidden="1" w:unhideWhenUsed="1"/>
+    <w:lsdException w:name="Body Text 3" w:semiHidden="1" w:unhideWhenUsed="1"/>
+    <w:lsdException w:name="Body Text Indent 2" w:semiHidden="1" w:unhideWhenUsed="1"/>
+    <w:lsdException w:name="Body Text Indent 3" w:semiHidden="1" w:unhideWhenUsed="1"/>
+    <w:lsdException w:name="Block Text" w:semiHidden="1" w:unhideWhenUsed="1"/>
+    <w:lsdException w:name="Hyperlink" w:semiHidden="1" w:unhideWhenUsed="1"/>
+    <w:lsdException w:name="FollowedHyperlink" w:semiHidden="1" w:unhideWhenUsed="1"/>
+    <w:lsdException w:name="Strong" w:uiPriority="22" w:qFormat="1"/>
+    <w:lsdException w:name="Emphasis" w:uiPriority="20" w:qFormat="1"/>
+    <w:lsdException w:name="Document Map" w:semiHidden="1" w:unhideWhenUsed="1"/>
+    <w:lsdException w:name="Plain Text" w:semiHidden="1" w:unhideWhenUsed="1"/>
+    <w:lsdException w:name="E-mail Signature" w:semiHidden="1" w:unhideWhenUsed="1"/>
+    <w:lsdException w:name="HTML Top of Form" w:semiHidden="1" w:unhideWhenUsed="1"/>
+    <w:lsdException w:name="HTML Bottom of Form" w:semiHidden="1" w:unhideWhenUsed="1"/>
+    <w:lsdException w:name="Normal (Web)" w:semiHidden="1" w:unhideWhenUsed="1"/>
+    <w:lsdException w:name="HTML Acronym" w:semiHidden="1" w:unhideWhenUsed="1"/>
+    <w:lsdException w:name="HTML Address" w:semiHidden="1" w:unhideWhenUsed="1"/>
+    <w:lsdException w:name="HTML Cite" w:semiHidden="1" w:unhideWhenUsed="1"/>
+    <w:lsdException w:name="HTML Code" w:semiHidden="1" w:unhideWhenUsed="1"/>
+    <w:lsdException w:name="HTML Definition" w:semiHidden="1" w:unhideWhenUsed="1"/>
+    <w:lsdException w:name="HTML Keyboard" w:semiHidden="1" w:unhideWhenUsed="1"/>
+    <w:lsdException w:name="HTML Preformatted" w:semiHidden="1" w:unhideWhenUsed="1"/>
+    <w:lsdException w:name="HTML Sample" w:semiHidden="1" w:unhideWhenUsed="1"/>
+    <w:lsdException w:name="HTML Typewriter" w:semiHidden="1" w:unhideWhenUsed="1"/>
+    <w:lsdException w:name="HTML Variable" w:semiHidden="1" w:unhideWhenUsed="1"/>
+    <w:lsdException w:name="Normal Table" w:semiHidden="1" w:unhideWhenUsed="1"/>
+    <w:lsdException w:name="annotation subject" w:semiHidden="1" w:unhideWhenUsed="1"/>
+    <w:lsdException w:name="No List" w:semiHidden="1" w:unhideWhenUsed="1"/>
+    <w:lsdException w:name="Outline List 1" w:semiHidden="1" w:unhideWhenUsed="1"/>
+    <w:lsdException w:name="Outline List 2" w:semiHidden="1" w:unhideWhenUsed="1"/>
+    <w:lsdException w:name="Outline List 3" w:semiHidden="1" w:unhideWhenUsed="1"/>
+    <w:lsdException w:name="Table Simple 1" w:semiHidden="1" w:unhideWhenUsed="1"/>
+    <w:lsdException w:name="Table Simple 2" w:semiHidden="1" w:unhideWhenUsed="1"/>
+    <w:lsdException w:name="Table Simple 3" w:semiHidden="1" w:unhideWhenUsed="1"/>
+    <w:lsdException w:name="Table Classic 1" w:semiHidden="1" w:unhideWhenUsed="1"/>
+    <w:lsdException w:name="Table Classic 2" w:semiHidden="1" w:unhideWhenUsed="1"/>
+    <w:lsdException w:name="Table Classic 3" w:semiHidden="1" w:unhideWhenUsed="1"/>
+    <w:lsdException w:name="Table Classic 4" w:semiHidden="1" w:unhideWhenUsed="1"/>
+    <w:lsdException w:name="Table Colorful 1" w:semiHidden="1" w:unhideWhenUsed="1"/>
+    <w:lsdException w:name="Table Colorful 2" w:semiHidden="1" w:unhideWhenUsed="1"/>
+    <w:lsdException w:name="Table Colorful 3" w:semiHidden="1" w:unhideWhenUsed="1"/>
+    <w:lsdException w:name="Table Columns 1" w:semiHidden="1" w:unhideWhenUsed="1"/>
+    <w:lsdException w:name="Table Columns 2" w:semiHidden="1" w:unhideWhenUsed="1"/>
+    <w:lsdException w:name="Table Columns 3" w:semiHidden="1" w:unhideWhenUsed="1"/>
+    <w:lsdException w:name="Table Columns 4" w:semiHidden="1" w:unhideWhenUsed="1"/>
+    <w:lsdException w:name="Table Columns 5" w:semiHidden="1" w:unhideWhenUsed="1"/>
+    <w:lsdException w:name="Table Grid 1" w:semiHidden="1" w:unhideWhenUsed="1"/>
+    <w:lsdException w:name="Table Grid 2" w:semiHidden="1" w:unhideWhenUsed="1"/>
+    <w:lsdException w:name="Table Grid 3" w:semiHidden="1" w:unhideWhenUsed="1"/>
+    <w:lsdException w:name="Table Grid 4" w:semiHidden="1" w:unhideWhenUsed="1"/>
+    <w:lsdException w:name="Table Grid 5" w:semiHidden="1" w:unhideWhenUsed="1"/>
+    <w:lsdException w:name="Table Grid 6" w:semiHidden="1" w:unhideWhenUsed="1"/>
+    <w:lsdException w:name="Table Grid 7" w:semiHidden="1" w:unhideWhenUsed="1"/>
+    <w:lsdException w:name="Table Grid 8" w:semiHidden="1" w:unhideWhenUsed="1"/>
+    <w:lsdException w:name="Table List 1" w:semiHidden="1" w:unhideWhenUsed="1"/>
+    <w:lsdException w:name="Table List 2" w:semiHidden="1" w:unhideWhenUsed="1"/>
+    <w:lsdException w:name="Table List 3" w:semiHidden="1" w:unhideWhenUsed="1"/>
+    <w:lsdException w:name="Table List 4" w:semiHidden="1" w:unhideWhenUsed="1"/>
+    <w:lsdException w:name="Table List 5" w:semiHidden="1" w:unhideWhenUsed="1"/>
+    <w:lsdException w:name="Table List 6" w:semiHidden="1" w:unhideWhenUsed="1"/>
+    <w:lsdException w:name="Table List 7" w:semiHidden="1" w:unhideWhenUsed="1"/>
+    <w:lsdException w:name="Table List 8" w:semiHidden="1" w:unhideWhenUsed="1"/>
+    <w:lsdException w:name="Table 3D effects 1" w:semiHidden="1" w:unhideWhenUsed="1"/>
+    <w:lsdException w:name="Table 3D effects 2" w:semiHidden="1" w:unhideWhenUsed="1"/>
+    <w:lsdException w:name="Table 3D effects 3" w:semiHidden="1" w:unhideWhenUsed="1"/>
+    <w:lsdException w:name="Table Contemporary" w:semiHidden="1" w:unhideWhenUsed="1"/>
+    <w:lsdException w:name="Table Elegant" w:semiHidden="1" w:unhideWhenUsed="1"/>
+    <w:lsdException w:name="Table Professional" w:semiHidden="1" w:unhideWhenUsed="1"/>
+    <w:lsdException w:name="Table Subtle 1" w:semiHidden="1" w:unhideWhenUsed="1"/>
+    <w:lsdException w:name="Table Subtle 2" w:semiHidden="1" w:unhideWhenUsed="1"/>
+    <w:lsdException w:name="Table Web 1" w:semiHidden="1" w:unhideWhenUsed="1"/>
+    <w:lsdException w:name="Table Web 2" w:semiHidden="1" w:unhideWhenUsed="1"/>
+    <w:lsdException w:name="Table Web 3" w:semiHidden="1" w:unhideWhenUsed="1"/>
+    <w:lsdException w:name="Balloon Text" w:semiHidden="1" w:unhideWhenUsed="1"/>
+    <w:lsdException w:name="Table Grid" w:uiPriority="59"/>
+    <w:lsdException w:name="Table Theme" w:semiHidden="1" w:unhideWhenUsed="1"/>
+    <w:lsdException w:name="Placeholder Text" w:semiHidden="1"/>
+    <w:lsdException w:name="No Spacing" w:uiPriority="1" w:qFormat="1"/>
+    <w:lsdException w:name="Light Shading" w:uiPriority="60"/>
+    <w:lsdException w:name="Light List" w:uiPriority="61"/>
+    <w:lsdException w:name="Light Grid" w:uiPriority="62"/>
+    <w:lsdException w:name="Medium Shading 1" w:uiPriority="63"/>
+    <w:lsdException w:name="Medium Shading 2" w:uiPriority="64"/>
+    <w:lsdException w:name="Medium List 1" w:uiPriority="65"/>
+    <w:lsdException w:name="Medium List 2" w:uiPriority="66"/>
+    <w:lsdException w:name="Medium Grid 1" w:uiPriority="67"/>
+    <w:lsdException w:name="Medium Grid 2" w:uiPriority="68"/>
+    <w:lsdException w:name="Medium Grid 3" w:uiPriority="69"/>
+    <w:lsdException w:name="Dark List" w:uiPriority="70"/>
+    <w:lsdException w:name="Colorful Shading" w:uiPriority="71"/>
+    <w:lsdException w:name="Colorful List" w:uiPriority="72"/>
+    <w:lsdException w:name="Colorful Grid" w:uiPriority="73"/>
+    <w:lsdException w:name="Light Shading Accent 1" w:uiPriority="60"/>
+    <w:lsdException w:name="Light List Accent 1" w:uiPriority="61"/>
+    <w:lsdException w:name="Light Grid Accent 1" w:uiPriority="62"/>
+    <w:lsdException w:name="Medium Shading 1 Accent 1" w:uiPriority="63"/>
+    <w:lsdException w:name="Medium Shading 2 Accent 1" w:uiPriority="64"/>
+    <w:lsdException w:name="Medium List 1 Accent 1" w:uiPriority="65"/>
+    <w:lsdException w:name="Revision" w:semiHidden="1"/>
+    <w:lsdException w:name="List Paragraph" w:uiPriority="34" w:qFormat="1"/>
+    <w:lsdException w:name="Quote" w:uiPriority="29" w:qFormat="1"/>
+    <w:lsdException w:name="Intense Quote" w:uiPriority="30" w:qFormat="1"/>
+    <w:lsdException w:name="Medium List 2 Accent 1" w:uiPriority="66"/>
+    <w:lsdException w:name="Medium Grid 1 Accent 1" w:uiPriority="67"/>
+    <w:lsdException w:name="Medium Grid 2 Accent 1" w:uiPriority="68"/>
+    <w:lsdException w:name="Medium Grid 3 Accent 1" w:uiPriority="69"/>
+    <w:lsdException w:name="Dark List Accent 1" w:uiPriority="70"/>
+    <w:lsdException w:name="Colorful Shading Accent 1" w:uiPriority="71"/>
+    <w:lsdException w:name="Colorful List Accent 1" w:uiPriority="72"/>
+    <w:lsdException w:name="Colorful Grid Accent 1" w:uiPriority="73"/>
+    <w:lsdException w:name="Light Shading Accent 2" w:uiPriority="60"/>
+    <w:lsdException w:name="Light List Accent 2" w:uiPriority="61"/>
+    <w:lsdException w:name="Light Grid Accent 2" w:uiPriority="62"/>
+    <w:lsdException w:name="Medium Shading 1 Accent 2" w:uiPriority="63"/>
+    <w:lsdException w:name="Medium Shading 2 Accent 2" w:uiPriority="64"/>
+    <w:lsdException w:name="Medium List 1 Accent 2" w:uiPriority="65"/>
+    <w:lsdException w:name="Medium List 2 Accent 2" w:uiPriority="66"/>
+    <w:lsdException w:name="Medium Grid 1 Accent 2" w:uiPriority="67"/>
+    <w:lsdException w:name="Medium Grid 2 Accent 2" w:uiPriority="68"/>
+    <w:lsdException w:name="Medium Grid 3 Accent 2" w:uiPriority="69"/>
+    <w:lsdException w:name="Dark List Accent 2" w:uiPriority="70"/>
+    <w:lsdException w:name="Colorful Shading Accent 2" w:uiPriority="71"/>
+    <w:lsdException w:name="Colorful List Accent 2" w:uiPriority="72"/>
+    <w:lsdException w:name="Colorful Grid Accent 2" w:uiPriority="73"/>
+    <w:lsdException w:name="Light Shading Accent 3" w:uiPriority="60"/>
+    <w:lsdException w:name="Light List Accent 3" w:uiPriority="61"/>
+    <w:lsdException w:name="Light Grid Accent 3" w:uiPriority="62"/>
+    <w:lsdException w:name="Medium Shading 1 Accent 3" w:uiPriority="63"/>
+    <w:lsdException w:name="Medium Shading 2 Accent 3" w:uiPriority="64"/>
+    <w:lsdException w:name="Medium List 1 Accent 3" w:uiPriority="65"/>
+    <w:lsdException w:name="Medium List 2 Accent 3" w:uiPriority="66"/>
+    <w:lsdException w:name="Medium Grid 1 Accent 3" w:uiPriority="67"/>
+    <w:lsdException w:name="Medium Grid 2 Accent 3" w:uiPriority="68"/>
+    <w:lsdException w:name="Medium Grid 3 Accent 3" w:uiPriority="69"/>
+    <w:lsdException w:name="Dark List Accent 3" w:uiPriority="70"/>
+    <w:lsdException w:name="Colorful Shading Accent 3" w:uiPriority="71"/>
+    <w:lsdException w:name="Colorful List Accent 3" w:uiPriority="72"/>
+    <w:lsdException w:name="Colorful Grid Accent 3" w:uiPriority="73"/>
+    <w:lsdException w:name="Light Shading Accent 4" w:uiPriority="60"/>
+    <w:lsdException w:name="Light List Accent 4" w:uiPriority="61"/>
+    <w:lsdException w:name="Light Grid Accent 4" w:uiPriority="62"/>
+    <w:lsdException w:name="Medium Shading 1 Accent 4" w:uiPriority="63"/>
+    <w:lsdException w:name="Medium Shading 2 Accent 4" w:uiPriority="64"/>
+    <w:lsdException w:name="Medium List 1 Accent 4" w:uiPriority="65"/>
+    <w:lsdException w:name="Medium List 2 Accent 4" w:uiPriority="66"/>
+    <w:lsdException w:name="Medium Grid 1 Accent 4" w:uiPriority="67"/>
+    <w:lsdException w:name="Medium Grid 2 Accent 4" w:uiPriority="68"/>
+    <w:lsdException w:name="Medium Grid 3 Accent 4" w:uiPriority="69"/>
+    <w:lsdException w:name="Dark List Accent 4" w:uiPriority="70"/>
+    <w:lsdException w:name="Colorful Shading Accent 4" w:uiPriority="71"/>
+    <w:lsdException w:name="Colorful List Accent 4" w:uiPriority="72"/>
+    <w:lsdException w:name="Colorful Grid Accent 4" w:uiPriority="73"/>
+    <w:lsdException w:name="Light Shading Accent 5" w:uiPriority="60"/>
+    <w:lsdException w:name="Light List Accent 5" w:uiPriority="61"/>
+    <w:lsdException w:name="Light Grid Accent 5" w:uiPriority="62"/>
+    <w:lsdException w:name="Medium Shading 1 Accent 5" w:uiPriority="63"/>
+    <w:lsdException w:name="Medium Shading 2 Accent 5" w:uiPriority="64"/>
+    <w:lsdException w:name="Medium List 1 Accent 5" w:uiPriority="65"/>
+    <w:lsdException w:name="Medium List 2 Accent 5" w:uiPriority="66"/>
+    <w:lsdException w:name="Medium Grid 1 Accent 5" w:uiPriority="67"/>
+    <w:lsdException w:name="Medium Grid 2 Accent 5" w:uiPriority="68"/>
+    <w:lsdException w:name="Medium Grid 3 Accent 5" w:uiPriority="69"/>
+    <w:lsdException w:name="Dark List Accent 5" w:uiPriority="70"/>
+    <w:lsdException w:name="Colorful Shading Accent 5" w:uiPriority="71"/>
+    <w:lsdException w:name="Colorful List Accent 5" w:uiPriority="72"/>
+    <w:lsdException w:name="Colorful Grid Accent 5" w:uiPriority="73"/>
+    <w:lsdException w:name="Light Shading Accent 6" w:uiPriority="60"/>
+    <w:lsdException w:name="Light List Accent 6" w:uiPriority="61"/>
+    <w:lsdException w:name="Light Grid Accent 6" w:uiPriority="62"/>
+    <w:lsdException w:name="Medium Shading 1 Accent 6" w:uiPriority="63"/>
+    <w:lsdException w:name="Medium Shading 2 Accent 6" w:uiPriority="64"/>
+    <w:lsdException w:name="Medium List 1 Accent 6" w:uiPriority="65"/>
+    <w:lsdException w:name="Medium List 2 Accent 6" w:uiPriority="66"/>
+    <w:lsdException w:name="Medium Grid 1 Accent 6" w:uiPriority="67"/>
+    <w:lsdException w:name="Medium Grid 2 Accent 6" w:uiPriority="68"/>
+    <w:lsdException w:name="Medium Grid 3 Accent 6" w:uiPriority="69"/>
+    <w:lsdException w:name="Dark List Accent 6" w:uiPriority="70"/>
+    <w:lsdException w:name="Colorful Shading Accent 6" w:uiPriority="71"/>
+    <w:lsdException w:name="Colorful List Accent 6" w:uiPriority="72"/>
+    <w:lsdException w:name="Colorful Grid Accent 6" w:uiPriority="73"/>
+    <w:lsdException w:name="Subtle Emphasis" w:uiPriority="19" w:qFormat="1"/>
+    <w:lsdException w:name="Intense Emphasis" w:uiPriority="21" w:qFormat="1"/>
+    <w:lsdException w:name="Subtle Reference" w:uiPriority="31" w:qFormat="1"/>
+    <w:lsdException w:name="Intense Reference" w:uiPriority="32" w:qFormat="1"/>
+    <w:lsdException w:name="Book Title" w:uiPriority="33" w:qFormat="1"/>
+    <w:lsdException w:name="Bibliography" w:semiHidden="1" w:uiPriority="37" w:unhideWhenUsed="1"/>
+    <w:lsdException w:name="TOC Heading" w:semiHidden="1" w:uiPriority="39" w:unhideWhenUsed="1" w:qFormat="1"/>
+    <w:lsdException w:name="Plain Table 1" w:uiPriority="41"/>
+    <w:lsdException w:name="Plain Table 2" w:uiPriority="42"/>
+    <w:lsdException w:name="Plain Table 3" w:uiPriority="43"/>
+    <w:lsdException w:name="Plain Table 4" w:uiPriority="44"/>
+    <w:lsdException w:name="Plain Table 5" w:uiPriority="45"/>
+    <w:lsdException w:name="Grid Table Light" w:uiPriority="40"/>
+    <w:lsdException w:name="Grid Table 1 Light" w:uiPriority="46"/>
+    <w:lsdException w:name="Grid Table 2" w:uiPriority="47"/>
+    <w:lsdException w:name="Grid Table 3" w:uiPriority="48"/>
+    <w:lsdException w:name="Grid Table 4" w:uiPriority="49"/>
+    <w:lsdException w:name="Grid Table 5 Dark" w:uiPriority="50"/>
+    <w:lsdException w:name="Grid Table 6 Colorful" w:uiPriority="51"/>
+    <w:lsdException w:name="Grid Table 7 Colorful" w:uiPriority="52"/>
+    <w:lsdException w:name="Grid Table 1 Light Accent 1" w:uiPriority="46"/>
+    <w:lsdException w:name="Grid Table 2 Accent 1" w:uiPriority="47"/>
+    <w:lsdException w:name="Grid Table 3 Accent 1" w:uiPriority="48"/>
+    <w:lsdException w:name="Grid Table 4 Accent 1" w:uiPriority="49"/>
+    <w:lsdException w:name="Grid Table 5 Dark Accent 1" w:uiPriority="50"/>
+    <w:lsdException w:name="Grid Table 6 Colorful Accent 1" w:uiPriority="51"/>
+    <w:lsdException w:name="Grid Table 7 Colorful Accent 1" w:uiPriority="52"/>
+    <w:lsdException w:name="Grid Table 1 Light Accent 2" w:uiPriority="46"/>
+    <w:lsdException w:name="Grid Table 2 Accent 2" w:uiPriority="47"/>
+    <w:lsdException w:name="Grid Table 3 Accent 2" w:uiPriority="48"/>
+    <w:lsdException w:name="Grid Table 4 Accent 2" w:uiPriority="49"/>
+    <w:lsdException w:name="Grid Table 5 Dark Accent 2" w:uiPriority="50"/>
+    <w:lsdException w:name="Grid Table 6 Colorful Accent 2" w:uiPriority="51"/>
+    <w:lsdException w:name="Grid Table 7 Colorful Accent 2" w:uiPriority="52"/>
+    <w:lsdException w:name="Grid Table 1 Light Accent 3" w:uiPriority="46"/>
+    <w:lsdException w:name="Grid Table 2 Accent 3" w:uiPriority="47"/>
+    <w:lsdException w:name="Grid Table 3 Accent 3" w:uiPriority="48"/>
+    <w:lsdException w:name="Grid Table 4 Accent 3" w:uiPriority="49"/>
+    <w:lsdException w:name="Grid Table 5 Dark Accent 3" w:uiPriority="50"/>
+    <w:lsdException w:name="Grid Table 6 Colorful Accent 3" w:uiPriority="51"/>
+    <w:lsdException w:name="Grid Table 7 Colorful Accent 3" w:uiPriority="52"/>
+    <w:lsdException w:name="Grid Table 1 Light Accent 4" w:uiPriority="46"/>
+    <w:lsdException w:name="Grid Table 2 Accent 4" w:uiPriority="47"/>
+    <w:lsdException w:name="Grid Table 3 Accent 4" w:uiPriority="48"/>
+    <w:lsdException w:name="Grid Table 4 Accent 4" w:uiPriority="49"/>
+    <w:lsdException w:name="Grid Table 5 Dark Accent 4" w:uiPriority="50"/>
+    <w:lsdException w:name="Grid Table 6 Colorful Accent 4" w:uiPriority="51"/>
+    <w:lsdException w:name="Grid Table 7 Colorful Accent 4" w:uiPriority="52"/>
+    <w:lsdException w:name="Grid Table 1 Light Accent 5" w:uiPriority="46"/>
+    <w:lsdException w:name="Grid Table 2 Accent 5" w:uiPriority="47"/>
+    <w:lsdException w:name="Grid Table 3 Accent 5" w:uiPriority="48"/>
+    <w:lsdException w:name="Grid Table 4 Accent 5" w:uiPriority="49"/>
+    <w:lsdException w:name="Grid Table 5 Dark Accent 5" w:uiPriority="50"/>
+    <w:lsdException w:name="Grid Table 6 Colorful Accent 5" w:uiPriority="51"/>
+    <w:lsdException w:name="Grid Table 7 Colorful Accent 5" w:uiPriority="52"/>
+    <w:lsdException w:name="Grid Table 1 Light Accent 6" w:uiPriority="46"/>
+    <w:lsdException w:name="Grid Table 2 Accent 6" w:uiPriority="47"/>
+    <w:lsdException w:name="Grid Table 3 Accent 6" w:uiPriority="48"/>
+    <w:lsdException w:name="Grid Table 4 Accent 6" w:uiPriority="49"/>
+    <w:lsdException w:name="Grid Table 5 Dark Accent 6" w:uiPriority="50"/>
+    <w:lsdException w:name="Grid Table 6 Colorful Accent 6" w:uiPriority="51"/>
+    <w:lsdException w:name="Grid Table 7 Colorful Accent 6" w:uiPriority="52"/>
+    <w:lsdException w:name="List Table 1 Light" w:uiPriority="46"/>
+    <w:lsdException w:name="List Table 2" w:uiPriority="47"/>
+    <w:lsdException w:name="List Table 3" w:uiPriority="48"/>
+    <w:lsdException w:name="List Table 4" w:uiPriority="49"/>
+    <w:lsdException w:name="List Table 5 Dark" w:uiPriority="50"/>
+    <w:lsdException w:name="List Table 6 Colorful" w:uiPriority="51"/>
+    <w:lsdException w:name="List Table 7 Colorful" w:uiPriority="52"/>
+    <w:lsdException w:name="List Table 1 Light Accent 1" w:uiPriority="46"/>
+    <w:lsdException w:name="List Table 2 Accent 1" w:uiPriority="47"/>
+    <w:lsdException w:name="List Table 3 Accent 1" w:uiPriority="48"/>
+    <w:lsdException w:name="List Table 4 Accent 1" w:uiPriority="49"/>
+    <w:lsdException w:name="List Table 5 Dark Accent 1" w:uiPriority="50"/>
+    <w:lsdException w:name="List Table 6 Colorful Accent 1" w:uiPriority="51"/>
+    <w:lsdException w:name="List Table 7 Colorful Accent 1" w:uiPriority="52"/>
+    <w:lsdException w:name="List Table 1 Light Accent 2" w:uiPriority="46"/>
+    <w:lsdException w:name="List Table 2 Accent 2" w:uiPriority="47"/>
+    <w:lsdException w:name="List Table 3 Accent 2" w:uiPriority="48"/>
+    <w:lsdException w:name="List Table 4 Accent 2" w:uiPriority="49"/>
+    <w:lsdException w:name="List Table 5 Dark Accent 2" w:uiPriority="50"/>
+    <w:lsdException w:name="List Table 6 Colorful Accent 2" w:uiPriority="51"/>
+    <w:lsdException w:name="List Table 7 Colorful Accent 2" w:uiPriority="52"/>
+    <w:lsdException w:name="List Table 1 Light Accent 3" w:uiPriority="46"/>
+    <w:lsdException w:name="List Table 2 Accent 3" w:uiPriority="47"/>
+    <w:lsdException w:name="List Table 3 Accent 3" w:uiPriority="48"/>
+    <w:lsdException w:name="List Table 4 Accent 3" w:uiPriority="49"/>
+    <w:lsdException w:name="List Table 5 Dark Accent 3" w:uiPriority="50"/>
+    <w:lsdException w:name="List Table 6 Colorful Accent 3" w:uiPriority="51"/>
+    <w:lsdException w:name="List Table 7 Colorful Accent 3" w:uiPriority="52"/>
+    <w:lsdException w:name="List Table 1 Light Accent 4" w:uiPriority="46"/>
+    <w:lsdException w:name="List Table 2 Accent 4" w:uiPriority="47"/>
+    <w:lsdException w:name="List Table 3 Accent 4" w:uiPriority="48"/>
+    <w:lsdException w:name="List Table 4 Accent 4" w:uiPriority="49"/>
+    <w:lsdException w:name="List Table 5 Dark Accent 4" w:uiPriority="50"/>
+    <w:lsdException w:name="List Table 6 Colorful Accent 4" w:uiPriority="51"/>
+    <w:lsdException w:name="List Table 7 Colorful Accent 4" w:uiPriority="52"/>
+    <w:lsdException w:name="List Table 1 Light Accent 5" w:uiPriority="46"/>
+    <w:lsdException w:name="List Table 2 Accent 5" w:uiPriority="47"/>
+    <w:lsdException w:name="List Table 3 Accent 5" w:uiPriority="48"/>
+    <w:lsdException w:name="List Table 4 Accent 5" w:uiPriority="49"/>
+    <w:lsdException w:name="List Table 5 Dark Accent 5" w:uiPriority="50"/>
+    <w:lsdException w:name="List Table 6 Colorful Accent 5" w:uiPriority="51"/>
+    <w:lsdException w:name="List Table 7 Colorful Accent 5" w:uiPriority="52"/>
+    <w:lsdException w:name="List Table 1 Light Accent 6" w:uiPriority="46"/>
+    <w:lsdException w:name="List Table 2 Accent 6" w:uiPriority="47"/>
+    <w:lsdException w:name="List Table 3 Accent 6" w:uiPriority="48"/>
+    <w:lsdException w:name="List Table 4 Accent 6" w:uiPriority="49"/>
+    <w:lsdException w:name="List Table 5 Dark Accent 6" w:uiPriority="50"/>
+    <w:lsdException w:name="List Table 6 Colorful Accent 6" w:uiPriority="51"/>
+    <w:lsdException w:name="List Table 7 Colorful Accent 6" w:uiPriority="52"/>
   </w:latentStyles>
   <w:style w:type="paragraph" w:default="1" w:styleId="Normal">
     <w:name w:val="Normal"/>

--- a/HowToGradFromMSc.docx
+++ b/HowToGradFromMSc.docx
@@ -1,6 +1,6 @@
 
 <file path=word/document.xml><?xml version="1.0" encoding="utf-8"?>
-<w:document xmlns:wpc="http://schemas.microsoft.com/office/word/2010/wordprocessingCanvas" xmlns:cx="http://schemas.microsoft.com/office/drawing/2014/chartex" xmlns:cx1="http://schemas.microsoft.com/office/drawing/2015/9/8/chartex" xmlns:mc="http://schemas.openxmlformats.org/markup-compatibility/2006" xmlns:o="urn:schemas-microsoft-com:office:office" xmlns:r="http://schemas.openxmlformats.org/officeDocument/2006/relationships" xmlns:m="http://schemas.openxmlformats.org/officeDocument/2006/math" xmlns:v="urn:schemas-microsoft-com:vml" xmlns:wp14="http://schemas.microsoft.com/office/word/2010/wordprocessingDrawing" xmlns:wp="http://schemas.openxmlformats.org/drawingml/2006/wordprocessingDrawing" xmlns:w10="urn:schemas-microsoft-com:office:word" xmlns:w="http://schemas.openxmlformats.org/wordprocessingml/2006/main" xmlns:w14="http://schemas.microsoft.com/office/word/2010/wordml" xmlns:w15="http://schemas.microsoft.com/office/word/2012/wordml" xmlns:w16se="http://schemas.microsoft.com/office/word/2015/wordml/symex" xmlns:wpg="http://schemas.microsoft.com/office/word/2010/wordprocessingGroup" xmlns:wpi="http://schemas.microsoft.com/office/word/2010/wordprocessingInk" xmlns:wne="http://schemas.microsoft.com/office/word/2006/wordml" xmlns:wps="http://schemas.microsoft.com/office/word/2010/wordprocessingShape" mc:Ignorable="w14 w15 w16se wp14">
+<w:document xmlns:wpc="http://schemas.microsoft.com/office/word/2010/wordprocessingCanvas" xmlns:mc="http://schemas.openxmlformats.org/markup-compatibility/2006" xmlns:o="urn:schemas-microsoft-com:office:office" xmlns:r="http://schemas.openxmlformats.org/officeDocument/2006/relationships" xmlns:m="http://schemas.openxmlformats.org/officeDocument/2006/math" xmlns:v="urn:schemas-microsoft-com:vml" xmlns:wp14="http://schemas.microsoft.com/office/word/2010/wordprocessingDrawing" xmlns:wp="http://schemas.openxmlformats.org/drawingml/2006/wordprocessingDrawing" xmlns:w10="urn:schemas-microsoft-com:office:word" xmlns:w="http://schemas.openxmlformats.org/wordprocessingml/2006/main" xmlns:w14="http://schemas.microsoft.com/office/word/2010/wordml" xmlns:wpg="http://schemas.microsoft.com/office/word/2010/wordprocessingGroup" xmlns:wpi="http://schemas.microsoft.com/office/word/2010/wordprocessingInk" xmlns:wne="http://schemas.microsoft.com/office/word/2006/wordml" xmlns:wps="http://schemas.microsoft.com/office/word/2010/wordprocessingShape" mc:Ignorable="w14 wp14">
   <w:body>
     <w:p>
       <w:pPr>
@@ -48,7 +48,7 @@
         </w:rPr>
         <w:t xml:space="preserve">(خاطرات </w:t>
       </w:r>
-      <w:hyperlink r:id="rId4" w:history="1">
+      <w:hyperlink r:id="rId5" w:history="1">
         <w:r>
           <w:rPr>
             <w:rStyle w:val="Hyperlink"/>
@@ -135,7 +135,7 @@
         </w:rPr>
         <w:t xml:space="preserve">(*توجه: سعی شده که در لینک فرم‌ها هم از سایت دانشکده استفاده بشه اما ممکنه به دلیل فارسی‌بودن آدرس لینک‌ها یا تغییرات سایت دانشکده، لینک‌ها فعال نباشند. می‌تونید همه لینک‌ها رو از </w:t>
       </w:r>
-      <w:hyperlink r:id="rId5" w:history="1">
+      <w:hyperlink r:id="rId6" w:history="1">
         <w:r>
           <w:rPr>
             <w:rStyle w:val="Hyperlink"/>
@@ -190,7 +190,7 @@
         </w:rPr>
         <w:t xml:space="preserve">از پروژه خود دفاع کنید. (روند اخذ مجوز دفاع و جزئیات کار رو می‌تونید از استاد راهنما و کارشناس تحصیلات تکمیلی، خانم سبزعلی بپرسید.) نمره شما بعد از حدود یک هفته در پرتال ثبت می‌شود. در این مدت می‌تونید اصلاحات پایان‌نامه رو انجام بدید و کارهای مربوط به دفاع رو تکمیل کنید. دقت کنید که موقع نوشتن پایان‌نامه از </w:t>
       </w:r>
-      <w:hyperlink r:id="rId6" w:history="1">
+      <w:hyperlink r:id="rId7" w:history="1">
         <w:r>
           <w:rPr>
             <w:rStyle w:val="Hyperlink"/>
@@ -275,7 +275,7 @@
         </w:rPr>
         <w:t xml:space="preserve">بلافاصله بعد از دفاعتون می‌تونید تسویه حساب تغذیه و معاونت دانشجویی رو انجام بدین. اگه میخواید از سلف یا خوابگاه استفاده کنید، عجله نکنید. به سایت </w:t>
       </w:r>
-      <w:hyperlink r:id="rId7" w:history="1">
+      <w:hyperlink r:id="rId8" w:history="1">
         <w:r>
           <w:rPr>
             <w:rStyle w:val="Hyperlink"/>
@@ -308,7 +308,7 @@
           <w:lang w:bidi="fa-IR"/>
         </w:rPr>
       </w:pPr>
-      <w:hyperlink r:id="rId8" w:history="1">
+      <w:hyperlink r:id="rId9" w:history="1">
         <w:r>
           <w:rPr>
             <w:rStyle w:val="Hyperlink"/>
@@ -331,7 +331,7 @@
         </w:rPr>
         <w:t xml:space="preserve"> رو پرینت کنید. مرکز کامپیوتر که همون سایته، برید پیش خانم حسنی امضا می‌کنن. کمد دانشجویی هم که نداشتیم ولی برید پیش آقای ورمرزیار (اتاق سمت چپ آبدارخونه، پارتیشن دوم) و براتون امضا می‌کنن. کتابخونه دانشکده هم خالی بمونه. همراه با دو نسخه صحافی‌شده به استاد راهنما مراجعه کنید. یه نسخه رو که به همراه سی دی پایان‌نامه و نرم‌افزار پروژه تحویل بدید. یه نسخه دیگه رو بگید که </w:t>
       </w:r>
-      <w:hyperlink r:id="rId9" w:history="1">
+      <w:hyperlink r:id="rId10" w:history="1">
         <w:r>
           <w:rPr>
             <w:rStyle w:val="Hyperlink"/>
@@ -354,7 +354,7 @@
         </w:rPr>
         <w:t xml:space="preserve"> رو امضا کنند (قبل از تعهد اصالت اثر باید اون فرم رو توی پایان‌نامه‌تون گذاشته باشید). </w:t>
       </w:r>
-      <w:hyperlink r:id="rId10" w:history="1">
+      <w:hyperlink r:id="rId11" w:history="1">
         <w:r>
           <w:rPr>
             <w:rStyle w:val="Hyperlink"/>
@@ -375,9 +375,59 @@
           <w:rtl/>
           <w:lang w:bidi="fa-IR"/>
         </w:rPr>
-        <w:t xml:space="preserve"> رو چاپ کنید و به انضمام فاکتور صحافی و هزینه‌های دیگه به استاد راهنما بدید که امضا کنند. </w:t>
-      </w:r>
-      <w:hyperlink r:id="rId11" w:history="1">
+        <w:t xml:space="preserve"> رو چاپ کنید و به انضمام فاکتور صحافی و هزینه‌های دیگه به استاد راهنما بدید که امضا کنند</w:t>
+      </w:r>
+      <w:r>
+        <w:rPr>
+          <w:rFonts w:hint="cs"/>
+          <w:sz w:val="22"/>
+          <w:szCs w:val="24"/>
+          <w:rtl/>
+          <w:lang w:bidi="fa-IR"/>
+        </w:rPr>
+        <w:t xml:space="preserve"> (بعد از حدود یک‌ ماه از پایان مراحل</w:t>
+      </w:r>
+      <w:r>
+        <w:rPr>
+          <w:rFonts w:hint="cs"/>
+          <w:sz w:val="22"/>
+          <w:szCs w:val="24"/>
+          <w:rtl/>
+          <w:lang w:bidi="fa-IR"/>
+        </w:rPr>
+        <w:t xml:space="preserve"> فراغت با آقای نریمانی 64545441 </w:t>
+      </w:r>
+      <w:r>
+        <w:rPr>
+          <w:rFonts w:hint="cs"/>
+          <w:sz w:val="22"/>
+          <w:szCs w:val="24"/>
+          <w:rtl/>
+          <w:lang w:bidi="fa-IR"/>
+        </w:rPr>
+        <w:t xml:space="preserve">واحد پرداخت </w:t>
+      </w:r>
+      <w:r>
+        <w:rPr>
+          <w:rFonts w:hint="cs"/>
+          <w:sz w:val="22"/>
+          <w:szCs w:val="24"/>
+          <w:rtl/>
+          <w:lang w:bidi="fa-IR"/>
+        </w:rPr>
+        <w:t>دانشگاه تماس بگیرید)</w:t>
+      </w:r>
+      <w:r>
+        <w:rPr>
+          <w:rFonts w:hint="cs"/>
+          <w:sz w:val="22"/>
+          <w:szCs w:val="24"/>
+          <w:rtl/>
+          <w:lang w:bidi="fa-IR"/>
+        </w:rPr>
+        <w:t xml:space="preserve">. </w:t>
+      </w:r>
+      <w:hyperlink r:id="rId12" w:history="1">
         <w:r>
           <w:rPr>
             <w:rStyle w:val="Hyperlink"/>
@@ -400,41 +450,8 @@
         </w:rPr>
         <w:t xml:space="preserve"> رو هم به امضای استاد برسونید.</w:t>
       </w:r>
-    </w:p>
-    <w:p>
-      <w:pPr>
-        <w:bidi/>
-        <w:jc w:val="both"/>
-        <w:rPr>
-          <w:sz w:val="22"/>
-          <w:szCs w:val="24"/>
-          <w:rtl/>
-          <w:lang w:bidi="fa-IR"/>
-        </w:rPr>
-      </w:pPr>
-      <w:r>
-        <w:rPr>
-          <w:rFonts w:hint="cs"/>
-          <w:sz w:val="22"/>
-          <w:szCs w:val="24"/>
-          <w:rtl/>
-          <w:lang w:bidi="fa-IR"/>
-        </w:rPr>
-        <w:lastRenderedPageBreak/>
-        <w:t>فرم تحویل نرم‌افزار پروژه امضاشده رو به همراه یه سی دی پایان‌نامه و نرم‌افزار پروژه و فرم درخواست پرداخت هزینه امضاشده رو تحو</w:t>
-      </w:r>
       <w:bookmarkStart w:id="0" w:name="_GoBack"/>
       <w:bookmarkEnd w:id="0"/>
-      <w:r>
-        <w:rPr>
-          <w:rFonts w:hint="cs"/>
-          <w:sz w:val="22"/>
-          <w:szCs w:val="24"/>
-          <w:rtl/>
-          <w:lang w:bidi="fa-IR"/>
-        </w:rPr>
-        <w:t xml:space="preserve">یل خانم سلیمانی (دفتر پژوهشی دانشکده، اتاق سمت چپ آبدارخونه، پارتیشن آخر) بدید. </w:t>
-      </w:r>
     </w:p>
     <w:p>
       <w:pPr>
@@ -455,6 +472,29 @@
           <w:rtl/>
           <w:lang w:bidi="fa-IR"/>
         </w:rPr>
+        <w:lastRenderedPageBreak/>
+        <w:t xml:space="preserve">فرم تحویل نرم‌افزار پروژه امضاشده رو به همراه یه سی دی پایان‌نامه و نرم‌افزار پروژه و فرم درخواست پرداخت هزینه امضاشده رو تحویل خانم سلیمانی (دفتر پژوهشی دانشکده، اتاق سمت چپ آبدارخونه، پارتیشن آخر) بدید. </w:t>
+      </w:r>
+    </w:p>
+    <w:p>
+      <w:pPr>
+        <w:bidi/>
+        <w:jc w:val="both"/>
+        <w:rPr>
+          <w:sz w:val="22"/>
+          <w:szCs w:val="24"/>
+          <w:rtl/>
+          <w:lang w:bidi="fa-IR"/>
+        </w:rPr>
+      </w:pPr>
+      <w:r>
+        <w:rPr>
+          <w:rFonts w:hint="cs"/>
+          <w:sz w:val="22"/>
+          <w:szCs w:val="24"/>
+          <w:rtl/>
+          <w:lang w:bidi="fa-IR"/>
+        </w:rPr>
         <w:t xml:space="preserve">نسخه‌های داورها رو هم بهشون بدید و امضاشون رو هم روی فرم تسویه حساب و هم روی نسخه صحافی‌شده که قبلا استاد راهنما هم امضا کرده بگیرید. </w:t>
       </w:r>
     </w:p>
@@ -479,7 +519,7 @@
         </w:rPr>
         <w:t xml:space="preserve">فرم تسویه حساب دانشکده رو که امضاهاش تکمیل شد به همراه </w:t>
       </w:r>
-      <w:hyperlink r:id="rId12" w:history="1">
+      <w:hyperlink r:id="rId13" w:history="1">
         <w:r>
           <w:rPr>
             <w:rStyle w:val="Hyperlink"/>
@@ -489,29 +529,7 @@
             <w:rtl/>
             <w:lang w:bidi="fa-IR"/>
           </w:rPr>
-          <w:t>فرم اطلاعات آل</w:t>
-        </w:r>
-        <w:r>
-          <w:rPr>
-            <w:rStyle w:val="Hyperlink"/>
-            <w:rFonts w:hint="cs"/>
-            <w:sz w:val="22"/>
-            <w:szCs w:val="24"/>
-            <w:rtl/>
-            <w:lang w:bidi="fa-IR"/>
-          </w:rPr>
-          <w:t>ب</w:t>
-        </w:r>
-        <w:r>
-          <w:rPr>
-            <w:rStyle w:val="Hyperlink"/>
-            <w:rFonts w:hint="cs"/>
-            <w:sz w:val="22"/>
-            <w:szCs w:val="24"/>
-            <w:rtl/>
-            <w:lang w:bidi="fa-IR"/>
-          </w:rPr>
-          <w:t>وم فارغ‌التحصیلان</w:t>
+          <w:t>فرم اطلاعات آلبوم فارغ‌التحصیلان</w:t>
         </w:r>
       </w:hyperlink>
       <w:r>
@@ -564,7 +582,7 @@
         </w:rPr>
         <w:t xml:space="preserve"> به </w:t>
       </w:r>
-      <w:hyperlink r:id="rId13" w:history="1">
+      <w:hyperlink r:id="rId14" w:history="1">
         <w:r>
           <w:rPr>
             <w:rStyle w:val="Hyperlink"/>
@@ -587,7 +605,7 @@
         </w:rPr>
         <w:t xml:space="preserve"> برید و دقیقا طبق </w:t>
       </w:r>
-      <w:hyperlink r:id="rId14" w:history="1">
+      <w:hyperlink r:id="rId15" w:history="1">
         <w:r>
           <w:rPr>
             <w:rStyle w:val="Hyperlink"/>
@@ -610,7 +628,7 @@
         </w:rPr>
         <w:t xml:space="preserve">، پایان‌نامه‌تون رو ایندکس کنید. نسخه صحافی‌شده پایان‌نامه که امضای اساتید راهنما و داور گرفته شده به همراه سی دی (دقیقا مطابق با </w:t>
       </w:r>
-      <w:hyperlink r:id="rId15" w:history="1">
+      <w:hyperlink r:id="rId16" w:history="1">
         <w:r>
           <w:rPr>
             <w:rStyle w:val="Hyperlink"/>
@@ -863,7 +881,7 @@
         </w:rPr>
         <w:t xml:space="preserve">طبق پیگیری‌هایی که شد، قرار بر این هست که به زودی بخشی از این مراحل غیرحضوری بشه. در صورتی که مایل بودید این فایل رو تکمیل کنید، به </w:t>
       </w:r>
-      <w:hyperlink r:id="rId16" w:history="1">
+      <w:hyperlink r:id="rId17" w:history="1">
         <w:r>
           <w:rPr>
             <w:rStyle w:val="Hyperlink"/>
@@ -914,7 +932,7 @@
 </file>
 
 <file path=word/styles.xml><?xml version="1.0" encoding="utf-8"?>
-<w:styles xmlns:mc="http://schemas.openxmlformats.org/markup-compatibility/2006" xmlns:r="http://schemas.openxmlformats.org/officeDocument/2006/relationships" xmlns:w="http://schemas.openxmlformats.org/wordprocessingml/2006/main" xmlns:w14="http://schemas.microsoft.com/office/word/2010/wordml" xmlns:w15="http://schemas.microsoft.com/office/word/2012/wordml" xmlns:w16se="http://schemas.microsoft.com/office/word/2015/wordml/symex" mc:Ignorable="w14 w15 w16se">
+<w:styles xmlns:mc="http://schemas.openxmlformats.org/markup-compatibility/2006" xmlns:r="http://schemas.openxmlformats.org/officeDocument/2006/relationships" xmlns:w="http://schemas.openxmlformats.org/wordprocessingml/2006/main" xmlns:w14="http://schemas.microsoft.com/office/word/2010/wordml" mc:Ignorable="w14">
   <w:docDefaults>
     <w:rPrDefault>
       <w:rPr>
@@ -930,378 +948,357 @@
       </w:pPr>
     </w:pPrDefault>
   </w:docDefaults>
-  <w:latentStyles w:defLockedState="0" w:defUIPriority="99" w:defSemiHidden="0" w:defUnhideWhenUsed="0" w:defQFormat="0" w:count="371">
-    <w:lsdException w:name="Normal" w:uiPriority="0" w:qFormat="1"/>
-    <w:lsdException w:name="heading 1" w:uiPriority="9" w:qFormat="1"/>
-    <w:lsdException w:name="heading 2" w:semiHidden="1" w:uiPriority="9" w:unhideWhenUsed="1" w:qFormat="1"/>
-    <w:lsdException w:name="heading 3" w:semiHidden="1" w:uiPriority="9" w:unhideWhenUsed="1" w:qFormat="1"/>
-    <w:lsdException w:name="heading 4" w:semiHidden="1" w:uiPriority="9" w:unhideWhenUsed="1" w:qFormat="1"/>
-    <w:lsdException w:name="heading 5" w:semiHidden="1" w:uiPriority="9" w:unhideWhenUsed="1" w:qFormat="1"/>
-    <w:lsdException w:name="heading 6" w:semiHidden="1" w:uiPriority="9" w:unhideWhenUsed="1" w:qFormat="1"/>
-    <w:lsdException w:name="heading 7" w:semiHidden="1" w:uiPriority="9" w:unhideWhenUsed="1" w:qFormat="1"/>
-    <w:lsdException w:name="heading 8" w:semiHidden="1" w:uiPriority="9" w:unhideWhenUsed="1" w:qFormat="1"/>
-    <w:lsdException w:name="heading 9" w:semiHidden="1" w:uiPriority="9" w:unhideWhenUsed="1" w:qFormat="1"/>
-    <w:lsdException w:name="index 1" w:semiHidden="1" w:unhideWhenUsed="1"/>
-    <w:lsdException w:name="index 2" w:semiHidden="1" w:unhideWhenUsed="1"/>
-    <w:lsdException w:name="index 3" w:semiHidden="1" w:unhideWhenUsed="1"/>
-    <w:lsdException w:name="index 4" w:semiHidden="1" w:unhideWhenUsed="1"/>
-    <w:lsdException w:name="index 5" w:semiHidden="1" w:unhideWhenUsed="1"/>
-    <w:lsdException w:name="index 6" w:semiHidden="1" w:unhideWhenUsed="1"/>
-    <w:lsdException w:name="index 7" w:semiHidden="1" w:unhideWhenUsed="1"/>
-    <w:lsdException w:name="index 8" w:semiHidden="1" w:unhideWhenUsed="1"/>
-    <w:lsdException w:name="index 9" w:semiHidden="1" w:unhideWhenUsed="1"/>
-    <w:lsdException w:name="toc 1" w:semiHidden="1" w:uiPriority="39" w:unhideWhenUsed="1"/>
-    <w:lsdException w:name="toc 2" w:semiHidden="1" w:uiPriority="39" w:unhideWhenUsed="1"/>
-    <w:lsdException w:name="toc 3" w:semiHidden="1" w:uiPriority="39" w:unhideWhenUsed="1"/>
-    <w:lsdException w:name="toc 4" w:semiHidden="1" w:uiPriority="39" w:unhideWhenUsed="1"/>
-    <w:lsdException w:name="toc 5" w:semiHidden="1" w:uiPriority="39" w:unhideWhenUsed="1"/>
-    <w:lsdException w:name="toc 6" w:semiHidden="1" w:uiPriority="39" w:unhideWhenUsed="1"/>
-    <w:lsdException w:name="toc 7" w:semiHidden="1" w:uiPriority="39" w:unhideWhenUsed="1"/>
-    <w:lsdException w:name="toc 8" w:semiHidden="1" w:uiPriority="39" w:unhideWhenUsed="1"/>
-    <w:lsdException w:name="toc 9" w:semiHidden="1" w:uiPriority="39" w:unhideWhenUsed="1"/>
-    <w:lsdException w:name="Normal Indent" w:semiHidden="1" w:unhideWhenUsed="1"/>
-    <w:lsdException w:name="footnote text" w:semiHidden="1" w:unhideWhenUsed="1"/>
-    <w:lsdException w:name="annotation text" w:semiHidden="1" w:unhideWhenUsed="1"/>
-    <w:lsdException w:name="header" w:semiHidden="1" w:unhideWhenUsed="1"/>
-    <w:lsdException w:name="footer" w:semiHidden="1" w:unhideWhenUsed="1"/>
-    <w:lsdException w:name="index heading" w:semiHidden="1" w:unhideWhenUsed="1"/>
-    <w:lsdException w:name="caption" w:semiHidden="1" w:uiPriority="35" w:unhideWhenUsed="1" w:qFormat="1"/>
-    <w:lsdException w:name="table of figures" w:semiHidden="1" w:unhideWhenUsed="1"/>
-    <w:lsdException w:name="envelope address" w:semiHidden="1" w:unhideWhenUsed="1"/>
-    <w:lsdException w:name="envelope return" w:semiHidden="1" w:unhideWhenUsed="1"/>
-    <w:lsdException w:name="footnote reference" w:semiHidden="1" w:unhideWhenUsed="1"/>
-    <w:lsdException w:name="annotation reference" w:semiHidden="1" w:unhideWhenUsed="1"/>
-    <w:lsdException w:name="line number" w:semiHidden="1" w:unhideWhenUsed="1"/>
-    <w:lsdException w:name="page number" w:semiHidden="1" w:unhideWhenUsed="1"/>
-    <w:lsdException w:name="endnote reference" w:semiHidden="1" w:unhideWhenUsed="1"/>
-    <w:lsdException w:name="endnote text" w:semiHidden="1" w:unhideWhenUsed="1"/>
-    <w:lsdException w:name="table of authorities" w:semiHidden="1" w:unhideWhenUsed="1"/>
-    <w:lsdException w:name="macro" w:semiHidden="1" w:unhideWhenUsed="1"/>
-    <w:lsdException w:name="toa heading" w:semiHidden="1" w:unhideWhenUsed="1"/>
-    <w:lsdException w:name="List" w:semiHidden="1" w:unhideWhenUsed="1"/>
-    <w:lsdException w:name="List Bullet" w:semiHidden="1" w:unhideWhenUsed="1"/>
-    <w:lsdException w:name="List Number" w:semiHidden="1" w:unhideWhenUsed="1"/>
-    <w:lsdException w:name="List 2" w:semiHidden="1" w:unhideWhenUsed="1"/>
-    <w:lsdException w:name="List 3" w:semiHidden="1" w:unhideWhenUsed="1"/>
-    <w:lsdException w:name="List 4" w:semiHidden="1" w:unhideWhenUsed="1"/>
-    <w:lsdException w:name="List 5" w:semiHidden="1" w:unhideWhenUsed="1"/>
-    <w:lsdException w:name="List Bullet 2" w:semiHidden="1" w:unhideWhenUsed="1"/>
-    <w:lsdException w:name="List Bullet 3" w:semiHidden="1" w:unhideWhenUsed="1"/>
-    <w:lsdException w:name="List Bullet 4" w:semiHidden="1" w:unhideWhenUsed="1"/>
-    <w:lsdException w:name="List Bullet 5" w:semiHidden="1" w:unhideWhenUsed="1"/>
-    <w:lsdException w:name="List Number 2" w:semiHidden="1" w:unhideWhenUsed="1"/>
-    <w:lsdException w:name="List Number 3" w:semiHidden="1" w:unhideWhenUsed="1"/>
-    <w:lsdException w:name="List Number 4" w:semiHidden="1" w:unhideWhenUsed="1"/>
-    <w:lsdException w:name="List Number 5" w:semiHidden="1" w:unhideWhenUsed="1"/>
-    <w:lsdException w:name="Title" w:uiPriority="10" w:qFormat="1"/>
-    <w:lsdException w:name="Closing" w:semiHidden="1" w:unhideWhenUsed="1"/>
-    <w:lsdException w:name="Signature" w:semiHidden="1" w:unhideWhenUsed="1"/>
-    <w:lsdException w:name="Default Paragraph Font" w:semiHidden="1" w:uiPriority="1" w:unhideWhenUsed="1"/>
-    <w:lsdException w:name="Body Text" w:semiHidden="1" w:unhideWhenUsed="1"/>
-    <w:lsdException w:name="Body Text Indent" w:semiHidden="1" w:unhideWhenUsed="1"/>
-    <w:lsdException w:name="List Continue" w:semiHidden="1" w:unhideWhenUsed="1"/>
-    <w:lsdException w:name="List Continue 2" w:semiHidden="1" w:unhideWhenUsed="1"/>
-    <w:lsdException w:name="List Continue 3" w:semiHidden="1" w:unhideWhenUsed="1"/>
-    <w:lsdException w:name="List Continue 4" w:semiHidden="1" w:unhideWhenUsed="1"/>
-    <w:lsdException w:name="List Continue 5" w:semiHidden="1" w:unhideWhenUsed="1"/>
-    <w:lsdException w:name="Message Header" w:semiHidden="1" w:unhideWhenUsed="1"/>
-    <w:lsdException w:name="Subtitle" w:uiPriority="11" w:qFormat="1"/>
-    <w:lsdException w:name="Salutation" w:semiHidden="1" w:unhideWhenUsed="1"/>
-    <w:lsdException w:name="Date" w:semiHidden="1" w:unhideWhenUsed="1"/>
-    <w:lsdException w:name="Body Text First Indent" w:semiHidden="1" w:unhideWhenUsed="1"/>
-    <w:lsdException w:name="Body Text First Indent 2" w:semiHidden="1" w:unhideWhenUsed="1"/>
-    <w:lsdException w:name="Note Heading" w:semiHidden="1" w:unhideWhenUsed="1"/>
-    <w:lsdException w:name="Body Text 2" w:semiHidden="1" w:unhideWhenUsed="1"/>
-    <w:lsdException w:name="Body Text 3" w:semiHidden="1" w:unhideWhenUsed="1"/>
-    <w:lsdException w:name="Body Text Indent 2" w:semiHidden="1" w:unhideWhenUsed="1"/>
-    <w:lsdException w:name="Body Text Indent 3" w:semiHidden="1" w:unhideWhenUsed="1"/>
-    <w:lsdException w:name="Block Text" w:semiHidden="1" w:unhideWhenUsed="1"/>
-    <w:lsdException w:name="Hyperlink" w:semiHidden="1" w:unhideWhenUsed="1"/>
-    <w:lsdException w:name="FollowedHyperlink" w:semiHidden="1" w:unhideWhenUsed="1"/>
-    <w:lsdException w:name="Strong" w:uiPriority="22" w:qFormat="1"/>
-    <w:lsdException w:name="Emphasis" w:uiPriority="20" w:qFormat="1"/>
-    <w:lsdException w:name="Document Map" w:semiHidden="1" w:unhideWhenUsed="1"/>
-    <w:lsdException w:name="Plain Text" w:semiHidden="1" w:unhideWhenUsed="1"/>
-    <w:lsdException w:name="E-mail Signature" w:semiHidden="1" w:unhideWhenUsed="1"/>
-    <w:lsdException w:name="HTML Top of Form" w:semiHidden="1" w:unhideWhenUsed="1"/>
-    <w:lsdException w:name="HTML Bottom of Form" w:semiHidden="1" w:unhideWhenUsed="1"/>
-    <w:lsdException w:name="Normal (Web)" w:semiHidden="1" w:unhideWhenUsed="1"/>
-    <w:lsdException w:name="HTML Acronym" w:semiHidden="1" w:unhideWhenUsed="1"/>
-    <w:lsdException w:name="HTML Address" w:semiHidden="1" w:unhideWhenUsed="1"/>
-    <w:lsdException w:name="HTML Cite" w:semiHidden="1" w:unhideWhenUsed="1"/>
-    <w:lsdException w:name="HTML Code" w:semiHidden="1" w:unhideWhenUsed="1"/>
-    <w:lsdException w:name="HTML Definition" w:semiHidden="1" w:unhideWhenUsed="1"/>
-    <w:lsdException w:name="HTML Keyboard" w:semiHidden="1" w:unhideWhenUsed="1"/>
-    <w:lsdException w:name="HTML Preformatted" w:semiHidden="1" w:unhideWhenUsed="1"/>
-    <w:lsdException w:name="HTML Sample" w:semiHidden="1" w:unhideWhenUsed="1"/>
-    <w:lsdException w:name="HTML Typewriter" w:semiHidden="1" w:unhideWhenUsed="1"/>
-    <w:lsdException w:name="HTML Variable" w:semiHidden="1" w:unhideWhenUsed="1"/>
-    <w:lsdException w:name="Normal Table" w:semiHidden="1" w:unhideWhenUsed="1"/>
-    <w:lsdException w:name="annotation subject" w:semiHidden="1" w:unhideWhenUsed="1"/>
-    <w:lsdException w:name="No List" w:semiHidden="1" w:unhideWhenUsed="1"/>
-    <w:lsdException w:name="Outline List 1" w:semiHidden="1" w:unhideWhenUsed="1"/>
-    <w:lsdException w:name="Outline List 2" w:semiHidden="1" w:unhideWhenUsed="1"/>
-    <w:lsdException w:name="Outline List 3" w:semiHidden="1" w:unhideWhenUsed="1"/>
-    <w:lsdException w:name="Table Simple 1" w:semiHidden="1" w:unhideWhenUsed="1"/>
-    <w:lsdException w:name="Table Simple 2" w:semiHidden="1" w:unhideWhenUsed="1"/>
-    <w:lsdException w:name="Table Simple 3" w:semiHidden="1" w:unhideWhenUsed="1"/>
-    <w:lsdException w:name="Table Classic 1" w:semiHidden="1" w:unhideWhenUsed="1"/>
-    <w:lsdException w:name="Table Classic 2" w:semiHidden="1" w:unhideWhenUsed="1"/>
-    <w:lsdException w:name="Table Classic 3" w:semiHidden="1" w:unhideWhenUsed="1"/>
-    <w:lsdException w:name="Table Classic 4" w:semiHidden="1" w:unhideWhenUsed="1"/>
-    <w:lsdException w:name="Table Colorful 1" w:semiHidden="1" w:unhideWhenUsed="1"/>
-    <w:lsdException w:name="Table Colorful 2" w:semiHidden="1" w:unhideWhenUsed="1"/>
-    <w:lsdException w:name="Table Colorful 3" w:semiHidden="1" w:unhideWhenUsed="1"/>
-    <w:lsdException w:name="Table Columns 1" w:semiHidden="1" w:unhideWhenUsed="1"/>
-    <w:lsdException w:name="Table Columns 2" w:semiHidden="1" w:unhideWhenUsed="1"/>
-    <w:lsdException w:name="Table Columns 3" w:semiHidden="1" w:unhideWhenUsed="1"/>
-    <w:lsdException w:name="Table Columns 4" w:semiHidden="1" w:unhideWhenUsed="1"/>
-    <w:lsdException w:name="Table Columns 5" w:semiHidden="1" w:unhideWhenUsed="1"/>
-    <w:lsdException w:name="Table Grid 1" w:semiHidden="1" w:unhideWhenUsed="1"/>
-    <w:lsdException w:name="Table Grid 2" w:semiHidden="1" w:unhideWhenUsed="1"/>
-    <w:lsdException w:name="Table Grid 3" w:semiHidden="1" w:unhideWhenUsed="1"/>
-    <w:lsdException w:name="Table Grid 4" w:semiHidden="1" w:unhideWhenUsed="1"/>
-    <w:lsdException w:name="Table Grid 5" w:semiHidden="1" w:unhideWhenUsed="1"/>
-    <w:lsdException w:name="Table Grid 6" w:semiHidden="1" w:unhideWhenUsed="1"/>
-    <w:lsdException w:name="Table Grid 7" w:semiHidden="1" w:unhideWhenUsed="1"/>
-    <w:lsdException w:name="Table Grid 8" w:semiHidden="1" w:unhideWhenUsed="1"/>
-    <w:lsdException w:name="Table List 1" w:semiHidden="1" w:unhideWhenUsed="1"/>
-    <w:lsdException w:name="Table List 2" w:semiHidden="1" w:unhideWhenUsed="1"/>
-    <w:lsdException w:name="Table List 3" w:semiHidden="1" w:unhideWhenUsed="1"/>
-    <w:lsdException w:name="Table List 4" w:semiHidden="1" w:unhideWhenUsed="1"/>
-    <w:lsdException w:name="Table List 5" w:semiHidden="1" w:unhideWhenUsed="1"/>
-    <w:lsdException w:name="Table List 6" w:semiHidden="1" w:unhideWhenUsed="1"/>
-    <w:lsdException w:name="Table List 7" w:semiHidden="1" w:unhideWhenUsed="1"/>
-    <w:lsdException w:name="Table List 8" w:semiHidden="1" w:unhideWhenUsed="1"/>
-    <w:lsdException w:name="Table 3D effects 1" w:semiHidden="1" w:unhideWhenUsed="1"/>
-    <w:lsdException w:name="Table 3D effects 2" w:semiHidden="1" w:unhideWhenUsed="1"/>
-    <w:lsdException w:name="Table 3D effects 3" w:semiHidden="1" w:unhideWhenUsed="1"/>
-    <w:lsdException w:name="Table Contemporary" w:semiHidden="1" w:unhideWhenUsed="1"/>
-    <w:lsdException w:name="Table Elegant" w:semiHidden="1" w:unhideWhenUsed="1"/>
-    <w:lsdException w:name="Table Professional" w:semiHidden="1" w:unhideWhenUsed="1"/>
-    <w:lsdException w:name="Table Subtle 1" w:semiHidden="1" w:unhideWhenUsed="1"/>
-    <w:lsdException w:name="Table Subtle 2" w:semiHidden="1" w:unhideWhenUsed="1"/>
-    <w:lsdException w:name="Table Web 1" w:semiHidden="1" w:unhideWhenUsed="1"/>
-    <w:lsdException w:name="Table Web 2" w:semiHidden="1" w:unhideWhenUsed="1"/>
-    <w:lsdException w:name="Table Web 3" w:semiHidden="1" w:unhideWhenUsed="1"/>
-    <w:lsdException w:name="Balloon Text" w:semiHidden="1" w:unhideWhenUsed="1"/>
-    <w:lsdException w:name="Table Grid" w:uiPriority="59"/>
-    <w:lsdException w:name="Table Theme" w:semiHidden="1" w:unhideWhenUsed="1"/>
-    <w:lsdException w:name="Placeholder Text" w:semiHidden="1"/>
-    <w:lsdException w:name="No Spacing" w:uiPriority="1" w:qFormat="1"/>
-    <w:lsdException w:name="Light Shading" w:uiPriority="60"/>
-    <w:lsdException w:name="Light List" w:uiPriority="61"/>
-    <w:lsdException w:name="Light Grid" w:uiPriority="62"/>
-    <w:lsdException w:name="Medium Shading 1" w:uiPriority="63"/>
-    <w:lsdException w:name="Medium Shading 2" w:uiPriority="64"/>
-    <w:lsdException w:name="Medium List 1" w:uiPriority="65"/>
-    <w:lsdException w:name="Medium List 2" w:uiPriority="66"/>
-    <w:lsdException w:name="Medium Grid 1" w:uiPriority="67"/>
-    <w:lsdException w:name="Medium Grid 2" w:uiPriority="68"/>
-    <w:lsdException w:name="Medium Grid 3" w:uiPriority="69"/>
-    <w:lsdException w:name="Dark List" w:uiPriority="70"/>
-    <w:lsdException w:name="Colorful Shading" w:uiPriority="71"/>
-    <w:lsdException w:name="Colorful List" w:uiPriority="72"/>
-    <w:lsdException w:name="Colorful Grid" w:uiPriority="73"/>
-    <w:lsdException w:name="Light Shading Accent 1" w:uiPriority="60"/>
-    <w:lsdException w:name="Light List Accent 1" w:uiPriority="61"/>
-    <w:lsdException w:name="Light Grid Accent 1" w:uiPriority="62"/>
-    <w:lsdException w:name="Medium Shading 1 Accent 1" w:uiPriority="63"/>
-    <w:lsdException w:name="Medium Shading 2 Accent 1" w:uiPriority="64"/>
-    <w:lsdException w:name="Medium List 1 Accent 1" w:uiPriority="65"/>
-    <w:lsdException w:name="Revision" w:semiHidden="1"/>
-    <w:lsdException w:name="List Paragraph" w:uiPriority="34" w:qFormat="1"/>
-    <w:lsdException w:name="Quote" w:uiPriority="29" w:qFormat="1"/>
-    <w:lsdException w:name="Intense Quote" w:uiPriority="30" w:qFormat="1"/>
-    <w:lsdException w:name="Medium List 2 Accent 1" w:uiPriority="66"/>
-    <w:lsdException w:name="Medium Grid 1 Accent 1" w:uiPriority="67"/>
-    <w:lsdException w:name="Medium Grid 2 Accent 1" w:uiPriority="68"/>
-    <w:lsdException w:name="Medium Grid 3 Accent 1" w:uiPriority="69"/>
-    <w:lsdException w:name="Dark List Accent 1" w:uiPriority="70"/>
-    <w:lsdException w:name="Colorful Shading Accent 1" w:uiPriority="71"/>
-    <w:lsdException w:name="Colorful List Accent 1" w:uiPriority="72"/>
-    <w:lsdException w:name="Colorful Grid Accent 1" w:uiPriority="73"/>
-    <w:lsdException w:name="Light Shading Accent 2" w:uiPriority="60"/>
-    <w:lsdException w:name="Light List Accent 2" w:uiPriority="61"/>
-    <w:lsdException w:name="Light Grid Accent 2" w:uiPriority="62"/>
-    <w:lsdException w:name="Medium Shading 1 Accent 2" w:uiPriority="63"/>
-    <w:lsdException w:name="Medium Shading 2 Accent 2" w:uiPriority="64"/>
-    <w:lsdException w:name="Medium List 1 Accent 2" w:uiPriority="65"/>
-    <w:lsdException w:name="Medium List 2 Accent 2" w:uiPriority="66"/>
-    <w:lsdException w:name="Medium Grid 1 Accent 2" w:uiPriority="67"/>
-    <w:lsdException w:name="Medium Grid 2 Accent 2" w:uiPriority="68"/>
-    <w:lsdException w:name="Medium Grid 3 Accent 2" w:uiPriority="69"/>
-    <w:lsdException w:name="Dark List Accent 2" w:uiPriority="70"/>
-    <w:lsdException w:name="Colorful Shading Accent 2" w:uiPriority="71"/>
-    <w:lsdException w:name="Colorful List Accent 2" w:uiPriority="72"/>
-    <w:lsdException w:name="Colorful Grid Accent 2" w:uiPriority="73"/>
-    <w:lsdException w:name="Light Shading Accent 3" w:uiPriority="60"/>
-    <w:lsdException w:name="Light List Accent 3" w:uiPriority="61"/>
-    <w:lsdException w:name="Light Grid Accent 3" w:uiPriority="62"/>
-    <w:lsdException w:name="Medium Shading 1 Accent 3" w:uiPriority="63"/>
-    <w:lsdException w:name="Medium Shading 2 Accent 3" w:uiPriority="64"/>
-    <w:lsdException w:name="Medium List 1 Accent 3" w:uiPriority="65"/>
-    <w:lsdException w:name="Medium List 2 Accent 3" w:uiPriority="66"/>
-    <w:lsdException w:name="Medium Grid 1 Accent 3" w:uiPriority="67"/>
-    <w:lsdException w:name="Medium Grid 2 Accent 3" w:uiPriority="68"/>
-    <w:lsdException w:name="Medium Grid 3 Accent 3" w:uiPriority="69"/>
-    <w:lsdException w:name="Dark List Accent 3" w:uiPriority="70"/>
-    <w:lsdException w:name="Colorful Shading Accent 3" w:uiPriority="71"/>
-    <w:lsdException w:name="Colorful List Accent 3" w:uiPriority="72"/>
-    <w:lsdException w:name="Colorful Grid Accent 3" w:uiPriority="73"/>
-    <w:lsdException w:name="Light Shading Accent 4" w:uiPriority="60"/>
-    <w:lsdException w:name="Light List Accent 4" w:uiPriority="61"/>
-    <w:lsdException w:name="Light Grid Accent 4" w:uiPriority="62"/>
-    <w:lsdException w:name="Medium Shading 1 Accent 4" w:uiPriority="63"/>
-    <w:lsdException w:name="Medium Shading 2 Accent 4" w:uiPriority="64"/>
-    <w:lsdException w:name="Medium List 1 Accent 4" w:uiPriority="65"/>
-    <w:lsdException w:name="Medium List 2 Accent 4" w:uiPriority="66"/>
-    <w:lsdException w:name="Medium Grid 1 Accent 4" w:uiPriority="67"/>
-    <w:lsdException w:name="Medium Grid 2 Accent 4" w:uiPriority="68"/>
-    <w:lsdException w:name="Medium Grid 3 Accent 4" w:uiPriority="69"/>
-    <w:lsdException w:name="Dark List Accent 4" w:uiPriority="70"/>
-    <w:lsdException w:name="Colorful Shading Accent 4" w:uiPriority="71"/>
-    <w:lsdException w:name="Colorful List Accent 4" w:uiPriority="72"/>
-    <w:lsdException w:name="Colorful Grid Accent 4" w:uiPriority="73"/>
-    <w:lsdException w:name="Light Shading Accent 5" w:uiPriority="60"/>
-    <w:lsdException w:name="Light List Accent 5" w:uiPriority="61"/>
-    <w:lsdException w:name="Light Grid Accent 5" w:uiPriority="62"/>
-    <w:lsdException w:name="Medium Shading 1 Accent 5" w:uiPriority="63"/>
-    <w:lsdException w:name="Medium Shading 2 Accent 5" w:uiPriority="64"/>
-    <w:lsdException w:name="Medium List 1 Accent 5" w:uiPriority="65"/>
-    <w:lsdException w:name="Medium List 2 Accent 5" w:uiPriority="66"/>
-    <w:lsdException w:name="Medium Grid 1 Accent 5" w:uiPriority="67"/>
-    <w:lsdException w:name="Medium Grid 2 Accent 5" w:uiPriority="68"/>
-    <w:lsdException w:name="Medium Grid 3 Accent 5" w:uiPriority="69"/>
-    <w:lsdException w:name="Dark List Accent 5" w:uiPriority="70"/>
-    <w:lsdException w:name="Colorful Shading Accent 5" w:uiPriority="71"/>
-    <w:lsdException w:name="Colorful List Accent 5" w:uiPriority="72"/>
-    <w:lsdException w:name="Colorful Grid Accent 5" w:uiPriority="73"/>
-    <w:lsdException w:name="Light Shading Accent 6" w:uiPriority="60"/>
-    <w:lsdException w:name="Light List Accent 6" w:uiPriority="61"/>
-    <w:lsdException w:name="Light Grid Accent 6" w:uiPriority="62"/>
-    <w:lsdException w:name="Medium Shading 1 Accent 6" w:uiPriority="63"/>
-    <w:lsdException w:name="Medium Shading 2 Accent 6" w:uiPriority="64"/>
-    <w:lsdException w:name="Medium List 1 Accent 6" w:uiPriority="65"/>
-    <w:lsdException w:name="Medium List 2 Accent 6" w:uiPriority="66"/>
-    <w:lsdException w:name="Medium Grid 1 Accent 6" w:uiPriority="67"/>
-    <w:lsdException w:name="Medium Grid 2 Accent 6" w:uiPriority="68"/>
-    <w:lsdException w:name="Medium Grid 3 Accent 6" w:uiPriority="69"/>
-    <w:lsdException w:name="Dark List Accent 6" w:uiPriority="70"/>
-    <w:lsdException w:name="Colorful Shading Accent 6" w:uiPriority="71"/>
-    <w:lsdException w:name="Colorful List Accent 6" w:uiPriority="72"/>
-    <w:lsdException w:name="Colorful Grid Accent 6" w:uiPriority="73"/>
-    <w:lsdException w:name="Subtle Emphasis" w:uiPriority="19" w:qFormat="1"/>
-    <w:lsdException w:name="Intense Emphasis" w:uiPriority="21" w:qFormat="1"/>
-    <w:lsdException w:name="Subtle Reference" w:uiPriority="31" w:qFormat="1"/>
-    <w:lsdException w:name="Intense Reference" w:uiPriority="32" w:qFormat="1"/>
-    <w:lsdException w:name="Book Title" w:uiPriority="33" w:qFormat="1"/>
-    <w:lsdException w:name="Bibliography" w:semiHidden="1" w:uiPriority="37" w:unhideWhenUsed="1"/>
-    <w:lsdException w:name="TOC Heading" w:semiHidden="1" w:uiPriority="39" w:unhideWhenUsed="1" w:qFormat="1"/>
-    <w:lsdException w:name="Plain Table 1" w:uiPriority="41"/>
-    <w:lsdException w:name="Plain Table 2" w:uiPriority="42"/>
-    <w:lsdException w:name="Plain Table 3" w:uiPriority="43"/>
-    <w:lsdException w:name="Plain Table 4" w:uiPriority="44"/>
-    <w:lsdException w:name="Plain Table 5" w:uiPriority="45"/>
-    <w:lsdException w:name="Grid Table Light" w:uiPriority="40"/>
-    <w:lsdException w:name="Grid Table 1 Light" w:uiPriority="46"/>
-    <w:lsdException w:name="Grid Table 2" w:uiPriority="47"/>
-    <w:lsdException w:name="Grid Table 3" w:uiPriority="48"/>
-    <w:lsdException w:name="Grid Table 4" w:uiPriority="49"/>
-    <w:lsdException w:name="Grid Table 5 Dark" w:uiPriority="50"/>
-    <w:lsdException w:name="Grid Table 6 Colorful" w:uiPriority="51"/>
-    <w:lsdException w:name="Grid Table 7 Colorful" w:uiPriority="52"/>
-    <w:lsdException w:name="Grid Table 1 Light Accent 1" w:uiPriority="46"/>
-    <w:lsdException w:name="Grid Table 2 Accent 1" w:uiPriority="47"/>
-    <w:lsdException w:name="Grid Table 3 Accent 1" w:uiPriority="48"/>
-    <w:lsdException w:name="Grid Table 4 Accent 1" w:uiPriority="49"/>
-    <w:lsdException w:name="Grid Table 5 Dark Accent 1" w:uiPriority="50"/>
-    <w:lsdException w:name="Grid Table 6 Colorful Accent 1" w:uiPriority="51"/>
-    <w:lsdException w:name="Grid Table 7 Colorful Accent 1" w:uiPriority="52"/>
-    <w:lsdException w:name="Grid Table 1 Light Accent 2" w:uiPriority="46"/>
-    <w:lsdException w:name="Grid Table 2 Accent 2" w:uiPriority="47"/>
-    <w:lsdException w:name="Grid Table 3 Accent 2" w:uiPriority="48"/>
-    <w:lsdException w:name="Grid Table 4 Accent 2" w:uiPriority="49"/>
-    <w:lsdException w:name="Grid Table 5 Dark Accent 2" w:uiPriority="50"/>
-    <w:lsdException w:name="Grid Table 6 Colorful Accent 2" w:uiPriority="51"/>
-    <w:lsdException w:name="Grid Table 7 Colorful Accent 2" w:uiPriority="52"/>
-    <w:lsdException w:name="Grid Table 1 Light Accent 3" w:uiPriority="46"/>
-    <w:lsdException w:name="Grid Table 2 Accent 3" w:uiPriority="47"/>
-    <w:lsdException w:name="Grid Table 3 Accent 3" w:uiPriority="48"/>
-    <w:lsdException w:name="Grid Table 4 Accent 3" w:uiPriority="49"/>
-    <w:lsdException w:name="Grid Table 5 Dark Accent 3" w:uiPriority="50"/>
-    <w:lsdException w:name="Grid Table 6 Colorful Accent 3" w:uiPriority="51"/>
-    <w:lsdException w:name="Grid Table 7 Colorful Accent 3" w:uiPriority="52"/>
-    <w:lsdException w:name="Grid Table 1 Light Accent 4" w:uiPriority="46"/>
-    <w:lsdException w:name="Grid Table 2 Accent 4" w:uiPriority="47"/>
-    <w:lsdException w:name="Grid Table 3 Accent 4" w:uiPriority="48"/>
-    <w:lsdException w:name="Grid Table 4 Accent 4" w:uiPriority="49"/>
-    <w:lsdException w:name="Grid Table 5 Dark Accent 4" w:uiPriority="50"/>
-    <w:lsdException w:name="Grid Table 6 Colorful Accent 4" w:uiPriority="51"/>
-    <w:lsdException w:name="Grid Table 7 Colorful Accent 4" w:uiPriority="52"/>
-    <w:lsdException w:name="Grid Table 1 Light Accent 5" w:uiPriority="46"/>
-    <w:lsdException w:name="Grid Table 2 Accent 5" w:uiPriority="47"/>
-    <w:lsdException w:name="Grid Table 3 Accent 5" w:uiPriority="48"/>
-    <w:lsdException w:name="Grid Table 4 Accent 5" w:uiPriority="49"/>
-    <w:lsdException w:name="Grid Table 5 Dark Accent 5" w:uiPriority="50"/>
-    <w:lsdException w:name="Grid Table 6 Colorful Accent 5" w:uiPriority="51"/>
-    <w:lsdException w:name="Grid Table 7 Colorful Accent 5" w:uiPriority="52"/>
-    <w:lsdException w:name="Grid Table 1 Light Accent 6" w:uiPriority="46"/>
-    <w:lsdException w:name="Grid Table 2 Accent 6" w:uiPriority="47"/>
-    <w:lsdException w:name="Grid Table 3 Accent 6" w:uiPriority="48"/>
-    <w:lsdException w:name="Grid Table 4 Accent 6" w:uiPriority="49"/>
-    <w:lsdException w:name="Grid Table 5 Dark Accent 6" w:uiPriority="50"/>
-    <w:lsdException w:name="Grid Table 6 Colorful Accent 6" w:uiPriority="51"/>
-    <w:lsdException w:name="Grid Table 7 Colorful Accent 6" w:uiPriority="52"/>
-    <w:lsdException w:name="List Table 1 Light" w:uiPriority="46"/>
-    <w:lsdException w:name="List Table 2" w:uiPriority="47"/>
-    <w:lsdException w:name="List Table 3" w:uiPriority="48"/>
-    <w:lsdException w:name="List Table 4" w:uiPriority="49"/>
-    <w:lsdException w:name="List Table 5 Dark" w:uiPriority="50"/>
-    <w:lsdException w:name="List Table 6 Colorful" w:uiPriority="51"/>
-    <w:lsdException w:name="List Table 7 Colorful" w:uiPriority="52"/>
-    <w:lsdException w:name="List Table 1 Light Accent 1" w:uiPriority="46"/>
-    <w:lsdException w:name="List Table 2 Accent 1" w:uiPriority="47"/>
-    <w:lsdException w:name="List Table 3 Accent 1" w:uiPriority="48"/>
-    <w:lsdException w:name="List Table 4 Accent 1" w:uiPriority="49"/>
-    <w:lsdException w:name="List Table 5 Dark Accent 1" w:uiPriority="50"/>
-    <w:lsdException w:name="List Table 6 Colorful Accent 1" w:uiPriority="51"/>
-    <w:lsdException w:name="List Table 7 Colorful Accent 1" w:uiPriority="52"/>
-    <w:lsdException w:name="List Table 1 Light Accent 2" w:uiPriority="46"/>
-    <w:lsdException w:name="List Table 2 Accent 2" w:uiPriority="47"/>
-    <w:lsdException w:name="List Table 3 Accent 2" w:uiPriority="48"/>
-    <w:lsdException w:name="List Table 4 Accent 2" w:uiPriority="49"/>
-    <w:lsdException w:name="List Table 5 Dark Accent 2" w:uiPriority="50"/>
-    <w:lsdException w:name="List Table 6 Colorful Accent 2" w:uiPriority="51"/>
-    <w:lsdException w:name="List Table 7 Colorful Accent 2" w:uiPriority="52"/>
-    <w:lsdException w:name="List Table 1 Light Accent 3" w:uiPriority="46"/>
-    <w:lsdException w:name="List Table 2 Accent 3" w:uiPriority="47"/>
-    <w:lsdException w:name="List Table 3 Accent 3" w:uiPriority="48"/>
-    <w:lsdException w:name="List Table 4 Accent 3" w:uiPriority="49"/>
-    <w:lsdException w:name="List Table 5 Dark Accent 3" w:uiPriority="50"/>
-    <w:lsdException w:name="List Table 6 Colorful Accent 3" w:uiPriority="51"/>
-    <w:lsdException w:name="List Table 7 Colorful Accent 3" w:uiPriority="52"/>
-    <w:lsdException w:name="List Table 1 Light Accent 4" w:uiPriority="46"/>
-    <w:lsdException w:name="List Table 2 Accent 4" w:uiPriority="47"/>
-    <w:lsdException w:name="List Table 3 Accent 4" w:uiPriority="48"/>
-    <w:lsdException w:name="List Table 4 Accent 4" w:uiPriority="49"/>
-    <w:lsdException w:name="List Table 5 Dark Accent 4" w:uiPriority="50"/>
-    <w:lsdException w:name="List Table 6 Colorful Accent 4" w:uiPriority="51"/>
-    <w:lsdException w:name="List Table 7 Colorful Accent 4" w:uiPriority="52"/>
-    <w:lsdException w:name="List Table 1 Light Accent 5" w:uiPriority="46"/>
-    <w:lsdException w:name="List Table 2 Accent 5" w:uiPriority="47"/>
-    <w:lsdException w:name="List Table 3 Accent 5" w:uiPriority="48"/>
-    <w:lsdException w:name="List Table 4 Accent 5" w:uiPriority="49"/>
-    <w:lsdException w:name="List Table 5 Dark Accent 5" w:uiPriority="50"/>
-    <w:lsdException w:name="List Table 6 Colorful Accent 5" w:uiPriority="51"/>
-    <w:lsdException w:name="List Table 7 Colorful Accent 5" w:uiPriority="52"/>
-    <w:lsdException w:name="List Table 1 Light Accent 6" w:uiPriority="46"/>
-    <w:lsdException w:name="List Table 2 Accent 6" w:uiPriority="47"/>
-    <w:lsdException w:name="List Table 3 Accent 6" w:uiPriority="48"/>
-    <w:lsdException w:name="List Table 4 Accent 6" w:uiPriority="49"/>
-    <w:lsdException w:name="List Table 5 Dark Accent 6" w:uiPriority="50"/>
-    <w:lsdException w:name="List Table 6 Colorful Accent 6" w:uiPriority="51"/>
-    <w:lsdException w:name="List Table 7 Colorful Accent 6" w:uiPriority="52"/>
+  <w:latentStyles w:defLockedState="0" w:defUIPriority="99" w:defSemiHidden="1" w:defUnhideWhenUsed="1" w:defQFormat="0" w:count="267">
+    <w:lsdException w:name="Normal" w:semiHidden="0" w:uiPriority="0" w:unhideWhenUsed="0" w:qFormat="1"/>
+    <w:lsdException w:name="heading 1" w:semiHidden="0" w:uiPriority="9" w:unhideWhenUsed="0" w:qFormat="1"/>
+    <w:lsdException w:name="heading 2" w:uiPriority="9" w:qFormat="1"/>
+    <w:lsdException w:name="heading 3" w:uiPriority="9" w:qFormat="1"/>
+    <w:lsdException w:name="heading 4" w:uiPriority="9" w:qFormat="1"/>
+    <w:lsdException w:name="heading 5" w:uiPriority="9" w:qFormat="1"/>
+    <w:lsdException w:name="heading 6" w:uiPriority="9" w:qFormat="1"/>
+    <w:lsdException w:name="heading 7" w:uiPriority="9" w:qFormat="1"/>
+    <w:lsdException w:name="heading 8" w:uiPriority="9" w:qFormat="1"/>
+    <w:lsdException w:name="heading 9" w:uiPriority="9" w:qFormat="1"/>
+    <w:lsdException w:name="toc 1" w:uiPriority="39"/>
+    <w:lsdException w:name="toc 2" w:uiPriority="39"/>
+    <w:lsdException w:name="toc 3" w:uiPriority="39"/>
+    <w:lsdException w:name="toc 4" w:uiPriority="39"/>
+    <w:lsdException w:name="toc 5" w:uiPriority="39"/>
+    <w:lsdException w:name="toc 6" w:uiPriority="39"/>
+    <w:lsdException w:name="toc 7" w:uiPriority="39"/>
+    <w:lsdException w:name="toc 8" w:uiPriority="39"/>
+    <w:lsdException w:name="toc 9" w:uiPriority="39"/>
+    <w:lsdException w:name="caption" w:uiPriority="35" w:qFormat="1"/>
+    <w:lsdException w:name="Title" w:semiHidden="0" w:uiPriority="10" w:unhideWhenUsed="0" w:qFormat="1"/>
+    <w:lsdException w:name="Default Paragraph Font" w:uiPriority="1"/>
+    <w:lsdException w:name="Subtitle" w:semiHidden="0" w:uiPriority="11" w:unhideWhenUsed="0" w:qFormat="1"/>
+    <w:lsdException w:name="Strong" w:semiHidden="0" w:uiPriority="22" w:unhideWhenUsed="0" w:qFormat="1"/>
+    <w:lsdException w:name="Emphasis" w:semiHidden="0" w:uiPriority="20" w:unhideWhenUsed="0" w:qFormat="1"/>
+    <w:lsdException w:name="Table Grid" w:semiHidden="0" w:uiPriority="59" w:unhideWhenUsed="0"/>
+    <w:lsdException w:name="Placeholder Text" w:unhideWhenUsed="0"/>
+    <w:lsdException w:name="No Spacing" w:semiHidden="0" w:uiPriority="1" w:unhideWhenUsed="0" w:qFormat="1"/>
+    <w:lsdException w:name="Light Shading" w:semiHidden="0" w:uiPriority="60" w:unhideWhenUsed="0"/>
+    <w:lsdException w:name="Light List" w:semiHidden="0" w:uiPriority="61" w:unhideWhenUsed="0"/>
+    <w:lsdException w:name="Light Grid" w:semiHidden="0" w:uiPriority="62" w:unhideWhenUsed="0"/>
+    <w:lsdException w:name="Medium Shading 1" w:semiHidden="0" w:uiPriority="63" w:unhideWhenUsed="0"/>
+    <w:lsdException w:name="Medium Shading 2" w:semiHidden="0" w:uiPriority="64" w:unhideWhenUsed="0"/>
+    <w:lsdException w:name="Medium List 1" w:semiHidden="0" w:uiPriority="65" w:unhideWhenUsed="0"/>
+    <w:lsdException w:name="Medium List 2" w:semiHidden="0" w:uiPriority="66" w:unhideWhenUsed="0"/>
+    <w:lsdException w:name="Medium Grid 1" w:semiHidden="0" w:uiPriority="67" w:unhideWhenUsed="0"/>
+    <w:lsdException w:name="Medium Grid 2" w:semiHidden="0" w:uiPriority="68" w:unhideWhenUsed="0"/>
+    <w:lsdException w:name="Medium Grid 3" w:semiHidden="0" w:uiPriority="69" w:unhideWhenUsed="0"/>
+    <w:lsdException w:name="Dark List" w:semiHidden="0" w:uiPriority="70" w:unhideWhenUsed="0"/>
+    <w:lsdException w:name="Colorful Shading" w:semiHidden="0" w:uiPriority="71" w:unhideWhenUsed="0"/>
+    <w:lsdException w:name="Colorful List" w:semiHidden="0" w:uiPriority="72" w:unhideWhenUsed="0"/>
+    <w:lsdException w:name="Colorful Grid" w:semiHidden="0" w:uiPriority="73" w:unhideWhenUsed="0"/>
+    <w:lsdException w:name="Light Shading Accent 1" w:semiHidden="0" w:uiPriority="60" w:unhideWhenUsed="0"/>
+    <w:lsdException w:name="Light List Accent 1" w:semiHidden="0" w:uiPriority="61" w:unhideWhenUsed="0"/>
+    <w:lsdException w:name="Light Grid Accent 1" w:semiHidden="0" w:uiPriority="62" w:unhideWhenUsed="0"/>
+    <w:lsdException w:name="Medium Shading 1 Accent 1" w:semiHidden="0" w:uiPriority="63" w:unhideWhenUsed="0"/>
+    <w:lsdException w:name="Medium Shading 2 Accent 1" w:semiHidden="0" w:uiPriority="64" w:unhideWhenUsed="0"/>
+    <w:lsdException w:name="Medium List 1 Accent 1" w:semiHidden="0" w:uiPriority="65" w:unhideWhenUsed="0"/>
+    <w:lsdException w:name="Revision" w:unhideWhenUsed="0"/>
+    <w:lsdException w:name="List Paragraph" w:semiHidden="0" w:uiPriority="34" w:unhideWhenUsed="0" w:qFormat="1"/>
+    <w:lsdException w:name="Quote" w:semiHidden="0" w:uiPriority="29" w:unhideWhenUsed="0" w:qFormat="1"/>
+    <w:lsdException w:name="Intense Quote" w:semiHidden="0" w:uiPriority="30" w:unhideWhenUsed="0" w:qFormat="1"/>
+    <w:lsdException w:name="Medium List 2 Accent 1" w:semiHidden="0" w:uiPriority="66" w:unhideWhenUsed="0"/>
+    <w:lsdException w:name="Medium Grid 1 Accent 1" w:semiHidden="0" w:uiPriority="67" w:unhideWhenUsed="0"/>
+    <w:lsdException w:name="Medium Grid 2 Accent 1" w:semiHidden="0" w:uiPriority="68" w:unhideWhenUsed="0"/>
+    <w:lsdException w:name="Medium Grid 3 Accent 1" w:semiHidden="0" w:uiPriority="69" w:unhideWhenUsed="0"/>
+    <w:lsdException w:name="Dark List Accent 1" w:semiHidden="0" w:uiPriority="70" w:unhideWhenUsed="0"/>
+    <w:lsdException w:name="Colorful Shading Accent 1" w:semiHidden="0" w:uiPriority="71" w:unhideWhenUsed="0"/>
+    <w:lsdException w:name="Colorful List Accent 1" w:semiHidden="0" w:uiPriority="72" w:unhideWhenUsed="0"/>
+    <w:lsdException w:name="Colorful Grid Accent 1" w:semiHidden="0" w:uiPriority="73" w:unhideWhenUsed="0"/>
+    <w:lsdException w:name="Light Shading Accent 2" w:semiHidden="0" w:uiPriority="60" w:unhideWhenUsed="0"/>
+    <w:lsdException w:name="Light List Accent 2" w:semiHidden="0" w:uiPriority="61" w:unhideWhenUsed="0"/>
+    <w:lsdException w:name="Light Grid Accent 2" w:semiHidden="0" w:uiPriority="62" w:unhideWhenUsed="0"/>
+    <w:lsdException w:name="Medium Shading 1 Accent 2" w:semiHidden="0" w:uiPriority="63" w:unhideWhenUsed="0"/>
+    <w:lsdException w:name="Medium Shading 2 Accent 2" w:semiHidden="0" w:uiPriority="64" w:unhideWhenUsed="0"/>
+    <w:lsdException w:name="Medium List 1 Accent 2" w:semiHidden="0" w:uiPriority="65" w:unhideWhenUsed="0"/>
+    <w:lsdException w:name="Medium List 2 Accent 2" w:semiHidden="0" w:uiPriority="66" w:unhideWhenUsed="0"/>
+    <w:lsdException w:name="Medium Grid 1 Accent 2" w:semiHidden="0" w:uiPriority="67" w:unhideWhenUsed="0"/>
+    <w:lsdException w:name="Medium Grid 2 Accent 2" w:semiHidden="0" w:uiPriority="68" w:unhideWhenUsed="0"/>
+    <w:lsdException w:name="Medium Grid 3 Accent 2" w:semiHidden="0" w:uiPriority="69" w:unhideWhenUsed="0"/>
+    <w:lsdException w:name="Dark List Accent 2" w:semiHidden="0" w:uiPriority="70" w:unhideWhenUsed="0"/>
+    <w:lsdException w:name="Colorful Shading Accent 2" w:semiHidden="0" w:uiPriority="71" w:unhideWhenUsed="0"/>
+    <w:lsdException w:name="Colorful List Accent 2" w:semiHidden="0" w:uiPriority="72" w:unhideWhenUsed="0"/>
+    <w:lsdException w:name="Colorful Grid Accent 2" w:semiHidden="0" w:uiPriority="73" w:unhideWhenUsed="0"/>
+    <w:lsdException w:name="Light Shading Accent 3" w:semiHidden="0" w:uiPriority="60" w:unhideWhenUsed="0"/>
+    <w:lsdException w:name="Light List Accent 3" w:semiHidden="0" w:uiPriority="61" w:unhideWhenUsed="0"/>
+    <w:lsdException w:name="Light Grid Accent 3" w:semiHidden="0" w:uiPriority="62" w:unhideWhenUsed="0"/>
+    <w:lsdException w:name="Medium Shading 1 Accent 3" w:semiHidden="0" w:uiPriority="63" w:unhideWhenUsed="0"/>
+    <w:lsdException w:name="Medium Shading 2 Accent 3" w:semiHidden="0" w:uiPriority="64" w:unhideWhenUsed="0"/>
+    <w:lsdException w:name="Medium List 1 Accent 3" w:semiHidden="0" w:uiPriority="65" w:unhideWhenUsed="0"/>
+    <w:lsdException w:name="Medium List 2 Accent 3" w:semiHidden="0" w:uiPriority="66" w:unhideWhenUsed="0"/>
+    <w:lsdException w:name="Medium Grid 1 Accent 3" w:semiHidden="0" w:uiPriority="67" w:unhideWhenUsed="0"/>
+    <w:lsdException w:name="Medium Grid 2 Accent 3" w:semiHidden="0" w:uiPriority="68" w:unhideWhenUsed="0"/>
+    <w:lsdException w:name="Medium Grid 3 Accent 3" w:semiHidden="0" w:uiPriority="69" w:unhideWhenUsed="0"/>
+    <w:lsdException w:name="Dark List Accent 3" w:semiHidden="0" w:uiPriority="70" w:unhideWhenUsed="0"/>
+    <w:lsdException w:name="Colorful Shading Accent 3" w:semiHidden="0" w:uiPriority="71" w:unhideWhenUsed="0"/>
+    <w:lsdException w:name="Colorful List Accent 3" w:semiHidden="0" w:uiPriority="72" w:unhideWhenUsed="0"/>
+    <w:lsdException w:name="Colorful Grid Accent 3" w:semiHidden="0" w:uiPriority="73" w:unhideWhenUsed="0"/>
+    <w:lsdException w:name="Light Shading Accent 4" w:semiHidden="0" w:uiPriority="60" w:unhideWhenUsed="0"/>
+    <w:lsdException w:name="Light List Accent 4" w:semiHidden="0" w:uiPriority="61" w:unhideWhenUsed="0"/>
+    <w:lsdException w:name="Light Grid Accent 4" w:semiHidden="0" w:uiPriority="62" w:unhideWhenUsed="0"/>
+    <w:lsdException w:name="Medium Shading 1 Accent 4" w:semiHidden="0" w:uiPriority="63" w:unhideWhenUsed="0"/>
+    <w:lsdException w:name="Medium Shading 2 Accent 4" w:semiHidden="0" w:uiPriority="64" w:unhideWhenUsed="0"/>
+    <w:lsdException w:name="Medium List 1 Accent 4" w:semiHidden="0" w:uiPriority="65" w:unhideWhenUsed="0"/>
+    <w:lsdException w:name="Medium List 2 Accent 4" w:semiHidden="0" w:uiPriority="66" w:unhideWhenUsed="0"/>
+    <w:lsdException w:name="Medium Grid 1 Accent 4" w:semiHidden="0" w:uiPriority="67" w:unhideWhenUsed="0"/>
+    <w:lsdException w:name="Medium Grid 2 Accent 4" w:semiHidden="0" w:uiPriority="68" w:unhideWhenUsed="0"/>
+    <w:lsdException w:name="Medium Grid 3 Accent 4" w:semiHidden="0" w:uiPriority="69" w:unhideWhenUsed="0"/>
+    <w:lsdException w:name="Dark List Accent 4" w:semiHidden="0" w:uiPriority="70" w:unhideWhenUsed="0"/>
+    <w:lsdException w:name="Colorful Shading Accent 4" w:semiHidden="0" w:uiPriority="71" w:unhideWhenUsed="0"/>
+    <w:lsdException w:name="Colorful List Accent 4" w:semiHidden="0" w:uiPriority="72" w:unhideWhenUsed="0"/>
+    <w:lsdException w:name="Colorful Grid Accent 4" w:semiHidden="0" w:uiPriority="73" w:unhideWhenUsed="0"/>
+    <w:lsdException w:name="Light Shading Accent 5" w:semiHidden="0" w:uiPriority="60" w:unhideWhenUsed="0"/>
+    <w:lsdException w:name="Light List Accent 5" w:semiHidden="0" w:uiPriority="61" w:unhideWhenUsed="0"/>
+    <w:lsdException w:name="Light Grid Accent 5" w:semiHidden="0" w:uiPriority="62" w:unhideWhenUsed="0"/>
+    <w:lsdException w:name="Medium Shading 1 Accent 5" w:semiHidden="0" w:uiPriority="63" w:unhideWhenUsed="0"/>
+    <w:lsdException w:name="Medium Shading 2 Accent 5" w:semiHidden="0" w:uiPriority="64" w:unhideWhenUsed="0"/>
+    <w:lsdException w:name="Medium List 1 Accent 5" w:semiHidden="0" w:uiPriority="65" w:unhideWhenUsed="0"/>
+    <w:lsdException w:name="Medium List 2 Accent 5" w:semiHidden="0" w:uiPriority="66" w:unhideWhenUsed="0"/>
+    <w:lsdException w:name="Medium Grid 1 Accent 5" w:semiHidden="0" w:uiPriority="67" w:unhideWhenUsed="0"/>
+    <w:lsdException w:name="Medium Grid 2 Accent 5" w:semiHidden="0" w:uiPriority="68" w:unhideWhenUsed="0"/>
+    <w:lsdException w:name="Medium Grid 3 Accent 5" w:semiHidden="0" w:uiPriority="69" w:unhideWhenUsed="0"/>
+    <w:lsdException w:name="Dark List Accent 5" w:semiHidden="0" w:uiPriority="70" w:unhideWhenUsed="0"/>
+    <w:lsdException w:name="Colorful Shading Accent 5" w:semiHidden="0" w:uiPriority="71" w:unhideWhenUsed="0"/>
+    <w:lsdException w:name="Colorful List Accent 5" w:semiHidden="0" w:uiPriority="72" w:unhideWhenUsed="0"/>
+    <w:lsdException w:name="Colorful Grid Accent 5" w:semiHidden="0" w:uiPriority="73" w:unhideWhenUsed="0"/>
+    <w:lsdException w:name="Light Shading Accent 6" w:semiHidden="0" w:uiPriority="60" w:unhideWhenUsed="0"/>
+    <w:lsdException w:name="Light List Accent 6" w:semiHidden="0" w:uiPriority="61" w:unhideWhenUsed="0"/>
+    <w:lsdException w:name="Light Grid Accent 6" w:semiHidden="0" w:uiPriority="62" w:unhideWhenUsed="0"/>
+    <w:lsdException w:name="Medium Shading 1 Accent 6" w:semiHidden="0" w:uiPriority="63" w:unhideWhenUsed="0"/>
+    <w:lsdException w:name="Medium Shading 2 Accent 6" w:semiHidden="0" w:uiPriority="64" w:unhideWhenUsed="0"/>
+    <w:lsdException w:name="Medium List 1 Accent 6" w:semiHidden="0" w:uiPriority="65" w:unhideWhenUsed="0"/>
+    <w:lsdException w:name="Medium List 2 Accent 6" w:semiHidden="0" w:uiPriority="66" w:unhideWhenUsed="0"/>
+    <w:lsdException w:name="Medium Grid 1 Accent 6" w:semiHidden="0" w:uiPriority="67" w:unhideWhenUsed="0"/>
+    <w:lsdException w:name="Medium Grid 2 Accent 6" w:semiHidden="0" w:uiPriority="68" w:unhideWhenUsed="0"/>
+    <w:lsdException w:name="Medium Grid 3 Accent 6" w:semiHidden="0" w:uiPriority="69" w:unhideWhenUsed="0"/>
+    <w:lsdException w:name="Dark List Accent 6" w:semiHidden="0" w:uiPriority="70" w:unhideWhenUsed="0"/>
+    <w:lsdException w:name="Colorful Shading Accent 6" w:semiHidden="0" w:uiPriority="71" w:unhideWhenUsed="0"/>
+    <w:lsdException w:name="Colorful List Accent 6" w:semiHidden="0" w:uiPriority="72" w:unhideWhenUsed="0"/>
+    <w:lsdException w:name="Colorful Grid Accent 6" w:semiHidden="0" w:uiPriority="73" w:unhideWhenUsed="0"/>
+    <w:lsdException w:name="Subtle Emphasis" w:semiHidden="0" w:uiPriority="19" w:unhideWhenUsed="0" w:qFormat="1"/>
+    <w:lsdException w:name="Intense Emphasis" w:semiHidden="0" w:uiPriority="21" w:unhideWhenUsed="0" w:qFormat="1"/>
+    <w:lsdException w:name="Subtle Reference" w:semiHidden="0" w:uiPriority="31" w:unhideWhenUsed="0" w:qFormat="1"/>
+    <w:lsdException w:name="Intense Reference" w:semiHidden="0" w:uiPriority="32" w:unhideWhenUsed="0" w:qFormat="1"/>
+    <w:lsdException w:name="Book Title" w:semiHidden="0" w:uiPriority="33" w:unhideWhenUsed="0" w:qFormat="1"/>
+    <w:lsdException w:name="Bibliography" w:uiPriority="37"/>
+    <w:lsdException w:name="TOC Heading" w:uiPriority="39" w:qFormat="1"/>
+  </w:latentStyles>
+  <w:style w:type="paragraph" w:default="1" w:styleId="Normal">
+    <w:name w:val="Normal"/>
+    <w:qFormat/>
+  </w:style>
+  <w:style w:type="character" w:default="1" w:styleId="DefaultParagraphFont">
+    <w:name w:val="Default Paragraph Font"/>
+    <w:uiPriority w:val="1"/>
+    <w:semiHidden/>
+    <w:unhideWhenUsed/>
+  </w:style>
+  <w:style w:type="table" w:default="1" w:styleId="TableNormal">
+    <w:name w:val="Normal Table"/>
+    <w:uiPriority w:val="99"/>
+    <w:semiHidden/>
+    <w:unhideWhenUsed/>
+    <w:tblPr>
+      <w:tblInd w:w="0" w:type="dxa"/>
+      <w:tblCellMar>
+        <w:top w:w="0" w:type="dxa"/>
+        <w:left w:w="108" w:type="dxa"/>
+        <w:bottom w:w="0" w:type="dxa"/>
+        <w:right w:w="108" w:type="dxa"/>
+      </w:tblCellMar>
+    </w:tblPr>
+  </w:style>
+  <w:style w:type="numbering" w:default="1" w:styleId="NoList">
+    <w:name w:val="No List"/>
+    <w:uiPriority w:val="99"/>
+    <w:semiHidden/>
+    <w:unhideWhenUsed/>
+  </w:style>
+  <w:style w:type="character" w:styleId="Hyperlink">
+    <w:name w:val="Hyperlink"/>
+    <w:basedOn w:val="DefaultParagraphFont"/>
+    <w:uiPriority w:val="99"/>
+    <w:unhideWhenUsed/>
+    <w:rsid w:val="008F16C1"/>
+    <w:rPr>
+      <w:color w:val="0000FF" w:themeColor="hyperlink"/>
+      <w:u w:val="single"/>
+    </w:rPr>
+  </w:style>
+  <w:style w:type="character" w:styleId="FollowedHyperlink">
+    <w:name w:val="FollowedHyperlink"/>
+    <w:basedOn w:val="DefaultParagraphFont"/>
+    <w:uiPriority w:val="99"/>
+    <w:semiHidden/>
+    <w:unhideWhenUsed/>
+    <w:rsid w:val="008F16C1"/>
+    <w:rPr>
+      <w:color w:val="800080" w:themeColor="followedHyperlink"/>
+      <w:u w:val="single"/>
+    </w:rPr>
+  </w:style>
+</w:styles>
+</file>
+
+<file path=word/stylesWithEffects.xml><?xml version="1.0" encoding="utf-8"?>
+<w:styles xmlns:wpc="http://schemas.microsoft.com/office/word/2010/wordprocessingCanvas" xmlns:mc="http://schemas.openxmlformats.org/markup-compatibility/2006" xmlns:o="urn:schemas-microsoft-com:office:office" xmlns:r="http://schemas.openxmlformats.org/officeDocument/2006/relationships" xmlns:m="http://schemas.openxmlformats.org/officeDocument/2006/math" xmlns:v="urn:schemas-microsoft-com:vml" xmlns:wp14="http://schemas.microsoft.com/office/word/2010/wordprocessingDrawing" xmlns:wp="http://schemas.openxmlformats.org/drawingml/2006/wordprocessingDrawing" xmlns:w10="urn:schemas-microsoft-com:office:word" xmlns:w="http://schemas.openxmlformats.org/wordprocessingml/2006/main" xmlns:w14="http://schemas.microsoft.com/office/word/2010/wordml" xmlns:wpg="http://schemas.microsoft.com/office/word/2010/wordprocessingGroup" xmlns:wpi="http://schemas.microsoft.com/office/word/2010/wordprocessingInk" xmlns:wne="http://schemas.microsoft.com/office/word/2006/wordml" xmlns:wps="http://schemas.microsoft.com/office/word/2010/wordprocessingShape" mc:Ignorable="w14 wp14">
+  <w:docDefaults>
+    <w:rPrDefault>
+      <w:rPr>
+        <w:rFonts w:ascii="Times New Roman" w:eastAsiaTheme="minorHAnsi" w:hAnsi="Times New Roman" w:cs="B Nazanin"/>
+        <w:sz w:val="24"/>
+        <w:szCs w:val="28"/>
+        <w:lang w:val="en-US" w:eastAsia="en-US" w:bidi="ar-SA"/>
+      </w:rPr>
+    </w:rPrDefault>
+    <w:pPrDefault>
+      <w:pPr>
+        <w:spacing w:after="200" w:line="276" w:lineRule="auto"/>
+      </w:pPr>
+    </w:pPrDefault>
+  </w:docDefaults>
+  <w:latentStyles w:defLockedState="0" w:defUIPriority="99" w:defSemiHidden="1" w:defUnhideWhenUsed="1" w:defQFormat="0" w:count="267">
+    <w:lsdException w:name="Normal" w:semiHidden="0" w:uiPriority="0" w:unhideWhenUsed="0" w:qFormat="1"/>
+    <w:lsdException w:name="heading 1" w:semiHidden="0" w:uiPriority="9" w:unhideWhenUsed="0" w:qFormat="1"/>
+    <w:lsdException w:name="heading 2" w:uiPriority="9" w:qFormat="1"/>
+    <w:lsdException w:name="heading 3" w:uiPriority="9" w:qFormat="1"/>
+    <w:lsdException w:name="heading 4" w:uiPriority="9" w:qFormat="1"/>
+    <w:lsdException w:name="heading 5" w:uiPriority="9" w:qFormat="1"/>
+    <w:lsdException w:name="heading 6" w:uiPriority="9" w:qFormat="1"/>
+    <w:lsdException w:name="heading 7" w:uiPriority="9" w:qFormat="1"/>
+    <w:lsdException w:name="heading 8" w:uiPriority="9" w:qFormat="1"/>
+    <w:lsdException w:name="heading 9" w:uiPriority="9" w:qFormat="1"/>
+    <w:lsdException w:name="toc 1" w:uiPriority="39"/>
+    <w:lsdException w:name="toc 2" w:uiPriority="39"/>
+    <w:lsdException w:name="toc 3" w:uiPriority="39"/>
+    <w:lsdException w:name="toc 4" w:uiPriority="39"/>
+    <w:lsdException w:name="toc 5" w:uiPriority="39"/>
+    <w:lsdException w:name="toc 6" w:uiPriority="39"/>
+    <w:lsdException w:name="toc 7" w:uiPriority="39"/>
+    <w:lsdException w:name="toc 8" w:uiPriority="39"/>
+    <w:lsdException w:name="toc 9" w:uiPriority="39"/>
+    <w:lsdException w:name="caption" w:uiPriority="35" w:qFormat="1"/>
+    <w:lsdException w:name="Title" w:semiHidden="0" w:uiPriority="10" w:unhideWhenUsed="0" w:qFormat="1"/>
+    <w:lsdException w:name="Default Paragraph Font" w:uiPriority="1"/>
+    <w:lsdException w:name="Subtitle" w:semiHidden="0" w:uiPriority="11" w:unhideWhenUsed="0" w:qFormat="1"/>
+    <w:lsdException w:name="Strong" w:semiHidden="0" w:uiPriority="22" w:unhideWhenUsed="0" w:qFormat="1"/>
+    <w:lsdException w:name="Emphasis" w:semiHidden="0" w:uiPriority="20" w:unhideWhenUsed="0" w:qFormat="1"/>
+    <w:lsdException w:name="Table Grid" w:semiHidden="0" w:uiPriority="59" w:unhideWhenUsed="0"/>
+    <w:lsdException w:name="Placeholder Text" w:unhideWhenUsed="0"/>
+    <w:lsdException w:name="No Spacing" w:semiHidden="0" w:uiPriority="1" w:unhideWhenUsed="0" w:qFormat="1"/>
+    <w:lsdException w:name="Light Shading" w:semiHidden="0" w:uiPriority="60" w:unhideWhenUsed="0"/>
+    <w:lsdException w:name="Light List" w:semiHidden="0" w:uiPriority="61" w:unhideWhenUsed="0"/>
+    <w:lsdException w:name="Light Grid" w:semiHidden="0" w:uiPriority="62" w:unhideWhenUsed="0"/>
+    <w:lsdException w:name="Medium Shading 1" w:semiHidden="0" w:uiPriority="63" w:unhideWhenUsed="0"/>
+    <w:lsdException w:name="Medium Shading 2" w:semiHidden="0" w:uiPriority="64" w:unhideWhenUsed="0"/>
+    <w:lsdException w:name="Medium List 1" w:semiHidden="0" w:uiPriority="65" w:unhideWhenUsed="0"/>
+    <w:lsdException w:name="Medium List 2" w:semiHidden="0" w:uiPriority="66" w:unhideWhenUsed="0"/>
+    <w:lsdException w:name="Medium Grid 1" w:semiHidden="0" w:uiPriority="67" w:unhideWhenUsed="0"/>
+    <w:lsdException w:name="Medium Grid 2" w:semiHidden="0" w:uiPriority="68" w:unhideWhenUsed="0"/>
+    <w:lsdException w:name="Medium Grid 3" w:semiHidden="0" w:uiPriority="69" w:unhideWhenUsed="0"/>
+    <w:lsdException w:name="Dark List" w:semiHidden="0" w:uiPriority="70" w:unhideWhenUsed="0"/>
+    <w:lsdException w:name="Colorful Shading" w:semiHidden="0" w:uiPriority="71" w:unhideWhenUsed="0"/>
+    <w:lsdException w:name="Colorful List" w:semiHidden="0" w:uiPriority="72" w:unhideWhenUsed="0"/>
+    <w:lsdException w:name="Colorful Grid" w:semiHidden="0" w:uiPriority="73" w:unhideWhenUsed="0"/>
+    <w:lsdException w:name="Light Shading Accent 1" w:semiHidden="0" w:uiPriority="60" w:unhideWhenUsed="0"/>
+    <w:lsdException w:name="Light List Accent 1" w:semiHidden="0" w:uiPriority="61" w:unhideWhenUsed="0"/>
+    <w:lsdException w:name="Light Grid Accent 1" w:semiHidden="0" w:uiPriority="62" w:unhideWhenUsed="0"/>
+    <w:lsdException w:name="Medium Shading 1 Accent 1" w:semiHidden="0" w:uiPriority="63" w:unhideWhenUsed="0"/>
+    <w:lsdException w:name="Medium Shading 2 Accent 1" w:semiHidden="0" w:uiPriority="64" w:unhideWhenUsed="0"/>
+    <w:lsdException w:name="Medium List 1 Accent 1" w:semiHidden="0" w:uiPriority="65" w:unhideWhenUsed="0"/>
+    <w:lsdException w:name="Revision" w:unhideWhenUsed="0"/>
+    <w:lsdException w:name="List Paragraph" w:semiHidden="0" w:uiPriority="34" w:unhideWhenUsed="0" w:qFormat="1"/>
+    <w:lsdException w:name="Quote" w:semiHidden="0" w:uiPriority="29" w:unhideWhenUsed="0" w:qFormat="1"/>
+    <w:lsdException w:name="Intense Quote" w:semiHidden="0" w:uiPriority="30" w:unhideWhenUsed="0" w:qFormat="1"/>
+    <w:lsdException w:name="Medium List 2 Accent 1" w:semiHidden="0" w:uiPriority="66" w:unhideWhenUsed="0"/>
+    <w:lsdException w:name="Medium Grid 1 Accent 1" w:semiHidden="0" w:uiPriority="67" w:unhideWhenUsed="0"/>
+    <w:lsdException w:name="Medium Grid 2 Accent 1" w:semiHidden="0" w:uiPriority="68" w:unhideWhenUsed="0"/>
+    <w:lsdException w:name="Medium Grid 3 Accent 1" w:semiHidden="0" w:uiPriority="69" w:unhideWhenUsed="0"/>
+    <w:lsdException w:name="Dark List Accent 1" w:semiHidden="0" w:uiPriority="70" w:unhideWhenUsed="0"/>
+    <w:lsdException w:name="Colorful Shading Accent 1" w:semiHidden="0" w:uiPriority="71" w:unhideWhenUsed="0"/>
+    <w:lsdException w:name="Colorful List Accent 1" w:semiHidden="0" w:uiPriority="72" w:unhideWhenUsed="0"/>
+    <w:lsdException w:name="Colorful Grid Accent 1" w:semiHidden="0" w:uiPriority="73" w:unhideWhenUsed="0"/>
+    <w:lsdException w:name="Light Shading Accent 2" w:semiHidden="0" w:uiPriority="60" w:unhideWhenUsed="0"/>
+    <w:lsdException w:name="Light List Accent 2" w:semiHidden="0" w:uiPriority="61" w:unhideWhenUsed="0"/>
+    <w:lsdException w:name="Light Grid Accent 2" w:semiHidden="0" w:uiPriority="62" w:unhideWhenUsed="0"/>
+    <w:lsdException w:name="Medium Shading 1 Accent 2" w:semiHidden="0" w:uiPriority="63" w:unhideWhenUsed="0"/>
+    <w:lsdException w:name="Medium Shading 2 Accent 2" w:semiHidden="0" w:uiPriority="64" w:unhideWhenUsed="0"/>
+    <w:lsdException w:name="Medium List 1 Accent 2" w:semiHidden="0" w:uiPriority="65" w:unhideWhenUsed="0"/>
+    <w:lsdException w:name="Medium List 2 Accent 2" w:semiHidden="0" w:uiPriority="66" w:unhideWhenUsed="0"/>
+    <w:lsdException w:name="Medium Grid 1 Accent 2" w:semiHidden="0" w:uiPriority="67" w:unhideWhenUsed="0"/>
+    <w:lsdException w:name="Medium Grid 2 Accent 2" w:semiHidden="0" w:uiPriority="68" w:unhideWhenUsed="0"/>
+    <w:lsdException w:name="Medium Grid 3 Accent 2" w:semiHidden="0" w:uiPriority="69" w:unhideWhenUsed="0"/>
+    <w:lsdException w:name="Dark List Accent 2" w:semiHidden="0" w:uiPriority="70" w:unhideWhenUsed="0"/>
+    <w:lsdException w:name="Colorful Shading Accent 2" w:semiHidden="0" w:uiPriority="71" w:unhideWhenUsed="0"/>
+    <w:lsdException w:name="Colorful List Accent 2" w:semiHidden="0" w:uiPriority="72" w:unhideWhenUsed="0"/>
+    <w:lsdException w:name="Colorful Grid Accent 2" w:semiHidden="0" w:uiPriority="73" w:unhideWhenUsed="0"/>
+    <w:lsdException w:name="Light Shading Accent 3" w:semiHidden="0" w:uiPriority="60" w:unhideWhenUsed="0"/>
+    <w:lsdException w:name="Light List Accent 3" w:semiHidden="0" w:uiPriority="61" w:unhideWhenUsed="0"/>
+    <w:lsdException w:name="Light Grid Accent 3" w:semiHidden="0" w:uiPriority="62" w:unhideWhenUsed="0"/>
+    <w:lsdException w:name="Medium Shading 1 Accent 3" w:semiHidden="0" w:uiPriority="63" w:unhideWhenUsed="0"/>
+    <w:lsdException w:name="Medium Shading 2 Accent 3" w:semiHidden="0" w:uiPriority="64" w:unhideWhenUsed="0"/>
+    <w:lsdException w:name="Medium List 1 Accent 3" w:semiHidden="0" w:uiPriority="65" w:unhideWhenUsed="0"/>
+    <w:lsdException w:name="Medium List 2 Accent 3" w:semiHidden="0" w:uiPriority="66" w:unhideWhenUsed="0"/>
+    <w:lsdException w:name="Medium Grid 1 Accent 3" w:semiHidden="0" w:uiPriority="67" w:unhideWhenUsed="0"/>
+    <w:lsdException w:name="Medium Grid 2 Accent 3" w:semiHidden="0" w:uiPriority="68" w:unhideWhenUsed="0"/>
+    <w:lsdException w:name="Medium Grid 3 Accent 3" w:semiHidden="0" w:uiPriority="69" w:unhideWhenUsed="0"/>
+    <w:lsdException w:name="Dark List Accent 3" w:semiHidden="0" w:uiPriority="70" w:unhideWhenUsed="0"/>
+    <w:lsdException w:name="Colorful Shading Accent 3" w:semiHidden="0" w:uiPriority="71" w:unhideWhenUsed="0"/>
+    <w:lsdException w:name="Colorful List Accent 3" w:semiHidden="0" w:uiPriority="72" w:unhideWhenUsed="0"/>
+    <w:lsdException w:name="Colorful Grid Accent 3" w:semiHidden="0" w:uiPriority="73" w:unhideWhenUsed="0"/>
+    <w:lsdException w:name="Light Shading Accent 4" w:semiHidden="0" w:uiPriority="60" w:unhideWhenUsed="0"/>
+    <w:lsdException w:name="Light List Accent 4" w:semiHidden="0" w:uiPriority="61" w:unhideWhenUsed="0"/>
+    <w:lsdException w:name="Light Grid Accent 4" w:semiHidden="0" w:uiPriority="62" w:unhideWhenUsed="0"/>
+    <w:lsdException w:name="Medium Shading 1 Accent 4" w:semiHidden="0" w:uiPriority="63" w:unhideWhenUsed="0"/>
+    <w:lsdException w:name="Medium Shading 2 Accent 4" w:semiHidden="0" w:uiPriority="64" w:unhideWhenUsed="0"/>
+    <w:lsdException w:name="Medium List 1 Accent 4" w:semiHidden="0" w:uiPriority="65" w:unhideWhenUsed="0"/>
+    <w:lsdException w:name="Medium List 2 Accent 4" w:semiHidden="0" w:uiPriority="66" w:unhideWhenUsed="0"/>
+    <w:lsdException w:name="Medium Grid 1 Accent 4" w:semiHidden="0" w:uiPriority="67" w:unhideWhenUsed="0"/>
+    <w:lsdException w:name="Medium Grid 2 Accent 4" w:semiHidden="0" w:uiPriority="68" w:unhideWhenUsed="0"/>
+    <w:lsdException w:name="Medium Grid 3 Accent 4" w:semiHidden="0" w:uiPriority="69" w:unhideWhenUsed="0"/>
+    <w:lsdException w:name="Dark List Accent 4" w:semiHidden="0" w:uiPriority="70" w:unhideWhenUsed="0"/>
+    <w:lsdException w:name="Colorful Shading Accent 4" w:semiHidden="0" w:uiPriority="71" w:unhideWhenUsed="0"/>
+    <w:lsdException w:name="Colorful List Accent 4" w:semiHidden="0" w:uiPriority="72" w:unhideWhenUsed="0"/>
+    <w:lsdException w:name="Colorful Grid Accent 4" w:semiHidden="0" w:uiPriority="73" w:unhideWhenUsed="0"/>
+    <w:lsdException w:name="Light Shading Accent 5" w:semiHidden="0" w:uiPriority="60" w:unhideWhenUsed="0"/>
+    <w:lsdException w:name="Light List Accent 5" w:semiHidden="0" w:uiPriority="61" w:unhideWhenUsed="0"/>
+    <w:lsdException w:name="Light Grid Accent 5" w:semiHidden="0" w:uiPriority="62" w:unhideWhenUsed="0"/>
+    <w:lsdException w:name="Medium Shading 1 Accent 5" w:semiHidden="0" w:uiPriority="63" w:unhideWhenUsed="0"/>
+    <w:lsdException w:name="Medium Shading 2 Accent 5" w:semiHidden="0" w:uiPriority="64" w:unhideWhenUsed="0"/>
+    <w:lsdException w:name="Medium List 1 Accent 5" w:semiHidden="0" w:uiPriority="65" w:unhideWhenUsed="0"/>
+    <w:lsdException w:name="Medium List 2 Accent 5" w:semiHidden="0" w:uiPriority="66" w:unhideWhenUsed="0"/>
+    <w:lsdException w:name="Medium Grid 1 Accent 5" w:semiHidden="0" w:uiPriority="67" w:unhideWhenUsed="0"/>
+    <w:lsdException w:name="Medium Grid 2 Accent 5" w:semiHidden="0" w:uiPriority="68" w:unhideWhenUsed="0"/>
+    <w:lsdException w:name="Medium Grid 3 Accent 5" w:semiHidden="0" w:uiPriority="69" w:unhideWhenUsed="0"/>
+    <w:lsdException w:name="Dark List Accent 5" w:semiHidden="0" w:uiPriority="70" w:unhideWhenUsed="0"/>
+    <w:lsdException w:name="Colorful Shading Accent 5" w:semiHidden="0" w:uiPriority="71" w:unhideWhenUsed="0"/>
+    <w:lsdException w:name="Colorful List Accent 5" w:semiHidden="0" w:uiPriority="72" w:unhideWhenUsed="0"/>
+    <w:lsdException w:name="Colorful Grid Accent 5" w:semiHidden="0" w:uiPriority="73" w:unhideWhenUsed="0"/>
+    <w:lsdException w:name="Light Shading Accent 6" w:semiHidden="0" w:uiPriority="60" w:unhideWhenUsed="0"/>
+    <w:lsdException w:name="Light List Accent 6" w:semiHidden="0" w:uiPriority="61" w:unhideWhenUsed="0"/>
+    <w:lsdException w:name="Light Grid Accent 6" w:semiHidden="0" w:uiPriority="62" w:unhideWhenUsed="0"/>
+    <w:lsdException w:name="Medium Shading 1 Accent 6" w:semiHidden="0" w:uiPriority="63" w:unhideWhenUsed="0"/>
+    <w:lsdException w:name="Medium Shading 2 Accent 6" w:semiHidden="0" w:uiPriority="64" w:unhideWhenUsed="0"/>
+    <w:lsdException w:name="Medium List 1 Accent 6" w:semiHidden="0" w:uiPriority="65" w:unhideWhenUsed="0"/>
+    <w:lsdException w:name="Medium List 2 Accent 6" w:semiHidden="0" w:uiPriority="66" w:unhideWhenUsed="0"/>
+    <w:lsdException w:name="Medium Grid 1 Accent 6" w:semiHidden="0" w:uiPriority="67" w:unhideWhenUsed="0"/>
+    <w:lsdException w:name="Medium Grid 2 Accent 6" w:semiHidden="0" w:uiPriority="68" w:unhideWhenUsed="0"/>
+    <w:lsdException w:name="Medium Grid 3 Accent 6" w:semiHidden="0" w:uiPriority="69" w:unhideWhenUsed="0"/>
+    <w:lsdException w:name="Dark List Accent 6" w:semiHidden="0" w:uiPriority="70" w:unhideWhenUsed="0"/>
+    <w:lsdException w:name="Colorful Shading Accent 6" w:semiHidden="0" w:uiPriority="71" w:unhideWhenUsed="0"/>
+    <w:lsdException w:name="Colorful List Accent 6" w:semiHidden="0" w:uiPriority="72" w:unhideWhenUsed="0"/>
+    <w:lsdException w:name="Colorful Grid Accent 6" w:semiHidden="0" w:uiPriority="73" w:unhideWhenUsed="0"/>
+    <w:lsdException w:name="Subtle Emphasis" w:semiHidden="0" w:uiPriority="19" w:unhideWhenUsed="0" w:qFormat="1"/>
+    <w:lsdException w:name="Intense Emphasis" w:semiHidden="0" w:uiPriority="21" w:unhideWhenUsed="0" w:qFormat="1"/>
+    <w:lsdException w:name="Subtle Reference" w:semiHidden="0" w:uiPriority="31" w:unhideWhenUsed="0" w:qFormat="1"/>
+    <w:lsdException w:name="Intense Reference" w:semiHidden="0" w:uiPriority="32" w:unhideWhenUsed="0" w:qFormat="1"/>
+    <w:lsdException w:name="Book Title" w:semiHidden="0" w:uiPriority="33" w:unhideWhenUsed="0" w:qFormat="1"/>
+    <w:lsdException w:name="Bibliography" w:uiPriority="37"/>
+    <w:lsdException w:name="TOC Heading" w:uiPriority="39" w:qFormat="1"/>
   </w:latentStyles>
   <w:style w:type="paragraph" w:default="1" w:styleId="Normal">
     <w:name w:val="Normal"/>

--- a/HowToGradFromMSc.docx
+++ b/HowToGradFromMSc.docx
@@ -1,6 +1,6 @@
 
 <file path=word/document.xml><?xml version="1.0" encoding="utf-8"?>
-<w:document xmlns:wpc="http://schemas.microsoft.com/office/word/2010/wordprocessingCanvas" xmlns:mc="http://schemas.openxmlformats.org/markup-compatibility/2006" xmlns:o="urn:schemas-microsoft-com:office:office" xmlns:r="http://schemas.openxmlformats.org/officeDocument/2006/relationships" xmlns:m="http://schemas.openxmlformats.org/officeDocument/2006/math" xmlns:v="urn:schemas-microsoft-com:vml" xmlns:wp14="http://schemas.microsoft.com/office/word/2010/wordprocessingDrawing" xmlns:wp="http://schemas.openxmlformats.org/drawingml/2006/wordprocessingDrawing" xmlns:w10="urn:schemas-microsoft-com:office:word" xmlns:w="http://schemas.openxmlformats.org/wordprocessingml/2006/main" xmlns:w14="http://schemas.microsoft.com/office/word/2010/wordml" xmlns:wpg="http://schemas.microsoft.com/office/word/2010/wordprocessingGroup" xmlns:wpi="http://schemas.microsoft.com/office/word/2010/wordprocessingInk" xmlns:wne="http://schemas.microsoft.com/office/word/2006/wordml" xmlns:wps="http://schemas.microsoft.com/office/word/2010/wordprocessingShape" mc:Ignorable="w14 wp14">
+<w:document xmlns:wpc="http://schemas.microsoft.com/office/word/2010/wordprocessingCanvas" xmlns:mo="http://schemas.microsoft.com/office/mac/office/2008/main" xmlns:mc="http://schemas.openxmlformats.org/markup-compatibility/2006" xmlns:mv="urn:schemas-microsoft-com:mac:vml" xmlns:o="urn:schemas-microsoft-com:office:office" xmlns:r="http://schemas.openxmlformats.org/officeDocument/2006/relationships" xmlns:m="http://schemas.openxmlformats.org/officeDocument/2006/math" xmlns:v="urn:schemas-microsoft-com:vml" xmlns:wp14="http://schemas.microsoft.com/office/word/2010/wordprocessingDrawing" xmlns:wp="http://schemas.openxmlformats.org/drawingml/2006/wordprocessingDrawing" xmlns:w10="urn:schemas-microsoft-com:office:word" xmlns:w="http://schemas.openxmlformats.org/wordprocessingml/2006/main" xmlns:w14="http://schemas.microsoft.com/office/word/2010/wordml" xmlns:w15="http://schemas.microsoft.com/office/word/2012/wordml" xmlns:wpg="http://schemas.microsoft.com/office/word/2010/wordprocessingGroup" xmlns:wpi="http://schemas.microsoft.com/office/word/2010/wordprocessingInk" xmlns:wne="http://schemas.microsoft.com/office/word/2006/wordml" xmlns:wps="http://schemas.microsoft.com/office/word/2010/wordprocessingShape" mc:Ignorable="w14 w15 wp14">
   <w:body>
     <w:p>
       <w:pPr>
@@ -48,7 +48,7 @@
         </w:rPr>
         <w:t xml:space="preserve">(خاطرات </w:t>
       </w:r>
-      <w:hyperlink r:id="rId5" w:history="1">
+      <w:hyperlink r:id="rId4" w:history="1">
         <w:r>
           <w:rPr>
             <w:rStyle w:val="Hyperlink"/>
@@ -135,7 +135,7 @@
         </w:rPr>
         <w:t xml:space="preserve">(*توجه: سعی شده که در لینک فرم‌ها هم از سایت دانشکده استفاده بشه اما ممکنه به دلیل فارسی‌بودن آدرس لینک‌ها یا تغییرات سایت دانشکده، لینک‌ها فعال نباشند. می‌تونید همه لینک‌ها رو از </w:t>
       </w:r>
-      <w:hyperlink r:id="rId6" w:history="1">
+      <w:hyperlink r:id="rId5" w:history="1">
         <w:r>
           <w:rPr>
             <w:rStyle w:val="Hyperlink"/>
@@ -190,7 +190,7 @@
         </w:rPr>
         <w:t xml:space="preserve">از پروژه خود دفاع کنید. (روند اخذ مجوز دفاع و جزئیات کار رو می‌تونید از استاد راهنما و کارشناس تحصیلات تکمیلی، خانم سبزعلی بپرسید.) نمره شما بعد از حدود یک هفته در پرتال ثبت می‌شود. در این مدت می‌تونید اصلاحات پایان‌نامه رو انجام بدید و کارهای مربوط به دفاع رو تکمیل کنید. دقت کنید که موقع نوشتن پایان‌نامه از </w:t>
       </w:r>
-      <w:hyperlink r:id="rId7" w:history="1">
+      <w:hyperlink r:id="rId6" w:history="1">
         <w:r>
           <w:rPr>
             <w:rStyle w:val="Hyperlink"/>
@@ -200,7 +200,31 @@
             <w:rtl/>
             <w:lang w:bidi="fa-IR"/>
           </w:rPr>
-          <w:t>تمپلیت کتابخونه مرکزی</w:t>
+          <w:t xml:space="preserve">تمپلیت </w:t>
+        </w:r>
+        <w:proofErr w:type="spellStart"/>
+        <w:r>
+          <w:rPr>
+            <w:rStyle w:val="Hyperlink"/>
+            <w:rFonts w:hint="cs"/>
+            <w:sz w:val="22"/>
+            <w:szCs w:val="24"/>
+            <w:rtl/>
+            <w:lang w:bidi="fa-IR"/>
+          </w:rPr>
+          <w:t>کتابخونه</w:t>
+        </w:r>
+        <w:proofErr w:type="spellEnd"/>
+        <w:r>
+          <w:rPr>
+            <w:rStyle w:val="Hyperlink"/>
+            <w:rFonts w:hint="cs"/>
+            <w:sz w:val="22"/>
+            <w:szCs w:val="24"/>
+            <w:rtl/>
+            <w:lang w:bidi="fa-IR"/>
+          </w:rPr>
+          <w:t xml:space="preserve"> مرکزی</w:t>
         </w:r>
       </w:hyperlink>
       <w:r>
@@ -211,7 +235,27 @@
           <w:rtl/>
           <w:lang w:bidi="fa-IR"/>
         </w:rPr>
-        <w:t xml:space="preserve"> استفاده کنید حتما و تمامی جزئیات رو کامل و دقیق رعایت کنید. وگرنه آخر کار اذیت می‌شید! </w:t>
+        <w:t xml:space="preserve"> استفاده کنید</w:t>
+      </w:r>
+      <w:r>
+        <w:rPr>
+          <w:rFonts w:hint="cs"/>
+          <w:sz w:val="22"/>
+          <w:szCs w:val="24"/>
+          <w:rtl/>
+          <w:lang w:bidi="fa-IR"/>
+        </w:rPr>
+        <w:t xml:space="preserve"> و حتما</w:t>
+      </w:r>
+      <w:r>
+        <w:rPr>
+          <w:rFonts w:hint="cs"/>
+          <w:sz w:val="22"/>
+          <w:szCs w:val="24"/>
+          <w:rtl/>
+          <w:lang w:bidi="fa-IR"/>
+        </w:rPr>
+        <w:t xml:space="preserve"> تمامی جزئیات رو کامل و دقیق رعایت کنید. وگرنه آخر کار اذیت می‌شید! </w:t>
       </w:r>
     </w:p>
     <w:p>
@@ -219,6 +263,7 @@
         <w:bidi/>
         <w:jc w:val="both"/>
         <w:rPr>
+          <w:rFonts w:hint="cs"/>
           <w:sz w:val="22"/>
           <w:szCs w:val="24"/>
           <w:rtl/>
@@ -233,7 +278,133 @@
           <w:rtl/>
           <w:lang w:bidi="fa-IR"/>
         </w:rPr>
-        <w:t xml:space="preserve">طبق نظر دانشگاه شما باید ۴ نسخه صحافی‌شده (استاد راهنما، دو داور و کتابخانه مرکزی) از پایان‌نامه‌تون تهیه کنید (یکی بیشتر از همین تعداد سی دی هم نیاز دارید که باید توش فایل قابل ویرایش و </w:t>
+        <w:t xml:space="preserve">طبق نظر دانشگاه شما باید ۴ نسخه </w:t>
+      </w:r>
+      <w:proofErr w:type="spellStart"/>
+      <w:r>
+        <w:rPr>
+          <w:rFonts w:hint="cs"/>
+          <w:sz w:val="22"/>
+          <w:szCs w:val="24"/>
+          <w:rtl/>
+          <w:lang w:bidi="fa-IR"/>
+        </w:rPr>
+        <w:t>صحافی‌شده</w:t>
+      </w:r>
+      <w:proofErr w:type="spellEnd"/>
+      <w:r>
+        <w:rPr>
+          <w:rFonts w:hint="cs"/>
+          <w:sz w:val="22"/>
+          <w:szCs w:val="24"/>
+          <w:rtl/>
+          <w:lang w:bidi="fa-IR"/>
+        </w:rPr>
+        <w:t xml:space="preserve"> (استاد راهنما، دو داور و کتابخانه مرکزی) از </w:t>
+      </w:r>
+      <w:proofErr w:type="spellStart"/>
+      <w:r>
+        <w:rPr>
+          <w:rFonts w:hint="cs"/>
+          <w:sz w:val="22"/>
+          <w:szCs w:val="24"/>
+          <w:rtl/>
+          <w:lang w:bidi="fa-IR"/>
+        </w:rPr>
+        <w:t>پایان‌نامه‌تون</w:t>
+      </w:r>
+      <w:proofErr w:type="spellEnd"/>
+      <w:r>
+        <w:rPr>
+          <w:rFonts w:hint="cs"/>
+          <w:sz w:val="22"/>
+          <w:szCs w:val="24"/>
+          <w:rtl/>
+          <w:lang w:bidi="fa-IR"/>
+        </w:rPr>
+        <w:t xml:space="preserve"> تهیه کنید (</w:t>
+      </w:r>
+      <w:r>
+        <w:rPr>
+          <w:rFonts w:hint="cs"/>
+          <w:sz w:val="22"/>
+          <w:szCs w:val="24"/>
+          <w:rtl/>
+          <w:lang w:bidi="fa-IR"/>
+        </w:rPr>
+        <w:t xml:space="preserve">۳ تا </w:t>
+      </w:r>
+      <w:proofErr w:type="spellStart"/>
+      <w:r>
+        <w:rPr>
+          <w:rFonts w:hint="cs"/>
+          <w:sz w:val="22"/>
+          <w:szCs w:val="24"/>
+          <w:rtl/>
+          <w:lang w:bidi="fa-IR"/>
+        </w:rPr>
+        <w:t>سی‌دی</w:t>
+      </w:r>
+      <w:proofErr w:type="spellEnd"/>
+      <w:r>
+        <w:rPr>
+          <w:rFonts w:hint="cs"/>
+          <w:sz w:val="22"/>
+          <w:szCs w:val="24"/>
+          <w:rtl/>
+          <w:lang w:bidi="fa-IR"/>
+        </w:rPr>
+        <w:t xml:space="preserve"> هم</w:t>
+      </w:r>
+      <w:r>
+        <w:rPr>
+          <w:rFonts w:hint="cs"/>
+          <w:sz w:val="22"/>
+          <w:szCs w:val="24"/>
+          <w:rtl/>
+          <w:lang w:bidi="fa-IR"/>
+        </w:rPr>
+        <w:t xml:space="preserve"> نیاز دارید</w:t>
+      </w:r>
+      <w:r>
+        <w:rPr>
+          <w:rFonts w:hint="cs"/>
+          <w:sz w:val="22"/>
+          <w:szCs w:val="24"/>
+          <w:rtl/>
+          <w:lang w:bidi="fa-IR"/>
+        </w:rPr>
+        <w:t xml:space="preserve"> (</w:t>
+      </w:r>
+      <w:r>
+        <w:rPr>
+          <w:rFonts w:hint="cs"/>
+          <w:sz w:val="22"/>
+          <w:szCs w:val="24"/>
+          <w:rtl/>
+          <w:lang w:bidi="fa-IR"/>
+        </w:rPr>
+        <w:t>استاد راهنما و دو داور</w:t>
+      </w:r>
+      <w:r>
+        <w:rPr>
+          <w:rFonts w:hint="cs"/>
+          <w:sz w:val="22"/>
+          <w:szCs w:val="24"/>
+          <w:rtl/>
+          <w:lang w:bidi="fa-IR"/>
+        </w:rPr>
+        <w:t>)</w:t>
+      </w:r>
+      <w:r>
+        <w:rPr>
+          <w:rFonts w:hint="cs"/>
+          <w:sz w:val="22"/>
+          <w:szCs w:val="24"/>
+          <w:rtl/>
+          <w:lang w:bidi="fa-IR"/>
+        </w:rPr>
+        <w:t xml:space="preserve"> که باید توش فایل قابل ویرایش و </w:t>
       </w:r>
       <w:r>
         <w:rPr>
@@ -251,7 +422,397 @@
           <w:rtl/>
           <w:lang w:bidi="fa-IR"/>
         </w:rPr>
-        <w:t xml:space="preserve"> و نرم‌افزار پروژه باشه). از اساتید بپرسید که آیا می‌خوان نسخه صحافی‌شده داشته باشند یا نه. احتمالا داور خارجی ازتون نخواد. برای صحافی، دکه کپی آقا رضا (کنار دانشکده نساجی) مناسبه کاملا. هم از نظر کیفیت و هم از نظر تحویل به موقع و هزینه. یک روز کاری بعد از موقعی که بهش بدین، صحافی رو میده بهتون. عجله هم داشته باشید باید دو برابر پول بدین البته! خودشون می‌دونن که باید جلد طوسی باشه. اگه خواستید یه نسخه هم برای خودتون بزنید بد نیست. حتما فاکتور هم بگیرید ازش. </w:t>
+        <w:t xml:space="preserve"> و </w:t>
+      </w:r>
+      <w:proofErr w:type="spellStart"/>
+      <w:r>
+        <w:rPr>
+          <w:rFonts w:hint="cs"/>
+          <w:sz w:val="22"/>
+          <w:szCs w:val="24"/>
+          <w:rtl/>
+          <w:lang w:bidi="fa-IR"/>
+        </w:rPr>
+        <w:t>نرم‌افزار</w:t>
+      </w:r>
+      <w:proofErr w:type="spellEnd"/>
+      <w:r>
+        <w:rPr>
+          <w:rFonts w:hint="cs"/>
+          <w:sz w:val="22"/>
+          <w:szCs w:val="24"/>
+          <w:rtl/>
+          <w:lang w:bidi="fa-IR"/>
+        </w:rPr>
+        <w:t xml:space="preserve"> پروژه باشه</w:t>
+      </w:r>
+      <w:r>
+        <w:rPr>
+          <w:rFonts w:hint="cs"/>
+          <w:sz w:val="22"/>
+          <w:szCs w:val="24"/>
+          <w:rtl/>
+          <w:lang w:bidi="fa-IR"/>
+        </w:rPr>
+        <w:t xml:space="preserve"> (طبق قانون جدید </w:t>
+      </w:r>
+      <w:proofErr w:type="spellStart"/>
+      <w:r>
+        <w:rPr>
+          <w:rFonts w:hint="cs"/>
+          <w:sz w:val="22"/>
+          <w:szCs w:val="24"/>
+          <w:rtl/>
+          <w:lang w:bidi="fa-IR"/>
+        </w:rPr>
+        <w:t>کتابخونه</w:t>
+      </w:r>
+      <w:proofErr w:type="spellEnd"/>
+      <w:r>
+        <w:rPr>
+          <w:rFonts w:hint="cs"/>
+          <w:sz w:val="22"/>
+          <w:szCs w:val="24"/>
+          <w:rtl/>
+          <w:lang w:bidi="fa-IR"/>
+        </w:rPr>
+        <w:t xml:space="preserve"> </w:t>
+      </w:r>
+      <w:proofErr w:type="spellStart"/>
+      <w:r>
+        <w:rPr>
+          <w:rFonts w:hint="cs"/>
+          <w:sz w:val="22"/>
+          <w:szCs w:val="24"/>
+          <w:rtl/>
+          <w:lang w:bidi="fa-IR"/>
+        </w:rPr>
+        <w:t>سی‌دی</w:t>
+      </w:r>
+      <w:proofErr w:type="spellEnd"/>
+      <w:r>
+        <w:rPr>
+          <w:rFonts w:hint="cs"/>
+          <w:sz w:val="22"/>
+          <w:szCs w:val="24"/>
+          <w:rtl/>
+          <w:lang w:bidi="fa-IR"/>
+        </w:rPr>
+        <w:t xml:space="preserve"> </w:t>
+      </w:r>
+      <w:proofErr w:type="spellStart"/>
+      <w:r>
+        <w:rPr>
+          <w:rFonts w:hint="cs"/>
+          <w:sz w:val="22"/>
+          <w:szCs w:val="24"/>
+          <w:rtl/>
+          <w:lang w:bidi="fa-IR"/>
+        </w:rPr>
+        <w:t>نمی‌خواد</w:t>
+      </w:r>
+      <w:proofErr w:type="spellEnd"/>
+      <w:r>
+        <w:rPr>
+          <w:rFonts w:hint="cs"/>
+          <w:sz w:val="22"/>
+          <w:szCs w:val="24"/>
+          <w:rtl/>
+          <w:lang w:bidi="fa-IR"/>
+        </w:rPr>
+        <w:t xml:space="preserve"> و فقط کافی است اطلاعات رو در سایت </w:t>
+      </w:r>
+      <w:proofErr w:type="spellStart"/>
+      <w:r>
+        <w:rPr>
+          <w:rFonts w:hint="cs"/>
+          <w:sz w:val="22"/>
+          <w:szCs w:val="24"/>
+          <w:rtl/>
+          <w:lang w:bidi="fa-IR"/>
+        </w:rPr>
+        <w:t>کتابخونه</w:t>
+      </w:r>
+      <w:proofErr w:type="spellEnd"/>
+      <w:r>
+        <w:rPr>
+          <w:rFonts w:hint="cs"/>
+          <w:sz w:val="22"/>
+          <w:szCs w:val="24"/>
+          <w:rtl/>
+          <w:lang w:bidi="fa-IR"/>
+        </w:rPr>
+        <w:t xml:space="preserve"> وارد کنید).</w:t>
+      </w:r>
+      <w:r>
+        <w:rPr>
+          <w:rFonts w:hint="cs"/>
+          <w:sz w:val="22"/>
+          <w:szCs w:val="24"/>
+          <w:rtl/>
+          <w:lang w:bidi="fa-IR"/>
+        </w:rPr>
+        <w:t xml:space="preserve"> از اساتید بپرسید که آیا می‌خوان نسخه صحافی‌شده داشته باشند یا نه. احتمالا داور خارجی ازتون </w:t>
+      </w:r>
+      <w:proofErr w:type="spellStart"/>
+      <w:r>
+        <w:rPr>
+          <w:rFonts w:hint="cs"/>
+          <w:sz w:val="22"/>
+          <w:szCs w:val="24"/>
+          <w:rtl/>
+          <w:lang w:bidi="fa-IR"/>
+        </w:rPr>
+        <w:t>نخواد</w:t>
+      </w:r>
+      <w:proofErr w:type="spellEnd"/>
+      <w:r>
+        <w:rPr>
+          <w:rFonts w:hint="cs"/>
+          <w:sz w:val="22"/>
+          <w:szCs w:val="24"/>
+          <w:rtl/>
+          <w:lang w:bidi="fa-IR"/>
+        </w:rPr>
+        <w:t xml:space="preserve"> و میگه برام ایمیل کن</w:t>
+      </w:r>
+      <w:r>
+        <w:rPr>
+          <w:rFonts w:hint="cs"/>
+          <w:sz w:val="22"/>
+          <w:szCs w:val="24"/>
+          <w:rtl/>
+          <w:lang w:bidi="fa-IR"/>
+        </w:rPr>
+        <w:t>. برای صحافی، دکه کپی آقا رضا (کنار دانشکده نساجی) مناسبه کاملا. هم از نظر کیفیت و هم از نظر تحویل به موقع و هزینه. یک روز کاری بعد از موقعی که بهش بدین، صحافی رو میده بهتون. عجله هم داشته باشید باید دو برابر پول بدین البته! خودشون می‌دونن که باید جلد طوسی باشه. اگه خواستید یه نسخه هم برای خودتون بزنید بد ن</w:t>
+      </w:r>
+      <w:r>
+        <w:rPr>
+          <w:rFonts w:hint="cs"/>
+          <w:sz w:val="22"/>
+          <w:szCs w:val="24"/>
+          <w:rtl/>
+          <w:lang w:bidi="fa-IR"/>
+        </w:rPr>
+        <w:t xml:space="preserve">یست. حتما فاکتور هم بگیرید </w:t>
+      </w:r>
+      <w:proofErr w:type="spellStart"/>
+      <w:r>
+        <w:rPr>
+          <w:rFonts w:hint="cs"/>
+          <w:sz w:val="22"/>
+          <w:szCs w:val="24"/>
+          <w:rtl/>
+          <w:lang w:bidi="fa-IR"/>
+        </w:rPr>
+        <w:t>ازش</w:t>
+      </w:r>
+      <w:proofErr w:type="spellEnd"/>
+      <w:r>
+        <w:rPr>
+          <w:rFonts w:hint="cs"/>
+          <w:sz w:val="22"/>
+          <w:szCs w:val="24"/>
+          <w:rtl/>
+          <w:lang w:bidi="fa-IR"/>
+        </w:rPr>
+        <w:t xml:space="preserve">. علاوه بر مراجعه حضوری به آقا رضا کپی برای اینکه تا دکه </w:t>
+      </w:r>
+      <w:proofErr w:type="spellStart"/>
+      <w:r>
+        <w:rPr>
+          <w:rFonts w:hint="cs"/>
+          <w:sz w:val="22"/>
+          <w:szCs w:val="24"/>
+          <w:rtl/>
+          <w:lang w:bidi="fa-IR"/>
+        </w:rPr>
+        <w:t>نرید</w:t>
+      </w:r>
+      <w:proofErr w:type="spellEnd"/>
+      <w:r>
+        <w:rPr>
+          <w:rFonts w:hint="cs"/>
+          <w:sz w:val="22"/>
+          <w:szCs w:val="24"/>
+          <w:rtl/>
+          <w:lang w:bidi="fa-IR"/>
+        </w:rPr>
+        <w:t xml:space="preserve"> </w:t>
+      </w:r>
+      <w:proofErr w:type="spellStart"/>
+      <w:r>
+        <w:rPr>
+          <w:rFonts w:hint="cs"/>
+          <w:sz w:val="22"/>
+          <w:szCs w:val="24"/>
+          <w:rtl/>
+          <w:lang w:bidi="fa-IR"/>
+        </w:rPr>
+        <w:t>می‌تونید</w:t>
+      </w:r>
+      <w:proofErr w:type="spellEnd"/>
+      <w:r>
+        <w:rPr>
+          <w:rFonts w:hint="cs"/>
+          <w:sz w:val="22"/>
+          <w:szCs w:val="24"/>
+          <w:rtl/>
+          <w:lang w:bidi="fa-IR"/>
+        </w:rPr>
+        <w:t xml:space="preserve"> فایل </w:t>
+      </w:r>
+      <w:r>
+        <w:rPr>
+          <w:sz w:val="22"/>
+          <w:szCs w:val="24"/>
+          <w:lang w:bidi="fa-IR"/>
+        </w:rPr>
+        <w:t>pdf</w:t>
+      </w:r>
+      <w:r>
+        <w:rPr>
+          <w:rFonts w:hint="cs"/>
+          <w:sz w:val="22"/>
+          <w:szCs w:val="24"/>
+          <w:rtl/>
+          <w:lang w:bidi="fa-IR"/>
+        </w:rPr>
+        <w:t xml:space="preserve"> (</w:t>
+      </w:r>
+      <w:r>
+        <w:rPr>
+          <w:sz w:val="22"/>
+          <w:szCs w:val="24"/>
+          <w:lang w:bidi="fa-IR"/>
+        </w:rPr>
+        <w:t>word</w:t>
+      </w:r>
+      <w:r>
+        <w:rPr>
+          <w:rFonts w:hint="cs"/>
+          <w:sz w:val="22"/>
+          <w:szCs w:val="24"/>
+          <w:rtl/>
+          <w:lang w:bidi="fa-IR"/>
+        </w:rPr>
+        <w:t xml:space="preserve"> ممکنه در </w:t>
+      </w:r>
+      <w:proofErr w:type="spellStart"/>
+      <w:r>
+        <w:rPr>
+          <w:rFonts w:hint="cs"/>
+          <w:sz w:val="22"/>
+          <w:szCs w:val="24"/>
+          <w:rtl/>
+          <w:lang w:bidi="fa-IR"/>
+        </w:rPr>
+        <w:t>سیستم‌های</w:t>
+      </w:r>
+      <w:proofErr w:type="spellEnd"/>
+      <w:r>
+        <w:rPr>
+          <w:rFonts w:hint="cs"/>
+          <w:sz w:val="22"/>
+          <w:szCs w:val="24"/>
+          <w:rtl/>
+          <w:lang w:bidi="fa-IR"/>
+        </w:rPr>
+        <w:t xml:space="preserve"> مختلف خراب بهم </w:t>
+      </w:r>
+      <w:proofErr w:type="spellStart"/>
+      <w:r>
+        <w:rPr>
+          <w:rFonts w:hint="cs"/>
+          <w:sz w:val="22"/>
+          <w:szCs w:val="24"/>
+          <w:rtl/>
+          <w:lang w:bidi="fa-IR"/>
+        </w:rPr>
+        <w:t>بریزه</w:t>
+      </w:r>
+      <w:proofErr w:type="spellEnd"/>
+      <w:r>
+        <w:rPr>
+          <w:rFonts w:hint="cs"/>
+          <w:sz w:val="22"/>
+          <w:szCs w:val="24"/>
+          <w:rtl/>
+          <w:lang w:bidi="fa-IR"/>
+        </w:rPr>
+        <w:t xml:space="preserve">) به </w:t>
+      </w:r>
+      <w:proofErr w:type="spellStart"/>
+      <w:r>
+        <w:rPr>
+          <w:rFonts w:hint="cs"/>
+          <w:sz w:val="22"/>
+          <w:szCs w:val="24"/>
+          <w:rtl/>
+          <w:lang w:bidi="fa-IR"/>
+        </w:rPr>
+        <w:t>تلگرام</w:t>
+      </w:r>
+      <w:proofErr w:type="spellEnd"/>
+      <w:r>
+        <w:rPr>
+          <w:rFonts w:hint="cs"/>
+          <w:sz w:val="22"/>
+          <w:szCs w:val="24"/>
+          <w:rtl/>
+          <w:lang w:bidi="fa-IR"/>
+        </w:rPr>
+        <w:t xml:space="preserve"> آقا رضا </w:t>
+      </w:r>
+      <w:r>
+        <w:rPr>
+          <w:sz w:val="22"/>
+          <w:szCs w:val="24"/>
+          <w:lang w:bidi="fa-IR"/>
+        </w:rPr>
+        <w:t>@rezaaradcopy1</w:t>
+      </w:r>
+      <w:r>
+        <w:rPr>
+          <w:rFonts w:hint="cs"/>
+          <w:sz w:val="22"/>
+          <w:szCs w:val="24"/>
+          <w:rtl/>
+          <w:lang w:bidi="fa-IR"/>
+        </w:rPr>
+        <w:t xml:space="preserve"> بفرستید و </w:t>
+      </w:r>
+      <w:proofErr w:type="spellStart"/>
+      <w:r>
+        <w:rPr>
+          <w:rFonts w:hint="cs"/>
+          <w:sz w:val="22"/>
+          <w:szCs w:val="24"/>
+          <w:rtl/>
+          <w:lang w:bidi="fa-IR"/>
+        </w:rPr>
+        <w:t>ازش</w:t>
+      </w:r>
+      <w:proofErr w:type="spellEnd"/>
+      <w:r>
+        <w:rPr>
+          <w:rFonts w:hint="cs"/>
+          <w:sz w:val="22"/>
+          <w:szCs w:val="24"/>
+          <w:rtl/>
+          <w:lang w:bidi="fa-IR"/>
+        </w:rPr>
+        <w:t xml:space="preserve"> بخواهید که براتون به تعداد لازم صحافی بگیرد</w:t>
+      </w:r>
+      <w:r>
+        <w:rPr>
+          <w:rFonts w:hint="cs"/>
+          <w:sz w:val="22"/>
+          <w:szCs w:val="24"/>
+          <w:rtl/>
+          <w:lang w:bidi="fa-IR"/>
+        </w:rPr>
+        <w:t>!</w:t>
       </w:r>
     </w:p>
     <w:p>
@@ -259,6 +820,7 @@
         <w:bidi/>
         <w:jc w:val="both"/>
         <w:rPr>
+          <w:rFonts w:hint="cs"/>
           <w:sz w:val="22"/>
           <w:szCs w:val="24"/>
           <w:rtl/>
@@ -273,9 +835,31 @@
           <w:rtl/>
           <w:lang w:bidi="fa-IR"/>
         </w:rPr>
-        <w:t xml:space="preserve">بلافاصله بعد از دفاعتون می‌تونید تسویه حساب تغذیه و معاونت دانشجویی رو انجام بدین. اگه میخواید از سلف یا خوابگاه استفاده کنید، عجله نکنید. به سایت </w:t>
-      </w:r>
-      <w:hyperlink r:id="rId8" w:history="1">
+        <w:t xml:space="preserve">بلافاصله بعد از </w:t>
+      </w:r>
+      <w:proofErr w:type="spellStart"/>
+      <w:r>
+        <w:rPr>
+          <w:rFonts w:hint="cs"/>
+          <w:sz w:val="22"/>
+          <w:szCs w:val="24"/>
+          <w:rtl/>
+          <w:lang w:bidi="fa-IR"/>
+        </w:rPr>
+        <w:t>دفاعتون</w:t>
+      </w:r>
+      <w:proofErr w:type="spellEnd"/>
+      <w:r>
+        <w:rPr>
+          <w:rFonts w:hint="cs"/>
+          <w:sz w:val="22"/>
+          <w:szCs w:val="24"/>
+          <w:rtl/>
+          <w:lang w:bidi="fa-IR"/>
+        </w:rPr>
+        <w:t xml:space="preserve"> می‌تونید تسویه حساب تغذیه و معاونت دانشجویی رو انجام بدین. اگه میخواید از سلف یا خوابگاه استفاده کنید، عجله نکنید. به سایت </w:t>
+      </w:r>
+      <w:hyperlink r:id="rId7" w:history="1">
         <w:r>
           <w:rPr>
             <w:rStyle w:val="Hyperlink"/>
@@ -294,7 +878,19 @@
           <w:rtl/>
           <w:lang w:bidi="fa-IR"/>
         </w:rPr>
-        <w:t xml:space="preserve"> مراجعه کنید و از قسمت تسویه حساب کارتون رو دنبال کنید. اعتبارتون رو صفر کنید که نیازی به مراجعه به امور رایانه سلف (طبقه بالای سلف برادران) نداشته باشید. حداکثر ۴۸ ساعت کاری طول می‌کشه تا تایید شه (مال من همون لحظه تایید شد!). </w:t>
+        <w:t xml:space="preserve"> مراجعه کنید و از قسمت تسویه حساب کارتون رو دنبال کنید. اعتبارتون رو صفر کنید که نیازی به مراجعه به امور رایانه سلف (طبقه بالای سلف برادران) نداشته باشید. حداکثر ۴۸ ساعت کاری طول می‌کشه تا تایید شه (مال من همون لح</w:t>
+      </w:r>
+      <w:bookmarkStart w:id="0" w:name="_GoBack"/>
+      <w:bookmarkEnd w:id="0"/>
+      <w:r>
+        <w:rPr>
+          <w:rFonts w:hint="cs"/>
+          <w:sz w:val="22"/>
+          <w:szCs w:val="24"/>
+          <w:rtl/>
+          <w:lang w:bidi="fa-IR"/>
+        </w:rPr>
+        <w:t xml:space="preserve">ظه تایید شد!). </w:t>
       </w:r>
     </w:p>
     <w:p>
@@ -308,7 +904,7 @@
           <w:lang w:bidi="fa-IR"/>
         </w:rPr>
       </w:pPr>
-      <w:hyperlink r:id="rId9" w:history="1">
+      <w:hyperlink r:id="rId8" w:history="1">
         <w:r>
           <w:rPr>
             <w:rStyle w:val="Hyperlink"/>
@@ -329,9 +925,135 @@
           <w:rtl/>
           <w:lang w:bidi="fa-IR"/>
         </w:rPr>
-        <w:t xml:space="preserve"> رو پرینت کنید. مرکز کامپیوتر که همون سایته، برید پیش خانم حسنی امضا می‌کنن. کمد دانشجویی هم که نداشتیم ولی برید پیش آقای ورمرزیار (اتاق سمت چپ آبدارخونه، پارتیشن دوم) و براتون امضا می‌کنن. کتابخونه دانشکده هم خالی بمونه. همراه با دو نسخه صحافی‌شده به استاد راهنما مراجعه کنید. یه نسخه رو که به همراه سی دی پایان‌نامه و نرم‌افزار پروژه تحویل بدید. یه نسخه دیگه رو بگید که </w:t>
-      </w:r>
-      <w:hyperlink r:id="rId10" w:history="1">
+        <w:t xml:space="preserve"> رو پرینت کنید. مرکز کامپیوتر که همون سایته، برید پیش خانم حسنی امضا می‌کنن. کمد دانشجویی هم که نداشتیم ولی برید پیش آقای ورمرزیار (اتاق سمت چپ آبدارخونه، پارتیشن دوم) و براتون امضا می‌کنن. کتابخونه دانشکده هم خالی بمونه. همراه با دو نسخه صحافی‌شده به استاد راهنما مراجعه کنید. یه نسخه رو که به همراه سی دی </w:t>
+      </w:r>
+      <w:proofErr w:type="spellStart"/>
+      <w:r>
+        <w:rPr>
+          <w:rFonts w:hint="cs"/>
+          <w:sz w:val="22"/>
+          <w:szCs w:val="24"/>
+          <w:rtl/>
+          <w:lang w:bidi="fa-IR"/>
+        </w:rPr>
+        <w:t>پایان‌نامه</w:t>
+      </w:r>
+      <w:proofErr w:type="spellEnd"/>
+      <w:r>
+        <w:rPr>
+          <w:rFonts w:hint="cs"/>
+          <w:sz w:val="22"/>
+          <w:szCs w:val="24"/>
+          <w:rtl/>
+          <w:lang w:bidi="fa-IR"/>
+        </w:rPr>
+        <w:t xml:space="preserve"> و </w:t>
+      </w:r>
+      <w:proofErr w:type="spellStart"/>
+      <w:r>
+        <w:rPr>
+          <w:rFonts w:hint="cs"/>
+          <w:sz w:val="22"/>
+          <w:szCs w:val="24"/>
+          <w:rtl/>
+          <w:lang w:bidi="fa-IR"/>
+        </w:rPr>
+        <w:t>نرم‌افزار</w:t>
+      </w:r>
+      <w:proofErr w:type="spellEnd"/>
+      <w:r>
+        <w:rPr>
+          <w:rFonts w:hint="cs"/>
+          <w:sz w:val="22"/>
+          <w:szCs w:val="24"/>
+          <w:rtl/>
+          <w:lang w:bidi="fa-IR"/>
+        </w:rPr>
+        <w:t xml:space="preserve"> پروژه</w:t>
+      </w:r>
+      <w:r>
+        <w:rPr>
+          <w:rFonts w:hint="cs"/>
+          <w:sz w:val="22"/>
+          <w:szCs w:val="24"/>
+          <w:rtl/>
+          <w:lang w:bidi="fa-IR"/>
+        </w:rPr>
+        <w:t xml:space="preserve"> به خودش</w:t>
+      </w:r>
+      <w:r>
+        <w:rPr>
+          <w:rFonts w:hint="cs"/>
+          <w:sz w:val="22"/>
+          <w:szCs w:val="24"/>
+          <w:rtl/>
+          <w:lang w:bidi="fa-IR"/>
+        </w:rPr>
+        <w:t xml:space="preserve"> تحویل </w:t>
+      </w:r>
+      <w:r>
+        <w:rPr>
+          <w:rFonts w:hint="cs"/>
+          <w:sz w:val="22"/>
+          <w:szCs w:val="24"/>
+          <w:rtl/>
+          <w:lang w:bidi="fa-IR"/>
+        </w:rPr>
+        <w:t>میدید</w:t>
+      </w:r>
+      <w:r>
+        <w:rPr>
+          <w:rFonts w:hint="cs"/>
+          <w:sz w:val="22"/>
+          <w:szCs w:val="24"/>
+          <w:rtl/>
+          <w:lang w:bidi="fa-IR"/>
+        </w:rPr>
+        <w:t>. نسخه دیگه</w:t>
+      </w:r>
+      <w:r>
+        <w:rPr>
+          <w:rFonts w:hint="cs"/>
+          <w:sz w:val="22"/>
+          <w:szCs w:val="24"/>
+          <w:rtl/>
+          <w:lang w:bidi="fa-IR"/>
+        </w:rPr>
+        <w:t xml:space="preserve"> (برای </w:t>
+      </w:r>
+      <w:proofErr w:type="spellStart"/>
+      <w:r>
+        <w:rPr>
+          <w:rFonts w:hint="cs"/>
+          <w:sz w:val="22"/>
+          <w:szCs w:val="24"/>
+          <w:rtl/>
+          <w:lang w:bidi="fa-IR"/>
+        </w:rPr>
+        <w:t>کتابخونه</w:t>
+      </w:r>
+      <w:proofErr w:type="spellEnd"/>
+      <w:r>
+        <w:rPr>
+          <w:rFonts w:hint="cs"/>
+          <w:sz w:val="22"/>
+          <w:szCs w:val="24"/>
+          <w:rtl/>
+          <w:lang w:bidi="fa-IR"/>
+        </w:rPr>
+        <w:t>)</w:t>
+      </w:r>
+      <w:r>
+        <w:rPr>
+          <w:rFonts w:hint="cs"/>
+          <w:sz w:val="22"/>
+          <w:szCs w:val="24"/>
+          <w:rtl/>
+          <w:lang w:bidi="fa-IR"/>
+        </w:rPr>
+        <w:t xml:space="preserve"> رو بگید که </w:t>
+      </w:r>
+      <w:hyperlink r:id="rId9" w:history="1">
         <w:r>
           <w:rPr>
             <w:rStyle w:val="Hyperlink"/>
@@ -352,9 +1074,20 @@
           <w:rtl/>
           <w:lang w:bidi="fa-IR"/>
         </w:rPr>
-        <w:t xml:space="preserve"> رو امضا کنند (قبل از تعهد اصالت اثر باید اون فرم رو توی پایان‌نامه‌تون گذاشته باشید). </w:t>
-      </w:r>
-      <w:hyperlink r:id="rId11" w:history="1">
+        <w:t xml:space="preserve"> رو امضا کنند (قبل از تعهد </w:t>
+      </w:r>
+      <w:r>
+        <w:rPr>
+          <w:rFonts w:hint="cs"/>
+          <w:sz w:val="22"/>
+          <w:szCs w:val="24"/>
+          <w:rtl/>
+          <w:lang w:bidi="fa-IR"/>
+        </w:rPr>
+        <w:lastRenderedPageBreak/>
+        <w:t xml:space="preserve">اصالت اثر باید اون فرم رو توی پایان‌نامه‌تون گذاشته باشید). </w:t>
+      </w:r>
+      <w:hyperlink r:id="rId10" w:history="1">
         <w:r>
           <w:rPr>
             <w:rStyle w:val="Hyperlink"/>
@@ -427,7 +1160,7 @@
         </w:rPr>
         <w:t xml:space="preserve">. </w:t>
       </w:r>
-      <w:hyperlink r:id="rId12" w:history="1">
+      <w:hyperlink r:id="rId11" w:history="1">
         <w:r>
           <w:rPr>
             <w:rStyle w:val="Hyperlink"/>
@@ -450,8 +1183,6 @@
         </w:rPr>
         <w:t xml:space="preserve"> رو هم به امضای استاد برسونید.</w:t>
       </w:r>
-      <w:bookmarkStart w:id="0" w:name="_GoBack"/>
-      <w:bookmarkEnd w:id="0"/>
     </w:p>
     <w:p>
       <w:pPr>
@@ -472,8 +1203,355 @@
           <w:rtl/>
           <w:lang w:bidi="fa-IR"/>
         </w:rPr>
-        <w:lastRenderedPageBreak/>
-        <w:t xml:space="preserve">فرم تحویل نرم‌افزار پروژه امضاشده رو به همراه یه سی دی پایان‌نامه و نرم‌افزار پروژه و فرم درخواست پرداخت هزینه امضاشده رو تحویل خانم سلیمانی (دفتر پژوهشی دانشکده، اتاق سمت چپ آبدارخونه، پارتیشن آخر) بدید. </w:t>
+        <w:t xml:space="preserve">فرم تحویل </w:t>
+      </w:r>
+      <w:proofErr w:type="spellStart"/>
+      <w:r>
+        <w:rPr>
+          <w:rFonts w:hint="cs"/>
+          <w:sz w:val="22"/>
+          <w:szCs w:val="24"/>
+          <w:rtl/>
+          <w:lang w:bidi="fa-IR"/>
+        </w:rPr>
+        <w:t>نرم‌افزار</w:t>
+      </w:r>
+      <w:proofErr w:type="spellEnd"/>
+      <w:r>
+        <w:rPr>
+          <w:rFonts w:hint="cs"/>
+          <w:sz w:val="22"/>
+          <w:szCs w:val="24"/>
+          <w:rtl/>
+          <w:lang w:bidi="fa-IR"/>
+        </w:rPr>
+        <w:t xml:space="preserve"> پروژه </w:t>
+      </w:r>
+      <w:proofErr w:type="spellStart"/>
+      <w:r>
+        <w:rPr>
+          <w:rFonts w:hint="cs"/>
+          <w:sz w:val="22"/>
+          <w:szCs w:val="24"/>
+          <w:rtl/>
+          <w:lang w:bidi="fa-IR"/>
+        </w:rPr>
+        <w:t>امضاشده</w:t>
+      </w:r>
+      <w:proofErr w:type="spellEnd"/>
+      <w:r>
+        <w:rPr>
+          <w:rFonts w:hint="cs"/>
+          <w:sz w:val="22"/>
+          <w:szCs w:val="24"/>
+          <w:rtl/>
+          <w:lang w:bidi="fa-IR"/>
+        </w:rPr>
+        <w:t xml:space="preserve"> رو به همراه </w:t>
+      </w:r>
+      <w:proofErr w:type="spellStart"/>
+      <w:r>
+        <w:rPr>
+          <w:rFonts w:hint="cs"/>
+          <w:sz w:val="22"/>
+          <w:szCs w:val="24"/>
+          <w:rtl/>
+          <w:lang w:bidi="fa-IR"/>
+        </w:rPr>
+        <w:t>یه</w:t>
+      </w:r>
+      <w:proofErr w:type="spellEnd"/>
+      <w:r>
+        <w:rPr>
+          <w:rFonts w:hint="cs"/>
+          <w:sz w:val="22"/>
+          <w:szCs w:val="24"/>
+          <w:rtl/>
+          <w:lang w:bidi="fa-IR"/>
+        </w:rPr>
+        <w:t xml:space="preserve"> سی دی </w:t>
+      </w:r>
+      <w:proofErr w:type="spellStart"/>
+      <w:r>
+        <w:rPr>
+          <w:rFonts w:hint="cs"/>
+          <w:sz w:val="22"/>
+          <w:szCs w:val="24"/>
+          <w:rtl/>
+          <w:lang w:bidi="fa-IR"/>
+        </w:rPr>
+        <w:t>پایان‌نامه</w:t>
+      </w:r>
+      <w:proofErr w:type="spellEnd"/>
+      <w:r>
+        <w:rPr>
+          <w:rFonts w:hint="cs"/>
+          <w:sz w:val="22"/>
+          <w:szCs w:val="24"/>
+          <w:rtl/>
+          <w:lang w:bidi="fa-IR"/>
+        </w:rPr>
+        <w:t xml:space="preserve"> و </w:t>
+      </w:r>
+      <w:proofErr w:type="spellStart"/>
+      <w:r>
+        <w:rPr>
+          <w:rFonts w:hint="cs"/>
+          <w:sz w:val="22"/>
+          <w:szCs w:val="24"/>
+          <w:rtl/>
+          <w:lang w:bidi="fa-IR"/>
+        </w:rPr>
+        <w:t>نرم‌افزار</w:t>
+      </w:r>
+      <w:proofErr w:type="spellEnd"/>
+      <w:r>
+        <w:rPr>
+          <w:rFonts w:hint="cs"/>
+          <w:sz w:val="22"/>
+          <w:szCs w:val="24"/>
+          <w:rtl/>
+          <w:lang w:bidi="fa-IR"/>
+        </w:rPr>
+        <w:t xml:space="preserve"> پروژه و فرم درخواست پرداخت هزینه </w:t>
+      </w:r>
+      <w:proofErr w:type="spellStart"/>
+      <w:r>
+        <w:rPr>
+          <w:rFonts w:hint="cs"/>
+          <w:sz w:val="22"/>
+          <w:szCs w:val="24"/>
+          <w:rtl/>
+          <w:lang w:bidi="fa-IR"/>
+        </w:rPr>
+        <w:t>امضاشده</w:t>
+      </w:r>
+      <w:proofErr w:type="spellEnd"/>
+      <w:r>
+        <w:rPr>
+          <w:rFonts w:hint="cs"/>
+          <w:sz w:val="22"/>
+          <w:szCs w:val="24"/>
+          <w:rtl/>
+          <w:lang w:bidi="fa-IR"/>
+        </w:rPr>
+        <w:t xml:space="preserve"> رو تحویل خانم سلیمانی (دفتر پژوهشی دانشکده، اتاق سمت چپ </w:t>
+      </w:r>
+      <w:proofErr w:type="spellStart"/>
+      <w:r>
+        <w:rPr>
+          <w:rFonts w:hint="cs"/>
+          <w:sz w:val="22"/>
+          <w:szCs w:val="24"/>
+          <w:rtl/>
+          <w:lang w:bidi="fa-IR"/>
+        </w:rPr>
+        <w:t>آبدارخونه</w:t>
+      </w:r>
+      <w:proofErr w:type="spellEnd"/>
+      <w:r>
+        <w:rPr>
+          <w:rFonts w:hint="cs"/>
+          <w:sz w:val="22"/>
+          <w:szCs w:val="24"/>
+          <w:rtl/>
+          <w:lang w:bidi="fa-IR"/>
+        </w:rPr>
+        <w:t>، پارتیشن آخر) بدید</w:t>
+      </w:r>
+      <w:r>
+        <w:rPr>
+          <w:rFonts w:hint="cs"/>
+          <w:sz w:val="22"/>
+          <w:szCs w:val="24"/>
+          <w:rtl/>
+          <w:lang w:bidi="fa-IR"/>
+        </w:rPr>
+        <w:t xml:space="preserve">. (برای اینکه دردسر </w:t>
+      </w:r>
+      <w:proofErr w:type="spellStart"/>
+      <w:r>
+        <w:rPr>
+          <w:rFonts w:hint="cs"/>
+          <w:sz w:val="22"/>
+          <w:szCs w:val="24"/>
+          <w:rtl/>
+          <w:lang w:bidi="fa-IR"/>
+        </w:rPr>
+        <w:t>سی‌دی</w:t>
+      </w:r>
+      <w:proofErr w:type="spellEnd"/>
+      <w:r>
+        <w:rPr>
+          <w:rFonts w:hint="cs"/>
+          <w:sz w:val="22"/>
+          <w:szCs w:val="24"/>
+          <w:rtl/>
+          <w:lang w:bidi="fa-IR"/>
+        </w:rPr>
+        <w:t xml:space="preserve"> و </w:t>
+      </w:r>
+      <w:proofErr w:type="spellStart"/>
+      <w:r>
+        <w:rPr>
+          <w:rFonts w:hint="cs"/>
+          <w:sz w:val="22"/>
+          <w:szCs w:val="24"/>
+          <w:rtl/>
+          <w:lang w:bidi="fa-IR"/>
+        </w:rPr>
+        <w:t>سی‌دی</w:t>
+      </w:r>
+      <w:proofErr w:type="spellEnd"/>
+      <w:r>
+        <w:rPr>
+          <w:rFonts w:hint="cs"/>
+          <w:sz w:val="22"/>
+          <w:szCs w:val="24"/>
+          <w:rtl/>
+          <w:lang w:bidi="fa-IR"/>
+        </w:rPr>
+        <w:t xml:space="preserve"> </w:t>
+      </w:r>
+      <w:proofErr w:type="spellStart"/>
+      <w:r>
+        <w:rPr>
+          <w:rFonts w:hint="cs"/>
+          <w:sz w:val="22"/>
+          <w:szCs w:val="24"/>
+          <w:rtl/>
+          <w:lang w:bidi="fa-IR"/>
+        </w:rPr>
+        <w:t>رایتر</w:t>
+      </w:r>
+      <w:proofErr w:type="spellEnd"/>
+      <w:r>
+        <w:rPr>
+          <w:rFonts w:hint="cs"/>
+          <w:sz w:val="22"/>
+          <w:szCs w:val="24"/>
+          <w:rtl/>
+          <w:lang w:bidi="fa-IR"/>
+        </w:rPr>
+        <w:t xml:space="preserve"> رو نکشید </w:t>
+      </w:r>
+      <w:proofErr w:type="spellStart"/>
+      <w:r>
+        <w:rPr>
+          <w:rFonts w:hint="cs"/>
+          <w:sz w:val="22"/>
+          <w:szCs w:val="24"/>
+          <w:rtl/>
+          <w:lang w:bidi="fa-IR"/>
+        </w:rPr>
+        <w:t>می‌تونید</w:t>
+      </w:r>
+      <w:proofErr w:type="spellEnd"/>
+      <w:r>
+        <w:rPr>
+          <w:rFonts w:hint="cs"/>
+          <w:sz w:val="22"/>
+          <w:szCs w:val="24"/>
+          <w:rtl/>
+          <w:lang w:bidi="fa-IR"/>
+        </w:rPr>
+        <w:t xml:space="preserve"> تمام اطلاعات</w:t>
+      </w:r>
+      <w:r>
+        <w:rPr>
+          <w:rFonts w:hint="cs"/>
+          <w:sz w:val="22"/>
+          <w:szCs w:val="24"/>
+          <w:rtl/>
+          <w:lang w:bidi="fa-IR"/>
+        </w:rPr>
+        <w:t xml:space="preserve"> رو</w:t>
+      </w:r>
+      <w:r>
+        <w:rPr>
+          <w:rFonts w:hint="cs"/>
+          <w:sz w:val="22"/>
+          <w:szCs w:val="24"/>
+          <w:rtl/>
+          <w:lang w:bidi="fa-IR"/>
+        </w:rPr>
+        <w:t xml:space="preserve"> روی </w:t>
+      </w:r>
+      <w:proofErr w:type="spellStart"/>
+      <w:r>
+        <w:rPr>
+          <w:rFonts w:hint="cs"/>
+          <w:sz w:val="22"/>
+          <w:szCs w:val="24"/>
+          <w:rtl/>
+          <w:lang w:bidi="fa-IR"/>
+        </w:rPr>
+        <w:t>فلش</w:t>
+      </w:r>
+      <w:proofErr w:type="spellEnd"/>
+      <w:r>
+        <w:rPr>
+          <w:rFonts w:hint="cs"/>
+          <w:sz w:val="22"/>
+          <w:szCs w:val="24"/>
+          <w:rtl/>
+          <w:lang w:bidi="fa-IR"/>
+        </w:rPr>
+        <w:t xml:space="preserve"> بریزید و به خانم سلیمانی تحویل بدید و بعد باز </w:t>
+      </w:r>
+      <w:proofErr w:type="spellStart"/>
+      <w:r>
+        <w:rPr>
+          <w:rFonts w:hint="cs"/>
+          <w:sz w:val="22"/>
+          <w:szCs w:val="24"/>
+          <w:rtl/>
+          <w:lang w:bidi="fa-IR"/>
+        </w:rPr>
+        <w:t>فلش</w:t>
+      </w:r>
+      <w:proofErr w:type="spellEnd"/>
+      <w:r>
+        <w:rPr>
+          <w:rFonts w:hint="cs"/>
+          <w:sz w:val="22"/>
+          <w:szCs w:val="24"/>
+          <w:rtl/>
+          <w:lang w:bidi="fa-IR"/>
+        </w:rPr>
+        <w:t xml:space="preserve"> رو </w:t>
+      </w:r>
+      <w:proofErr w:type="spellStart"/>
+      <w:r>
+        <w:rPr>
+          <w:rFonts w:hint="cs"/>
+          <w:sz w:val="22"/>
+          <w:szCs w:val="24"/>
+          <w:rtl/>
+          <w:lang w:bidi="fa-IR"/>
+        </w:rPr>
+        <w:t>ازش</w:t>
+      </w:r>
+      <w:proofErr w:type="spellEnd"/>
+      <w:r>
+        <w:rPr>
+          <w:rFonts w:hint="cs"/>
+          <w:sz w:val="22"/>
+          <w:szCs w:val="24"/>
+          <w:rtl/>
+          <w:lang w:bidi="fa-IR"/>
+        </w:rPr>
+        <w:t xml:space="preserve"> بگیرید)</w:t>
+      </w:r>
+      <w:r>
+        <w:rPr>
+          <w:rFonts w:hint="cs"/>
+          <w:sz w:val="22"/>
+          <w:szCs w:val="24"/>
+          <w:rtl/>
+          <w:lang w:bidi="fa-IR"/>
+        </w:rPr>
+        <w:t xml:space="preserve">. </w:t>
       </w:r>
     </w:p>
     <w:p>
@@ -487,15 +1565,91 @@
           <w:lang w:bidi="fa-IR"/>
         </w:rPr>
       </w:pPr>
-      <w:r>
-        <w:rPr>
-          <w:rFonts w:hint="cs"/>
-          <w:sz w:val="22"/>
-          <w:szCs w:val="24"/>
-          <w:rtl/>
-          <w:lang w:bidi="fa-IR"/>
-        </w:rPr>
-        <w:t xml:space="preserve">نسخه‌های داورها رو هم بهشون بدید و امضاشون رو هم روی فرم تسویه حساب و هم روی نسخه صحافی‌شده که قبلا استاد راهنما هم امضا کرده بگیرید. </w:t>
+      <w:proofErr w:type="spellStart"/>
+      <w:r>
+        <w:rPr>
+          <w:rFonts w:hint="cs"/>
+          <w:sz w:val="22"/>
+          <w:szCs w:val="24"/>
+          <w:rtl/>
+          <w:lang w:bidi="fa-IR"/>
+        </w:rPr>
+        <w:t>نسخه‌های</w:t>
+      </w:r>
+      <w:proofErr w:type="spellEnd"/>
+      <w:r>
+        <w:rPr>
+          <w:rFonts w:hint="cs"/>
+          <w:sz w:val="22"/>
+          <w:szCs w:val="24"/>
+          <w:rtl/>
+          <w:lang w:bidi="fa-IR"/>
+        </w:rPr>
+        <w:t xml:space="preserve"> داورها رو هم بهشون بدید و امضاشون رو هم روی فرم تسویه حساب و هم روی نسخه صحافی‌شده که قبلا استاد راهنما هم امضا کرده بگیرید</w:t>
+      </w:r>
+      <w:r>
+        <w:rPr>
+          <w:rFonts w:hint="cs"/>
+          <w:sz w:val="22"/>
+          <w:szCs w:val="24"/>
+          <w:rtl/>
+          <w:lang w:bidi="fa-IR"/>
+        </w:rPr>
+        <w:t xml:space="preserve"> (نسخه </w:t>
+      </w:r>
+      <w:proofErr w:type="spellStart"/>
+      <w:r>
+        <w:rPr>
+          <w:rFonts w:hint="cs"/>
+          <w:sz w:val="22"/>
+          <w:szCs w:val="24"/>
+          <w:rtl/>
+          <w:lang w:bidi="fa-IR"/>
+        </w:rPr>
+        <w:t>کتابخونه</w:t>
+      </w:r>
+      <w:proofErr w:type="spellEnd"/>
+      <w:r>
+        <w:rPr>
+          <w:rFonts w:hint="cs"/>
+          <w:sz w:val="22"/>
+          <w:szCs w:val="24"/>
+          <w:rtl/>
+          <w:lang w:bidi="fa-IR"/>
+        </w:rPr>
+        <w:t xml:space="preserve"> رو باید تمام داورها امضا کرده باشند و گرنه به مشکل </w:t>
+      </w:r>
+      <w:proofErr w:type="spellStart"/>
+      <w:r>
+        <w:rPr>
+          <w:rFonts w:hint="cs"/>
+          <w:sz w:val="22"/>
+          <w:szCs w:val="24"/>
+          <w:rtl/>
+          <w:lang w:bidi="fa-IR"/>
+        </w:rPr>
+        <w:t>می‌خورید</w:t>
+      </w:r>
+      <w:proofErr w:type="spellEnd"/>
+      <w:r>
+        <w:rPr>
+          <w:rFonts w:hint="cs"/>
+          <w:sz w:val="22"/>
+          <w:szCs w:val="24"/>
+          <w:rtl/>
+          <w:lang w:bidi="fa-IR"/>
+        </w:rPr>
+        <w:t>)</w:t>
+      </w:r>
+      <w:r>
+        <w:rPr>
+          <w:rFonts w:hint="cs"/>
+          <w:sz w:val="22"/>
+          <w:szCs w:val="24"/>
+          <w:rtl/>
+          <w:lang w:bidi="fa-IR"/>
+        </w:rPr>
+        <w:t xml:space="preserve">. </w:t>
       </w:r>
     </w:p>
     <w:p>
@@ -503,6 +1657,7 @@
         <w:bidi/>
         <w:jc w:val="both"/>
         <w:rPr>
+          <w:rFonts w:hint="cs"/>
           <w:sz w:val="22"/>
           <w:szCs w:val="24"/>
           <w:rtl/>
@@ -519,7 +1674,7 @@
         </w:rPr>
         <w:t xml:space="preserve">فرم تسویه حساب دانشکده رو که امضاهاش تکمیل شد به همراه </w:t>
       </w:r>
-      <w:hyperlink r:id="rId13" w:history="1">
+      <w:hyperlink r:id="rId12" w:history="1">
         <w:r>
           <w:rPr>
             <w:rStyle w:val="Hyperlink"/>
@@ -540,7 +1695,160 @@
           <w:rtl/>
           <w:lang w:bidi="fa-IR"/>
         </w:rPr>
-        <w:t xml:space="preserve"> و یه قطعه عکس تحویل خانم سبزعلی (کارشناس دفتر تحصیلات تکمیلی، دفتر آموزش دانشکده) بدید که فرایند فارغ‌التحصیلی‌تون رو تو پرتال راه‌ بندازه. نمره دفاعتون باید در پرتال ثبت شده باشه قبلش. بعدش برید تو پرتالتون و در قسمت فارغ‌التحصیلی، اول ارزیابی‌ها رو انجام بدین. بعدش طبق آیتم‌هایی که همونجا مشخص شده مراحل رو ادامه بدید. </w:t>
+        <w:t xml:space="preserve"> و یه قطعه عکس تحویل خانم سبزعلی (کارشناس دفتر تحصیلات تکمیلی، دفتر آموزش دانشکده) بدید که فرایند فارغ‌التحصیلی‌تون رو تو </w:t>
+      </w:r>
+      <w:proofErr w:type="spellStart"/>
+      <w:r>
+        <w:rPr>
+          <w:rFonts w:hint="cs"/>
+          <w:sz w:val="22"/>
+          <w:szCs w:val="24"/>
+          <w:rtl/>
+          <w:lang w:bidi="fa-IR"/>
+        </w:rPr>
+        <w:t>پرتال</w:t>
+      </w:r>
+      <w:proofErr w:type="spellEnd"/>
+      <w:r>
+        <w:rPr>
+          <w:rFonts w:hint="cs"/>
+          <w:sz w:val="22"/>
+          <w:szCs w:val="24"/>
+          <w:rtl/>
+          <w:lang w:bidi="fa-IR"/>
+        </w:rPr>
+        <w:t xml:space="preserve"> راه‌ بندازه.</w:t>
+      </w:r>
+      <w:r>
+        <w:rPr>
+          <w:rFonts w:hint="cs"/>
+          <w:sz w:val="22"/>
+          <w:szCs w:val="24"/>
+          <w:rtl/>
+          <w:lang w:bidi="fa-IR"/>
+        </w:rPr>
+        <w:t xml:space="preserve"> </w:t>
+      </w:r>
+      <w:r>
+        <w:rPr>
+          <w:rFonts w:hint="cs"/>
+          <w:sz w:val="22"/>
+          <w:szCs w:val="24"/>
+          <w:rtl/>
+          <w:lang w:bidi="fa-IR"/>
+        </w:rPr>
+        <w:t xml:space="preserve">نمره </w:t>
+      </w:r>
+      <w:proofErr w:type="spellStart"/>
+      <w:r>
+        <w:rPr>
+          <w:rFonts w:hint="cs"/>
+          <w:sz w:val="22"/>
+          <w:szCs w:val="24"/>
+          <w:rtl/>
+          <w:lang w:bidi="fa-IR"/>
+        </w:rPr>
+        <w:t>دفاعتون</w:t>
+      </w:r>
+      <w:proofErr w:type="spellEnd"/>
+      <w:r>
+        <w:rPr>
+          <w:rFonts w:hint="cs"/>
+          <w:sz w:val="22"/>
+          <w:szCs w:val="24"/>
+          <w:rtl/>
+          <w:lang w:bidi="fa-IR"/>
+        </w:rPr>
+        <w:t xml:space="preserve"> باید در پرتال ثبت شده باشه قبلش. بعدش برید تو پرتالتون و در قسمت </w:t>
+      </w:r>
+      <w:proofErr w:type="spellStart"/>
+      <w:r>
+        <w:rPr>
+          <w:rFonts w:hint="cs"/>
+          <w:sz w:val="22"/>
+          <w:szCs w:val="24"/>
+          <w:rtl/>
+          <w:lang w:bidi="fa-IR"/>
+        </w:rPr>
+        <w:t>فارغ‌التحصیلی</w:t>
+      </w:r>
+      <w:proofErr w:type="spellEnd"/>
+      <w:r>
+        <w:rPr>
+          <w:rFonts w:hint="cs"/>
+          <w:sz w:val="22"/>
+          <w:szCs w:val="24"/>
+          <w:rtl/>
+          <w:lang w:bidi="fa-IR"/>
+        </w:rPr>
+        <w:t xml:space="preserve"> کارها رو انجام بدین.</w:t>
+      </w:r>
+    </w:p>
+    <w:p>
+      <w:pPr>
+        <w:bidi/>
+        <w:jc w:val="center"/>
+        <w:rPr>
+          <w:sz w:val="22"/>
+          <w:szCs w:val="24"/>
+          <w:rtl/>
+          <w:lang w:bidi="fa-IR"/>
+        </w:rPr>
+      </w:pPr>
+      <w:r>
+        <w:rPr>
+          <w:noProof/>
+          <w:sz w:val="22"/>
+          <w:szCs w:val="24"/>
+        </w:rPr>
+        <w:drawing>
+          <wp:inline distT="0" distB="0" distL="0" distR="0" wp14:anchorId="7D7A2D6B" wp14:editId="532D666B">
+            <wp:extent cx="3491865" cy="2477135"/>
+            <wp:effectExtent l="0" t="0" r="0" b="12065"/>
+            <wp:docPr id="2" name="Picture 2" descr="../../Screen%20Shot%201397-07-11%20at%2022.17.33.png"/>
+            <wp:cNvGraphicFramePr>
+              <a:graphicFrameLocks xmlns:a="http://schemas.openxmlformats.org/drawingml/2006/main" noChangeAspect="1"/>
+            </wp:cNvGraphicFramePr>
+            <a:graphic xmlns:a="http://schemas.openxmlformats.org/drawingml/2006/main">
+              <a:graphicData uri="http://schemas.openxmlformats.org/drawingml/2006/picture">
+                <pic:pic xmlns:pic="http://schemas.openxmlformats.org/drawingml/2006/picture">
+                  <pic:nvPicPr>
+                    <pic:cNvPr id="0" name="Picture 1" descr="../../Screen%20Shot%201397-07-11%20at%2022.17.33.png"/>
+                    <pic:cNvPicPr>
+                      <a:picLocks noChangeAspect="1" noChangeArrowheads="1"/>
+                    </pic:cNvPicPr>
+                  </pic:nvPicPr>
+                  <pic:blipFill>
+                    <a:blip r:embed="rId13" cstate="print">
+                      <a:extLst>
+                        <a:ext uri="{28A0092B-C50C-407E-A947-70E740481C1C}">
+                          <a14:useLocalDpi xmlns:a14="http://schemas.microsoft.com/office/drawing/2010/main" val="0"/>
+                        </a:ext>
+                      </a:extLst>
+                    </a:blip>
+                    <a:srcRect/>
+                    <a:stretch>
+                      <a:fillRect/>
+                    </a:stretch>
+                  </pic:blipFill>
+                  <pic:spPr bwMode="auto">
+                    <a:xfrm>
+                      <a:off x="0" y="0"/>
+                      <a:ext cx="3497349" cy="2481025"/>
+                    </a:xfrm>
+                    <a:prstGeom prst="rect">
+                      <a:avLst/>
+                    </a:prstGeom>
+                    <a:noFill/>
+                    <a:ln>
+                      <a:noFill/>
+                    </a:ln>
+                  </pic:spPr>
+                </pic:pic>
+              </a:graphicData>
+            </a:graphic>
+          </wp:inline>
+        </w:drawing>
       </w:r>
     </w:p>
     <w:p>
@@ -548,12 +1856,265 @@
         <w:bidi/>
         <w:jc w:val="both"/>
         <w:rPr>
+          <w:rFonts w:hint="cs"/>
           <w:sz w:val="22"/>
           <w:szCs w:val="24"/>
           <w:rtl/>
           <w:lang w:bidi="fa-IR"/>
         </w:rPr>
       </w:pPr>
+    </w:p>
+    <w:p>
+      <w:pPr>
+        <w:bidi/>
+        <w:jc w:val="both"/>
+        <w:rPr>
+          <w:rFonts w:hint="cs"/>
+          <w:sz w:val="22"/>
+          <w:szCs w:val="24"/>
+          <w:rtl/>
+          <w:lang w:bidi="fa-IR"/>
+        </w:rPr>
+      </w:pPr>
+      <w:r>
+        <w:rPr>
+          <w:rFonts w:hint="cs"/>
+          <w:sz w:val="22"/>
+          <w:szCs w:val="24"/>
+          <w:rtl/>
+          <w:lang w:bidi="fa-IR"/>
+        </w:rPr>
+        <w:t xml:space="preserve">وقتی روی گزینه فارغ </w:t>
+      </w:r>
+      <w:proofErr w:type="spellStart"/>
+      <w:r>
+        <w:rPr>
+          <w:rFonts w:hint="cs"/>
+          <w:sz w:val="22"/>
+          <w:szCs w:val="24"/>
+          <w:rtl/>
+          <w:lang w:bidi="fa-IR"/>
+        </w:rPr>
+        <w:t>التحصیلی</w:t>
+      </w:r>
+      <w:proofErr w:type="spellEnd"/>
+      <w:r>
+        <w:rPr>
+          <w:rFonts w:hint="cs"/>
+          <w:sz w:val="22"/>
+          <w:szCs w:val="24"/>
+          <w:rtl/>
+          <w:lang w:bidi="fa-IR"/>
+        </w:rPr>
+        <w:t xml:space="preserve"> کلیک کنید کارهای زیر رو </w:t>
+      </w:r>
+      <w:r>
+        <w:rPr>
+          <w:rFonts w:hint="cs"/>
+          <w:sz w:val="22"/>
+          <w:szCs w:val="24"/>
+          <w:rtl/>
+          <w:lang w:bidi="fa-IR"/>
+        </w:rPr>
+        <w:t>باید انجام بدید:</w:t>
+      </w:r>
+    </w:p>
+    <w:p>
+      <w:pPr>
+        <w:bidi/>
+        <w:jc w:val="both"/>
+        <w:rPr>
+          <w:rFonts w:hint="cs"/>
+          <w:b/>
+          <w:sz w:val="22"/>
+          <w:szCs w:val="24"/>
+          <w:rtl/>
+          <w:lang w:bidi="fa-IR"/>
+        </w:rPr>
+      </w:pPr>
+      <w:r>
+        <w:rPr>
+          <w:rFonts w:hint="cs"/>
+          <w:b/>
+          <w:sz w:val="22"/>
+          <w:szCs w:val="24"/>
+          <w:rtl/>
+          <w:lang w:bidi="fa-IR"/>
+        </w:rPr>
+        <w:t xml:space="preserve">۱) </w:t>
+      </w:r>
+      <w:r>
+        <w:rPr>
+          <w:rFonts w:hint="cs"/>
+          <w:b/>
+          <w:sz w:val="22"/>
+          <w:szCs w:val="24"/>
+          <w:rtl/>
+          <w:lang w:bidi="fa-IR"/>
+        </w:rPr>
+        <w:t>دفتر نظارت و ارزیابی:</w:t>
+      </w:r>
+      <w:r>
+        <w:rPr>
+          <w:rFonts w:hint="cs"/>
+          <w:b/>
+          <w:sz w:val="22"/>
+          <w:szCs w:val="24"/>
+          <w:rtl/>
+          <w:lang w:bidi="fa-IR"/>
+        </w:rPr>
+        <w:t xml:space="preserve"> در این قسمت به ارزیابی استاد راهنما، اساتید دانشکده و ... </w:t>
+      </w:r>
+      <w:proofErr w:type="spellStart"/>
+      <w:r>
+        <w:rPr>
+          <w:rFonts w:hint="cs"/>
+          <w:b/>
+          <w:sz w:val="22"/>
+          <w:szCs w:val="24"/>
+          <w:rtl/>
+          <w:lang w:bidi="fa-IR"/>
+        </w:rPr>
+        <w:t>می‌پردازید</w:t>
+      </w:r>
+      <w:proofErr w:type="spellEnd"/>
+      <w:r>
+        <w:rPr>
+          <w:rFonts w:hint="cs"/>
+          <w:b/>
+          <w:sz w:val="22"/>
+          <w:szCs w:val="24"/>
+          <w:rtl/>
+          <w:lang w:bidi="fa-IR"/>
+        </w:rPr>
+        <w:t>.</w:t>
+      </w:r>
+    </w:p>
+    <w:p>
+      <w:pPr>
+        <w:bidi/>
+        <w:jc w:val="both"/>
+        <w:rPr>
+          <w:rFonts w:hint="cs"/>
+          <w:b/>
+          <w:sz w:val="22"/>
+          <w:szCs w:val="24"/>
+          <w:rtl/>
+          <w:lang w:bidi="fa-IR"/>
+        </w:rPr>
+      </w:pPr>
+      <w:r>
+        <w:rPr>
+          <w:rFonts w:hint="cs"/>
+          <w:b/>
+          <w:noProof/>
+          <w:sz w:val="22"/>
+          <w:szCs w:val="24"/>
+        </w:rPr>
+        <w:drawing>
+          <wp:inline distT="0" distB="0" distL="0" distR="0" wp14:anchorId="0FBEFD27" wp14:editId="2D027253">
+            <wp:extent cx="5923280" cy="639445"/>
+            <wp:effectExtent l="0" t="0" r="0" b="0"/>
+            <wp:docPr id="4" name="Picture 4" descr="../../Screen%20Shot%201397-07-12%20at%2013.33.51.png"/>
+            <wp:cNvGraphicFramePr>
+              <a:graphicFrameLocks xmlns:a="http://schemas.openxmlformats.org/drawingml/2006/main" noChangeAspect="1"/>
+            </wp:cNvGraphicFramePr>
+            <a:graphic xmlns:a="http://schemas.openxmlformats.org/drawingml/2006/main">
+              <a:graphicData uri="http://schemas.openxmlformats.org/drawingml/2006/picture">
+                <pic:pic xmlns:pic="http://schemas.openxmlformats.org/drawingml/2006/picture">
+                  <pic:nvPicPr>
+                    <pic:cNvPr id="0" name="Picture 3" descr="../../Screen%20Shot%201397-07-12%20at%2013.33.51.png"/>
+                    <pic:cNvPicPr>
+                      <a:picLocks noChangeAspect="1" noChangeArrowheads="1"/>
+                    </pic:cNvPicPr>
+                  </pic:nvPicPr>
+                  <pic:blipFill>
+                    <a:blip r:embed="rId14" cstate="print">
+                      <a:extLst>
+                        <a:ext uri="{28A0092B-C50C-407E-A947-70E740481C1C}">
+                          <a14:useLocalDpi xmlns:a14="http://schemas.microsoft.com/office/drawing/2010/main" val="0"/>
+                        </a:ext>
+                      </a:extLst>
+                    </a:blip>
+                    <a:srcRect/>
+                    <a:stretch>
+                      <a:fillRect/>
+                    </a:stretch>
+                  </pic:blipFill>
+                  <pic:spPr bwMode="auto">
+                    <a:xfrm>
+                      <a:off x="0" y="0"/>
+                      <a:ext cx="5923280" cy="639445"/>
+                    </a:xfrm>
+                    <a:prstGeom prst="rect">
+                      <a:avLst/>
+                    </a:prstGeom>
+                    <a:noFill/>
+                    <a:ln>
+                      <a:noFill/>
+                    </a:ln>
+                  </pic:spPr>
+                </pic:pic>
+              </a:graphicData>
+            </a:graphic>
+          </wp:inline>
+        </w:drawing>
+      </w:r>
+    </w:p>
+    <w:p>
+      <w:pPr>
+        <w:bidi/>
+        <w:jc w:val="both"/>
+        <w:rPr>
+          <w:sz w:val="22"/>
+          <w:szCs w:val="24"/>
+          <w:rtl/>
+          <w:lang w:bidi="fa-IR"/>
+        </w:rPr>
+      </w:pPr>
+      <w:r>
+        <w:rPr>
+          <w:rFonts w:hint="cs"/>
+          <w:sz w:val="22"/>
+          <w:szCs w:val="24"/>
+          <w:rtl/>
+          <w:lang w:bidi="fa-IR"/>
+        </w:rPr>
+        <w:lastRenderedPageBreak/>
+        <w:t xml:space="preserve">۲) کتابخانه دانشگاه: </w:t>
+      </w:r>
+      <w:r>
+        <w:rPr>
+          <w:rFonts w:hint="cs"/>
+          <w:sz w:val="22"/>
+          <w:szCs w:val="24"/>
+          <w:rtl/>
+          <w:lang w:bidi="fa-IR"/>
+        </w:rPr>
+        <w:t xml:space="preserve">مرحله بعدی تسویه </w:t>
+      </w:r>
+      <w:proofErr w:type="spellStart"/>
+      <w:r>
+        <w:rPr>
+          <w:rFonts w:hint="cs"/>
+          <w:sz w:val="22"/>
+          <w:szCs w:val="24"/>
+          <w:rtl/>
+          <w:lang w:bidi="fa-IR"/>
+        </w:rPr>
+        <w:t>کتابخونه</w:t>
+      </w:r>
+      <w:proofErr w:type="spellEnd"/>
+      <w:r>
+        <w:rPr>
+          <w:rFonts w:hint="cs"/>
+          <w:sz w:val="22"/>
+          <w:szCs w:val="24"/>
+          <w:rtl/>
+          <w:lang w:bidi="fa-IR"/>
+        </w:rPr>
+        <w:t xml:space="preserve"> است. </w:t>
+      </w:r>
       <w:r>
         <w:rPr>
           <w:rFonts w:hint="cs"/>
@@ -582,7 +2143,7 @@
         </w:rPr>
         <w:t xml:space="preserve"> به </w:t>
       </w:r>
-      <w:hyperlink r:id="rId14" w:history="1">
+      <w:hyperlink r:id="rId15" w:history="1">
         <w:r>
           <w:rPr>
             <w:rStyle w:val="Hyperlink"/>
@@ -592,7 +2153,29 @@
             <w:rtl/>
             <w:lang w:bidi="fa-IR"/>
           </w:rPr>
-          <w:t>اینجا</w:t>
+          <w:t>این</w:t>
+        </w:r>
+        <w:r>
+          <w:rPr>
+            <w:rStyle w:val="Hyperlink"/>
+            <w:rFonts w:hint="cs"/>
+            <w:sz w:val="22"/>
+            <w:szCs w:val="24"/>
+            <w:rtl/>
+            <w:lang w:bidi="fa-IR"/>
+          </w:rPr>
+          <w:t>ج</w:t>
+        </w:r>
+        <w:r>
+          <w:rPr>
+            <w:rStyle w:val="Hyperlink"/>
+            <w:rFonts w:hint="cs"/>
+            <w:sz w:val="22"/>
+            <w:szCs w:val="24"/>
+            <w:rtl/>
+            <w:lang w:bidi="fa-IR"/>
+          </w:rPr>
+          <w:t>ا</w:t>
         </w:r>
       </w:hyperlink>
       <w:r>
@@ -605,7 +2188,7 @@
         </w:rPr>
         <w:t xml:space="preserve"> برید و دقیقا طبق </w:t>
       </w:r>
-      <w:hyperlink r:id="rId15" w:history="1">
+      <w:hyperlink r:id="rId16" w:history="1">
         <w:r>
           <w:rPr>
             <w:rStyle w:val="Hyperlink"/>
@@ -626,9 +2209,53 @@
           <w:rtl/>
           <w:lang w:bidi="fa-IR"/>
         </w:rPr>
-        <w:t xml:space="preserve">، پایان‌نامه‌تون رو ایندکس کنید. نسخه صحافی‌شده پایان‌نامه که امضای اساتید راهنما و داور گرفته شده به همراه سی دی (دقیقا مطابق با </w:t>
-      </w:r>
-      <w:hyperlink r:id="rId16" w:history="1">
+        <w:t xml:space="preserve">، </w:t>
+      </w:r>
+      <w:proofErr w:type="spellStart"/>
+      <w:r>
+        <w:rPr>
+          <w:rFonts w:hint="cs"/>
+          <w:sz w:val="22"/>
+          <w:szCs w:val="24"/>
+          <w:rtl/>
+          <w:lang w:bidi="fa-IR"/>
+        </w:rPr>
+        <w:t>پایان‌نامه‌تون</w:t>
+      </w:r>
+      <w:proofErr w:type="spellEnd"/>
+      <w:r>
+        <w:rPr>
+          <w:rFonts w:hint="cs"/>
+          <w:sz w:val="22"/>
+          <w:szCs w:val="24"/>
+          <w:rtl/>
+          <w:lang w:bidi="fa-IR"/>
+        </w:rPr>
+        <w:t xml:space="preserve"> رو </w:t>
+      </w:r>
+      <w:proofErr w:type="spellStart"/>
+      <w:r>
+        <w:rPr>
+          <w:rFonts w:hint="cs"/>
+          <w:sz w:val="22"/>
+          <w:szCs w:val="24"/>
+          <w:rtl/>
+          <w:lang w:bidi="fa-IR"/>
+        </w:rPr>
+        <w:t>ایندکس</w:t>
+      </w:r>
+      <w:proofErr w:type="spellEnd"/>
+      <w:r>
+        <w:rPr>
+          <w:rFonts w:hint="cs"/>
+          <w:sz w:val="22"/>
+          <w:szCs w:val="24"/>
+          <w:rtl/>
+          <w:lang w:bidi="fa-IR"/>
+        </w:rPr>
+        <w:t xml:space="preserve"> کنید. نسخه صحافی‌شده پایان‌نامه که امضای اساتید راهنما و داور گرفته شده (دقیقا مطابق با </w:t>
+      </w:r>
+      <w:hyperlink r:id="rId17" w:history="1">
         <w:r>
           <w:rPr>
             <w:rStyle w:val="Hyperlink"/>
@@ -657,6 +2284,7 @@
         <w:bidi/>
         <w:jc w:val="both"/>
         <w:rPr>
+          <w:rFonts w:hint="cs"/>
           <w:sz w:val="22"/>
           <w:szCs w:val="24"/>
           <w:rtl/>
@@ -671,7 +2299,189 @@
           <w:rtl/>
           <w:lang w:bidi="fa-IR"/>
         </w:rPr>
-        <w:t>مرحله بعد بسیار جذابه! میرید ساختمون فارابی، طبقه اول، سمت راست انتهای سالن، دفتر کارشناسان امور پژوهشی. چند تا کارمند اونجا هستن، سمت چپ‌ترین نفر میرید بهش سلام می‌کنید شماره دانشجویی‌تون رو میگید میگه تیک رو زدم برو!</w:t>
+        <w:t xml:space="preserve">۳) معاونت دانشجویی: </w:t>
+      </w:r>
+      <w:r>
+        <w:rPr>
+          <w:rFonts w:hint="cs"/>
+          <w:sz w:val="22"/>
+          <w:szCs w:val="24"/>
+          <w:rtl/>
+          <w:lang w:bidi="fa-IR"/>
+        </w:rPr>
+        <w:t xml:space="preserve">اگه تسویه حساب سامانه تغذیه رو چک کرده باشید و آخرین </w:t>
+      </w:r>
+      <w:proofErr w:type="spellStart"/>
+      <w:r>
+        <w:rPr>
+          <w:rFonts w:hint="cs"/>
+          <w:sz w:val="22"/>
+          <w:szCs w:val="24"/>
+          <w:rtl/>
+          <w:lang w:bidi="fa-IR"/>
+        </w:rPr>
+        <w:t>رکوردش</w:t>
+      </w:r>
+      <w:proofErr w:type="spellEnd"/>
+      <w:r>
+        <w:rPr>
+          <w:rFonts w:hint="cs"/>
+          <w:sz w:val="22"/>
+          <w:szCs w:val="24"/>
+          <w:rtl/>
+          <w:lang w:bidi="fa-IR"/>
+        </w:rPr>
+        <w:t xml:space="preserve"> در پیگیری وضعیت تسویه حساب مراجعه به تسویه روزانه باشه، باید حضوری به ساختمون معاونت دانشجویی (کنار ساختمون نهاد رهبری) مراجعه کنید و خوابگاه و وام و کلا اداره رفاه رو تسویه حساب کنید</w:t>
+      </w:r>
+      <w:r>
+        <w:rPr>
+          <w:rFonts w:hint="cs"/>
+          <w:sz w:val="22"/>
+          <w:szCs w:val="24"/>
+          <w:rtl/>
+          <w:lang w:bidi="fa-IR"/>
+        </w:rPr>
+        <w:t xml:space="preserve"> (اتاق چهار)</w:t>
+      </w:r>
+      <w:r>
+        <w:rPr>
+          <w:rFonts w:hint="cs"/>
+          <w:sz w:val="22"/>
+          <w:szCs w:val="24"/>
+          <w:rtl/>
+          <w:lang w:bidi="fa-IR"/>
+        </w:rPr>
+        <w:t>.</w:t>
+      </w:r>
+      <w:r>
+        <w:rPr>
+          <w:rFonts w:hint="cs"/>
+          <w:sz w:val="22"/>
+          <w:szCs w:val="24"/>
+          <w:rtl/>
+          <w:lang w:bidi="fa-IR"/>
+        </w:rPr>
+        <w:t xml:space="preserve"> </w:t>
+      </w:r>
+      <w:r>
+        <w:rPr>
+          <w:rFonts w:hint="cs"/>
+          <w:sz w:val="22"/>
+          <w:szCs w:val="24"/>
+          <w:rtl/>
+          <w:lang w:bidi="fa-IR"/>
+        </w:rPr>
+        <w:t>اگه وام یا خوابگاه نداشته باشید، کار خاصی نداره</w:t>
+      </w:r>
+      <w:r>
+        <w:rPr>
+          <w:rFonts w:hint="cs"/>
+          <w:sz w:val="22"/>
+          <w:szCs w:val="24"/>
+          <w:rtl/>
+          <w:lang w:bidi="fa-IR"/>
+        </w:rPr>
+        <w:t>.</w:t>
+      </w:r>
+      <w:r>
+        <w:rPr>
+          <w:rFonts w:hint="cs"/>
+          <w:sz w:val="22"/>
+          <w:szCs w:val="24"/>
+          <w:rtl/>
+          <w:lang w:bidi="fa-IR"/>
+        </w:rPr>
+        <w:t xml:space="preserve"> </w:t>
+      </w:r>
+      <w:r>
+        <w:rPr>
+          <w:rFonts w:hint="cs"/>
+          <w:sz w:val="22"/>
+          <w:szCs w:val="24"/>
+          <w:rtl/>
+          <w:lang w:bidi="fa-IR"/>
+        </w:rPr>
+        <w:t>فقط دقت کنید که حتما</w:t>
+      </w:r>
+      <w:r>
+        <w:rPr>
+          <w:rFonts w:hint="cs"/>
+          <w:sz w:val="22"/>
+          <w:szCs w:val="24"/>
+          <w:rtl/>
+          <w:lang w:bidi="fa-IR"/>
+        </w:rPr>
+        <w:t xml:space="preserve"> قبل از اینکه به ساختمون معاونت دانشجویی برید</w:t>
+      </w:r>
+      <w:r>
+        <w:rPr>
+          <w:rFonts w:hint="cs"/>
+          <w:sz w:val="22"/>
+          <w:szCs w:val="24"/>
+          <w:rtl/>
+          <w:lang w:bidi="fa-IR"/>
+        </w:rPr>
+        <w:t xml:space="preserve"> درخواست تسویه حساب رو از </w:t>
+      </w:r>
+      <w:r>
+        <w:rPr>
+          <w:sz w:val="22"/>
+          <w:szCs w:val="24"/>
+          <w:lang w:bidi="fa-IR"/>
+        </w:rPr>
+        <w:t>samad.aut.ac.ir</w:t>
+      </w:r>
+      <w:r>
+        <w:rPr>
+          <w:rFonts w:hint="cs"/>
+          <w:sz w:val="22"/>
+          <w:szCs w:val="24"/>
+          <w:rtl/>
+          <w:lang w:bidi="fa-IR"/>
+        </w:rPr>
+        <w:t xml:space="preserve"> داده باشید</w:t>
+      </w:r>
+      <w:r>
+        <w:rPr>
+          <w:rFonts w:hint="cs"/>
+          <w:sz w:val="22"/>
+          <w:szCs w:val="24"/>
+          <w:rtl/>
+          <w:lang w:bidi="fa-IR"/>
+        </w:rPr>
+        <w:t xml:space="preserve">. </w:t>
+      </w:r>
+      <w:r>
+        <w:rPr>
+          <w:rFonts w:hint="cs"/>
+          <w:sz w:val="22"/>
+          <w:szCs w:val="24"/>
+          <w:rtl/>
+          <w:lang w:bidi="fa-IR"/>
+        </w:rPr>
+        <w:t xml:space="preserve">در نهایت اگر کارتون به درستی انجام شده باشه یک چیزی شبیه عکس زیر به شما نشان داده </w:t>
+      </w:r>
+      <w:proofErr w:type="spellStart"/>
+      <w:r>
+        <w:rPr>
+          <w:rFonts w:hint="cs"/>
+          <w:sz w:val="22"/>
+          <w:szCs w:val="24"/>
+          <w:rtl/>
+          <w:lang w:bidi="fa-IR"/>
+        </w:rPr>
+        <w:t>می‌شود</w:t>
+      </w:r>
+      <w:proofErr w:type="spellEnd"/>
+      <w:r>
+        <w:rPr>
+          <w:rFonts w:hint="cs"/>
+          <w:sz w:val="22"/>
+          <w:szCs w:val="24"/>
+          <w:rtl/>
+          <w:lang w:bidi="fa-IR"/>
+        </w:rPr>
+        <w:t>.</w:t>
       </w:r>
     </w:p>
     <w:p>
@@ -679,6 +2489,7 @@
         <w:bidi/>
         <w:jc w:val="both"/>
         <w:rPr>
+          <w:rFonts w:hint="cs"/>
           <w:sz w:val="22"/>
           <w:szCs w:val="24"/>
           <w:rtl/>
@@ -687,13 +2498,45 @@
       </w:pPr>
       <w:r>
         <w:rPr>
-          <w:rFonts w:hint="cs"/>
-          <w:sz w:val="22"/>
-          <w:szCs w:val="24"/>
-          <w:rtl/>
-          <w:lang w:bidi="fa-IR"/>
-        </w:rPr>
-        <w:t>اگه تسویه حساب سامانه تغذیه رو چک کرده باشید و آخرین رکوردش در پیگیری وضعیت تسویه حساب مراجعه به تسویه روزانه باشه، باید حضوری به ساختمون معاونت دانشجویی (کنار ساختمون نهاد رهبری) مراجعه کنید و خوابگاه و وام و کلا اداره رفاه رو تسویه حساب کنید. اگه وام یا خوابگاه نداشته باشید، کار خاصی نداره. مراجعه به دفتر دوره‌های آزاد فقط برای دانشجویان شهریه‌پرداز گویا اجباریه.</w:t>
+          <w:sz w:val="22"/>
+          <w:szCs w:val="24"/>
+          <w:lang w:bidi="fa-IR"/>
+        </w:rPr>
+        <w:drawing>
+          <wp:inline distT="0" distB="0" distL="0" distR="0" wp14:anchorId="51E8939F" wp14:editId="627420D0">
+            <wp:extent cx="5943600" cy="1071245"/>
+            <wp:effectExtent l="0" t="0" r="0" b="0"/>
+            <wp:docPr id="1" name="Picture 1"/>
+            <wp:cNvGraphicFramePr>
+              <a:graphicFrameLocks xmlns:a="http://schemas.openxmlformats.org/drawingml/2006/main" noChangeAspect="1"/>
+            </wp:cNvGraphicFramePr>
+            <a:graphic xmlns:a="http://schemas.openxmlformats.org/drawingml/2006/main">
+              <a:graphicData uri="http://schemas.openxmlformats.org/drawingml/2006/picture">
+                <pic:pic xmlns:pic="http://schemas.openxmlformats.org/drawingml/2006/picture">
+                  <pic:nvPicPr>
+                    <pic:cNvPr id="1" name=""/>
+                    <pic:cNvPicPr/>
+                  </pic:nvPicPr>
+                  <pic:blipFill>
+                    <a:blip r:embed="rId18"/>
+                    <a:stretch>
+                      <a:fillRect/>
+                    </a:stretch>
+                  </pic:blipFill>
+                  <pic:spPr>
+                    <a:xfrm>
+                      <a:off x="0" y="0"/>
+                      <a:ext cx="5943600" cy="1071245"/>
+                    </a:xfrm>
+                    <a:prstGeom prst="rect">
+                      <a:avLst/>
+                    </a:prstGeom>
+                  </pic:spPr>
+                </pic:pic>
+              </a:graphicData>
+            </a:graphic>
+          </wp:inline>
+        </w:drawing>
       </w:r>
     </w:p>
     <w:p>
@@ -701,6 +2544,7 @@
         <w:bidi/>
         <w:jc w:val="both"/>
         <w:rPr>
+          <w:rFonts w:hint="cs"/>
           <w:sz w:val="22"/>
           <w:szCs w:val="24"/>
           <w:rtl/>
@@ -715,27 +2559,61 @@
           <w:rtl/>
           <w:lang w:bidi="fa-IR"/>
         </w:rPr>
-        <w:t>اگه می‌خواید که به دلایلی (مثلا پذیرش دکتری) تاریخ فراغت از تحصیل‌تون به تاریخی به غیر از ثبت آخرین نمره (معمولا میشه تاریخ دفاع از پروژه) تغییر پیدا کنه، لازمه که به دفتر مدیریت تحصیلات تکمیلی دانشگاه واقع در طبقه اول ساختمون آموزش کل مراجعه کنید و اونجا درخواست‌تون رو</w:t>
-      </w:r>
-      <w:r>
-        <w:rPr>
-          <w:rFonts w:hint="cs"/>
-          <w:sz w:val="22"/>
-          <w:szCs w:val="24"/>
-          <w:rtl/>
-          <w:lang w:bidi="fa-IR"/>
-        </w:rPr>
-        <w:t xml:space="preserve"> به طور کتبی</w:t>
-      </w:r>
-      <w:r>
-        <w:rPr>
-          <w:rFonts w:hint="cs"/>
-          <w:sz w:val="22"/>
-          <w:szCs w:val="24"/>
-          <w:rtl/>
-          <w:lang w:bidi="fa-IR"/>
-        </w:rPr>
-        <w:t xml:space="preserve"> مطرح کنید. این فرایند هم ممکنه یک روز یا بیشتر طول بکشه.  </w:t>
+        <w:t xml:space="preserve">۴)‌ دفتر </w:t>
+      </w:r>
+      <w:proofErr w:type="spellStart"/>
+      <w:r>
+        <w:rPr>
+          <w:rFonts w:hint="cs"/>
+          <w:sz w:val="22"/>
+          <w:szCs w:val="24"/>
+          <w:rtl/>
+          <w:lang w:bidi="fa-IR"/>
+        </w:rPr>
+        <w:t>دوره‌های</w:t>
+      </w:r>
+      <w:proofErr w:type="spellEnd"/>
+      <w:r>
+        <w:rPr>
+          <w:rFonts w:hint="cs"/>
+          <w:sz w:val="22"/>
+          <w:szCs w:val="24"/>
+          <w:rtl/>
+          <w:lang w:bidi="fa-IR"/>
+        </w:rPr>
+        <w:t xml:space="preserve"> آزاد: </w:t>
+      </w:r>
+      <w:r>
+        <w:rPr>
+          <w:rFonts w:hint="cs"/>
+          <w:sz w:val="22"/>
+          <w:szCs w:val="24"/>
+          <w:rtl/>
+          <w:lang w:bidi="fa-IR"/>
+        </w:rPr>
+        <w:t xml:space="preserve">مراجعه به دفتر </w:t>
+      </w:r>
+      <w:proofErr w:type="spellStart"/>
+      <w:r>
+        <w:rPr>
+          <w:rFonts w:hint="cs"/>
+          <w:sz w:val="22"/>
+          <w:szCs w:val="24"/>
+          <w:rtl/>
+          <w:lang w:bidi="fa-IR"/>
+        </w:rPr>
+        <w:t>دوره‌های</w:t>
+      </w:r>
+      <w:proofErr w:type="spellEnd"/>
+      <w:r>
+        <w:rPr>
+          <w:rFonts w:hint="cs"/>
+          <w:sz w:val="22"/>
+          <w:szCs w:val="24"/>
+          <w:rtl/>
+          <w:lang w:bidi="fa-IR"/>
+        </w:rPr>
+        <w:t xml:space="preserve"> آزاد فقط برای دانشجویان شهریه‌پرداز گویا اجباریه.</w:t>
       </w:r>
     </w:p>
     <w:p>
@@ -757,97 +2635,27 @@
           <w:rtl/>
           <w:lang w:bidi="fa-IR"/>
         </w:rPr>
-        <w:t xml:space="preserve">در مرحله آخر، با کارت دانشجویی، یه </w:t>
-      </w:r>
-      <w:r>
-        <w:rPr>
-          <w:rFonts w:hint="cs"/>
-          <w:sz w:val="22"/>
-          <w:szCs w:val="24"/>
-          <w:rtl/>
-          <w:lang w:bidi="fa-IR"/>
-        </w:rPr>
-        <w:t xml:space="preserve">قطعه </w:t>
-      </w:r>
-      <w:r>
-        <w:rPr>
-          <w:rFonts w:hint="cs"/>
-          <w:sz w:val="22"/>
-          <w:szCs w:val="24"/>
-          <w:rtl/>
-          <w:lang w:bidi="fa-IR"/>
-        </w:rPr>
-        <w:t xml:space="preserve">عکس و اصل کارت معافیت برید به اداره کل فارغ‌التحصیلان (طبقه سوم ساختمون آموزش کل) و اونجا مدارک رو تحویل بدین و </w:t>
-      </w:r>
-      <w:r>
-        <w:rPr>
-          <w:rFonts w:hint="cs"/>
-          <w:sz w:val="22"/>
-          <w:szCs w:val="24"/>
-          <w:rtl/>
-          <w:lang w:bidi="fa-IR"/>
-        </w:rPr>
-        <w:t xml:space="preserve">یه فرم پر کنید. یک رسید بهتون داده میشه که از اون تاریخ به مدت ده روز کاری باید </w:t>
-      </w:r>
-      <w:r>
-        <w:rPr>
-          <w:rFonts w:hint="cs"/>
-          <w:sz w:val="22"/>
-          <w:szCs w:val="24"/>
-          <w:rtl/>
-          <w:lang w:bidi="fa-IR"/>
-        </w:rPr>
-        <w:t xml:space="preserve">منتظر بمونید </w:t>
-      </w:r>
-      <w:r>
-        <w:rPr>
-          <w:rFonts w:hint="cs"/>
-          <w:sz w:val="22"/>
-          <w:szCs w:val="24"/>
-          <w:rtl/>
-          <w:lang w:bidi="fa-IR"/>
-        </w:rPr>
-        <w:t>تا</w:t>
-      </w:r>
-      <w:r>
-        <w:rPr>
-          <w:rFonts w:hint="cs"/>
-          <w:sz w:val="22"/>
-          <w:szCs w:val="24"/>
-          <w:rtl/>
-          <w:lang w:bidi="fa-IR"/>
-        </w:rPr>
-        <w:t xml:space="preserve"> مدرک‌</w:t>
-      </w:r>
-      <w:r>
-        <w:rPr>
-          <w:rFonts w:hint="cs"/>
-          <w:sz w:val="22"/>
-          <w:szCs w:val="24"/>
-          <w:rtl/>
-          <w:lang w:bidi="fa-IR"/>
-        </w:rPr>
-        <w:t xml:space="preserve"> موقت‌</w:t>
-      </w:r>
-      <w:r>
-        <w:rPr>
-          <w:rFonts w:hint="cs"/>
-          <w:sz w:val="22"/>
-          <w:szCs w:val="24"/>
-          <w:rtl/>
-          <w:lang w:bidi="fa-IR"/>
-        </w:rPr>
-        <w:t>تون صادر بشه!</w:t>
-      </w:r>
-      <w:r>
-        <w:rPr>
-          <w:rFonts w:hint="cs"/>
-          <w:sz w:val="22"/>
-          <w:szCs w:val="24"/>
-          <w:rtl/>
-          <w:lang w:bidi="fa-IR"/>
-        </w:rPr>
-        <w:t xml:space="preserve"> </w:t>
+        <w:t>اگه می‌خواید که به دلایلی (مثلا پذیرش دکتری) تاریخ فراغت از تحصیل‌تون به تاریخی به غیر از ثبت آخرین نمره (معمولا میشه تاریخ دفاع از پروژه) تغییر پیدا کنه، لازمه که به دفتر مدیریت تحصیلات تکمیلی دانشگاه واقع در طبقه اول ساختمون آموزش کل مراجعه کنید و اونجا درخواست‌تون رو</w:t>
+      </w:r>
+      <w:r>
+        <w:rPr>
+          <w:rFonts w:hint="cs"/>
+          <w:sz w:val="22"/>
+          <w:szCs w:val="24"/>
+          <w:rtl/>
+          <w:lang w:bidi="fa-IR"/>
+        </w:rPr>
+        <w:t xml:space="preserve"> به طور کتبی</w:t>
+      </w:r>
+      <w:r>
+        <w:rPr>
+          <w:rFonts w:hint="cs"/>
+          <w:sz w:val="22"/>
+          <w:szCs w:val="24"/>
+          <w:rtl/>
+          <w:lang w:bidi="fa-IR"/>
+        </w:rPr>
+        <w:t xml:space="preserve"> مطرح کنید. این فرایند هم ممکنه یک روز یا بیشتر طول بکشه.  </w:t>
       </w:r>
     </w:p>
     <w:p>
@@ -855,6 +2663,7 @@
         <w:bidi/>
         <w:jc w:val="both"/>
         <w:rPr>
+          <w:rFonts w:hint="cs"/>
           <w:sz w:val="22"/>
           <w:szCs w:val="24"/>
           <w:rtl/>
@@ -869,6 +2678,184 @@
           <w:rtl/>
           <w:lang w:bidi="fa-IR"/>
         </w:rPr>
+        <w:t xml:space="preserve">۵) اداره تحصیلات تکمیلی: </w:t>
+      </w:r>
+      <w:r>
+        <w:rPr>
+          <w:rFonts w:hint="cs"/>
+          <w:sz w:val="22"/>
+          <w:szCs w:val="24"/>
+          <w:rtl/>
+          <w:lang w:bidi="fa-IR"/>
+        </w:rPr>
+        <w:t xml:space="preserve">در مرحله آخر، با کارت دانشجویی، </w:t>
+      </w:r>
+      <w:proofErr w:type="spellStart"/>
+      <w:r>
+        <w:rPr>
+          <w:rFonts w:hint="cs"/>
+          <w:sz w:val="22"/>
+          <w:szCs w:val="24"/>
+          <w:rtl/>
+          <w:lang w:bidi="fa-IR"/>
+        </w:rPr>
+        <w:t>یه</w:t>
+      </w:r>
+      <w:proofErr w:type="spellEnd"/>
+      <w:r>
+        <w:rPr>
+          <w:rFonts w:hint="cs"/>
+          <w:sz w:val="22"/>
+          <w:szCs w:val="24"/>
+          <w:rtl/>
+          <w:lang w:bidi="fa-IR"/>
+        </w:rPr>
+        <w:t xml:space="preserve"> </w:t>
+      </w:r>
+      <w:r>
+        <w:rPr>
+          <w:rFonts w:hint="cs"/>
+          <w:sz w:val="22"/>
+          <w:szCs w:val="24"/>
+          <w:rtl/>
+          <w:lang w:bidi="fa-IR"/>
+        </w:rPr>
+        <w:t xml:space="preserve">قطعه </w:t>
+      </w:r>
+      <w:r>
+        <w:rPr>
+          <w:rFonts w:hint="cs"/>
+          <w:sz w:val="22"/>
+          <w:szCs w:val="24"/>
+          <w:rtl/>
+          <w:lang w:bidi="fa-IR"/>
+        </w:rPr>
+        <w:t xml:space="preserve">عکس و اصل کارت معافیت برید به اداره کل </w:t>
+      </w:r>
+      <w:proofErr w:type="spellStart"/>
+      <w:r>
+        <w:rPr>
+          <w:rFonts w:hint="cs"/>
+          <w:sz w:val="22"/>
+          <w:szCs w:val="24"/>
+          <w:rtl/>
+          <w:lang w:bidi="fa-IR"/>
+        </w:rPr>
+        <w:t>فارغ‌التحصیلان</w:t>
+      </w:r>
+      <w:proofErr w:type="spellEnd"/>
+      <w:r>
+        <w:rPr>
+          <w:rFonts w:hint="cs"/>
+          <w:sz w:val="22"/>
+          <w:szCs w:val="24"/>
+          <w:rtl/>
+          <w:lang w:bidi="fa-IR"/>
+        </w:rPr>
+        <w:t xml:space="preserve"> (طبقه سوم ساختمون آموزش کل) و اونجا مدارک رو تحویل بدین و </w:t>
+      </w:r>
+      <w:proofErr w:type="spellStart"/>
+      <w:r>
+        <w:rPr>
+          <w:rFonts w:hint="cs"/>
+          <w:sz w:val="22"/>
+          <w:szCs w:val="24"/>
+          <w:rtl/>
+          <w:lang w:bidi="fa-IR"/>
+        </w:rPr>
+        <w:t>یه</w:t>
+      </w:r>
+      <w:proofErr w:type="spellEnd"/>
+      <w:r>
+        <w:rPr>
+          <w:rFonts w:hint="cs"/>
+          <w:sz w:val="22"/>
+          <w:szCs w:val="24"/>
+          <w:rtl/>
+          <w:lang w:bidi="fa-IR"/>
+        </w:rPr>
+        <w:t xml:space="preserve"> فرم پر کنید. یک رسید بهتون داده میشه که از اون تاریخ به مدت ده روز کاری باید </w:t>
+      </w:r>
+      <w:r>
+        <w:rPr>
+          <w:rFonts w:hint="cs"/>
+          <w:sz w:val="22"/>
+          <w:szCs w:val="24"/>
+          <w:rtl/>
+          <w:lang w:bidi="fa-IR"/>
+        </w:rPr>
+        <w:t xml:space="preserve">منتظر بمونید </w:t>
+      </w:r>
+      <w:r>
+        <w:rPr>
+          <w:rFonts w:hint="cs"/>
+          <w:sz w:val="22"/>
+          <w:szCs w:val="24"/>
+          <w:rtl/>
+          <w:lang w:bidi="fa-IR"/>
+        </w:rPr>
+        <w:t>تا</w:t>
+      </w:r>
+      <w:r>
+        <w:rPr>
+          <w:rFonts w:hint="cs"/>
+          <w:sz w:val="22"/>
+          <w:szCs w:val="24"/>
+          <w:rtl/>
+          <w:lang w:bidi="fa-IR"/>
+        </w:rPr>
+        <w:t xml:space="preserve"> مدرک‌</w:t>
+      </w:r>
+      <w:r>
+        <w:rPr>
+          <w:rFonts w:hint="cs"/>
+          <w:sz w:val="22"/>
+          <w:szCs w:val="24"/>
+          <w:rtl/>
+          <w:lang w:bidi="fa-IR"/>
+        </w:rPr>
+        <w:t xml:space="preserve"> موقت‌</w:t>
+      </w:r>
+      <w:r>
+        <w:rPr>
+          <w:rFonts w:hint="cs"/>
+          <w:sz w:val="22"/>
+          <w:szCs w:val="24"/>
+          <w:rtl/>
+          <w:lang w:bidi="fa-IR"/>
+        </w:rPr>
+        <w:t>تون صادر بشه!</w:t>
+      </w:r>
+      <w:r>
+        <w:rPr>
+          <w:rFonts w:hint="cs"/>
+          <w:sz w:val="22"/>
+          <w:szCs w:val="24"/>
+          <w:rtl/>
+          <w:lang w:bidi="fa-IR"/>
+        </w:rPr>
+        <w:t xml:space="preserve"> </w:t>
+      </w:r>
+    </w:p>
+    <w:p>
+      <w:pPr>
+        <w:bidi/>
+        <w:jc w:val="both"/>
+        <w:rPr>
+          <w:sz w:val="22"/>
+          <w:szCs w:val="24"/>
+          <w:rtl/>
+          <w:lang w:bidi="fa-IR"/>
+        </w:rPr>
+      </w:pPr>
+      <w:r>
+        <w:rPr>
+          <w:rFonts w:hint="cs"/>
+          <w:sz w:val="22"/>
+          <w:szCs w:val="24"/>
+          <w:rtl/>
+          <w:lang w:bidi="fa-IR"/>
+        </w:rPr>
         <w:t>(</w:t>
       </w:r>
       <w:r>
@@ -879,9 +2866,31 @@
           <w:rtl/>
           <w:lang w:bidi="fa-IR"/>
         </w:rPr>
-        <w:t xml:space="preserve">طبق پیگیری‌هایی که شد، قرار بر این هست که به زودی بخشی از این مراحل غیرحضوری بشه. در صورتی که مایل بودید این فایل رو تکمیل کنید، به </w:t>
-      </w:r>
-      <w:hyperlink r:id="rId17" w:history="1">
+        <w:t xml:space="preserve">طبق </w:t>
+      </w:r>
+      <w:proofErr w:type="spellStart"/>
+      <w:r>
+        <w:rPr>
+          <w:rFonts w:hint="cs"/>
+          <w:sz w:val="22"/>
+          <w:szCs w:val="24"/>
+          <w:rtl/>
+          <w:lang w:bidi="fa-IR"/>
+        </w:rPr>
+        <w:t>پیگیری‌هایی</w:t>
+      </w:r>
+      <w:proofErr w:type="spellEnd"/>
+      <w:r>
+        <w:rPr>
+          <w:rFonts w:hint="cs"/>
+          <w:sz w:val="22"/>
+          <w:szCs w:val="24"/>
+          <w:rtl/>
+          <w:lang w:bidi="fa-IR"/>
+        </w:rPr>
+        <w:t xml:space="preserve"> که شد، قرار بر این هست که به زودی بخشی از این مراحل غیرحضوری بشه. در صورتی که مایل بودید این فایل رو تکمیل کنید، به </w:t>
+      </w:r>
+      <w:hyperlink r:id="rId19" w:history="1">
         <w:r>
           <w:rPr>
             <w:rStyle w:val="Hyperlink"/>
@@ -932,7 +2941,7 @@
 </file>
 
 <file path=word/styles.xml><?xml version="1.0" encoding="utf-8"?>
-<w:styles xmlns:mc="http://schemas.openxmlformats.org/markup-compatibility/2006" xmlns:r="http://schemas.openxmlformats.org/officeDocument/2006/relationships" xmlns:w="http://schemas.openxmlformats.org/wordprocessingml/2006/main" xmlns:w14="http://schemas.microsoft.com/office/word/2010/wordml" mc:Ignorable="w14">
+<w:styles xmlns:mc="http://schemas.openxmlformats.org/markup-compatibility/2006" xmlns:r="http://schemas.openxmlformats.org/officeDocument/2006/relationships" xmlns:w="http://schemas.openxmlformats.org/wordprocessingml/2006/main" xmlns:w14="http://schemas.microsoft.com/office/word/2010/wordml" xmlns:w15="http://schemas.microsoft.com/office/word/2012/wordml" mc:Ignorable="w14 w15">
   <w:docDefaults>
     <w:rPrDefault>
       <w:rPr>
@@ -948,144 +2957,387 @@
       </w:pPr>
     </w:pPrDefault>
   </w:docDefaults>
-  <w:latentStyles w:defLockedState="0" w:defUIPriority="99" w:defSemiHidden="1" w:defUnhideWhenUsed="1" w:defQFormat="0" w:count="267">
-    <w:lsdException w:name="Normal" w:semiHidden="0" w:uiPriority="0" w:unhideWhenUsed="0" w:qFormat="1"/>
-    <w:lsdException w:name="heading 1" w:semiHidden="0" w:uiPriority="9" w:unhideWhenUsed="0" w:qFormat="1"/>
-    <w:lsdException w:name="heading 2" w:uiPriority="9" w:qFormat="1"/>
-    <w:lsdException w:name="heading 3" w:uiPriority="9" w:qFormat="1"/>
-    <w:lsdException w:name="heading 4" w:uiPriority="9" w:qFormat="1"/>
-    <w:lsdException w:name="heading 5" w:uiPriority="9" w:qFormat="1"/>
-    <w:lsdException w:name="heading 6" w:uiPriority="9" w:qFormat="1"/>
-    <w:lsdException w:name="heading 7" w:uiPriority="9" w:qFormat="1"/>
-    <w:lsdException w:name="heading 8" w:uiPriority="9" w:qFormat="1"/>
-    <w:lsdException w:name="heading 9" w:uiPriority="9" w:qFormat="1"/>
-    <w:lsdException w:name="toc 1" w:uiPriority="39"/>
-    <w:lsdException w:name="toc 2" w:uiPriority="39"/>
-    <w:lsdException w:name="toc 3" w:uiPriority="39"/>
-    <w:lsdException w:name="toc 4" w:uiPriority="39"/>
-    <w:lsdException w:name="toc 5" w:uiPriority="39"/>
-    <w:lsdException w:name="toc 6" w:uiPriority="39"/>
-    <w:lsdException w:name="toc 7" w:uiPriority="39"/>
-    <w:lsdException w:name="toc 8" w:uiPriority="39"/>
-    <w:lsdException w:name="toc 9" w:uiPriority="39"/>
-    <w:lsdException w:name="caption" w:uiPriority="35" w:qFormat="1"/>
-    <w:lsdException w:name="Title" w:semiHidden="0" w:uiPriority="10" w:unhideWhenUsed="0" w:qFormat="1"/>
-    <w:lsdException w:name="Default Paragraph Font" w:uiPriority="1"/>
-    <w:lsdException w:name="Subtitle" w:semiHidden="0" w:uiPriority="11" w:unhideWhenUsed="0" w:qFormat="1"/>
-    <w:lsdException w:name="Strong" w:semiHidden="0" w:uiPriority="22" w:unhideWhenUsed="0" w:qFormat="1"/>
-    <w:lsdException w:name="Emphasis" w:semiHidden="0" w:uiPriority="20" w:unhideWhenUsed="0" w:qFormat="1"/>
-    <w:lsdException w:name="Table Grid" w:semiHidden="0" w:uiPriority="59" w:unhideWhenUsed="0"/>
-    <w:lsdException w:name="Placeholder Text" w:unhideWhenUsed="0"/>
-    <w:lsdException w:name="No Spacing" w:semiHidden="0" w:uiPriority="1" w:unhideWhenUsed="0" w:qFormat="1"/>
-    <w:lsdException w:name="Light Shading" w:semiHidden="0" w:uiPriority="60" w:unhideWhenUsed="0"/>
-    <w:lsdException w:name="Light List" w:semiHidden="0" w:uiPriority="61" w:unhideWhenUsed="0"/>
-    <w:lsdException w:name="Light Grid" w:semiHidden="0" w:uiPriority="62" w:unhideWhenUsed="0"/>
-    <w:lsdException w:name="Medium Shading 1" w:semiHidden="0" w:uiPriority="63" w:unhideWhenUsed="0"/>
-    <w:lsdException w:name="Medium Shading 2" w:semiHidden="0" w:uiPriority="64" w:unhideWhenUsed="0"/>
-    <w:lsdException w:name="Medium List 1" w:semiHidden="0" w:uiPriority="65" w:unhideWhenUsed="0"/>
-    <w:lsdException w:name="Medium List 2" w:semiHidden="0" w:uiPriority="66" w:unhideWhenUsed="0"/>
-    <w:lsdException w:name="Medium Grid 1" w:semiHidden="0" w:uiPriority="67" w:unhideWhenUsed="0"/>
-    <w:lsdException w:name="Medium Grid 2" w:semiHidden="0" w:uiPriority="68" w:unhideWhenUsed="0"/>
-    <w:lsdException w:name="Medium Grid 3" w:semiHidden="0" w:uiPriority="69" w:unhideWhenUsed="0"/>
-    <w:lsdException w:name="Dark List" w:semiHidden="0" w:uiPriority="70" w:unhideWhenUsed="0"/>
-    <w:lsdException w:name="Colorful Shading" w:semiHidden="0" w:uiPriority="71" w:unhideWhenUsed="0"/>
-    <w:lsdException w:name="Colorful List" w:semiHidden="0" w:uiPriority="72" w:unhideWhenUsed="0"/>
-    <w:lsdException w:name="Colorful Grid" w:semiHidden="0" w:uiPriority="73" w:unhideWhenUsed="0"/>
-    <w:lsdException w:name="Light Shading Accent 1" w:semiHidden="0" w:uiPriority="60" w:unhideWhenUsed="0"/>
-    <w:lsdException w:name="Light List Accent 1" w:semiHidden="0" w:uiPriority="61" w:unhideWhenUsed="0"/>
-    <w:lsdException w:name="Light Grid Accent 1" w:semiHidden="0" w:uiPriority="62" w:unhideWhenUsed="0"/>
-    <w:lsdException w:name="Medium Shading 1 Accent 1" w:semiHidden="0" w:uiPriority="63" w:unhideWhenUsed="0"/>
-    <w:lsdException w:name="Medium Shading 2 Accent 1" w:semiHidden="0" w:uiPriority="64" w:unhideWhenUsed="0"/>
-    <w:lsdException w:name="Medium List 1 Accent 1" w:semiHidden="0" w:uiPriority="65" w:unhideWhenUsed="0"/>
-    <w:lsdException w:name="Revision" w:unhideWhenUsed="0"/>
-    <w:lsdException w:name="List Paragraph" w:semiHidden="0" w:uiPriority="34" w:unhideWhenUsed="0" w:qFormat="1"/>
-    <w:lsdException w:name="Quote" w:semiHidden="0" w:uiPriority="29" w:unhideWhenUsed="0" w:qFormat="1"/>
-    <w:lsdException w:name="Intense Quote" w:semiHidden="0" w:uiPriority="30" w:unhideWhenUsed="0" w:qFormat="1"/>
-    <w:lsdException w:name="Medium List 2 Accent 1" w:semiHidden="0" w:uiPriority="66" w:unhideWhenUsed="0"/>
-    <w:lsdException w:name="Medium Grid 1 Accent 1" w:semiHidden="0" w:uiPriority="67" w:unhideWhenUsed="0"/>
-    <w:lsdException w:name="Medium Grid 2 Accent 1" w:semiHidden="0" w:uiPriority="68" w:unhideWhenUsed="0"/>
-    <w:lsdException w:name="Medium Grid 3 Accent 1" w:semiHidden="0" w:uiPriority="69" w:unhideWhenUsed="0"/>
-    <w:lsdException w:name="Dark List Accent 1" w:semiHidden="0" w:uiPriority="70" w:unhideWhenUsed="0"/>
-    <w:lsdException w:name="Colorful Shading Accent 1" w:semiHidden="0" w:uiPriority="71" w:unhideWhenUsed="0"/>
-    <w:lsdException w:name="Colorful List Accent 1" w:semiHidden="0" w:uiPriority="72" w:unhideWhenUsed="0"/>
-    <w:lsdException w:name="Colorful Grid Accent 1" w:semiHidden="0" w:uiPriority="73" w:unhideWhenUsed="0"/>
-    <w:lsdException w:name="Light Shading Accent 2" w:semiHidden="0" w:uiPriority="60" w:unhideWhenUsed="0"/>
-    <w:lsdException w:name="Light List Accent 2" w:semiHidden="0" w:uiPriority="61" w:unhideWhenUsed="0"/>
-    <w:lsdException w:name="Light Grid Accent 2" w:semiHidden="0" w:uiPriority="62" w:unhideWhenUsed="0"/>
-    <w:lsdException w:name="Medium Shading 1 Accent 2" w:semiHidden="0" w:uiPriority="63" w:unhideWhenUsed="0"/>
-    <w:lsdException w:name="Medium Shading 2 Accent 2" w:semiHidden="0" w:uiPriority="64" w:unhideWhenUsed="0"/>
-    <w:lsdException w:name="Medium List 1 Accent 2" w:semiHidden="0" w:uiPriority="65" w:unhideWhenUsed="0"/>
-    <w:lsdException w:name="Medium List 2 Accent 2" w:semiHidden="0" w:uiPriority="66" w:unhideWhenUsed="0"/>
-    <w:lsdException w:name="Medium Grid 1 Accent 2" w:semiHidden="0" w:uiPriority="67" w:unhideWhenUsed="0"/>
-    <w:lsdException w:name="Medium Grid 2 Accent 2" w:semiHidden="0" w:uiPriority="68" w:unhideWhenUsed="0"/>
-    <w:lsdException w:name="Medium Grid 3 Accent 2" w:semiHidden="0" w:uiPriority="69" w:unhideWhenUsed="0"/>
-    <w:lsdException w:name="Dark List Accent 2" w:semiHidden="0" w:uiPriority="70" w:unhideWhenUsed="0"/>
-    <w:lsdException w:name="Colorful Shading Accent 2" w:semiHidden="0" w:uiPriority="71" w:unhideWhenUsed="0"/>
-    <w:lsdException w:name="Colorful List Accent 2" w:semiHidden="0" w:uiPriority="72" w:unhideWhenUsed="0"/>
-    <w:lsdException w:name="Colorful Grid Accent 2" w:semiHidden="0" w:uiPriority="73" w:unhideWhenUsed="0"/>
-    <w:lsdException w:name="Light Shading Accent 3" w:semiHidden="0" w:uiPriority="60" w:unhideWhenUsed="0"/>
-    <w:lsdException w:name="Light List Accent 3" w:semiHidden="0" w:uiPriority="61" w:unhideWhenUsed="0"/>
-    <w:lsdException w:name="Light Grid Accent 3" w:semiHidden="0" w:uiPriority="62" w:unhideWhenUsed="0"/>
-    <w:lsdException w:name="Medium Shading 1 Accent 3" w:semiHidden="0" w:uiPriority="63" w:unhideWhenUsed="0"/>
-    <w:lsdException w:name="Medium Shading 2 Accent 3" w:semiHidden="0" w:uiPriority="64" w:unhideWhenUsed="0"/>
-    <w:lsdException w:name="Medium List 1 Accent 3" w:semiHidden="0" w:uiPriority="65" w:unhideWhenUsed="0"/>
-    <w:lsdException w:name="Medium List 2 Accent 3" w:semiHidden="0" w:uiPriority="66" w:unhideWhenUsed="0"/>
-    <w:lsdException w:name="Medium Grid 1 Accent 3" w:semiHidden="0" w:uiPriority="67" w:unhideWhenUsed="0"/>
-    <w:lsdException w:name="Medium Grid 2 Accent 3" w:semiHidden="0" w:uiPriority="68" w:unhideWhenUsed="0"/>
-    <w:lsdException w:name="Medium Grid 3 Accent 3" w:semiHidden="0" w:uiPriority="69" w:unhideWhenUsed="0"/>
-    <w:lsdException w:name="Dark List Accent 3" w:semiHidden="0" w:uiPriority="70" w:unhideWhenUsed="0"/>
-    <w:lsdException w:name="Colorful Shading Accent 3" w:semiHidden="0" w:uiPriority="71" w:unhideWhenUsed="0"/>
-    <w:lsdException w:name="Colorful List Accent 3" w:semiHidden="0" w:uiPriority="72" w:unhideWhenUsed="0"/>
-    <w:lsdException w:name="Colorful Grid Accent 3" w:semiHidden="0" w:uiPriority="73" w:unhideWhenUsed="0"/>
-    <w:lsdException w:name="Light Shading Accent 4" w:semiHidden="0" w:uiPriority="60" w:unhideWhenUsed="0"/>
-    <w:lsdException w:name="Light List Accent 4" w:semiHidden="0" w:uiPriority="61" w:unhideWhenUsed="0"/>
-    <w:lsdException w:name="Light Grid Accent 4" w:semiHidden="0" w:uiPriority="62" w:unhideWhenUsed="0"/>
-    <w:lsdException w:name="Medium Shading 1 Accent 4" w:semiHidden="0" w:uiPriority="63" w:unhideWhenUsed="0"/>
-    <w:lsdException w:name="Medium Shading 2 Accent 4" w:semiHidden="0" w:uiPriority="64" w:unhideWhenUsed="0"/>
-    <w:lsdException w:name="Medium List 1 Accent 4" w:semiHidden="0" w:uiPriority="65" w:unhideWhenUsed="0"/>
-    <w:lsdException w:name="Medium List 2 Accent 4" w:semiHidden="0" w:uiPriority="66" w:unhideWhenUsed="0"/>
-    <w:lsdException w:name="Medium Grid 1 Accent 4" w:semiHidden="0" w:uiPriority="67" w:unhideWhenUsed="0"/>
-    <w:lsdException w:name="Medium Grid 2 Accent 4" w:semiHidden="0" w:uiPriority="68" w:unhideWhenUsed="0"/>
-    <w:lsdException w:name="Medium Grid 3 Accent 4" w:semiHidden="0" w:uiPriority="69" w:unhideWhenUsed="0"/>
-    <w:lsdException w:name="Dark List Accent 4" w:semiHidden="0" w:uiPriority="70" w:unhideWhenUsed="0"/>
-    <w:lsdException w:name="Colorful Shading Accent 4" w:semiHidden="0" w:uiPriority="71" w:unhideWhenUsed="0"/>
-    <w:lsdException w:name="Colorful List Accent 4" w:semiHidden="0" w:uiPriority="72" w:unhideWhenUsed="0"/>
-    <w:lsdException w:name="Colorful Grid Accent 4" w:semiHidden="0" w:uiPriority="73" w:unhideWhenUsed="0"/>
-    <w:lsdException w:name="Light Shading Accent 5" w:semiHidden="0" w:uiPriority="60" w:unhideWhenUsed="0"/>
-    <w:lsdException w:name="Light List Accent 5" w:semiHidden="0" w:uiPriority="61" w:unhideWhenUsed="0"/>
-    <w:lsdException w:name="Light Grid Accent 5" w:semiHidden="0" w:uiPriority="62" w:unhideWhenUsed="0"/>
-    <w:lsdException w:name="Medium Shading 1 Accent 5" w:semiHidden="0" w:uiPriority="63" w:unhideWhenUsed="0"/>
-    <w:lsdException w:name="Medium Shading 2 Accent 5" w:semiHidden="0" w:uiPriority="64" w:unhideWhenUsed="0"/>
-    <w:lsdException w:name="Medium List 1 Accent 5" w:semiHidden="0" w:uiPriority="65" w:unhideWhenUsed="0"/>
-    <w:lsdException w:name="Medium List 2 Accent 5" w:semiHidden="0" w:uiPriority="66" w:unhideWhenUsed="0"/>
-    <w:lsdException w:name="Medium Grid 1 Accent 5" w:semiHidden="0" w:uiPriority="67" w:unhideWhenUsed="0"/>
-    <w:lsdException w:name="Medium Grid 2 Accent 5" w:semiHidden="0" w:uiPriority="68" w:unhideWhenUsed="0"/>
-    <w:lsdException w:name="Medium Grid 3 Accent 5" w:semiHidden="0" w:uiPriority="69" w:unhideWhenUsed="0"/>
-    <w:lsdException w:name="Dark List Accent 5" w:semiHidden="0" w:uiPriority="70" w:unhideWhenUsed="0"/>
-    <w:lsdException w:name="Colorful Shading Accent 5" w:semiHidden="0" w:uiPriority="71" w:unhideWhenUsed="0"/>
-    <w:lsdException w:name="Colorful List Accent 5" w:semiHidden="0" w:uiPriority="72" w:unhideWhenUsed="0"/>
-    <w:lsdException w:name="Colorful Grid Accent 5" w:semiHidden="0" w:uiPriority="73" w:unhideWhenUsed="0"/>
-    <w:lsdException w:name="Light Shading Accent 6" w:semiHidden="0" w:uiPriority="60" w:unhideWhenUsed="0"/>
-    <w:lsdException w:name="Light List Accent 6" w:semiHidden="0" w:uiPriority="61" w:unhideWhenUsed="0"/>
-    <w:lsdException w:name="Light Grid Accent 6" w:semiHidden="0" w:uiPriority="62" w:unhideWhenUsed="0"/>
-    <w:lsdException w:name="Medium Shading 1 Accent 6" w:semiHidden="0" w:uiPriority="63" w:unhideWhenUsed="0"/>
-    <w:lsdException w:name="Medium Shading 2 Accent 6" w:semiHidden="0" w:uiPriority="64" w:unhideWhenUsed="0"/>
-    <w:lsdException w:name="Medium List 1 Accent 6" w:semiHidden="0" w:uiPriority="65" w:unhideWhenUsed="0"/>
-    <w:lsdException w:name="Medium List 2 Accent 6" w:semiHidden="0" w:uiPriority="66" w:unhideWhenUsed="0"/>
-    <w:lsdException w:name="Medium Grid 1 Accent 6" w:semiHidden="0" w:uiPriority="67" w:unhideWhenUsed="0"/>
-    <w:lsdException w:name="Medium Grid 2 Accent 6" w:semiHidden="0" w:uiPriority="68" w:unhideWhenUsed="0"/>
-    <w:lsdException w:name="Medium Grid 3 Accent 6" w:semiHidden="0" w:uiPriority="69" w:unhideWhenUsed="0"/>
-    <w:lsdException w:name="Dark List Accent 6" w:semiHidden="0" w:uiPriority="70" w:unhideWhenUsed="0"/>
-    <w:lsdException w:name="Colorful Shading Accent 6" w:semiHidden="0" w:uiPriority="71" w:unhideWhenUsed="0"/>
-    <w:lsdException w:name="Colorful List Accent 6" w:semiHidden="0" w:uiPriority="72" w:unhideWhenUsed="0"/>
-    <w:lsdException w:name="Colorful Grid Accent 6" w:semiHidden="0" w:uiPriority="73" w:unhideWhenUsed="0"/>
-    <w:lsdException w:name="Subtle Emphasis" w:semiHidden="0" w:uiPriority="19" w:unhideWhenUsed="0" w:qFormat="1"/>
-    <w:lsdException w:name="Intense Emphasis" w:semiHidden="0" w:uiPriority="21" w:unhideWhenUsed="0" w:qFormat="1"/>
-    <w:lsdException w:name="Subtle Reference" w:semiHidden="0" w:uiPriority="31" w:unhideWhenUsed="0" w:qFormat="1"/>
-    <w:lsdException w:name="Intense Reference" w:semiHidden="0" w:uiPriority="32" w:unhideWhenUsed="0" w:qFormat="1"/>
-    <w:lsdException w:name="Book Title" w:semiHidden="0" w:uiPriority="33" w:unhideWhenUsed="0" w:qFormat="1"/>
-    <w:lsdException w:name="Bibliography" w:uiPriority="37"/>
-    <w:lsdException w:name="TOC Heading" w:uiPriority="39" w:qFormat="1"/>
+  <w:latentStyles w:defLockedState="0" w:defUIPriority="99" w:defSemiHidden="0" w:defUnhideWhenUsed="0" w:defQFormat="0" w:count="380">
+    <w:lsdException w:name="Normal" w:uiPriority="0" w:qFormat="1"/>
+    <w:lsdException w:name="heading 1" w:uiPriority="9" w:qFormat="1"/>
+    <w:lsdException w:name="heading 2" w:semiHidden="1" w:uiPriority="9" w:unhideWhenUsed="1" w:qFormat="1"/>
+    <w:lsdException w:name="heading 3" w:semiHidden="1" w:uiPriority="9" w:unhideWhenUsed="1" w:qFormat="1"/>
+    <w:lsdException w:name="heading 4" w:semiHidden="1" w:uiPriority="9" w:unhideWhenUsed="1" w:qFormat="1"/>
+    <w:lsdException w:name="heading 5" w:semiHidden="1" w:uiPriority="9" w:unhideWhenUsed="1" w:qFormat="1"/>
+    <w:lsdException w:name="heading 6" w:semiHidden="1" w:uiPriority="9" w:unhideWhenUsed="1" w:qFormat="1"/>
+    <w:lsdException w:name="heading 7" w:semiHidden="1" w:uiPriority="9" w:unhideWhenUsed="1" w:qFormat="1"/>
+    <w:lsdException w:name="heading 8" w:semiHidden="1" w:uiPriority="9" w:unhideWhenUsed="1" w:qFormat="1"/>
+    <w:lsdException w:name="heading 9" w:semiHidden="1" w:uiPriority="9" w:unhideWhenUsed="1" w:qFormat="1"/>
+    <w:lsdException w:name="index 1" w:semiHidden="1" w:unhideWhenUsed="1"/>
+    <w:lsdException w:name="index 2" w:semiHidden="1" w:unhideWhenUsed="1"/>
+    <w:lsdException w:name="index 3" w:semiHidden="1" w:unhideWhenUsed="1"/>
+    <w:lsdException w:name="index 4" w:semiHidden="1" w:unhideWhenUsed="1"/>
+    <w:lsdException w:name="index 5" w:semiHidden="1" w:unhideWhenUsed="1"/>
+    <w:lsdException w:name="index 6" w:semiHidden="1" w:unhideWhenUsed="1"/>
+    <w:lsdException w:name="index 7" w:semiHidden="1" w:unhideWhenUsed="1"/>
+    <w:lsdException w:name="index 8" w:semiHidden="1" w:unhideWhenUsed="1"/>
+    <w:lsdException w:name="index 9" w:semiHidden="1" w:unhideWhenUsed="1"/>
+    <w:lsdException w:name="toc 1" w:semiHidden="1" w:uiPriority="39" w:unhideWhenUsed="1"/>
+    <w:lsdException w:name="toc 2" w:semiHidden="1" w:uiPriority="39" w:unhideWhenUsed="1"/>
+    <w:lsdException w:name="toc 3" w:semiHidden="1" w:uiPriority="39" w:unhideWhenUsed="1"/>
+    <w:lsdException w:name="toc 4" w:semiHidden="1" w:uiPriority="39" w:unhideWhenUsed="1"/>
+    <w:lsdException w:name="toc 5" w:semiHidden="1" w:uiPriority="39" w:unhideWhenUsed="1"/>
+    <w:lsdException w:name="toc 6" w:semiHidden="1" w:uiPriority="39" w:unhideWhenUsed="1"/>
+    <w:lsdException w:name="toc 7" w:semiHidden="1" w:uiPriority="39" w:unhideWhenUsed="1"/>
+    <w:lsdException w:name="toc 8" w:semiHidden="1" w:uiPriority="39" w:unhideWhenUsed="1"/>
+    <w:lsdException w:name="toc 9" w:semiHidden="1" w:uiPriority="39" w:unhideWhenUsed="1"/>
+    <w:lsdException w:name="Normal Indent" w:semiHidden="1" w:unhideWhenUsed="1"/>
+    <w:lsdException w:name="footnote text" w:semiHidden="1" w:unhideWhenUsed="1"/>
+    <w:lsdException w:name="annotation text" w:semiHidden="1" w:unhideWhenUsed="1"/>
+    <w:lsdException w:name="header" w:semiHidden="1" w:unhideWhenUsed="1"/>
+    <w:lsdException w:name="footer" w:semiHidden="1" w:unhideWhenUsed="1"/>
+    <w:lsdException w:name="index heading" w:semiHidden="1" w:unhideWhenUsed="1"/>
+    <w:lsdException w:name="caption" w:semiHidden="1" w:uiPriority="35" w:unhideWhenUsed="1" w:qFormat="1"/>
+    <w:lsdException w:name="table of figures" w:semiHidden="1" w:unhideWhenUsed="1"/>
+    <w:lsdException w:name="envelope address" w:semiHidden="1" w:unhideWhenUsed="1"/>
+    <w:lsdException w:name="envelope return" w:semiHidden="1" w:unhideWhenUsed="1"/>
+    <w:lsdException w:name="footnote reference" w:semiHidden="1" w:unhideWhenUsed="1"/>
+    <w:lsdException w:name="annotation reference" w:semiHidden="1" w:unhideWhenUsed="1"/>
+    <w:lsdException w:name="line number" w:semiHidden="1" w:unhideWhenUsed="1"/>
+    <w:lsdException w:name="page number" w:semiHidden="1" w:unhideWhenUsed="1"/>
+    <w:lsdException w:name="endnote reference" w:semiHidden="1" w:unhideWhenUsed="1"/>
+    <w:lsdException w:name="endnote text" w:semiHidden="1" w:unhideWhenUsed="1"/>
+    <w:lsdException w:name="table of authorities" w:semiHidden="1" w:unhideWhenUsed="1"/>
+    <w:lsdException w:name="macro" w:semiHidden="1" w:unhideWhenUsed="1"/>
+    <w:lsdException w:name="toa heading" w:semiHidden="1" w:unhideWhenUsed="1"/>
+    <w:lsdException w:name="List" w:semiHidden="1" w:unhideWhenUsed="1"/>
+    <w:lsdException w:name="List Bullet" w:semiHidden="1" w:unhideWhenUsed="1"/>
+    <w:lsdException w:name="List Number" w:semiHidden="1" w:unhideWhenUsed="1"/>
+    <w:lsdException w:name="List 2" w:semiHidden="1" w:unhideWhenUsed="1"/>
+    <w:lsdException w:name="List 3" w:semiHidden="1" w:unhideWhenUsed="1"/>
+    <w:lsdException w:name="List 4" w:semiHidden="1" w:unhideWhenUsed="1"/>
+    <w:lsdException w:name="List 5" w:semiHidden="1" w:unhideWhenUsed="1"/>
+    <w:lsdException w:name="List Bullet 2" w:semiHidden="1" w:unhideWhenUsed="1"/>
+    <w:lsdException w:name="List Bullet 3" w:semiHidden="1" w:unhideWhenUsed="1"/>
+    <w:lsdException w:name="List Bullet 4" w:semiHidden="1" w:unhideWhenUsed="1"/>
+    <w:lsdException w:name="List Bullet 5" w:semiHidden="1" w:unhideWhenUsed="1"/>
+    <w:lsdException w:name="List Number 2" w:semiHidden="1" w:unhideWhenUsed="1"/>
+    <w:lsdException w:name="List Number 3" w:semiHidden="1" w:unhideWhenUsed="1"/>
+    <w:lsdException w:name="List Number 4" w:semiHidden="1" w:unhideWhenUsed="1"/>
+    <w:lsdException w:name="List Number 5" w:semiHidden="1" w:unhideWhenUsed="1"/>
+    <w:lsdException w:name="Title" w:uiPriority="10" w:qFormat="1"/>
+    <w:lsdException w:name="Closing" w:semiHidden="1" w:unhideWhenUsed="1"/>
+    <w:lsdException w:name="Signature" w:semiHidden="1" w:unhideWhenUsed="1"/>
+    <w:lsdException w:name="Default Paragraph Font" w:semiHidden="1" w:uiPriority="1" w:unhideWhenUsed="1"/>
+    <w:lsdException w:name="Body Text" w:semiHidden="1" w:unhideWhenUsed="1"/>
+    <w:lsdException w:name="Body Text Indent" w:semiHidden="1" w:unhideWhenUsed="1"/>
+    <w:lsdException w:name="List Continue" w:semiHidden="1" w:unhideWhenUsed="1"/>
+    <w:lsdException w:name="List Continue 2" w:semiHidden="1" w:unhideWhenUsed="1"/>
+    <w:lsdException w:name="List Continue 3" w:semiHidden="1" w:unhideWhenUsed="1"/>
+    <w:lsdException w:name="List Continue 4" w:semiHidden="1" w:unhideWhenUsed="1"/>
+    <w:lsdException w:name="List Continue 5" w:semiHidden="1" w:unhideWhenUsed="1"/>
+    <w:lsdException w:name="Message Header" w:semiHidden="1" w:unhideWhenUsed="1"/>
+    <w:lsdException w:name="Subtitle" w:uiPriority="11" w:qFormat="1"/>
+    <w:lsdException w:name="Salutation" w:semiHidden="1" w:unhideWhenUsed="1"/>
+    <w:lsdException w:name="Date" w:semiHidden="1" w:unhideWhenUsed="1"/>
+    <w:lsdException w:name="Body Text First Indent" w:semiHidden="1" w:unhideWhenUsed="1"/>
+    <w:lsdException w:name="Body Text First Indent 2" w:semiHidden="1" w:unhideWhenUsed="1"/>
+    <w:lsdException w:name="Note Heading" w:semiHidden="1" w:unhideWhenUsed="1"/>
+    <w:lsdException w:name="Body Text 2" w:semiHidden="1" w:unhideWhenUsed="1"/>
+    <w:lsdException w:name="Body Text 3" w:semiHidden="1" w:unhideWhenUsed="1"/>
+    <w:lsdException w:name="Body Text Indent 2" w:semiHidden="1" w:unhideWhenUsed="1"/>
+    <w:lsdException w:name="Body Text Indent 3" w:semiHidden="1" w:unhideWhenUsed="1"/>
+    <w:lsdException w:name="Block Text" w:semiHidden="1" w:unhideWhenUsed="1"/>
+    <w:lsdException w:name="Hyperlink" w:semiHidden="1" w:unhideWhenUsed="1"/>
+    <w:lsdException w:name="FollowedHyperlink" w:semiHidden="1" w:unhideWhenUsed="1"/>
+    <w:lsdException w:name="Strong" w:uiPriority="22" w:qFormat="1"/>
+    <w:lsdException w:name="Emphasis" w:uiPriority="20" w:qFormat="1"/>
+    <w:lsdException w:name="Document Map" w:semiHidden="1" w:unhideWhenUsed="1"/>
+    <w:lsdException w:name="Plain Text" w:semiHidden="1" w:unhideWhenUsed="1"/>
+    <w:lsdException w:name="E-mail Signature" w:semiHidden="1" w:unhideWhenUsed="1"/>
+    <w:lsdException w:name="HTML Top of Form" w:semiHidden="1" w:unhideWhenUsed="1"/>
+    <w:lsdException w:name="HTML Bottom of Form" w:semiHidden="1" w:unhideWhenUsed="1"/>
+    <w:lsdException w:name="Normal (Web)" w:semiHidden="1" w:unhideWhenUsed="1"/>
+    <w:lsdException w:name="HTML Acronym" w:semiHidden="1" w:unhideWhenUsed="1"/>
+    <w:lsdException w:name="HTML Address" w:semiHidden="1" w:unhideWhenUsed="1"/>
+    <w:lsdException w:name="HTML Cite" w:semiHidden="1" w:unhideWhenUsed="1"/>
+    <w:lsdException w:name="HTML Code" w:semiHidden="1" w:unhideWhenUsed="1"/>
+    <w:lsdException w:name="HTML Definition" w:semiHidden="1" w:unhideWhenUsed="1"/>
+    <w:lsdException w:name="HTML Keyboard" w:semiHidden="1" w:unhideWhenUsed="1"/>
+    <w:lsdException w:name="HTML Preformatted" w:semiHidden="1" w:unhideWhenUsed="1"/>
+    <w:lsdException w:name="HTML Sample" w:semiHidden="1" w:unhideWhenUsed="1"/>
+    <w:lsdException w:name="HTML Typewriter" w:semiHidden="1" w:unhideWhenUsed="1"/>
+    <w:lsdException w:name="HTML Variable" w:semiHidden="1" w:unhideWhenUsed="1"/>
+    <w:lsdException w:name="Normal Table" w:semiHidden="1" w:unhideWhenUsed="1"/>
+    <w:lsdException w:name="annotation subject" w:semiHidden="1" w:unhideWhenUsed="1"/>
+    <w:lsdException w:name="No List" w:semiHidden="1" w:unhideWhenUsed="1"/>
+    <w:lsdException w:name="Outline List 1" w:semiHidden="1" w:unhideWhenUsed="1"/>
+    <w:lsdException w:name="Outline List 2" w:semiHidden="1" w:unhideWhenUsed="1"/>
+    <w:lsdException w:name="Outline List 3" w:semiHidden="1" w:unhideWhenUsed="1"/>
+    <w:lsdException w:name="Table Simple 1" w:semiHidden="1" w:unhideWhenUsed="1"/>
+    <w:lsdException w:name="Table Simple 2" w:semiHidden="1" w:unhideWhenUsed="1"/>
+    <w:lsdException w:name="Table Simple 3" w:semiHidden="1" w:unhideWhenUsed="1"/>
+    <w:lsdException w:name="Table Classic 1" w:semiHidden="1" w:unhideWhenUsed="1"/>
+    <w:lsdException w:name="Table Classic 2" w:semiHidden="1" w:unhideWhenUsed="1"/>
+    <w:lsdException w:name="Table Classic 3" w:semiHidden="1" w:unhideWhenUsed="1"/>
+    <w:lsdException w:name="Table Classic 4" w:semiHidden="1" w:unhideWhenUsed="1"/>
+    <w:lsdException w:name="Table Colorful 1" w:semiHidden="1" w:unhideWhenUsed="1"/>
+    <w:lsdException w:name="Table Colorful 2" w:semiHidden="1" w:unhideWhenUsed="1"/>
+    <w:lsdException w:name="Table Colorful 3" w:semiHidden="1" w:unhideWhenUsed="1"/>
+    <w:lsdException w:name="Table Columns 1" w:semiHidden="1" w:unhideWhenUsed="1"/>
+    <w:lsdException w:name="Table Columns 2" w:semiHidden="1" w:unhideWhenUsed="1"/>
+    <w:lsdException w:name="Table Columns 3" w:semiHidden="1" w:unhideWhenUsed="1"/>
+    <w:lsdException w:name="Table Columns 4" w:semiHidden="1" w:unhideWhenUsed="1"/>
+    <w:lsdException w:name="Table Columns 5" w:semiHidden="1" w:unhideWhenUsed="1"/>
+    <w:lsdException w:name="Table Grid 1" w:semiHidden="1" w:unhideWhenUsed="1"/>
+    <w:lsdException w:name="Table Grid 2" w:semiHidden="1" w:unhideWhenUsed="1"/>
+    <w:lsdException w:name="Table Grid 3" w:semiHidden="1" w:unhideWhenUsed="1"/>
+    <w:lsdException w:name="Table Grid 4" w:semiHidden="1" w:unhideWhenUsed="1"/>
+    <w:lsdException w:name="Table Grid 5" w:semiHidden="1" w:unhideWhenUsed="1"/>
+    <w:lsdException w:name="Table Grid 6" w:semiHidden="1" w:unhideWhenUsed="1"/>
+    <w:lsdException w:name="Table Grid 7" w:semiHidden="1" w:unhideWhenUsed="1"/>
+    <w:lsdException w:name="Table Grid 8" w:semiHidden="1" w:unhideWhenUsed="1"/>
+    <w:lsdException w:name="Table List 1" w:semiHidden="1" w:unhideWhenUsed="1"/>
+    <w:lsdException w:name="Table List 2" w:semiHidden="1" w:unhideWhenUsed="1"/>
+    <w:lsdException w:name="Table List 3" w:semiHidden="1" w:unhideWhenUsed="1"/>
+    <w:lsdException w:name="Table List 4" w:semiHidden="1" w:unhideWhenUsed="1"/>
+    <w:lsdException w:name="Table List 5" w:semiHidden="1" w:unhideWhenUsed="1"/>
+    <w:lsdException w:name="Table List 6" w:semiHidden="1" w:unhideWhenUsed="1"/>
+    <w:lsdException w:name="Table List 7" w:semiHidden="1" w:unhideWhenUsed="1"/>
+    <w:lsdException w:name="Table List 8" w:semiHidden="1" w:unhideWhenUsed="1"/>
+    <w:lsdException w:name="Table 3D effects 1" w:semiHidden="1" w:unhideWhenUsed="1"/>
+    <w:lsdException w:name="Table 3D effects 2" w:semiHidden="1" w:unhideWhenUsed="1"/>
+    <w:lsdException w:name="Table 3D effects 3" w:semiHidden="1" w:unhideWhenUsed="1"/>
+    <w:lsdException w:name="Table Contemporary" w:semiHidden="1" w:unhideWhenUsed="1"/>
+    <w:lsdException w:name="Table Elegant" w:semiHidden="1" w:unhideWhenUsed="1"/>
+    <w:lsdException w:name="Table Professional" w:semiHidden="1" w:unhideWhenUsed="1"/>
+    <w:lsdException w:name="Table Subtle 1" w:semiHidden="1" w:unhideWhenUsed="1"/>
+    <w:lsdException w:name="Table Subtle 2" w:semiHidden="1" w:unhideWhenUsed="1"/>
+    <w:lsdException w:name="Table Web 1" w:semiHidden="1" w:unhideWhenUsed="1"/>
+    <w:lsdException w:name="Table Web 2" w:semiHidden="1" w:unhideWhenUsed="1"/>
+    <w:lsdException w:name="Table Web 3" w:semiHidden="1" w:unhideWhenUsed="1"/>
+    <w:lsdException w:name="Balloon Text" w:semiHidden="1" w:unhideWhenUsed="1"/>
+    <w:lsdException w:name="Table Grid" w:uiPriority="59"/>
+    <w:lsdException w:name="Table Theme" w:semiHidden="1" w:unhideWhenUsed="1"/>
+    <w:lsdException w:name="Note Level 1" w:semiHidden="1" w:unhideWhenUsed="1"/>
+    <w:lsdException w:name="Note Level 2" w:semiHidden="1" w:unhideWhenUsed="1"/>
+    <w:lsdException w:name="Note Level 3" w:semiHidden="1" w:unhideWhenUsed="1"/>
+    <w:lsdException w:name="Note Level 4" w:semiHidden="1" w:unhideWhenUsed="1"/>
+    <w:lsdException w:name="Note Level 5" w:semiHidden="1" w:unhideWhenUsed="1"/>
+    <w:lsdException w:name="Note Level 6" w:semiHidden="1" w:unhideWhenUsed="1"/>
+    <w:lsdException w:name="Note Level 7" w:semiHidden="1" w:unhideWhenUsed="1"/>
+    <w:lsdException w:name="Note Level 8" w:semiHidden="1" w:unhideWhenUsed="1"/>
+    <w:lsdException w:name="Note Level 9" w:semiHidden="1" w:unhideWhenUsed="1"/>
+    <w:lsdException w:name="Placeholder Text" w:semiHidden="1"/>
+    <w:lsdException w:name="No Spacing" w:uiPriority="1" w:qFormat="1"/>
+    <w:lsdException w:name="Light Shading" w:uiPriority="60"/>
+    <w:lsdException w:name="Light List" w:uiPriority="61"/>
+    <w:lsdException w:name="Light Grid" w:uiPriority="62"/>
+    <w:lsdException w:name="Medium Shading 1" w:uiPriority="63"/>
+    <w:lsdException w:name="Medium Shading 2" w:uiPriority="64"/>
+    <w:lsdException w:name="Medium List 1" w:uiPriority="65"/>
+    <w:lsdException w:name="Medium List 2" w:uiPriority="66"/>
+    <w:lsdException w:name="Medium Grid 1" w:uiPriority="67"/>
+    <w:lsdException w:name="Medium Grid 2" w:uiPriority="68"/>
+    <w:lsdException w:name="Medium Grid 3" w:uiPriority="69"/>
+    <w:lsdException w:name="Dark List" w:uiPriority="70"/>
+    <w:lsdException w:name="Colorful Shading" w:uiPriority="71"/>
+    <w:lsdException w:name="Colorful List" w:uiPriority="72"/>
+    <w:lsdException w:name="Colorful Grid" w:uiPriority="73"/>
+    <w:lsdException w:name="Light Shading Accent 1" w:uiPriority="60"/>
+    <w:lsdException w:name="Light List Accent 1" w:uiPriority="61"/>
+    <w:lsdException w:name="Light Grid Accent 1" w:uiPriority="62"/>
+    <w:lsdException w:name="Medium Shading 1 Accent 1" w:uiPriority="63"/>
+    <w:lsdException w:name="Medium Shading 2 Accent 1" w:uiPriority="64"/>
+    <w:lsdException w:name="Medium List 1 Accent 1" w:uiPriority="65"/>
+    <w:lsdException w:name="Revision" w:semiHidden="1"/>
+    <w:lsdException w:name="List Paragraph" w:uiPriority="34" w:qFormat="1"/>
+    <w:lsdException w:name="Quote" w:uiPriority="29" w:qFormat="1"/>
+    <w:lsdException w:name="Intense Quote" w:uiPriority="30" w:qFormat="1"/>
+    <w:lsdException w:name="Medium List 2 Accent 1" w:uiPriority="66"/>
+    <w:lsdException w:name="Medium Grid 1 Accent 1" w:uiPriority="67"/>
+    <w:lsdException w:name="Medium Grid 2 Accent 1" w:uiPriority="68"/>
+    <w:lsdException w:name="Medium Grid 3 Accent 1" w:uiPriority="69"/>
+    <w:lsdException w:name="Dark List Accent 1" w:uiPriority="70"/>
+    <w:lsdException w:name="Colorful Shading Accent 1" w:uiPriority="71"/>
+    <w:lsdException w:name="Colorful List Accent 1" w:uiPriority="72"/>
+    <w:lsdException w:name="Colorful Grid Accent 1" w:uiPriority="73"/>
+    <w:lsdException w:name="Light Shading Accent 2" w:uiPriority="60"/>
+    <w:lsdException w:name="Light List Accent 2" w:uiPriority="61"/>
+    <w:lsdException w:name="Light Grid Accent 2" w:uiPriority="62"/>
+    <w:lsdException w:name="Medium Shading 1 Accent 2" w:uiPriority="63"/>
+    <w:lsdException w:name="Medium Shading 2 Accent 2" w:uiPriority="64"/>
+    <w:lsdException w:name="Medium List 1 Accent 2" w:uiPriority="65"/>
+    <w:lsdException w:name="Medium List 2 Accent 2" w:uiPriority="66"/>
+    <w:lsdException w:name="Medium Grid 1 Accent 2" w:uiPriority="67"/>
+    <w:lsdException w:name="Medium Grid 2 Accent 2" w:uiPriority="68"/>
+    <w:lsdException w:name="Medium Grid 3 Accent 2" w:uiPriority="69"/>
+    <w:lsdException w:name="Dark List Accent 2" w:uiPriority="70"/>
+    <w:lsdException w:name="Colorful Shading Accent 2" w:uiPriority="71"/>
+    <w:lsdException w:name="Colorful List Accent 2" w:uiPriority="72"/>
+    <w:lsdException w:name="Colorful Grid Accent 2" w:uiPriority="73"/>
+    <w:lsdException w:name="Light Shading Accent 3" w:uiPriority="60"/>
+    <w:lsdException w:name="Light List Accent 3" w:uiPriority="61"/>
+    <w:lsdException w:name="Light Grid Accent 3" w:uiPriority="62"/>
+    <w:lsdException w:name="Medium Shading 1 Accent 3" w:uiPriority="63"/>
+    <w:lsdException w:name="Medium Shading 2 Accent 3" w:uiPriority="64"/>
+    <w:lsdException w:name="Medium List 1 Accent 3" w:uiPriority="65"/>
+    <w:lsdException w:name="Medium List 2 Accent 3" w:uiPriority="66"/>
+    <w:lsdException w:name="Medium Grid 1 Accent 3" w:uiPriority="67"/>
+    <w:lsdException w:name="Medium Grid 2 Accent 3" w:uiPriority="68"/>
+    <w:lsdException w:name="Medium Grid 3 Accent 3" w:uiPriority="69"/>
+    <w:lsdException w:name="Dark List Accent 3" w:uiPriority="70"/>
+    <w:lsdException w:name="Colorful Shading Accent 3" w:uiPriority="71"/>
+    <w:lsdException w:name="Colorful List Accent 3" w:uiPriority="72"/>
+    <w:lsdException w:name="Colorful Grid Accent 3" w:uiPriority="73"/>
+    <w:lsdException w:name="Light Shading Accent 4" w:uiPriority="60"/>
+    <w:lsdException w:name="Light List Accent 4" w:uiPriority="61"/>
+    <w:lsdException w:name="Light Grid Accent 4" w:uiPriority="62"/>
+    <w:lsdException w:name="Medium Shading 1 Accent 4" w:uiPriority="63"/>
+    <w:lsdException w:name="Medium Shading 2 Accent 4" w:uiPriority="64"/>
+    <w:lsdException w:name="Medium List 1 Accent 4" w:uiPriority="65"/>
+    <w:lsdException w:name="Medium List 2 Accent 4" w:uiPriority="66"/>
+    <w:lsdException w:name="Medium Grid 1 Accent 4" w:uiPriority="67"/>
+    <w:lsdException w:name="Medium Grid 2 Accent 4" w:uiPriority="68"/>
+    <w:lsdException w:name="Medium Grid 3 Accent 4" w:uiPriority="69"/>
+    <w:lsdException w:name="Dark List Accent 4" w:uiPriority="70"/>
+    <w:lsdException w:name="Colorful Shading Accent 4" w:uiPriority="71"/>
+    <w:lsdException w:name="Colorful List Accent 4" w:uiPriority="72"/>
+    <w:lsdException w:name="Colorful Grid Accent 4" w:uiPriority="73"/>
+    <w:lsdException w:name="Light Shading Accent 5" w:uiPriority="60"/>
+    <w:lsdException w:name="Light List Accent 5" w:uiPriority="61"/>
+    <w:lsdException w:name="Light Grid Accent 5" w:uiPriority="62"/>
+    <w:lsdException w:name="Medium Shading 1 Accent 5" w:uiPriority="63"/>
+    <w:lsdException w:name="Medium Shading 2 Accent 5" w:uiPriority="64"/>
+    <w:lsdException w:name="Medium List 1 Accent 5" w:uiPriority="65"/>
+    <w:lsdException w:name="Medium List 2 Accent 5" w:uiPriority="66"/>
+    <w:lsdException w:name="Medium Grid 1 Accent 5" w:uiPriority="67"/>
+    <w:lsdException w:name="Medium Grid 2 Accent 5" w:uiPriority="68"/>
+    <w:lsdException w:name="Medium Grid 3 Accent 5" w:uiPriority="69"/>
+    <w:lsdException w:name="Dark List Accent 5" w:uiPriority="70"/>
+    <w:lsdException w:name="Colorful Shading Accent 5" w:uiPriority="71"/>
+    <w:lsdException w:name="Colorful List Accent 5" w:uiPriority="72"/>
+    <w:lsdException w:name="Colorful Grid Accent 5" w:uiPriority="73"/>
+    <w:lsdException w:name="Light Shading Accent 6" w:uiPriority="60"/>
+    <w:lsdException w:name="Light List Accent 6" w:uiPriority="61"/>
+    <w:lsdException w:name="Light Grid Accent 6" w:uiPriority="62"/>
+    <w:lsdException w:name="Medium Shading 1 Accent 6" w:uiPriority="63"/>
+    <w:lsdException w:name="Medium Shading 2 Accent 6" w:uiPriority="64"/>
+    <w:lsdException w:name="Medium List 1 Accent 6" w:uiPriority="65"/>
+    <w:lsdException w:name="Medium List 2 Accent 6" w:uiPriority="66"/>
+    <w:lsdException w:name="Medium Grid 1 Accent 6" w:uiPriority="67"/>
+    <w:lsdException w:name="Medium Grid 2 Accent 6" w:uiPriority="68"/>
+    <w:lsdException w:name="Medium Grid 3 Accent 6" w:uiPriority="69"/>
+    <w:lsdException w:name="Dark List Accent 6" w:uiPriority="70"/>
+    <w:lsdException w:name="Colorful Shading Accent 6" w:uiPriority="71"/>
+    <w:lsdException w:name="Colorful List Accent 6" w:uiPriority="72"/>
+    <w:lsdException w:name="Colorful Grid Accent 6" w:uiPriority="73"/>
+    <w:lsdException w:name="Subtle Emphasis" w:uiPriority="19" w:qFormat="1"/>
+    <w:lsdException w:name="Intense Emphasis" w:uiPriority="21" w:qFormat="1"/>
+    <w:lsdException w:name="Subtle Reference" w:uiPriority="31" w:qFormat="1"/>
+    <w:lsdException w:name="Intense Reference" w:uiPriority="32" w:qFormat="1"/>
+    <w:lsdException w:name="Book Title" w:uiPriority="33" w:qFormat="1"/>
+    <w:lsdException w:name="Bibliography" w:semiHidden="1" w:uiPriority="37" w:unhideWhenUsed="1"/>
+    <w:lsdException w:name="TOC Heading" w:semiHidden="1" w:uiPriority="39" w:unhideWhenUsed="1" w:qFormat="1"/>
+    <w:lsdException w:name="Plain Table 1" w:uiPriority="41"/>
+    <w:lsdException w:name="Plain Table 2" w:uiPriority="42"/>
+    <w:lsdException w:name="Plain Table 3" w:uiPriority="43"/>
+    <w:lsdException w:name="Plain Table 4" w:uiPriority="44"/>
+    <w:lsdException w:name="Plain Table 5" w:uiPriority="45"/>
+    <w:lsdException w:name="Grid Table Light" w:uiPriority="40"/>
+    <w:lsdException w:name="Grid Table 1 Light" w:uiPriority="46"/>
+    <w:lsdException w:name="Grid Table 2" w:uiPriority="47"/>
+    <w:lsdException w:name="Grid Table 3" w:uiPriority="48"/>
+    <w:lsdException w:name="Grid Table 4" w:uiPriority="49"/>
+    <w:lsdException w:name="Grid Table 5 Dark" w:uiPriority="50"/>
+    <w:lsdException w:name="Grid Table 6 Colorful" w:uiPriority="51"/>
+    <w:lsdException w:name="Grid Table 7 Colorful" w:uiPriority="52"/>
+    <w:lsdException w:name="Grid Table 1 Light Accent 1" w:uiPriority="46"/>
+    <w:lsdException w:name="Grid Table 2 Accent 1" w:uiPriority="47"/>
+    <w:lsdException w:name="Grid Table 3 Accent 1" w:uiPriority="48"/>
+    <w:lsdException w:name="Grid Table 4 Accent 1" w:uiPriority="49"/>
+    <w:lsdException w:name="Grid Table 5 Dark Accent 1" w:uiPriority="50"/>
+    <w:lsdException w:name="Grid Table 6 Colorful Accent 1" w:uiPriority="51"/>
+    <w:lsdException w:name="Grid Table 7 Colorful Accent 1" w:uiPriority="52"/>
+    <w:lsdException w:name="Grid Table 1 Light Accent 2" w:uiPriority="46"/>
+    <w:lsdException w:name="Grid Table 2 Accent 2" w:uiPriority="47"/>
+    <w:lsdException w:name="Grid Table 3 Accent 2" w:uiPriority="48"/>
+    <w:lsdException w:name="Grid Table 4 Accent 2" w:uiPriority="49"/>
+    <w:lsdException w:name="Grid Table 5 Dark Accent 2" w:uiPriority="50"/>
+    <w:lsdException w:name="Grid Table 6 Colorful Accent 2" w:uiPriority="51"/>
+    <w:lsdException w:name="Grid Table 7 Colorful Accent 2" w:uiPriority="52"/>
+    <w:lsdException w:name="Grid Table 1 Light Accent 3" w:uiPriority="46"/>
+    <w:lsdException w:name="Grid Table 2 Accent 3" w:uiPriority="47"/>
+    <w:lsdException w:name="Grid Table 3 Accent 3" w:uiPriority="48"/>
+    <w:lsdException w:name="Grid Table 4 Accent 3" w:uiPriority="49"/>
+    <w:lsdException w:name="Grid Table 5 Dark Accent 3" w:uiPriority="50"/>
+    <w:lsdException w:name="Grid Table 6 Colorful Accent 3" w:uiPriority="51"/>
+    <w:lsdException w:name="Grid Table 7 Colorful Accent 3" w:uiPriority="52"/>
+    <w:lsdException w:name="Grid Table 1 Light Accent 4" w:uiPriority="46"/>
+    <w:lsdException w:name="Grid Table 2 Accent 4" w:uiPriority="47"/>
+    <w:lsdException w:name="Grid Table 3 Accent 4" w:uiPriority="48"/>
+    <w:lsdException w:name="Grid Table 4 Accent 4" w:uiPriority="49"/>
+    <w:lsdException w:name="Grid Table 5 Dark Accent 4" w:uiPriority="50"/>
+    <w:lsdException w:name="Grid Table 6 Colorful Accent 4" w:uiPriority="51"/>
+    <w:lsdException w:name="Grid Table 7 Colorful Accent 4" w:uiPriority="52"/>
+    <w:lsdException w:name="Grid Table 1 Light Accent 5" w:uiPriority="46"/>
+    <w:lsdException w:name="Grid Table 2 Accent 5" w:uiPriority="47"/>
+    <w:lsdException w:name="Grid Table 3 Accent 5" w:uiPriority="48"/>
+    <w:lsdException w:name="Grid Table 4 Accent 5" w:uiPriority="49"/>
+    <w:lsdException w:name="Grid Table 5 Dark Accent 5" w:uiPriority="50"/>
+    <w:lsdException w:name="Grid Table 6 Colorful Accent 5" w:uiPriority="51"/>
+    <w:lsdException w:name="Grid Table 7 Colorful Accent 5" w:uiPriority="52"/>
+    <w:lsdException w:name="Grid Table 1 Light Accent 6" w:uiPriority="46"/>
+    <w:lsdException w:name="Grid Table 2 Accent 6" w:uiPriority="47"/>
+    <w:lsdException w:name="Grid Table 3 Accent 6" w:uiPriority="48"/>
+    <w:lsdException w:name="Grid Table 4 Accent 6" w:uiPriority="49"/>
+    <w:lsdException w:name="Grid Table 5 Dark Accent 6" w:uiPriority="50"/>
+    <w:lsdException w:name="Grid Table 6 Colorful Accent 6" w:uiPriority="51"/>
+    <w:lsdException w:name="Grid Table 7 Colorful Accent 6" w:uiPriority="52"/>
+    <w:lsdException w:name="List Table 1 Light" w:uiPriority="46"/>
+    <w:lsdException w:name="List Table 2" w:uiPriority="47"/>
+    <w:lsdException w:name="List Table 3" w:uiPriority="48"/>
+    <w:lsdException w:name="List Table 4" w:uiPriority="49"/>
+    <w:lsdException w:name="List Table 5 Dark" w:uiPriority="50"/>
+    <w:lsdException w:name="List Table 6 Colorful" w:uiPriority="51"/>
+    <w:lsdException w:name="List Table 7 Colorful" w:uiPriority="52"/>
+    <w:lsdException w:name="List Table 1 Light Accent 1" w:uiPriority="46"/>
+    <w:lsdException w:name="List Table 2 Accent 1" w:uiPriority="47"/>
+    <w:lsdException w:name="List Table 3 Accent 1" w:uiPriority="48"/>
+    <w:lsdException w:name="List Table 4 Accent 1" w:uiPriority="49"/>
+    <w:lsdException w:name="List Table 5 Dark Accent 1" w:uiPriority="50"/>
+    <w:lsdException w:name="List Table 6 Colorful Accent 1" w:uiPriority="51"/>
+    <w:lsdException w:name="List Table 7 Colorful Accent 1" w:uiPriority="52"/>
+    <w:lsdException w:name="List Table 1 Light Accent 2" w:uiPriority="46"/>
+    <w:lsdException w:name="List Table 2 Accent 2" w:uiPriority="47"/>
+    <w:lsdException w:name="List Table 3 Accent 2" w:uiPriority="48"/>
+    <w:lsdException w:name="List Table 4 Accent 2" w:uiPriority="49"/>
+    <w:lsdException w:name="List Table 5 Dark Accent 2" w:uiPriority="50"/>
+    <w:lsdException w:name="List Table 6 Colorful Accent 2" w:uiPriority="51"/>
+    <w:lsdException w:name="List Table 7 Colorful Accent 2" w:uiPriority="52"/>
+    <w:lsdException w:name="List Table 1 Light Accent 3" w:uiPriority="46"/>
+    <w:lsdException w:name="List Table 2 Accent 3" w:uiPriority="47"/>
+    <w:lsdException w:name="List Table 3 Accent 3" w:uiPriority="48"/>
+    <w:lsdException w:name="List Table 4 Accent 3" w:uiPriority="49"/>
+    <w:lsdException w:name="List Table 5 Dark Accent 3" w:uiPriority="50"/>
+    <w:lsdException w:name="List Table 6 Colorful Accent 3" w:uiPriority="51"/>
+    <w:lsdException w:name="List Table 7 Colorful Accent 3" w:uiPriority="52"/>
+    <w:lsdException w:name="List Table 1 Light Accent 4" w:uiPriority="46"/>
+    <w:lsdException w:name="List Table 2 Accent 4" w:uiPriority="47"/>
+    <w:lsdException w:name="List Table 3 Accent 4" w:uiPriority="48"/>
+    <w:lsdException w:name="List Table 4 Accent 4" w:uiPriority="49"/>
+    <w:lsdException w:name="List Table 5 Dark Accent 4" w:uiPriority="50"/>
+    <w:lsdException w:name="List Table 6 Colorful Accent 4" w:uiPriority="51"/>
+    <w:lsdException w:name="List Table 7 Colorful Accent 4" w:uiPriority="52"/>
+    <w:lsdException w:name="List Table 1 Light Accent 5" w:uiPriority="46"/>
+    <w:lsdException w:name="List Table 2 Accent 5" w:uiPriority="47"/>
+    <w:lsdException w:name="List Table 3 Accent 5" w:uiPriority="48"/>
+    <w:lsdException w:name="List Table 4 Accent 5" w:uiPriority="49"/>
+    <w:lsdException w:name="List Table 5 Dark Accent 5" w:uiPriority="50"/>
+    <w:lsdException w:name="List Table 6 Colorful Accent 5" w:uiPriority="51"/>
+    <w:lsdException w:name="List Table 7 Colorful Accent 5" w:uiPriority="52"/>
+    <w:lsdException w:name="List Table 1 Light Accent 6" w:uiPriority="46"/>
+    <w:lsdException w:name="List Table 2 Accent 6" w:uiPriority="47"/>
+    <w:lsdException w:name="List Table 3 Accent 6" w:uiPriority="48"/>
+    <w:lsdException w:name="List Table 4 Accent 6" w:uiPriority="49"/>
+    <w:lsdException w:name="List Table 5 Dark Accent 6" w:uiPriority="50"/>
+    <w:lsdException w:name="List Table 6 Colorful Accent 6" w:uiPriority="51"/>
+    <w:lsdException w:name="List Table 7 Colorful Accent 6" w:uiPriority="52"/>
   </w:latentStyles>
   <w:style w:type="paragraph" w:default="1" w:styleId="Normal">
     <w:name w:val="Normal"/>
@@ -1141,218 +3393,16 @@
       <w:u w:val="single"/>
     </w:rPr>
   </w:style>
-</w:styles>
-</file>
-
-<file path=word/stylesWithEffects.xml><?xml version="1.0" encoding="utf-8"?>
-<w:styles xmlns:wpc="http://schemas.microsoft.com/office/word/2010/wordprocessingCanvas" xmlns:mc="http://schemas.openxmlformats.org/markup-compatibility/2006" xmlns:o="urn:schemas-microsoft-com:office:office" xmlns:r="http://schemas.openxmlformats.org/officeDocument/2006/relationships" xmlns:m="http://schemas.openxmlformats.org/officeDocument/2006/math" xmlns:v="urn:schemas-microsoft-com:vml" xmlns:wp14="http://schemas.microsoft.com/office/word/2010/wordprocessingDrawing" xmlns:wp="http://schemas.openxmlformats.org/drawingml/2006/wordprocessingDrawing" xmlns:w10="urn:schemas-microsoft-com:office:word" xmlns:w="http://schemas.openxmlformats.org/wordprocessingml/2006/main" xmlns:w14="http://schemas.microsoft.com/office/word/2010/wordml" xmlns:wpg="http://schemas.microsoft.com/office/word/2010/wordprocessingGroup" xmlns:wpi="http://schemas.microsoft.com/office/word/2010/wordprocessingInk" xmlns:wne="http://schemas.microsoft.com/office/word/2006/wordml" xmlns:wps="http://schemas.microsoft.com/office/word/2010/wordprocessingShape" mc:Ignorable="w14 wp14">
-  <w:docDefaults>
-    <w:rPrDefault>
-      <w:rPr>
-        <w:rFonts w:ascii="Times New Roman" w:eastAsiaTheme="minorHAnsi" w:hAnsi="Times New Roman" w:cs="B Nazanin"/>
-        <w:sz w:val="24"/>
-        <w:szCs w:val="28"/>
-        <w:lang w:val="en-US" w:eastAsia="en-US" w:bidi="ar-SA"/>
-      </w:rPr>
-    </w:rPrDefault>
-    <w:pPrDefault>
-      <w:pPr>
-        <w:spacing w:after="200" w:line="276" w:lineRule="auto"/>
-      </w:pPr>
-    </w:pPrDefault>
-  </w:docDefaults>
-  <w:latentStyles w:defLockedState="0" w:defUIPriority="99" w:defSemiHidden="1" w:defUnhideWhenUsed="1" w:defQFormat="0" w:count="267">
-    <w:lsdException w:name="Normal" w:semiHidden="0" w:uiPriority="0" w:unhideWhenUsed="0" w:qFormat="1"/>
-    <w:lsdException w:name="heading 1" w:semiHidden="0" w:uiPriority="9" w:unhideWhenUsed="0" w:qFormat="1"/>
-    <w:lsdException w:name="heading 2" w:uiPriority="9" w:qFormat="1"/>
-    <w:lsdException w:name="heading 3" w:uiPriority="9" w:qFormat="1"/>
-    <w:lsdException w:name="heading 4" w:uiPriority="9" w:qFormat="1"/>
-    <w:lsdException w:name="heading 5" w:uiPriority="9" w:qFormat="1"/>
-    <w:lsdException w:name="heading 6" w:uiPriority="9" w:qFormat="1"/>
-    <w:lsdException w:name="heading 7" w:uiPriority="9" w:qFormat="1"/>
-    <w:lsdException w:name="heading 8" w:uiPriority="9" w:qFormat="1"/>
-    <w:lsdException w:name="heading 9" w:uiPriority="9" w:qFormat="1"/>
-    <w:lsdException w:name="toc 1" w:uiPriority="39"/>
-    <w:lsdException w:name="toc 2" w:uiPriority="39"/>
-    <w:lsdException w:name="toc 3" w:uiPriority="39"/>
-    <w:lsdException w:name="toc 4" w:uiPriority="39"/>
-    <w:lsdException w:name="toc 5" w:uiPriority="39"/>
-    <w:lsdException w:name="toc 6" w:uiPriority="39"/>
-    <w:lsdException w:name="toc 7" w:uiPriority="39"/>
-    <w:lsdException w:name="toc 8" w:uiPriority="39"/>
-    <w:lsdException w:name="toc 9" w:uiPriority="39"/>
-    <w:lsdException w:name="caption" w:uiPriority="35" w:qFormat="1"/>
-    <w:lsdException w:name="Title" w:semiHidden="0" w:uiPriority="10" w:unhideWhenUsed="0" w:qFormat="1"/>
-    <w:lsdException w:name="Default Paragraph Font" w:uiPriority="1"/>
-    <w:lsdException w:name="Subtitle" w:semiHidden="0" w:uiPriority="11" w:unhideWhenUsed="0" w:qFormat="1"/>
-    <w:lsdException w:name="Strong" w:semiHidden="0" w:uiPriority="22" w:unhideWhenUsed="0" w:qFormat="1"/>
-    <w:lsdException w:name="Emphasis" w:semiHidden="0" w:uiPriority="20" w:unhideWhenUsed="0" w:qFormat="1"/>
-    <w:lsdException w:name="Table Grid" w:semiHidden="0" w:uiPriority="59" w:unhideWhenUsed="0"/>
-    <w:lsdException w:name="Placeholder Text" w:unhideWhenUsed="0"/>
-    <w:lsdException w:name="No Spacing" w:semiHidden="0" w:uiPriority="1" w:unhideWhenUsed="0" w:qFormat="1"/>
-    <w:lsdException w:name="Light Shading" w:semiHidden="0" w:uiPriority="60" w:unhideWhenUsed="0"/>
-    <w:lsdException w:name="Light List" w:semiHidden="0" w:uiPriority="61" w:unhideWhenUsed="0"/>
-    <w:lsdException w:name="Light Grid" w:semiHidden="0" w:uiPriority="62" w:unhideWhenUsed="0"/>
-    <w:lsdException w:name="Medium Shading 1" w:semiHidden="0" w:uiPriority="63" w:unhideWhenUsed="0"/>
-    <w:lsdException w:name="Medium Shading 2" w:semiHidden="0" w:uiPriority="64" w:unhideWhenUsed="0"/>
-    <w:lsdException w:name="Medium List 1" w:semiHidden="0" w:uiPriority="65" w:unhideWhenUsed="0"/>
-    <w:lsdException w:name="Medium List 2" w:semiHidden="0" w:uiPriority="66" w:unhideWhenUsed="0"/>
-    <w:lsdException w:name="Medium Grid 1" w:semiHidden="0" w:uiPriority="67" w:unhideWhenUsed="0"/>
-    <w:lsdException w:name="Medium Grid 2" w:semiHidden="0" w:uiPriority="68" w:unhideWhenUsed="0"/>
-    <w:lsdException w:name="Medium Grid 3" w:semiHidden="0" w:uiPriority="69" w:unhideWhenUsed="0"/>
-    <w:lsdException w:name="Dark List" w:semiHidden="0" w:uiPriority="70" w:unhideWhenUsed="0"/>
-    <w:lsdException w:name="Colorful Shading" w:semiHidden="0" w:uiPriority="71" w:unhideWhenUsed="0"/>
-    <w:lsdException w:name="Colorful List" w:semiHidden="0" w:uiPriority="72" w:unhideWhenUsed="0"/>
-    <w:lsdException w:name="Colorful Grid" w:semiHidden="0" w:uiPriority="73" w:unhideWhenUsed="0"/>
-    <w:lsdException w:name="Light Shading Accent 1" w:semiHidden="0" w:uiPriority="60" w:unhideWhenUsed="0"/>
-    <w:lsdException w:name="Light List Accent 1" w:semiHidden="0" w:uiPriority="61" w:unhideWhenUsed="0"/>
-    <w:lsdException w:name="Light Grid Accent 1" w:semiHidden="0" w:uiPriority="62" w:unhideWhenUsed="0"/>
-    <w:lsdException w:name="Medium Shading 1 Accent 1" w:semiHidden="0" w:uiPriority="63" w:unhideWhenUsed="0"/>
-    <w:lsdException w:name="Medium Shading 2 Accent 1" w:semiHidden="0" w:uiPriority="64" w:unhideWhenUsed="0"/>
-    <w:lsdException w:name="Medium List 1 Accent 1" w:semiHidden="0" w:uiPriority="65" w:unhideWhenUsed="0"/>
-    <w:lsdException w:name="Revision" w:unhideWhenUsed="0"/>
-    <w:lsdException w:name="List Paragraph" w:semiHidden="0" w:uiPriority="34" w:unhideWhenUsed="0" w:qFormat="1"/>
-    <w:lsdException w:name="Quote" w:semiHidden="0" w:uiPriority="29" w:unhideWhenUsed="0" w:qFormat="1"/>
-    <w:lsdException w:name="Intense Quote" w:semiHidden="0" w:uiPriority="30" w:unhideWhenUsed="0" w:qFormat="1"/>
-    <w:lsdException w:name="Medium List 2 Accent 1" w:semiHidden="0" w:uiPriority="66" w:unhideWhenUsed="0"/>
-    <w:lsdException w:name="Medium Grid 1 Accent 1" w:semiHidden="0" w:uiPriority="67" w:unhideWhenUsed="0"/>
-    <w:lsdException w:name="Medium Grid 2 Accent 1" w:semiHidden="0" w:uiPriority="68" w:unhideWhenUsed="0"/>
-    <w:lsdException w:name="Medium Grid 3 Accent 1" w:semiHidden="0" w:uiPriority="69" w:unhideWhenUsed="0"/>
-    <w:lsdException w:name="Dark List Accent 1" w:semiHidden="0" w:uiPriority="70" w:unhideWhenUsed="0"/>
-    <w:lsdException w:name="Colorful Shading Accent 1" w:semiHidden="0" w:uiPriority="71" w:unhideWhenUsed="0"/>
-    <w:lsdException w:name="Colorful List Accent 1" w:semiHidden="0" w:uiPriority="72" w:unhideWhenUsed="0"/>
-    <w:lsdException w:name="Colorful Grid Accent 1" w:semiHidden="0" w:uiPriority="73" w:unhideWhenUsed="0"/>
-    <w:lsdException w:name="Light Shading Accent 2" w:semiHidden="0" w:uiPriority="60" w:unhideWhenUsed="0"/>
-    <w:lsdException w:name="Light List Accent 2" w:semiHidden="0" w:uiPriority="61" w:unhideWhenUsed="0"/>
-    <w:lsdException w:name="Light Grid Accent 2" w:semiHidden="0" w:uiPriority="62" w:unhideWhenUsed="0"/>
-    <w:lsdException w:name="Medium Shading 1 Accent 2" w:semiHidden="0" w:uiPriority="63" w:unhideWhenUsed="0"/>
-    <w:lsdException w:name="Medium Shading 2 Accent 2" w:semiHidden="0" w:uiPriority="64" w:unhideWhenUsed="0"/>
-    <w:lsdException w:name="Medium List 1 Accent 2" w:semiHidden="0" w:uiPriority="65" w:unhideWhenUsed="0"/>
-    <w:lsdException w:name="Medium List 2 Accent 2" w:semiHidden="0" w:uiPriority="66" w:unhideWhenUsed="0"/>
-    <w:lsdException w:name="Medium Grid 1 Accent 2" w:semiHidden="0" w:uiPriority="67" w:unhideWhenUsed="0"/>
-    <w:lsdException w:name="Medium Grid 2 Accent 2" w:semiHidden="0" w:uiPriority="68" w:unhideWhenUsed="0"/>
-    <w:lsdException w:name="Medium Grid 3 Accent 2" w:semiHidden="0" w:uiPriority="69" w:unhideWhenUsed="0"/>
-    <w:lsdException w:name="Dark List Accent 2" w:semiHidden="0" w:uiPriority="70" w:unhideWhenUsed="0"/>
-    <w:lsdException w:name="Colorful Shading Accent 2" w:semiHidden="0" w:uiPriority="71" w:unhideWhenUsed="0"/>
-    <w:lsdException w:name="Colorful List Accent 2" w:semiHidden="0" w:uiPriority="72" w:unhideWhenUsed="0"/>
-    <w:lsdException w:name="Colorful Grid Accent 2" w:semiHidden="0" w:uiPriority="73" w:unhideWhenUsed="0"/>
-    <w:lsdException w:name="Light Shading Accent 3" w:semiHidden="0" w:uiPriority="60" w:unhideWhenUsed="0"/>
-    <w:lsdException w:name="Light List Accent 3" w:semiHidden="0" w:uiPriority="61" w:unhideWhenUsed="0"/>
-    <w:lsdException w:name="Light Grid Accent 3" w:semiHidden="0" w:uiPriority="62" w:unhideWhenUsed="0"/>
-    <w:lsdException w:name="Medium Shading 1 Accent 3" w:semiHidden="0" w:uiPriority="63" w:unhideWhenUsed="0"/>
-    <w:lsdException w:name="Medium Shading 2 Accent 3" w:semiHidden="0" w:uiPriority="64" w:unhideWhenUsed="0"/>
-    <w:lsdException w:name="Medium List 1 Accent 3" w:semiHidden="0" w:uiPriority="65" w:unhideWhenUsed="0"/>
-    <w:lsdException w:name="Medium List 2 Accent 3" w:semiHidden="0" w:uiPriority="66" w:unhideWhenUsed="0"/>
-    <w:lsdException w:name="Medium Grid 1 Accent 3" w:semiHidden="0" w:uiPriority="67" w:unhideWhenUsed="0"/>
-    <w:lsdException w:name="Medium Grid 2 Accent 3" w:semiHidden="0" w:uiPriority="68" w:unhideWhenUsed="0"/>
-    <w:lsdException w:name="Medium Grid 3 Accent 3" w:semiHidden="0" w:uiPriority="69" w:unhideWhenUsed="0"/>
-    <w:lsdException w:name="Dark List Accent 3" w:semiHidden="0" w:uiPriority="70" w:unhideWhenUsed="0"/>
-    <w:lsdException w:name="Colorful Shading Accent 3" w:semiHidden="0" w:uiPriority="71" w:unhideWhenUsed="0"/>
-    <w:lsdException w:name="Colorful List Accent 3" w:semiHidden="0" w:uiPriority="72" w:unhideWhenUsed="0"/>
-    <w:lsdException w:name="Colorful Grid Accent 3" w:semiHidden="0" w:uiPriority="73" w:unhideWhenUsed="0"/>
-    <w:lsdException w:name="Light Shading Accent 4" w:semiHidden="0" w:uiPriority="60" w:unhideWhenUsed="0"/>
-    <w:lsdException w:name="Light List Accent 4" w:semiHidden="0" w:uiPriority="61" w:unhideWhenUsed="0"/>
-    <w:lsdException w:name="Light Grid Accent 4" w:semiHidden="0" w:uiPriority="62" w:unhideWhenUsed="0"/>
-    <w:lsdException w:name="Medium Shading 1 Accent 4" w:semiHidden="0" w:uiPriority="63" w:unhideWhenUsed="0"/>
-    <w:lsdException w:name="Medium Shading 2 Accent 4" w:semiHidden="0" w:uiPriority="64" w:unhideWhenUsed="0"/>
-    <w:lsdException w:name="Medium List 1 Accent 4" w:semiHidden="0" w:uiPriority="65" w:unhideWhenUsed="0"/>
-    <w:lsdException w:name="Medium List 2 Accent 4" w:semiHidden="0" w:uiPriority="66" w:unhideWhenUsed="0"/>
-    <w:lsdException w:name="Medium Grid 1 Accent 4" w:semiHidden="0" w:uiPriority="67" w:unhideWhenUsed="0"/>
-    <w:lsdException w:name="Medium Grid 2 Accent 4" w:semiHidden="0" w:uiPriority="68" w:unhideWhenUsed="0"/>
-    <w:lsdException w:name="Medium Grid 3 Accent 4" w:semiHidden="0" w:uiPriority="69" w:unhideWhenUsed="0"/>
-    <w:lsdException w:name="Dark List Accent 4" w:semiHidden="0" w:uiPriority="70" w:unhideWhenUsed="0"/>
-    <w:lsdException w:name="Colorful Shading Accent 4" w:semiHidden="0" w:uiPriority="71" w:unhideWhenUsed="0"/>
-    <w:lsdException w:name="Colorful List Accent 4" w:semiHidden="0" w:uiPriority="72" w:unhideWhenUsed="0"/>
-    <w:lsdException w:name="Colorful Grid Accent 4" w:semiHidden="0" w:uiPriority="73" w:unhideWhenUsed="0"/>
-    <w:lsdException w:name="Light Shading Accent 5" w:semiHidden="0" w:uiPriority="60" w:unhideWhenUsed="0"/>
-    <w:lsdException w:name="Light List Accent 5" w:semiHidden="0" w:uiPriority="61" w:unhideWhenUsed="0"/>
-    <w:lsdException w:name="Light Grid Accent 5" w:semiHidden="0" w:uiPriority="62" w:unhideWhenUsed="0"/>
-    <w:lsdException w:name="Medium Shading 1 Accent 5" w:semiHidden="0" w:uiPriority="63" w:unhideWhenUsed="0"/>
-    <w:lsdException w:name="Medium Shading 2 Accent 5" w:semiHidden="0" w:uiPriority="64" w:unhideWhenUsed="0"/>
-    <w:lsdException w:name="Medium List 1 Accent 5" w:semiHidden="0" w:uiPriority="65" w:unhideWhenUsed="0"/>
-    <w:lsdException w:name="Medium List 2 Accent 5" w:semiHidden="0" w:uiPriority="66" w:unhideWhenUsed="0"/>
-    <w:lsdException w:name="Medium Grid 1 Accent 5" w:semiHidden="0" w:uiPriority="67" w:unhideWhenUsed="0"/>
-    <w:lsdException w:name="Medium Grid 2 Accent 5" w:semiHidden="0" w:uiPriority="68" w:unhideWhenUsed="0"/>
-    <w:lsdException w:name="Medium Grid 3 Accent 5" w:semiHidden="0" w:uiPriority="69" w:unhideWhenUsed="0"/>
-    <w:lsdException w:name="Dark List Accent 5" w:semiHidden="0" w:uiPriority="70" w:unhideWhenUsed="0"/>
-    <w:lsdException w:name="Colorful Shading Accent 5" w:semiHidden="0" w:uiPriority="71" w:unhideWhenUsed="0"/>
-    <w:lsdException w:name="Colorful List Accent 5" w:semiHidden="0" w:uiPriority="72" w:unhideWhenUsed="0"/>
-    <w:lsdException w:name="Colorful Grid Accent 5" w:semiHidden="0" w:uiPriority="73" w:unhideWhenUsed="0"/>
-    <w:lsdException w:name="Light Shading Accent 6" w:semiHidden="0" w:uiPriority="60" w:unhideWhenUsed="0"/>
-    <w:lsdException w:name="Light List Accent 6" w:semiHidden="0" w:uiPriority="61" w:unhideWhenUsed="0"/>
-    <w:lsdException w:name="Light Grid Accent 6" w:semiHidden="0" w:uiPriority="62" w:unhideWhenUsed="0"/>
-    <w:lsdException w:name="Medium Shading 1 Accent 6" w:semiHidden="0" w:uiPriority="63" w:unhideWhenUsed="0"/>
-    <w:lsdException w:name="Medium Shading 2 Accent 6" w:semiHidden="0" w:uiPriority="64" w:unhideWhenUsed="0"/>
-    <w:lsdException w:name="Medium List 1 Accent 6" w:semiHidden="0" w:uiPriority="65" w:unhideWhenUsed="0"/>
-    <w:lsdException w:name="Medium List 2 Accent 6" w:semiHidden="0" w:uiPriority="66" w:unhideWhenUsed="0"/>
-    <w:lsdException w:name="Medium Grid 1 Accent 6" w:semiHidden="0" w:uiPriority="67" w:unhideWhenUsed="0"/>
-    <w:lsdException w:name="Medium Grid 2 Accent 6" w:semiHidden="0" w:uiPriority="68" w:unhideWhenUsed="0"/>
-    <w:lsdException w:name="Medium Grid 3 Accent 6" w:semiHidden="0" w:uiPriority="69" w:unhideWhenUsed="0"/>
-    <w:lsdException w:name="Dark List Accent 6" w:semiHidden="0" w:uiPriority="70" w:unhideWhenUsed="0"/>
-    <w:lsdException w:name="Colorful Shading Accent 6" w:semiHidden="0" w:uiPriority="71" w:unhideWhenUsed="0"/>
-    <w:lsdException w:name="Colorful List Accent 6" w:semiHidden="0" w:uiPriority="72" w:unhideWhenUsed="0"/>
-    <w:lsdException w:name="Colorful Grid Accent 6" w:semiHidden="0" w:uiPriority="73" w:unhideWhenUsed="0"/>
-    <w:lsdException w:name="Subtle Emphasis" w:semiHidden="0" w:uiPriority="19" w:unhideWhenUsed="0" w:qFormat="1"/>
-    <w:lsdException w:name="Intense Emphasis" w:semiHidden="0" w:uiPriority="21" w:unhideWhenUsed="0" w:qFormat="1"/>
-    <w:lsdException w:name="Subtle Reference" w:semiHidden="0" w:uiPriority="31" w:unhideWhenUsed="0" w:qFormat="1"/>
-    <w:lsdException w:name="Intense Reference" w:semiHidden="0" w:uiPriority="32" w:unhideWhenUsed="0" w:qFormat="1"/>
-    <w:lsdException w:name="Book Title" w:semiHidden="0" w:uiPriority="33" w:unhideWhenUsed="0" w:qFormat="1"/>
-    <w:lsdException w:name="Bibliography" w:uiPriority="37"/>
-    <w:lsdException w:name="TOC Heading" w:uiPriority="39" w:qFormat="1"/>
-  </w:latentStyles>
-  <w:style w:type="paragraph" w:default="1" w:styleId="Normal">
-    <w:name w:val="Normal"/>
+  <w:style w:type="paragraph" w:styleId="ListParagraph">
+    <w:name w:val="List Paragraph"/>
+    <w:basedOn w:val="Normal"/>
+    <w:uiPriority w:val="34"/>
     <w:qFormat/>
-  </w:style>
-  <w:style w:type="character" w:default="1" w:styleId="DefaultParagraphFont">
-    <w:name w:val="Default Paragraph Font"/>
-    <w:uiPriority w:val="1"/>
-    <w:semiHidden/>
-    <w:unhideWhenUsed/>
-  </w:style>
-  <w:style w:type="table" w:default="1" w:styleId="TableNormal">
-    <w:name w:val="Normal Table"/>
-    <w:uiPriority w:val="99"/>
-    <w:semiHidden/>
-    <w:unhideWhenUsed/>
-    <w:tblPr>
-      <w:tblInd w:w="0" w:type="dxa"/>
-      <w:tblCellMar>
-        <w:top w:w="0" w:type="dxa"/>
-        <w:left w:w="108" w:type="dxa"/>
-        <w:bottom w:w="0" w:type="dxa"/>
-        <w:right w:w="108" w:type="dxa"/>
-      </w:tblCellMar>
-    </w:tblPr>
-  </w:style>
-  <w:style w:type="numbering" w:default="1" w:styleId="NoList">
-    <w:name w:val="No List"/>
-    <w:uiPriority w:val="99"/>
-    <w:semiHidden/>
-    <w:unhideWhenUsed/>
-  </w:style>
-  <w:style w:type="character" w:styleId="Hyperlink">
-    <w:name w:val="Hyperlink"/>
-    <w:basedOn w:val="DefaultParagraphFont"/>
-    <w:uiPriority w:val="99"/>
-    <w:unhideWhenUsed/>
-    <w:rsid w:val="008F16C1"/>
-    <w:rPr>
-      <w:color w:val="0000FF" w:themeColor="hyperlink"/>
-      <w:u w:val="single"/>
-    </w:rPr>
-  </w:style>
-  <w:style w:type="character" w:styleId="FollowedHyperlink">
-    <w:name w:val="FollowedHyperlink"/>
-    <w:basedOn w:val="DefaultParagraphFont"/>
-    <w:uiPriority w:val="99"/>
-    <w:semiHidden/>
-    <w:unhideWhenUsed/>
-    <w:rsid w:val="008F16C1"/>
-    <w:rPr>
-      <w:color w:val="800080" w:themeColor="followedHyperlink"/>
-      <w:u w:val="single"/>
-    </w:rPr>
+    <w:rsid w:val="00B3555F"/>
+    <w:pPr>
+      <w:ind w:left="720"/>
+      <w:contextualSpacing/>
+    </w:pPr>
   </w:style>
 </w:styles>
 </file>

--- a/HowToGradFromMSc.docx
+++ b/HowToGradFromMSc.docx
@@ -188,9 +188,32 @@
           <w:rtl/>
           <w:lang w:bidi="fa-IR"/>
         </w:rPr>
-        <w:t xml:space="preserve">از پروژه خود دفاع کنید. (روند اخذ مجوز دفاع و جزئیات کار رو می‌تونید از استاد راهنما و کارشناس تحصیلات تکمیلی، خانم سبزعلی بپرسید.) نمره شما بعد از حدود یک هفته در پرتال ثبت می‌شود. در این مدت می‌تونید اصلاحات پایان‌نامه رو انجام بدید و کارهای مربوط به دفاع رو تکمیل کنید. دقت کنید که موقع نوشتن پایان‌نامه از </w:t>
+        <w:t xml:space="preserve">از پروژه خود دفاع کنید. (روند اخذ مجوز دفاع و جزئیات کار رو می‌تونید از استاد راهنما و کارشناس تحصیلات تکمیلی، خانم سبزعلی بپرسید.) نمره شما بعد از حدود یک هفته در پرتال ثبت می‌شود. در این مدت می‌تونید اصلاحات پایان‌نامه رو انجام بدید و کارهای مربوط به دفاع رو تکمیل کنید. دقت کنید که موقع نوشتن </w:t>
+      </w:r>
+      <w:proofErr w:type="spellStart"/>
+      <w:r>
+        <w:rPr>
+          <w:rFonts w:hint="cs"/>
+          <w:sz w:val="22"/>
+          <w:szCs w:val="24"/>
+          <w:rtl/>
+          <w:lang w:bidi="fa-IR"/>
+        </w:rPr>
+        <w:t>پایان‌نامه</w:t>
+      </w:r>
+      <w:proofErr w:type="spellEnd"/>
+      <w:r>
+        <w:rPr>
+          <w:rFonts w:hint="cs"/>
+          <w:sz w:val="22"/>
+          <w:szCs w:val="24"/>
+          <w:rtl/>
+          <w:lang w:bidi="fa-IR"/>
+        </w:rPr>
+        <w:t xml:space="preserve"> از </w:t>
       </w:r>
       <w:hyperlink r:id="rId6" w:history="1">
+        <w:proofErr w:type="spellStart"/>
         <w:r>
           <w:rPr>
             <w:rStyle w:val="Hyperlink"/>
@@ -200,7 +223,19 @@
             <w:rtl/>
             <w:lang w:bidi="fa-IR"/>
           </w:rPr>
-          <w:t xml:space="preserve">تمپلیت </w:t>
+          <w:t>تمپلیت</w:t>
+        </w:r>
+        <w:proofErr w:type="spellEnd"/>
+        <w:r>
+          <w:rPr>
+            <w:rStyle w:val="Hyperlink"/>
+            <w:rFonts w:hint="cs"/>
+            <w:sz w:val="22"/>
+            <w:szCs w:val="24"/>
+            <w:rtl/>
+            <w:lang w:bidi="fa-IR"/>
+          </w:rPr>
+          <w:t xml:space="preserve"> </w:t>
         </w:r>
         <w:proofErr w:type="spellStart"/>
         <w:r>
@@ -263,7 +298,6 @@
         <w:bidi/>
         <w:jc w:val="both"/>
         <w:rPr>
-          <w:rFonts w:hint="cs"/>
           <w:sz w:val="22"/>
           <w:szCs w:val="24"/>
           <w:rtl/>
@@ -374,27 +408,7 @@
           <w:rtl/>
           <w:lang w:bidi="fa-IR"/>
         </w:rPr>
-        <w:t xml:space="preserve"> (</w:t>
-      </w:r>
-      <w:r>
-        <w:rPr>
-          <w:rFonts w:hint="cs"/>
-          <w:sz w:val="22"/>
-          <w:szCs w:val="24"/>
-          <w:rtl/>
-          <w:lang w:bidi="fa-IR"/>
-        </w:rPr>
-        <w:t>استاد راهنما و دو داور</w:t>
-      </w:r>
-      <w:r>
-        <w:rPr>
-          <w:rFonts w:hint="cs"/>
-          <w:sz w:val="22"/>
-          <w:szCs w:val="24"/>
-          <w:rtl/>
-          <w:lang w:bidi="fa-IR"/>
-        </w:rPr>
-        <w:t>)</w:t>
+        <w:t xml:space="preserve"> (استاد راهنما و دو داور)</w:t>
       </w:r>
       <w:r>
         <w:rPr>
@@ -820,7 +834,6 @@
         <w:bidi/>
         <w:jc w:val="both"/>
         <w:rPr>
-          <w:rFonts w:hint="cs"/>
           <w:sz w:val="22"/>
           <w:szCs w:val="24"/>
           <w:rtl/>
@@ -857,7 +870,29 @@
           <w:rtl/>
           <w:lang w:bidi="fa-IR"/>
         </w:rPr>
-        <w:t xml:space="preserve"> می‌تونید تسویه حساب تغذیه و معاونت دانشجویی رو انجام بدین. اگه میخواید از سلف یا خوابگاه استفاده کنید، عجله نکنید. به سایت </w:t>
+        <w:t xml:space="preserve"> </w:t>
+      </w:r>
+      <w:proofErr w:type="spellStart"/>
+      <w:r>
+        <w:rPr>
+          <w:rFonts w:hint="cs"/>
+          <w:sz w:val="22"/>
+          <w:szCs w:val="24"/>
+          <w:rtl/>
+          <w:lang w:bidi="fa-IR"/>
+        </w:rPr>
+        <w:t>می‌تونید</w:t>
+      </w:r>
+      <w:proofErr w:type="spellEnd"/>
+      <w:r>
+        <w:rPr>
+          <w:rFonts w:hint="cs"/>
+          <w:sz w:val="22"/>
+          <w:szCs w:val="24"/>
+          <w:rtl/>
+          <w:lang w:bidi="fa-IR"/>
+        </w:rPr>
+        <w:t xml:space="preserve"> تسویه حساب تغذیه و معاونت دانشجویی رو انجام بدین. اگه میخواید از سلف یا خوابگاه استفاده کنید، عجله نکنید. به سایت </w:t>
       </w:r>
       <w:hyperlink r:id="rId7" w:history="1">
         <w:r>
@@ -878,19 +913,7 @@
           <w:rtl/>
           <w:lang w:bidi="fa-IR"/>
         </w:rPr>
-        <w:t xml:space="preserve"> مراجعه کنید و از قسمت تسویه حساب کارتون رو دنبال کنید. اعتبارتون رو صفر کنید که نیازی به مراجعه به امور رایانه سلف (طبقه بالای سلف برادران) نداشته باشید. حداکثر ۴۸ ساعت کاری طول می‌کشه تا تایید شه (مال من همون لح</w:t>
-      </w:r>
-      <w:bookmarkStart w:id="0" w:name="_GoBack"/>
-      <w:bookmarkEnd w:id="0"/>
-      <w:r>
-        <w:rPr>
-          <w:rFonts w:hint="cs"/>
-          <w:sz w:val="22"/>
-          <w:szCs w:val="24"/>
-          <w:rtl/>
-          <w:lang w:bidi="fa-IR"/>
-        </w:rPr>
-        <w:t xml:space="preserve">ظه تایید شد!). </w:t>
+        <w:t xml:space="preserve"> مراجعه کنید و از قسمت تسویه حساب کارتون رو دنبال کنید. اعتبارتون رو صفر کنید که نیازی به مراجعه به امور رایانه سلف (طبقه بالای سلف برادران) نداشته باشید. حداکثر ۴۸ ساعت کاری طول می‌کشه تا تایید شه (مال من همون لحظه تایید شد!). </w:t>
       </w:r>
     </w:p>
     <w:p>
@@ -1085,7 +1108,29 @@
           <w:lang w:bidi="fa-IR"/>
         </w:rPr>
         <w:lastRenderedPageBreak/>
-        <w:t xml:space="preserve">اصالت اثر باید اون فرم رو توی پایان‌نامه‌تون گذاشته باشید). </w:t>
+        <w:t xml:space="preserve">اصالت اثر باید اون فرم رو توی </w:t>
+      </w:r>
+      <w:proofErr w:type="spellStart"/>
+      <w:r>
+        <w:rPr>
+          <w:rFonts w:hint="cs"/>
+          <w:sz w:val="22"/>
+          <w:szCs w:val="24"/>
+          <w:rtl/>
+          <w:lang w:bidi="fa-IR"/>
+        </w:rPr>
+        <w:t>پایان‌نامه‌تون</w:t>
+      </w:r>
+      <w:proofErr w:type="spellEnd"/>
+      <w:r>
+        <w:rPr>
+          <w:rFonts w:hint="cs"/>
+          <w:sz w:val="22"/>
+          <w:szCs w:val="24"/>
+          <w:rtl/>
+          <w:lang w:bidi="fa-IR"/>
+        </w:rPr>
+        <w:t xml:space="preserve"> گذاشته باشید). </w:t>
       </w:r>
       <w:hyperlink r:id="rId10" w:history="1">
         <w:r>
@@ -1657,7 +1702,6 @@
         <w:bidi/>
         <w:jc w:val="both"/>
         <w:rPr>
-          <w:rFonts w:hint="cs"/>
           <w:sz w:val="22"/>
           <w:szCs w:val="24"/>
           <w:rtl/>
@@ -1695,7 +1739,29 @@
           <w:rtl/>
           <w:lang w:bidi="fa-IR"/>
         </w:rPr>
-        <w:t xml:space="preserve"> و یه قطعه عکس تحویل خانم سبزعلی (کارشناس دفتر تحصیلات تکمیلی، دفتر آموزش دانشکده) بدید که فرایند فارغ‌التحصیلی‌تون رو تو </w:t>
+        <w:t xml:space="preserve"> و یه قطعه عکس تحویل خانم سبزعلی (کارشناس دفتر تحصیلات تکمیلی، دفتر آموزش دانشکده) بدید که فرایند </w:t>
+      </w:r>
+      <w:proofErr w:type="spellStart"/>
+      <w:r>
+        <w:rPr>
+          <w:rFonts w:hint="cs"/>
+          <w:sz w:val="22"/>
+          <w:szCs w:val="24"/>
+          <w:rtl/>
+          <w:lang w:bidi="fa-IR"/>
+        </w:rPr>
+        <w:t>فارغ‌التحصیلی‌تون</w:t>
+      </w:r>
+      <w:proofErr w:type="spellEnd"/>
+      <w:r>
+        <w:rPr>
+          <w:rFonts w:hint="cs"/>
+          <w:sz w:val="22"/>
+          <w:szCs w:val="24"/>
+          <w:rtl/>
+          <w:lang w:bidi="fa-IR"/>
+        </w:rPr>
+        <w:t xml:space="preserve"> رو تو </w:t>
       </w:r>
       <w:proofErr w:type="spellStart"/>
       <w:r>
@@ -1759,7 +1825,29 @@
           <w:rtl/>
           <w:lang w:bidi="fa-IR"/>
         </w:rPr>
-        <w:t xml:space="preserve"> باید در پرتال ثبت شده باشه قبلش. بعدش برید تو پرتالتون و در قسمت </w:t>
+        <w:t xml:space="preserve"> باید در </w:t>
+      </w:r>
+      <w:proofErr w:type="spellStart"/>
+      <w:r>
+        <w:rPr>
+          <w:rFonts w:hint="cs"/>
+          <w:sz w:val="22"/>
+          <w:szCs w:val="24"/>
+          <w:rtl/>
+          <w:lang w:bidi="fa-IR"/>
+        </w:rPr>
+        <w:t>پرتال</w:t>
+      </w:r>
+      <w:proofErr w:type="spellEnd"/>
+      <w:r>
+        <w:rPr>
+          <w:rFonts w:hint="cs"/>
+          <w:sz w:val="22"/>
+          <w:szCs w:val="24"/>
+          <w:rtl/>
+          <w:lang w:bidi="fa-IR"/>
+        </w:rPr>
+        <w:t xml:space="preserve"> ثبت شده باشه قبلش. بعدش برید تو پرتالتون و در قسمت </w:t>
       </w:r>
       <w:proofErr w:type="spellStart"/>
       <w:r>
@@ -1856,7 +1944,6 @@
         <w:bidi/>
         <w:jc w:val="both"/>
         <w:rPr>
-          <w:rFonts w:hint="cs"/>
           <w:sz w:val="22"/>
           <w:szCs w:val="24"/>
           <w:rtl/>
@@ -1869,7 +1956,6 @@
         <w:bidi/>
         <w:jc w:val="both"/>
         <w:rPr>
-          <w:rFonts w:hint="cs"/>
           <w:sz w:val="22"/>
           <w:szCs w:val="24"/>
           <w:rtl/>
@@ -1924,7 +2010,6 @@
         <w:bidi/>
         <w:jc w:val="both"/>
         <w:rPr>
-          <w:rFonts w:hint="cs"/>
           <w:b/>
           <w:sz w:val="22"/>
           <w:szCs w:val="24"/>
@@ -1995,7 +2080,6 @@
         <w:bidi/>
         <w:jc w:val="both"/>
         <w:rPr>
-          <w:rFonts w:hint="cs"/>
           <w:b/>
           <w:sz w:val="22"/>
           <w:szCs w:val="24"/>
@@ -2153,29 +2237,7 @@
             <w:rtl/>
             <w:lang w:bidi="fa-IR"/>
           </w:rPr>
-          <w:t>این</w:t>
-        </w:r>
-        <w:r>
-          <w:rPr>
-            <w:rStyle w:val="Hyperlink"/>
-            <w:rFonts w:hint="cs"/>
-            <w:sz w:val="22"/>
-            <w:szCs w:val="24"/>
-            <w:rtl/>
-            <w:lang w:bidi="fa-IR"/>
-          </w:rPr>
-          <w:t>ج</w:t>
-        </w:r>
-        <w:r>
-          <w:rPr>
-            <w:rStyle w:val="Hyperlink"/>
-            <w:rFonts w:hint="cs"/>
-            <w:sz w:val="22"/>
-            <w:szCs w:val="24"/>
-            <w:rtl/>
-            <w:lang w:bidi="fa-IR"/>
-          </w:rPr>
-          <w:t>ا</w:t>
+          <w:t>اینجا</w:t>
         </w:r>
       </w:hyperlink>
       <w:r>
@@ -2284,7 +2346,6 @@
         <w:bidi/>
         <w:jc w:val="both"/>
         <w:rPr>
-          <w:rFonts w:hint="cs"/>
           <w:sz w:val="22"/>
           <w:szCs w:val="24"/>
           <w:rtl/>
@@ -2361,6 +2422,16 @@
           <w:rtl/>
           <w:lang w:bidi="fa-IR"/>
         </w:rPr>
+        <w:t xml:space="preserve"> اگه وام یا خوابگاه نداشته باشید، کار خاصی نداره.</w:t>
+      </w:r>
+      <w:r>
+        <w:rPr>
+          <w:rFonts w:hint="cs"/>
+          <w:sz w:val="22"/>
+          <w:szCs w:val="24"/>
+          <w:rtl/>
+          <w:lang w:bidi="fa-IR"/>
+        </w:rPr>
         <w:t xml:space="preserve"> </w:t>
       </w:r>
       <w:r>
@@ -2371,8 +2442,155 @@
           <w:rtl/>
           <w:lang w:bidi="fa-IR"/>
         </w:rPr>
-        <w:t>اگه وام یا خوابگاه نداشته باشید، کار خاصی نداره</w:t>
-      </w:r>
+        <w:t>فقط دقت کنید که حتما</w:t>
+      </w:r>
+      <w:r>
+        <w:rPr>
+          <w:rFonts w:hint="cs"/>
+          <w:sz w:val="22"/>
+          <w:szCs w:val="24"/>
+          <w:rtl/>
+          <w:lang w:bidi="fa-IR"/>
+        </w:rPr>
+        <w:t xml:space="preserve"> قبل از اینکه به ساختمون معاونت دانشجویی برید</w:t>
+      </w:r>
+      <w:r>
+        <w:rPr>
+          <w:rFonts w:hint="cs"/>
+          <w:sz w:val="22"/>
+          <w:szCs w:val="24"/>
+          <w:rtl/>
+          <w:lang w:bidi="fa-IR"/>
+        </w:rPr>
+        <w:t xml:space="preserve"> درخواست تسویه حساب رو از </w:t>
+      </w:r>
+      <w:r>
+        <w:rPr>
+          <w:sz w:val="22"/>
+          <w:szCs w:val="24"/>
+          <w:lang w:bidi="fa-IR"/>
+        </w:rPr>
+        <w:t>samad.aut.ac.ir</w:t>
+      </w:r>
+      <w:r>
+        <w:rPr>
+          <w:rFonts w:hint="cs"/>
+          <w:sz w:val="22"/>
+          <w:szCs w:val="24"/>
+          <w:rtl/>
+          <w:lang w:bidi="fa-IR"/>
+        </w:rPr>
+        <w:t xml:space="preserve"> داده باشید</w:t>
+      </w:r>
+      <w:r>
+        <w:rPr>
+          <w:rFonts w:hint="cs"/>
+          <w:sz w:val="22"/>
+          <w:szCs w:val="24"/>
+          <w:rtl/>
+          <w:lang w:bidi="fa-IR"/>
+        </w:rPr>
+        <w:t xml:space="preserve"> و </w:t>
+      </w:r>
+      <w:r>
+        <w:rPr>
+          <w:rFonts w:hint="cs"/>
+          <w:sz w:val="22"/>
+          <w:szCs w:val="24"/>
+          <w:rtl/>
+          <w:lang w:bidi="fa-IR"/>
+        </w:rPr>
+        <w:t>دکمه سبز رنگ</w:t>
+      </w:r>
+      <w:r>
+        <w:rPr>
+          <w:rFonts w:hint="cs"/>
+          <w:sz w:val="22"/>
+          <w:szCs w:val="24"/>
+          <w:rtl/>
+          <w:lang w:bidi="fa-IR"/>
+        </w:rPr>
+        <w:t xml:space="preserve"> </w:t>
+      </w:r>
+      <w:r>
+        <w:rPr>
+          <w:rFonts w:hint="cs"/>
+          <w:color w:val="000000" w:themeColor="text1"/>
+          <w:sz w:val="22"/>
+          <w:szCs w:val="24"/>
+          <w:highlight w:val="yellow"/>
+          <w:rtl/>
+          <w:lang w:bidi="fa-IR"/>
+        </w:rPr>
+        <w:t xml:space="preserve">تکمیل </w:t>
+      </w:r>
+      <w:proofErr w:type="spellStart"/>
+      <w:r>
+        <w:rPr>
+          <w:rFonts w:hint="cs"/>
+          <w:color w:val="000000" w:themeColor="text1"/>
+          <w:sz w:val="22"/>
+          <w:szCs w:val="24"/>
+          <w:highlight w:val="yellow"/>
+          <w:rtl/>
+          <w:lang w:bidi="fa-IR"/>
+        </w:rPr>
+        <w:t>فرايند</w:t>
+      </w:r>
+      <w:proofErr w:type="spellEnd"/>
+      <w:r>
+        <w:rPr>
+          <w:rFonts w:hint="cs"/>
+          <w:color w:val="000000" w:themeColor="text1"/>
+          <w:sz w:val="22"/>
+          <w:szCs w:val="24"/>
+          <w:rtl/>
+          <w:lang w:bidi="fa-IR"/>
+        </w:rPr>
+        <w:t xml:space="preserve"> </w:t>
+      </w:r>
+      <w:r>
+        <w:rPr>
+          <w:rFonts w:hint="cs"/>
+          <w:sz w:val="22"/>
+          <w:szCs w:val="24"/>
+          <w:rtl/>
+          <w:lang w:bidi="fa-IR"/>
+        </w:rPr>
+        <w:t>رو زده باشید.</w:t>
+      </w:r>
+      <w:r>
+        <w:rPr>
+          <w:rFonts w:hint="cs"/>
+          <w:sz w:val="22"/>
+          <w:szCs w:val="24"/>
+          <w:rtl/>
+          <w:lang w:bidi="fa-IR"/>
+        </w:rPr>
+        <w:t xml:space="preserve"> </w:t>
+      </w:r>
+      <w:r>
+        <w:rPr>
+          <w:rFonts w:hint="cs"/>
+          <w:sz w:val="22"/>
+          <w:szCs w:val="24"/>
+          <w:rtl/>
+          <w:lang w:bidi="fa-IR"/>
+        </w:rPr>
+        <w:t xml:space="preserve">در نهایت اگر کارتون به درستی انجام شده باشه یک چیزی شبیه عکس زیر به شما نشان داده </w:t>
+      </w:r>
+      <w:proofErr w:type="spellStart"/>
+      <w:r>
+        <w:rPr>
+          <w:rFonts w:hint="cs"/>
+          <w:sz w:val="22"/>
+          <w:szCs w:val="24"/>
+          <w:rtl/>
+          <w:lang w:bidi="fa-IR"/>
+        </w:rPr>
+        <w:t>می‌شود</w:t>
+      </w:r>
+      <w:proofErr w:type="spellEnd"/>
       <w:r>
         <w:rPr>
           <w:rFonts w:hint="cs"/>
@@ -2383,113 +2601,14 @@
         </w:rPr>
         <w:t>.</w:t>
       </w:r>
-      <w:r>
-        <w:rPr>
-          <w:rFonts w:hint="cs"/>
-          <w:sz w:val="22"/>
-          <w:szCs w:val="24"/>
-          <w:rtl/>
-          <w:lang w:bidi="fa-IR"/>
-        </w:rPr>
-        <w:t xml:space="preserve"> </w:t>
-      </w:r>
-      <w:r>
-        <w:rPr>
-          <w:rFonts w:hint="cs"/>
-          <w:sz w:val="22"/>
-          <w:szCs w:val="24"/>
-          <w:rtl/>
-          <w:lang w:bidi="fa-IR"/>
-        </w:rPr>
-        <w:t>فقط دقت کنید که حتما</w:t>
-      </w:r>
-      <w:r>
-        <w:rPr>
-          <w:rFonts w:hint="cs"/>
-          <w:sz w:val="22"/>
-          <w:szCs w:val="24"/>
-          <w:rtl/>
-          <w:lang w:bidi="fa-IR"/>
-        </w:rPr>
-        <w:t xml:space="preserve"> قبل از اینکه به ساختمون معاونت دانشجویی برید</w:t>
-      </w:r>
-      <w:r>
-        <w:rPr>
-          <w:rFonts w:hint="cs"/>
-          <w:sz w:val="22"/>
-          <w:szCs w:val="24"/>
-          <w:rtl/>
-          <w:lang w:bidi="fa-IR"/>
-        </w:rPr>
-        <w:t xml:space="preserve"> درخواست تسویه حساب رو از </w:t>
-      </w:r>
-      <w:r>
-        <w:rPr>
-          <w:sz w:val="22"/>
-          <w:szCs w:val="24"/>
-          <w:lang w:bidi="fa-IR"/>
-        </w:rPr>
-        <w:t>samad.aut.ac.ir</w:t>
-      </w:r>
-      <w:r>
-        <w:rPr>
-          <w:rFonts w:hint="cs"/>
-          <w:sz w:val="22"/>
-          <w:szCs w:val="24"/>
-          <w:rtl/>
-          <w:lang w:bidi="fa-IR"/>
-        </w:rPr>
-        <w:t xml:space="preserve"> داده باشید</w:t>
-      </w:r>
-      <w:r>
-        <w:rPr>
-          <w:rFonts w:hint="cs"/>
-          <w:sz w:val="22"/>
-          <w:szCs w:val="24"/>
-          <w:rtl/>
-          <w:lang w:bidi="fa-IR"/>
-        </w:rPr>
-        <w:t xml:space="preserve">. </w:t>
-      </w:r>
-      <w:r>
-        <w:rPr>
-          <w:rFonts w:hint="cs"/>
-          <w:sz w:val="22"/>
-          <w:szCs w:val="24"/>
-          <w:rtl/>
-          <w:lang w:bidi="fa-IR"/>
-        </w:rPr>
-        <w:t xml:space="preserve">در نهایت اگر کارتون به درستی انجام شده باشه یک چیزی شبیه عکس زیر به شما نشان داده </w:t>
-      </w:r>
-      <w:proofErr w:type="spellStart"/>
-      <w:r>
-        <w:rPr>
-          <w:rFonts w:hint="cs"/>
-          <w:sz w:val="22"/>
-          <w:szCs w:val="24"/>
-          <w:rtl/>
-          <w:lang w:bidi="fa-IR"/>
-        </w:rPr>
-        <w:t>می‌شود</w:t>
-      </w:r>
-      <w:proofErr w:type="spellEnd"/>
-      <w:r>
-        <w:rPr>
-          <w:rFonts w:hint="cs"/>
-          <w:sz w:val="22"/>
-          <w:szCs w:val="24"/>
-          <w:rtl/>
-          <w:lang w:bidi="fa-IR"/>
-        </w:rPr>
-        <w:t>.</w:t>
-      </w:r>
+      <w:bookmarkStart w:id="0" w:name="_GoBack"/>
+      <w:bookmarkEnd w:id="0"/>
     </w:p>
     <w:p>
       <w:pPr>
         <w:bidi/>
         <w:jc w:val="both"/>
         <w:rPr>
-          <w:rFonts w:hint="cs"/>
           <w:sz w:val="22"/>
           <w:szCs w:val="24"/>
           <w:rtl/>
@@ -2498,9 +2617,9 @@
       </w:pPr>
       <w:r>
         <w:rPr>
-          <w:sz w:val="22"/>
-          <w:szCs w:val="24"/>
-          <w:lang w:bidi="fa-IR"/>
+          <w:noProof/>
+          <w:sz w:val="22"/>
+          <w:szCs w:val="24"/>
         </w:rPr>
         <w:drawing>
           <wp:inline distT="0" distB="0" distL="0" distR="0" wp14:anchorId="51E8939F" wp14:editId="627420D0">
@@ -2544,7 +2663,6 @@
         <w:bidi/>
         <w:jc w:val="both"/>
         <w:rPr>
-          <w:rFonts w:hint="cs"/>
           <w:sz w:val="22"/>
           <w:szCs w:val="24"/>
           <w:rtl/>
@@ -2663,7 +2781,6 @@
         <w:bidi/>
         <w:jc w:val="both"/>
         <w:rPr>
-          <w:rFonts w:hint="cs"/>
           <w:sz w:val="22"/>
           <w:szCs w:val="24"/>
           <w:rtl/>

--- a/HowToGradFromMSc.docx
+++ b/HowToGradFromMSc.docx
@@ -1,6 +1,6 @@
 
 <file path=word/document.xml><?xml version="1.0" encoding="utf-8"?>
-<w:document xmlns:wpc="http://schemas.microsoft.com/office/word/2010/wordprocessingCanvas" xmlns:mc="http://schemas.openxmlformats.org/markup-compatibility/2006" xmlns:o="urn:schemas-microsoft-com:office:office" xmlns:r="http://schemas.openxmlformats.org/officeDocument/2006/relationships" xmlns:m="http://schemas.openxmlformats.org/officeDocument/2006/math" xmlns:v="urn:schemas-microsoft-com:vml" xmlns:wp14="http://schemas.microsoft.com/office/word/2010/wordprocessingDrawing" xmlns:wp="http://schemas.openxmlformats.org/drawingml/2006/wordprocessingDrawing" xmlns:w10="urn:schemas-microsoft-com:office:word" xmlns:w="http://schemas.openxmlformats.org/wordprocessingml/2006/main" xmlns:w14="http://schemas.microsoft.com/office/word/2010/wordml" xmlns:wpg="http://schemas.microsoft.com/office/word/2010/wordprocessingGroup" xmlns:wpi="http://schemas.microsoft.com/office/word/2010/wordprocessingInk" xmlns:wne="http://schemas.microsoft.com/office/word/2006/wordml" xmlns:wps="http://schemas.microsoft.com/office/word/2010/wordprocessingShape" mc:Ignorable="w14 wp14">
+<w:document xmlns:wpc="http://schemas.microsoft.com/office/word/2010/wordprocessingCanvas" xmlns:mo="http://schemas.microsoft.com/office/mac/office/2008/main" xmlns:mc="http://schemas.openxmlformats.org/markup-compatibility/2006" xmlns:mv="urn:schemas-microsoft-com:mac:vml" xmlns:o="urn:schemas-microsoft-com:office:office" xmlns:r="http://schemas.openxmlformats.org/officeDocument/2006/relationships" xmlns:m="http://schemas.openxmlformats.org/officeDocument/2006/math" xmlns:v="urn:schemas-microsoft-com:vml" xmlns:wp14="http://schemas.microsoft.com/office/word/2010/wordprocessingDrawing" xmlns:wp="http://schemas.openxmlformats.org/drawingml/2006/wordprocessingDrawing" xmlns:w10="urn:schemas-microsoft-com:office:word" xmlns:w="http://schemas.openxmlformats.org/wordprocessingml/2006/main" xmlns:w14="http://schemas.microsoft.com/office/word/2010/wordml" xmlns:w15="http://schemas.microsoft.com/office/word/2012/wordml" xmlns:wpg="http://schemas.microsoft.com/office/word/2010/wordprocessingGroup" xmlns:wpi="http://schemas.microsoft.com/office/word/2010/wordprocessingInk" xmlns:wne="http://schemas.microsoft.com/office/word/2006/wordml" xmlns:wps="http://schemas.microsoft.com/office/word/2010/wordprocessingShape" mc:Ignorable="w14 w15 wp14">
   <w:body>
     <w:p>
       <w:pPr>
@@ -48,7 +48,7 @@
         </w:rPr>
         <w:t xml:space="preserve">(خاطرات </w:t>
       </w:r>
-      <w:hyperlink r:id="rId5" w:history="1">
+      <w:hyperlink r:id="rId4" w:history="1">
         <w:r>
           <w:rPr>
             <w:rStyle w:val="Hyperlink"/>
@@ -135,7 +135,7 @@
         </w:rPr>
         <w:t xml:space="preserve">(*توجه: سعی شده که در لینک فرم‌ها هم از سایت دانشکده استفاده بشه اما ممکنه به دلیل فارسی‌بودن آدرس لینک‌ها یا تغییرات سایت دانشکده، لینک‌ها فعال نباشند. می‌تونید همه لینک‌ها رو از </w:t>
       </w:r>
-      <w:hyperlink r:id="rId6" w:history="1">
+      <w:hyperlink r:id="rId5" w:history="1">
         <w:r>
           <w:rPr>
             <w:rStyle w:val="Hyperlink"/>
@@ -188,9 +188,32 @@
           <w:rtl/>
           <w:lang w:bidi="fa-IR"/>
         </w:rPr>
-        <w:t xml:space="preserve">از پروژه خود دفاع کنید. (روند اخذ مجوز دفاع و جزئیات کار رو می‌تونید از استاد راهنما و کارشناس تحصیلات تکمیلی، خانم سبزعلی بپرسید.) نمره شما بعد از حدود یک هفته در پرتال ثبت می‌شود. در این مدت می‌تونید اصلاحات پایان‌نامه رو انجام بدید و کارهای مربوط به دفاع رو تکمیل کنید. دقت کنید که موقع نوشتن پایان‌نامه از </w:t>
-      </w:r>
-      <w:hyperlink r:id="rId7" w:history="1">
+        <w:t xml:space="preserve">از پروژه خود دفاع کنید. (روند اخذ مجوز دفاع و جزئیات کار رو می‌تونید از استاد راهنما و کارشناس تحصیلات تکمیلی، خانم سبزعلی بپرسید.) نمره شما بعد از حدود یک هفته در پرتال ثبت می‌شود. در این مدت می‌تونید اصلاحات پایان‌نامه رو انجام بدید و کارهای مربوط به دفاع رو تکمیل کنید. دقت کنید که موقع نوشتن </w:t>
+      </w:r>
+      <w:proofErr w:type="spellStart"/>
+      <w:r>
+        <w:rPr>
+          <w:rFonts w:hint="cs"/>
+          <w:sz w:val="22"/>
+          <w:szCs w:val="24"/>
+          <w:rtl/>
+          <w:lang w:bidi="fa-IR"/>
+        </w:rPr>
+        <w:t>پایان‌نامه</w:t>
+      </w:r>
+      <w:proofErr w:type="spellEnd"/>
+      <w:r>
+        <w:rPr>
+          <w:rFonts w:hint="cs"/>
+          <w:sz w:val="22"/>
+          <w:szCs w:val="24"/>
+          <w:rtl/>
+          <w:lang w:bidi="fa-IR"/>
+        </w:rPr>
+        <w:t xml:space="preserve"> از </w:t>
+      </w:r>
+      <w:hyperlink r:id="rId6" w:history="1">
+        <w:proofErr w:type="spellStart"/>
         <w:r>
           <w:rPr>
             <w:rStyle w:val="Hyperlink"/>
@@ -200,7 +223,43 @@
             <w:rtl/>
             <w:lang w:bidi="fa-IR"/>
           </w:rPr>
-          <w:t>تمپلیت کتابخونه مرکزی</w:t>
+          <w:t>تمپلیت</w:t>
+        </w:r>
+        <w:proofErr w:type="spellEnd"/>
+        <w:r>
+          <w:rPr>
+            <w:rStyle w:val="Hyperlink"/>
+            <w:rFonts w:hint="cs"/>
+            <w:sz w:val="22"/>
+            <w:szCs w:val="24"/>
+            <w:rtl/>
+            <w:lang w:bidi="fa-IR"/>
+          </w:rPr>
+          <w:t xml:space="preserve"> </w:t>
+        </w:r>
+        <w:proofErr w:type="spellStart"/>
+        <w:r>
+          <w:rPr>
+            <w:rStyle w:val="Hyperlink"/>
+            <w:rFonts w:hint="cs"/>
+            <w:sz w:val="22"/>
+            <w:szCs w:val="24"/>
+            <w:rtl/>
+            <w:lang w:bidi="fa-IR"/>
+          </w:rPr>
+          <w:t>کتابخونه</w:t>
+        </w:r>
+        <w:proofErr w:type="spellEnd"/>
+        <w:r>
+          <w:rPr>
+            <w:rStyle w:val="Hyperlink"/>
+            <w:rFonts w:hint="cs"/>
+            <w:sz w:val="22"/>
+            <w:szCs w:val="24"/>
+            <w:rtl/>
+            <w:lang w:bidi="fa-IR"/>
+          </w:rPr>
+          <w:t xml:space="preserve"> مرکزی</w:t>
         </w:r>
       </w:hyperlink>
       <w:r>
@@ -211,7 +270,27 @@
           <w:rtl/>
           <w:lang w:bidi="fa-IR"/>
         </w:rPr>
-        <w:t xml:space="preserve"> استفاده کنید حتما و تمامی جزئیات رو کامل و دقیق رعایت کنید. وگرنه آخر کار اذیت می‌شید! </w:t>
+        <w:t xml:space="preserve"> استفاده کنید</w:t>
+      </w:r>
+      <w:r>
+        <w:rPr>
+          <w:rFonts w:hint="cs"/>
+          <w:sz w:val="22"/>
+          <w:szCs w:val="24"/>
+          <w:rtl/>
+          <w:lang w:bidi="fa-IR"/>
+        </w:rPr>
+        <w:t xml:space="preserve"> و حتما</w:t>
+      </w:r>
+      <w:r>
+        <w:rPr>
+          <w:rFonts w:hint="cs"/>
+          <w:sz w:val="22"/>
+          <w:szCs w:val="24"/>
+          <w:rtl/>
+          <w:lang w:bidi="fa-IR"/>
+        </w:rPr>
+        <w:t xml:space="preserve"> تمامی جزئیات رو کامل و دقیق رعایت کنید. وگرنه آخر کار اذیت می‌شید! </w:t>
       </w:r>
     </w:p>
     <w:p>
@@ -233,7 +312,113 @@
           <w:rtl/>
           <w:lang w:bidi="fa-IR"/>
         </w:rPr>
-        <w:t xml:space="preserve">طبق نظر دانشگاه شما باید ۴ نسخه صحافی‌شده (استاد راهنما، دو داور و کتابخانه مرکزی) از پایان‌نامه‌تون تهیه کنید (یکی بیشتر از همین تعداد سی دی هم نیاز دارید که باید توش فایل قابل ویرایش و </w:t>
+        <w:t xml:space="preserve">طبق نظر دانشگاه شما باید ۴ نسخه </w:t>
+      </w:r>
+      <w:proofErr w:type="spellStart"/>
+      <w:r>
+        <w:rPr>
+          <w:rFonts w:hint="cs"/>
+          <w:sz w:val="22"/>
+          <w:szCs w:val="24"/>
+          <w:rtl/>
+          <w:lang w:bidi="fa-IR"/>
+        </w:rPr>
+        <w:t>صحافی‌شده</w:t>
+      </w:r>
+      <w:proofErr w:type="spellEnd"/>
+      <w:r>
+        <w:rPr>
+          <w:rFonts w:hint="cs"/>
+          <w:sz w:val="22"/>
+          <w:szCs w:val="24"/>
+          <w:rtl/>
+          <w:lang w:bidi="fa-IR"/>
+        </w:rPr>
+        <w:t xml:space="preserve"> (استاد راهنما، دو داور و کتابخانه مرکزی) از </w:t>
+      </w:r>
+      <w:proofErr w:type="spellStart"/>
+      <w:r>
+        <w:rPr>
+          <w:rFonts w:hint="cs"/>
+          <w:sz w:val="22"/>
+          <w:szCs w:val="24"/>
+          <w:rtl/>
+          <w:lang w:bidi="fa-IR"/>
+        </w:rPr>
+        <w:t>پایان‌نامه‌تون</w:t>
+      </w:r>
+      <w:proofErr w:type="spellEnd"/>
+      <w:r>
+        <w:rPr>
+          <w:rFonts w:hint="cs"/>
+          <w:sz w:val="22"/>
+          <w:szCs w:val="24"/>
+          <w:rtl/>
+          <w:lang w:bidi="fa-IR"/>
+        </w:rPr>
+        <w:t xml:space="preserve"> تهیه کنید (</w:t>
+      </w:r>
+      <w:r>
+        <w:rPr>
+          <w:rFonts w:hint="cs"/>
+          <w:sz w:val="22"/>
+          <w:szCs w:val="24"/>
+          <w:rtl/>
+          <w:lang w:bidi="fa-IR"/>
+        </w:rPr>
+        <w:t xml:space="preserve">۳ تا </w:t>
+      </w:r>
+      <w:proofErr w:type="spellStart"/>
+      <w:r>
+        <w:rPr>
+          <w:rFonts w:hint="cs"/>
+          <w:sz w:val="22"/>
+          <w:szCs w:val="24"/>
+          <w:rtl/>
+          <w:lang w:bidi="fa-IR"/>
+        </w:rPr>
+        <w:t>سی‌دی</w:t>
+      </w:r>
+      <w:proofErr w:type="spellEnd"/>
+      <w:r>
+        <w:rPr>
+          <w:rFonts w:hint="cs"/>
+          <w:sz w:val="22"/>
+          <w:szCs w:val="24"/>
+          <w:rtl/>
+          <w:lang w:bidi="fa-IR"/>
+        </w:rPr>
+        <w:t xml:space="preserve"> هم</w:t>
+      </w:r>
+      <w:r>
+        <w:rPr>
+          <w:rFonts w:hint="cs"/>
+          <w:sz w:val="22"/>
+          <w:szCs w:val="24"/>
+          <w:rtl/>
+          <w:lang w:bidi="fa-IR"/>
+        </w:rPr>
+        <w:t xml:space="preserve"> نیاز دارید</w:t>
+      </w:r>
+      <w:r>
+        <w:rPr>
+          <w:rFonts w:hint="cs"/>
+          <w:sz w:val="22"/>
+          <w:szCs w:val="24"/>
+          <w:rtl/>
+          <w:lang w:bidi="fa-IR"/>
+        </w:rPr>
+        <w:t xml:space="preserve"> (استاد راهنما و دو داور)</w:t>
+      </w:r>
+      <w:r>
+        <w:rPr>
+          <w:rFonts w:hint="cs"/>
+          <w:sz w:val="22"/>
+          <w:szCs w:val="24"/>
+          <w:rtl/>
+          <w:lang w:bidi="fa-IR"/>
+        </w:rPr>
+        <w:t xml:space="preserve"> که باید توش فایل قابل ویرایش و </w:t>
       </w:r>
       <w:r>
         <w:rPr>
@@ -251,7 +436,397 @@
           <w:rtl/>
           <w:lang w:bidi="fa-IR"/>
         </w:rPr>
-        <w:t xml:space="preserve"> و نرم‌افزار پروژه باشه). از اساتید بپرسید که آیا می‌خوان نسخه صحافی‌شده داشته باشند یا نه. احتمالا داور خارجی ازتون نخواد. برای صحافی، دکه کپی آقا رضا (کنار دانشکده نساجی) مناسبه کاملا. هم از نظر کیفیت و هم از نظر تحویل به موقع و هزینه. یک روز کاری بعد از موقعی که بهش بدین، صحافی رو میده بهتون. عجله هم داشته باشید باید دو برابر پول بدین البته! خودشون می‌دونن که باید جلد طوسی باشه. اگه خواستید یه نسخه هم برای خودتون بزنید بد نیست. حتما فاکتور هم بگیرید ازش. </w:t>
+        <w:t xml:space="preserve"> و </w:t>
+      </w:r>
+      <w:proofErr w:type="spellStart"/>
+      <w:r>
+        <w:rPr>
+          <w:rFonts w:hint="cs"/>
+          <w:sz w:val="22"/>
+          <w:szCs w:val="24"/>
+          <w:rtl/>
+          <w:lang w:bidi="fa-IR"/>
+        </w:rPr>
+        <w:t>نرم‌افزار</w:t>
+      </w:r>
+      <w:proofErr w:type="spellEnd"/>
+      <w:r>
+        <w:rPr>
+          <w:rFonts w:hint="cs"/>
+          <w:sz w:val="22"/>
+          <w:szCs w:val="24"/>
+          <w:rtl/>
+          <w:lang w:bidi="fa-IR"/>
+        </w:rPr>
+        <w:t xml:space="preserve"> پروژه باشه</w:t>
+      </w:r>
+      <w:r>
+        <w:rPr>
+          <w:rFonts w:hint="cs"/>
+          <w:sz w:val="22"/>
+          <w:szCs w:val="24"/>
+          <w:rtl/>
+          <w:lang w:bidi="fa-IR"/>
+        </w:rPr>
+        <w:t xml:space="preserve"> (طبق قانون جدید </w:t>
+      </w:r>
+      <w:proofErr w:type="spellStart"/>
+      <w:r>
+        <w:rPr>
+          <w:rFonts w:hint="cs"/>
+          <w:sz w:val="22"/>
+          <w:szCs w:val="24"/>
+          <w:rtl/>
+          <w:lang w:bidi="fa-IR"/>
+        </w:rPr>
+        <w:t>کتابخونه</w:t>
+      </w:r>
+      <w:proofErr w:type="spellEnd"/>
+      <w:r>
+        <w:rPr>
+          <w:rFonts w:hint="cs"/>
+          <w:sz w:val="22"/>
+          <w:szCs w:val="24"/>
+          <w:rtl/>
+          <w:lang w:bidi="fa-IR"/>
+        </w:rPr>
+        <w:t xml:space="preserve"> </w:t>
+      </w:r>
+      <w:proofErr w:type="spellStart"/>
+      <w:r>
+        <w:rPr>
+          <w:rFonts w:hint="cs"/>
+          <w:sz w:val="22"/>
+          <w:szCs w:val="24"/>
+          <w:rtl/>
+          <w:lang w:bidi="fa-IR"/>
+        </w:rPr>
+        <w:t>سی‌دی</w:t>
+      </w:r>
+      <w:proofErr w:type="spellEnd"/>
+      <w:r>
+        <w:rPr>
+          <w:rFonts w:hint="cs"/>
+          <w:sz w:val="22"/>
+          <w:szCs w:val="24"/>
+          <w:rtl/>
+          <w:lang w:bidi="fa-IR"/>
+        </w:rPr>
+        <w:t xml:space="preserve"> </w:t>
+      </w:r>
+      <w:proofErr w:type="spellStart"/>
+      <w:r>
+        <w:rPr>
+          <w:rFonts w:hint="cs"/>
+          <w:sz w:val="22"/>
+          <w:szCs w:val="24"/>
+          <w:rtl/>
+          <w:lang w:bidi="fa-IR"/>
+        </w:rPr>
+        <w:t>نمی‌خواد</w:t>
+      </w:r>
+      <w:proofErr w:type="spellEnd"/>
+      <w:r>
+        <w:rPr>
+          <w:rFonts w:hint="cs"/>
+          <w:sz w:val="22"/>
+          <w:szCs w:val="24"/>
+          <w:rtl/>
+          <w:lang w:bidi="fa-IR"/>
+        </w:rPr>
+        <w:t xml:space="preserve"> و فقط کافی است اطلاعات رو در سایت </w:t>
+      </w:r>
+      <w:proofErr w:type="spellStart"/>
+      <w:r>
+        <w:rPr>
+          <w:rFonts w:hint="cs"/>
+          <w:sz w:val="22"/>
+          <w:szCs w:val="24"/>
+          <w:rtl/>
+          <w:lang w:bidi="fa-IR"/>
+        </w:rPr>
+        <w:t>کتابخونه</w:t>
+      </w:r>
+      <w:proofErr w:type="spellEnd"/>
+      <w:r>
+        <w:rPr>
+          <w:rFonts w:hint="cs"/>
+          <w:sz w:val="22"/>
+          <w:szCs w:val="24"/>
+          <w:rtl/>
+          <w:lang w:bidi="fa-IR"/>
+        </w:rPr>
+        <w:t xml:space="preserve"> وارد کنید).</w:t>
+      </w:r>
+      <w:r>
+        <w:rPr>
+          <w:rFonts w:hint="cs"/>
+          <w:sz w:val="22"/>
+          <w:szCs w:val="24"/>
+          <w:rtl/>
+          <w:lang w:bidi="fa-IR"/>
+        </w:rPr>
+        <w:t xml:space="preserve"> از اساتید بپرسید که آیا می‌خوان نسخه صحافی‌شده داشته باشند یا نه. احتمالا داور خارجی ازتون </w:t>
+      </w:r>
+      <w:proofErr w:type="spellStart"/>
+      <w:r>
+        <w:rPr>
+          <w:rFonts w:hint="cs"/>
+          <w:sz w:val="22"/>
+          <w:szCs w:val="24"/>
+          <w:rtl/>
+          <w:lang w:bidi="fa-IR"/>
+        </w:rPr>
+        <w:t>نخواد</w:t>
+      </w:r>
+      <w:proofErr w:type="spellEnd"/>
+      <w:r>
+        <w:rPr>
+          <w:rFonts w:hint="cs"/>
+          <w:sz w:val="22"/>
+          <w:szCs w:val="24"/>
+          <w:rtl/>
+          <w:lang w:bidi="fa-IR"/>
+        </w:rPr>
+        <w:t xml:space="preserve"> و میگه برام ایمیل کن</w:t>
+      </w:r>
+      <w:r>
+        <w:rPr>
+          <w:rFonts w:hint="cs"/>
+          <w:sz w:val="22"/>
+          <w:szCs w:val="24"/>
+          <w:rtl/>
+          <w:lang w:bidi="fa-IR"/>
+        </w:rPr>
+        <w:t>. برای صحافی، دکه کپی آقا رضا (کنار دانشکده نساجی) مناسبه کاملا. هم از نظر کیفیت و هم از نظر تحویل به موقع و هزینه. یک روز کاری بعد از موقعی که بهش بدین، صحافی رو میده بهتون. عجله هم داشته باشید باید دو برابر پول بدین البته! خودشون می‌دونن که باید جلد طوسی باشه. اگه خواستید یه نسخه هم برای خودتون بزنید بد ن</w:t>
+      </w:r>
+      <w:r>
+        <w:rPr>
+          <w:rFonts w:hint="cs"/>
+          <w:sz w:val="22"/>
+          <w:szCs w:val="24"/>
+          <w:rtl/>
+          <w:lang w:bidi="fa-IR"/>
+        </w:rPr>
+        <w:t xml:space="preserve">یست. حتما فاکتور هم بگیرید </w:t>
+      </w:r>
+      <w:proofErr w:type="spellStart"/>
+      <w:r>
+        <w:rPr>
+          <w:rFonts w:hint="cs"/>
+          <w:sz w:val="22"/>
+          <w:szCs w:val="24"/>
+          <w:rtl/>
+          <w:lang w:bidi="fa-IR"/>
+        </w:rPr>
+        <w:t>ازش</w:t>
+      </w:r>
+      <w:proofErr w:type="spellEnd"/>
+      <w:r>
+        <w:rPr>
+          <w:rFonts w:hint="cs"/>
+          <w:sz w:val="22"/>
+          <w:szCs w:val="24"/>
+          <w:rtl/>
+          <w:lang w:bidi="fa-IR"/>
+        </w:rPr>
+        <w:t xml:space="preserve">. علاوه بر مراجعه حضوری به آقا رضا کپی برای اینکه تا دکه </w:t>
+      </w:r>
+      <w:proofErr w:type="spellStart"/>
+      <w:r>
+        <w:rPr>
+          <w:rFonts w:hint="cs"/>
+          <w:sz w:val="22"/>
+          <w:szCs w:val="24"/>
+          <w:rtl/>
+          <w:lang w:bidi="fa-IR"/>
+        </w:rPr>
+        <w:t>نرید</w:t>
+      </w:r>
+      <w:proofErr w:type="spellEnd"/>
+      <w:r>
+        <w:rPr>
+          <w:rFonts w:hint="cs"/>
+          <w:sz w:val="22"/>
+          <w:szCs w:val="24"/>
+          <w:rtl/>
+          <w:lang w:bidi="fa-IR"/>
+        </w:rPr>
+        <w:t xml:space="preserve"> </w:t>
+      </w:r>
+      <w:proofErr w:type="spellStart"/>
+      <w:r>
+        <w:rPr>
+          <w:rFonts w:hint="cs"/>
+          <w:sz w:val="22"/>
+          <w:szCs w:val="24"/>
+          <w:rtl/>
+          <w:lang w:bidi="fa-IR"/>
+        </w:rPr>
+        <w:t>می‌تونید</w:t>
+      </w:r>
+      <w:proofErr w:type="spellEnd"/>
+      <w:r>
+        <w:rPr>
+          <w:rFonts w:hint="cs"/>
+          <w:sz w:val="22"/>
+          <w:szCs w:val="24"/>
+          <w:rtl/>
+          <w:lang w:bidi="fa-IR"/>
+        </w:rPr>
+        <w:t xml:space="preserve"> فایل </w:t>
+      </w:r>
+      <w:r>
+        <w:rPr>
+          <w:sz w:val="22"/>
+          <w:szCs w:val="24"/>
+          <w:lang w:bidi="fa-IR"/>
+        </w:rPr>
+        <w:t>pdf</w:t>
+      </w:r>
+      <w:r>
+        <w:rPr>
+          <w:rFonts w:hint="cs"/>
+          <w:sz w:val="22"/>
+          <w:szCs w:val="24"/>
+          <w:rtl/>
+          <w:lang w:bidi="fa-IR"/>
+        </w:rPr>
+        <w:t xml:space="preserve"> (</w:t>
+      </w:r>
+      <w:r>
+        <w:rPr>
+          <w:sz w:val="22"/>
+          <w:szCs w:val="24"/>
+          <w:lang w:bidi="fa-IR"/>
+        </w:rPr>
+        <w:t>word</w:t>
+      </w:r>
+      <w:r>
+        <w:rPr>
+          <w:rFonts w:hint="cs"/>
+          <w:sz w:val="22"/>
+          <w:szCs w:val="24"/>
+          <w:rtl/>
+          <w:lang w:bidi="fa-IR"/>
+        </w:rPr>
+        <w:t xml:space="preserve"> ممکنه در </w:t>
+      </w:r>
+      <w:proofErr w:type="spellStart"/>
+      <w:r>
+        <w:rPr>
+          <w:rFonts w:hint="cs"/>
+          <w:sz w:val="22"/>
+          <w:szCs w:val="24"/>
+          <w:rtl/>
+          <w:lang w:bidi="fa-IR"/>
+        </w:rPr>
+        <w:t>سیستم‌های</w:t>
+      </w:r>
+      <w:proofErr w:type="spellEnd"/>
+      <w:r>
+        <w:rPr>
+          <w:rFonts w:hint="cs"/>
+          <w:sz w:val="22"/>
+          <w:szCs w:val="24"/>
+          <w:rtl/>
+          <w:lang w:bidi="fa-IR"/>
+        </w:rPr>
+        <w:t xml:space="preserve"> مختلف خراب بهم </w:t>
+      </w:r>
+      <w:proofErr w:type="spellStart"/>
+      <w:r>
+        <w:rPr>
+          <w:rFonts w:hint="cs"/>
+          <w:sz w:val="22"/>
+          <w:szCs w:val="24"/>
+          <w:rtl/>
+          <w:lang w:bidi="fa-IR"/>
+        </w:rPr>
+        <w:t>بریزه</w:t>
+      </w:r>
+      <w:proofErr w:type="spellEnd"/>
+      <w:r>
+        <w:rPr>
+          <w:rFonts w:hint="cs"/>
+          <w:sz w:val="22"/>
+          <w:szCs w:val="24"/>
+          <w:rtl/>
+          <w:lang w:bidi="fa-IR"/>
+        </w:rPr>
+        <w:t xml:space="preserve">) به </w:t>
+      </w:r>
+      <w:proofErr w:type="spellStart"/>
+      <w:r>
+        <w:rPr>
+          <w:rFonts w:hint="cs"/>
+          <w:sz w:val="22"/>
+          <w:szCs w:val="24"/>
+          <w:rtl/>
+          <w:lang w:bidi="fa-IR"/>
+        </w:rPr>
+        <w:t>تلگرام</w:t>
+      </w:r>
+      <w:proofErr w:type="spellEnd"/>
+      <w:r>
+        <w:rPr>
+          <w:rFonts w:hint="cs"/>
+          <w:sz w:val="22"/>
+          <w:szCs w:val="24"/>
+          <w:rtl/>
+          <w:lang w:bidi="fa-IR"/>
+        </w:rPr>
+        <w:t xml:space="preserve"> آقا رضا </w:t>
+      </w:r>
+      <w:r>
+        <w:rPr>
+          <w:sz w:val="22"/>
+          <w:szCs w:val="24"/>
+          <w:lang w:bidi="fa-IR"/>
+        </w:rPr>
+        <w:t>@rezaaradcopy1</w:t>
+      </w:r>
+      <w:r>
+        <w:rPr>
+          <w:rFonts w:hint="cs"/>
+          <w:sz w:val="22"/>
+          <w:szCs w:val="24"/>
+          <w:rtl/>
+          <w:lang w:bidi="fa-IR"/>
+        </w:rPr>
+        <w:t xml:space="preserve"> بفرستید و </w:t>
+      </w:r>
+      <w:proofErr w:type="spellStart"/>
+      <w:r>
+        <w:rPr>
+          <w:rFonts w:hint="cs"/>
+          <w:sz w:val="22"/>
+          <w:szCs w:val="24"/>
+          <w:rtl/>
+          <w:lang w:bidi="fa-IR"/>
+        </w:rPr>
+        <w:t>ازش</w:t>
+      </w:r>
+      <w:proofErr w:type="spellEnd"/>
+      <w:r>
+        <w:rPr>
+          <w:rFonts w:hint="cs"/>
+          <w:sz w:val="22"/>
+          <w:szCs w:val="24"/>
+          <w:rtl/>
+          <w:lang w:bidi="fa-IR"/>
+        </w:rPr>
+        <w:t xml:space="preserve"> بخواهید که براتون به تعداد لازم صحافی بگیرد</w:t>
+      </w:r>
+      <w:r>
+        <w:rPr>
+          <w:rFonts w:hint="cs"/>
+          <w:sz w:val="22"/>
+          <w:szCs w:val="24"/>
+          <w:rtl/>
+          <w:lang w:bidi="fa-IR"/>
+        </w:rPr>
+        <w:t>!</w:t>
       </w:r>
     </w:p>
     <w:p>
@@ -273,9 +848,53 @@
           <w:rtl/>
           <w:lang w:bidi="fa-IR"/>
         </w:rPr>
-        <w:t xml:space="preserve">بلافاصله بعد از دفاعتون می‌تونید تسویه حساب تغذیه و معاونت دانشجویی رو انجام بدین. اگه میخواید از سلف یا خوابگاه استفاده کنید، عجله نکنید. به سایت </w:t>
-      </w:r>
-      <w:hyperlink r:id="rId8" w:history="1">
+        <w:t xml:space="preserve">بلافاصله بعد از </w:t>
+      </w:r>
+      <w:proofErr w:type="spellStart"/>
+      <w:r>
+        <w:rPr>
+          <w:rFonts w:hint="cs"/>
+          <w:sz w:val="22"/>
+          <w:szCs w:val="24"/>
+          <w:rtl/>
+          <w:lang w:bidi="fa-IR"/>
+        </w:rPr>
+        <w:t>دفاعتون</w:t>
+      </w:r>
+      <w:proofErr w:type="spellEnd"/>
+      <w:r>
+        <w:rPr>
+          <w:rFonts w:hint="cs"/>
+          <w:sz w:val="22"/>
+          <w:szCs w:val="24"/>
+          <w:rtl/>
+          <w:lang w:bidi="fa-IR"/>
+        </w:rPr>
+        <w:t xml:space="preserve"> </w:t>
+      </w:r>
+      <w:proofErr w:type="spellStart"/>
+      <w:r>
+        <w:rPr>
+          <w:rFonts w:hint="cs"/>
+          <w:sz w:val="22"/>
+          <w:szCs w:val="24"/>
+          <w:rtl/>
+          <w:lang w:bidi="fa-IR"/>
+        </w:rPr>
+        <w:t>می‌تونید</w:t>
+      </w:r>
+      <w:proofErr w:type="spellEnd"/>
+      <w:r>
+        <w:rPr>
+          <w:rFonts w:hint="cs"/>
+          <w:sz w:val="22"/>
+          <w:szCs w:val="24"/>
+          <w:rtl/>
+          <w:lang w:bidi="fa-IR"/>
+        </w:rPr>
+        <w:t xml:space="preserve"> تسویه حساب تغذیه و معاونت دانشجویی رو انجام بدین. اگه میخواید از سلف یا خوابگاه استفاده کنید، عجله نکنید. به سایت </w:t>
+      </w:r>
+      <w:hyperlink r:id="rId7" w:history="1">
         <w:r>
           <w:rPr>
             <w:rStyle w:val="Hyperlink"/>
@@ -308,7 +927,7 @@
           <w:lang w:bidi="fa-IR"/>
         </w:rPr>
       </w:pPr>
-      <w:hyperlink r:id="rId9" w:history="1">
+      <w:hyperlink r:id="rId8" w:history="1">
         <w:r>
           <w:rPr>
             <w:rStyle w:val="Hyperlink"/>
@@ -329,9 +948,135 @@
           <w:rtl/>
           <w:lang w:bidi="fa-IR"/>
         </w:rPr>
-        <w:t xml:space="preserve"> رو پرینت کنید. مرکز کامپیوتر که همون سایته، برید پیش خانم حسنی امضا می‌کنن. کمد دانشجویی هم که نداشتیم ولی برید پیش آقای ورمرزیار (اتاق سمت چپ آبدارخونه، پارتیشن دوم) و براتون امضا می‌کنن. کتابخونه دانشکده هم خالی بمونه. همراه با دو نسخه صحافی‌شده به استاد راهنما مراجعه کنید. یه نسخه رو که به همراه سی دی پایان‌نامه و نرم‌افزار پروژه تحویل بدید. یه نسخه دیگه رو بگید که </w:t>
-      </w:r>
-      <w:hyperlink r:id="rId10" w:history="1">
+        <w:t xml:space="preserve"> رو پرینت کنید. مرکز کامپیوتر که همون سایته، برید پیش خانم حسنی امضا می‌کنن. کمد دانشجویی هم که نداشتیم ولی برید پیش آقای ورمرزیار (اتاق سمت چپ آبدارخونه، پارتیشن دوم) و براتون امضا می‌کنن. کتابخونه دانشکده هم خالی بمونه. همراه با دو نسخه صحافی‌شده به استاد راهنما مراجعه کنید. یه نسخه رو که به همراه سی دی </w:t>
+      </w:r>
+      <w:proofErr w:type="spellStart"/>
+      <w:r>
+        <w:rPr>
+          <w:rFonts w:hint="cs"/>
+          <w:sz w:val="22"/>
+          <w:szCs w:val="24"/>
+          <w:rtl/>
+          <w:lang w:bidi="fa-IR"/>
+        </w:rPr>
+        <w:t>پایان‌نامه</w:t>
+      </w:r>
+      <w:proofErr w:type="spellEnd"/>
+      <w:r>
+        <w:rPr>
+          <w:rFonts w:hint="cs"/>
+          <w:sz w:val="22"/>
+          <w:szCs w:val="24"/>
+          <w:rtl/>
+          <w:lang w:bidi="fa-IR"/>
+        </w:rPr>
+        <w:t xml:space="preserve"> و </w:t>
+      </w:r>
+      <w:proofErr w:type="spellStart"/>
+      <w:r>
+        <w:rPr>
+          <w:rFonts w:hint="cs"/>
+          <w:sz w:val="22"/>
+          <w:szCs w:val="24"/>
+          <w:rtl/>
+          <w:lang w:bidi="fa-IR"/>
+        </w:rPr>
+        <w:t>نرم‌افزار</w:t>
+      </w:r>
+      <w:proofErr w:type="spellEnd"/>
+      <w:r>
+        <w:rPr>
+          <w:rFonts w:hint="cs"/>
+          <w:sz w:val="22"/>
+          <w:szCs w:val="24"/>
+          <w:rtl/>
+          <w:lang w:bidi="fa-IR"/>
+        </w:rPr>
+        <w:t xml:space="preserve"> پروژه</w:t>
+      </w:r>
+      <w:r>
+        <w:rPr>
+          <w:rFonts w:hint="cs"/>
+          <w:sz w:val="22"/>
+          <w:szCs w:val="24"/>
+          <w:rtl/>
+          <w:lang w:bidi="fa-IR"/>
+        </w:rPr>
+        <w:t xml:space="preserve"> به خودش</w:t>
+      </w:r>
+      <w:r>
+        <w:rPr>
+          <w:rFonts w:hint="cs"/>
+          <w:sz w:val="22"/>
+          <w:szCs w:val="24"/>
+          <w:rtl/>
+          <w:lang w:bidi="fa-IR"/>
+        </w:rPr>
+        <w:t xml:space="preserve"> تحویل </w:t>
+      </w:r>
+      <w:r>
+        <w:rPr>
+          <w:rFonts w:hint="cs"/>
+          <w:sz w:val="22"/>
+          <w:szCs w:val="24"/>
+          <w:rtl/>
+          <w:lang w:bidi="fa-IR"/>
+        </w:rPr>
+        <w:t>میدید</w:t>
+      </w:r>
+      <w:r>
+        <w:rPr>
+          <w:rFonts w:hint="cs"/>
+          <w:sz w:val="22"/>
+          <w:szCs w:val="24"/>
+          <w:rtl/>
+          <w:lang w:bidi="fa-IR"/>
+        </w:rPr>
+        <w:t>. نسخه دیگه</w:t>
+      </w:r>
+      <w:r>
+        <w:rPr>
+          <w:rFonts w:hint="cs"/>
+          <w:sz w:val="22"/>
+          <w:szCs w:val="24"/>
+          <w:rtl/>
+          <w:lang w:bidi="fa-IR"/>
+        </w:rPr>
+        <w:t xml:space="preserve"> (برای </w:t>
+      </w:r>
+      <w:proofErr w:type="spellStart"/>
+      <w:r>
+        <w:rPr>
+          <w:rFonts w:hint="cs"/>
+          <w:sz w:val="22"/>
+          <w:szCs w:val="24"/>
+          <w:rtl/>
+          <w:lang w:bidi="fa-IR"/>
+        </w:rPr>
+        <w:t>کتابخونه</w:t>
+      </w:r>
+      <w:proofErr w:type="spellEnd"/>
+      <w:r>
+        <w:rPr>
+          <w:rFonts w:hint="cs"/>
+          <w:sz w:val="22"/>
+          <w:szCs w:val="24"/>
+          <w:rtl/>
+          <w:lang w:bidi="fa-IR"/>
+        </w:rPr>
+        <w:t>)</w:t>
+      </w:r>
+      <w:r>
+        <w:rPr>
+          <w:rFonts w:hint="cs"/>
+          <w:sz w:val="22"/>
+          <w:szCs w:val="24"/>
+          <w:rtl/>
+          <w:lang w:bidi="fa-IR"/>
+        </w:rPr>
+        <w:t xml:space="preserve"> رو بگید که </w:t>
+      </w:r>
+      <w:hyperlink r:id="rId9" w:history="1">
         <w:r>
           <w:rPr>
             <w:rStyle w:val="Hyperlink"/>
@@ -352,9 +1097,42 @@
           <w:rtl/>
           <w:lang w:bidi="fa-IR"/>
         </w:rPr>
-        <w:t xml:space="preserve"> رو امضا کنند (قبل از تعهد اصالت اثر باید اون فرم رو توی پایان‌نامه‌تون گذاشته باشید). </w:t>
-      </w:r>
-      <w:hyperlink r:id="rId11" w:history="1">
+        <w:t xml:space="preserve"> رو امضا کنند (قبل از تعهد </w:t>
+      </w:r>
+      <w:r>
+        <w:rPr>
+          <w:rFonts w:hint="cs"/>
+          <w:sz w:val="22"/>
+          <w:szCs w:val="24"/>
+          <w:rtl/>
+          <w:lang w:bidi="fa-IR"/>
+        </w:rPr>
+        <w:lastRenderedPageBreak/>
+        <w:t xml:space="preserve">اصالت اثر باید اون فرم رو توی </w:t>
+      </w:r>
+      <w:proofErr w:type="spellStart"/>
+      <w:r>
+        <w:rPr>
+          <w:rFonts w:hint="cs"/>
+          <w:sz w:val="22"/>
+          <w:szCs w:val="24"/>
+          <w:rtl/>
+          <w:lang w:bidi="fa-IR"/>
+        </w:rPr>
+        <w:t>پایان‌نامه‌تون</w:t>
+      </w:r>
+      <w:proofErr w:type="spellEnd"/>
+      <w:r>
+        <w:rPr>
+          <w:rFonts w:hint="cs"/>
+          <w:sz w:val="22"/>
+          <w:szCs w:val="24"/>
+          <w:rtl/>
+          <w:lang w:bidi="fa-IR"/>
+        </w:rPr>
+        <w:t xml:space="preserve"> گذاشته باشید). </w:t>
+      </w:r>
+      <w:hyperlink r:id="rId10" w:history="1">
         <w:r>
           <w:rPr>
             <w:rStyle w:val="Hyperlink"/>
@@ -427,7 +1205,7 @@
         </w:rPr>
         <w:t xml:space="preserve">. </w:t>
       </w:r>
-      <w:hyperlink r:id="rId12" w:history="1">
+      <w:hyperlink r:id="rId11" w:history="1">
         <w:r>
           <w:rPr>
             <w:rStyle w:val="Hyperlink"/>
@@ -450,8 +1228,6 @@
         </w:rPr>
         <w:t xml:space="preserve"> رو هم به امضای استاد برسونید.</w:t>
       </w:r>
-      <w:bookmarkStart w:id="0" w:name="_GoBack"/>
-      <w:bookmarkEnd w:id="0"/>
     </w:p>
     <w:p>
       <w:pPr>
@@ -472,8 +1248,355 @@
           <w:rtl/>
           <w:lang w:bidi="fa-IR"/>
         </w:rPr>
-        <w:lastRenderedPageBreak/>
-        <w:t xml:space="preserve">فرم تحویل نرم‌افزار پروژه امضاشده رو به همراه یه سی دی پایان‌نامه و نرم‌افزار پروژه و فرم درخواست پرداخت هزینه امضاشده رو تحویل خانم سلیمانی (دفتر پژوهشی دانشکده، اتاق سمت چپ آبدارخونه، پارتیشن آخر) بدید. </w:t>
+        <w:t xml:space="preserve">فرم تحویل </w:t>
+      </w:r>
+      <w:proofErr w:type="spellStart"/>
+      <w:r>
+        <w:rPr>
+          <w:rFonts w:hint="cs"/>
+          <w:sz w:val="22"/>
+          <w:szCs w:val="24"/>
+          <w:rtl/>
+          <w:lang w:bidi="fa-IR"/>
+        </w:rPr>
+        <w:t>نرم‌افزار</w:t>
+      </w:r>
+      <w:proofErr w:type="spellEnd"/>
+      <w:r>
+        <w:rPr>
+          <w:rFonts w:hint="cs"/>
+          <w:sz w:val="22"/>
+          <w:szCs w:val="24"/>
+          <w:rtl/>
+          <w:lang w:bidi="fa-IR"/>
+        </w:rPr>
+        <w:t xml:space="preserve"> پروژه </w:t>
+      </w:r>
+      <w:proofErr w:type="spellStart"/>
+      <w:r>
+        <w:rPr>
+          <w:rFonts w:hint="cs"/>
+          <w:sz w:val="22"/>
+          <w:szCs w:val="24"/>
+          <w:rtl/>
+          <w:lang w:bidi="fa-IR"/>
+        </w:rPr>
+        <w:t>امضاشده</w:t>
+      </w:r>
+      <w:proofErr w:type="spellEnd"/>
+      <w:r>
+        <w:rPr>
+          <w:rFonts w:hint="cs"/>
+          <w:sz w:val="22"/>
+          <w:szCs w:val="24"/>
+          <w:rtl/>
+          <w:lang w:bidi="fa-IR"/>
+        </w:rPr>
+        <w:t xml:space="preserve"> رو به همراه </w:t>
+      </w:r>
+      <w:proofErr w:type="spellStart"/>
+      <w:r>
+        <w:rPr>
+          <w:rFonts w:hint="cs"/>
+          <w:sz w:val="22"/>
+          <w:szCs w:val="24"/>
+          <w:rtl/>
+          <w:lang w:bidi="fa-IR"/>
+        </w:rPr>
+        <w:t>یه</w:t>
+      </w:r>
+      <w:proofErr w:type="spellEnd"/>
+      <w:r>
+        <w:rPr>
+          <w:rFonts w:hint="cs"/>
+          <w:sz w:val="22"/>
+          <w:szCs w:val="24"/>
+          <w:rtl/>
+          <w:lang w:bidi="fa-IR"/>
+        </w:rPr>
+        <w:t xml:space="preserve"> سی دی </w:t>
+      </w:r>
+      <w:proofErr w:type="spellStart"/>
+      <w:r>
+        <w:rPr>
+          <w:rFonts w:hint="cs"/>
+          <w:sz w:val="22"/>
+          <w:szCs w:val="24"/>
+          <w:rtl/>
+          <w:lang w:bidi="fa-IR"/>
+        </w:rPr>
+        <w:t>پایان‌نامه</w:t>
+      </w:r>
+      <w:proofErr w:type="spellEnd"/>
+      <w:r>
+        <w:rPr>
+          <w:rFonts w:hint="cs"/>
+          <w:sz w:val="22"/>
+          <w:szCs w:val="24"/>
+          <w:rtl/>
+          <w:lang w:bidi="fa-IR"/>
+        </w:rPr>
+        <w:t xml:space="preserve"> و </w:t>
+      </w:r>
+      <w:proofErr w:type="spellStart"/>
+      <w:r>
+        <w:rPr>
+          <w:rFonts w:hint="cs"/>
+          <w:sz w:val="22"/>
+          <w:szCs w:val="24"/>
+          <w:rtl/>
+          <w:lang w:bidi="fa-IR"/>
+        </w:rPr>
+        <w:t>نرم‌افزار</w:t>
+      </w:r>
+      <w:proofErr w:type="spellEnd"/>
+      <w:r>
+        <w:rPr>
+          <w:rFonts w:hint="cs"/>
+          <w:sz w:val="22"/>
+          <w:szCs w:val="24"/>
+          <w:rtl/>
+          <w:lang w:bidi="fa-IR"/>
+        </w:rPr>
+        <w:t xml:space="preserve"> پروژه و فرم درخواست پرداخت هزینه </w:t>
+      </w:r>
+      <w:proofErr w:type="spellStart"/>
+      <w:r>
+        <w:rPr>
+          <w:rFonts w:hint="cs"/>
+          <w:sz w:val="22"/>
+          <w:szCs w:val="24"/>
+          <w:rtl/>
+          <w:lang w:bidi="fa-IR"/>
+        </w:rPr>
+        <w:t>امضاشده</w:t>
+      </w:r>
+      <w:proofErr w:type="spellEnd"/>
+      <w:r>
+        <w:rPr>
+          <w:rFonts w:hint="cs"/>
+          <w:sz w:val="22"/>
+          <w:szCs w:val="24"/>
+          <w:rtl/>
+          <w:lang w:bidi="fa-IR"/>
+        </w:rPr>
+        <w:t xml:space="preserve"> رو تحویل خانم سلیمانی (دفتر پژوهشی دانشکده، اتاق سمت چپ </w:t>
+      </w:r>
+      <w:proofErr w:type="spellStart"/>
+      <w:r>
+        <w:rPr>
+          <w:rFonts w:hint="cs"/>
+          <w:sz w:val="22"/>
+          <w:szCs w:val="24"/>
+          <w:rtl/>
+          <w:lang w:bidi="fa-IR"/>
+        </w:rPr>
+        <w:t>آبدارخونه</w:t>
+      </w:r>
+      <w:proofErr w:type="spellEnd"/>
+      <w:r>
+        <w:rPr>
+          <w:rFonts w:hint="cs"/>
+          <w:sz w:val="22"/>
+          <w:szCs w:val="24"/>
+          <w:rtl/>
+          <w:lang w:bidi="fa-IR"/>
+        </w:rPr>
+        <w:t>، پارتیشن آخر) بدید</w:t>
+      </w:r>
+      <w:r>
+        <w:rPr>
+          <w:rFonts w:hint="cs"/>
+          <w:sz w:val="22"/>
+          <w:szCs w:val="24"/>
+          <w:rtl/>
+          <w:lang w:bidi="fa-IR"/>
+        </w:rPr>
+        <w:t xml:space="preserve">. (برای اینکه دردسر </w:t>
+      </w:r>
+      <w:proofErr w:type="spellStart"/>
+      <w:r>
+        <w:rPr>
+          <w:rFonts w:hint="cs"/>
+          <w:sz w:val="22"/>
+          <w:szCs w:val="24"/>
+          <w:rtl/>
+          <w:lang w:bidi="fa-IR"/>
+        </w:rPr>
+        <w:t>سی‌دی</w:t>
+      </w:r>
+      <w:proofErr w:type="spellEnd"/>
+      <w:r>
+        <w:rPr>
+          <w:rFonts w:hint="cs"/>
+          <w:sz w:val="22"/>
+          <w:szCs w:val="24"/>
+          <w:rtl/>
+          <w:lang w:bidi="fa-IR"/>
+        </w:rPr>
+        <w:t xml:space="preserve"> و </w:t>
+      </w:r>
+      <w:proofErr w:type="spellStart"/>
+      <w:r>
+        <w:rPr>
+          <w:rFonts w:hint="cs"/>
+          <w:sz w:val="22"/>
+          <w:szCs w:val="24"/>
+          <w:rtl/>
+          <w:lang w:bidi="fa-IR"/>
+        </w:rPr>
+        <w:t>سی‌دی</w:t>
+      </w:r>
+      <w:proofErr w:type="spellEnd"/>
+      <w:r>
+        <w:rPr>
+          <w:rFonts w:hint="cs"/>
+          <w:sz w:val="22"/>
+          <w:szCs w:val="24"/>
+          <w:rtl/>
+          <w:lang w:bidi="fa-IR"/>
+        </w:rPr>
+        <w:t xml:space="preserve"> </w:t>
+      </w:r>
+      <w:proofErr w:type="spellStart"/>
+      <w:r>
+        <w:rPr>
+          <w:rFonts w:hint="cs"/>
+          <w:sz w:val="22"/>
+          <w:szCs w:val="24"/>
+          <w:rtl/>
+          <w:lang w:bidi="fa-IR"/>
+        </w:rPr>
+        <w:t>رایتر</w:t>
+      </w:r>
+      <w:proofErr w:type="spellEnd"/>
+      <w:r>
+        <w:rPr>
+          <w:rFonts w:hint="cs"/>
+          <w:sz w:val="22"/>
+          <w:szCs w:val="24"/>
+          <w:rtl/>
+          <w:lang w:bidi="fa-IR"/>
+        </w:rPr>
+        <w:t xml:space="preserve"> رو نکشید </w:t>
+      </w:r>
+      <w:proofErr w:type="spellStart"/>
+      <w:r>
+        <w:rPr>
+          <w:rFonts w:hint="cs"/>
+          <w:sz w:val="22"/>
+          <w:szCs w:val="24"/>
+          <w:rtl/>
+          <w:lang w:bidi="fa-IR"/>
+        </w:rPr>
+        <w:t>می‌تونید</w:t>
+      </w:r>
+      <w:proofErr w:type="spellEnd"/>
+      <w:r>
+        <w:rPr>
+          <w:rFonts w:hint="cs"/>
+          <w:sz w:val="22"/>
+          <w:szCs w:val="24"/>
+          <w:rtl/>
+          <w:lang w:bidi="fa-IR"/>
+        </w:rPr>
+        <w:t xml:space="preserve"> تمام اطلاعات</w:t>
+      </w:r>
+      <w:r>
+        <w:rPr>
+          <w:rFonts w:hint="cs"/>
+          <w:sz w:val="22"/>
+          <w:szCs w:val="24"/>
+          <w:rtl/>
+          <w:lang w:bidi="fa-IR"/>
+        </w:rPr>
+        <w:t xml:space="preserve"> رو</w:t>
+      </w:r>
+      <w:r>
+        <w:rPr>
+          <w:rFonts w:hint="cs"/>
+          <w:sz w:val="22"/>
+          <w:szCs w:val="24"/>
+          <w:rtl/>
+          <w:lang w:bidi="fa-IR"/>
+        </w:rPr>
+        <w:t xml:space="preserve"> روی </w:t>
+      </w:r>
+      <w:proofErr w:type="spellStart"/>
+      <w:r>
+        <w:rPr>
+          <w:rFonts w:hint="cs"/>
+          <w:sz w:val="22"/>
+          <w:szCs w:val="24"/>
+          <w:rtl/>
+          <w:lang w:bidi="fa-IR"/>
+        </w:rPr>
+        <w:t>فلش</w:t>
+      </w:r>
+      <w:proofErr w:type="spellEnd"/>
+      <w:r>
+        <w:rPr>
+          <w:rFonts w:hint="cs"/>
+          <w:sz w:val="22"/>
+          <w:szCs w:val="24"/>
+          <w:rtl/>
+          <w:lang w:bidi="fa-IR"/>
+        </w:rPr>
+        <w:t xml:space="preserve"> بریزید و به خانم سلیمانی تحویل بدید و بعد باز </w:t>
+      </w:r>
+      <w:proofErr w:type="spellStart"/>
+      <w:r>
+        <w:rPr>
+          <w:rFonts w:hint="cs"/>
+          <w:sz w:val="22"/>
+          <w:szCs w:val="24"/>
+          <w:rtl/>
+          <w:lang w:bidi="fa-IR"/>
+        </w:rPr>
+        <w:t>فلش</w:t>
+      </w:r>
+      <w:proofErr w:type="spellEnd"/>
+      <w:r>
+        <w:rPr>
+          <w:rFonts w:hint="cs"/>
+          <w:sz w:val="22"/>
+          <w:szCs w:val="24"/>
+          <w:rtl/>
+          <w:lang w:bidi="fa-IR"/>
+        </w:rPr>
+        <w:t xml:space="preserve"> رو </w:t>
+      </w:r>
+      <w:proofErr w:type="spellStart"/>
+      <w:r>
+        <w:rPr>
+          <w:rFonts w:hint="cs"/>
+          <w:sz w:val="22"/>
+          <w:szCs w:val="24"/>
+          <w:rtl/>
+          <w:lang w:bidi="fa-IR"/>
+        </w:rPr>
+        <w:t>ازش</w:t>
+      </w:r>
+      <w:proofErr w:type="spellEnd"/>
+      <w:r>
+        <w:rPr>
+          <w:rFonts w:hint="cs"/>
+          <w:sz w:val="22"/>
+          <w:szCs w:val="24"/>
+          <w:rtl/>
+          <w:lang w:bidi="fa-IR"/>
+        </w:rPr>
+        <w:t xml:space="preserve"> بگیرید)</w:t>
+      </w:r>
+      <w:r>
+        <w:rPr>
+          <w:rFonts w:hint="cs"/>
+          <w:sz w:val="22"/>
+          <w:szCs w:val="24"/>
+          <w:rtl/>
+          <w:lang w:bidi="fa-IR"/>
+        </w:rPr>
+        <w:t xml:space="preserve">. </w:t>
       </w:r>
     </w:p>
     <w:p>
@@ -487,15 +1610,91 @@
           <w:lang w:bidi="fa-IR"/>
         </w:rPr>
       </w:pPr>
-      <w:r>
-        <w:rPr>
-          <w:rFonts w:hint="cs"/>
-          <w:sz w:val="22"/>
-          <w:szCs w:val="24"/>
-          <w:rtl/>
-          <w:lang w:bidi="fa-IR"/>
-        </w:rPr>
-        <w:t xml:space="preserve">نسخه‌های داورها رو هم بهشون بدید و امضاشون رو هم روی فرم تسویه حساب و هم روی نسخه صحافی‌شده که قبلا استاد راهنما هم امضا کرده بگیرید. </w:t>
+      <w:proofErr w:type="spellStart"/>
+      <w:r>
+        <w:rPr>
+          <w:rFonts w:hint="cs"/>
+          <w:sz w:val="22"/>
+          <w:szCs w:val="24"/>
+          <w:rtl/>
+          <w:lang w:bidi="fa-IR"/>
+        </w:rPr>
+        <w:t>نسخه‌های</w:t>
+      </w:r>
+      <w:proofErr w:type="spellEnd"/>
+      <w:r>
+        <w:rPr>
+          <w:rFonts w:hint="cs"/>
+          <w:sz w:val="22"/>
+          <w:szCs w:val="24"/>
+          <w:rtl/>
+          <w:lang w:bidi="fa-IR"/>
+        </w:rPr>
+        <w:t xml:space="preserve"> داورها رو هم بهشون بدید و امضاشون رو هم روی فرم تسویه حساب و هم روی نسخه صحافی‌شده که قبلا استاد راهنما هم امضا کرده بگیرید</w:t>
+      </w:r>
+      <w:r>
+        <w:rPr>
+          <w:rFonts w:hint="cs"/>
+          <w:sz w:val="22"/>
+          <w:szCs w:val="24"/>
+          <w:rtl/>
+          <w:lang w:bidi="fa-IR"/>
+        </w:rPr>
+        <w:t xml:space="preserve"> (نسخه </w:t>
+      </w:r>
+      <w:proofErr w:type="spellStart"/>
+      <w:r>
+        <w:rPr>
+          <w:rFonts w:hint="cs"/>
+          <w:sz w:val="22"/>
+          <w:szCs w:val="24"/>
+          <w:rtl/>
+          <w:lang w:bidi="fa-IR"/>
+        </w:rPr>
+        <w:t>کتابخونه</w:t>
+      </w:r>
+      <w:proofErr w:type="spellEnd"/>
+      <w:r>
+        <w:rPr>
+          <w:rFonts w:hint="cs"/>
+          <w:sz w:val="22"/>
+          <w:szCs w:val="24"/>
+          <w:rtl/>
+          <w:lang w:bidi="fa-IR"/>
+        </w:rPr>
+        <w:t xml:space="preserve"> رو باید تمام داورها امضا کرده باشند و گرنه به مشکل </w:t>
+      </w:r>
+      <w:proofErr w:type="spellStart"/>
+      <w:r>
+        <w:rPr>
+          <w:rFonts w:hint="cs"/>
+          <w:sz w:val="22"/>
+          <w:szCs w:val="24"/>
+          <w:rtl/>
+          <w:lang w:bidi="fa-IR"/>
+        </w:rPr>
+        <w:t>می‌خورید</w:t>
+      </w:r>
+      <w:proofErr w:type="spellEnd"/>
+      <w:r>
+        <w:rPr>
+          <w:rFonts w:hint="cs"/>
+          <w:sz w:val="22"/>
+          <w:szCs w:val="24"/>
+          <w:rtl/>
+          <w:lang w:bidi="fa-IR"/>
+        </w:rPr>
+        <w:t>)</w:t>
+      </w:r>
+      <w:r>
+        <w:rPr>
+          <w:rFonts w:hint="cs"/>
+          <w:sz w:val="22"/>
+          <w:szCs w:val="24"/>
+          <w:rtl/>
+          <w:lang w:bidi="fa-IR"/>
+        </w:rPr>
+        <w:t xml:space="preserve">. </w:t>
       </w:r>
     </w:p>
     <w:p>
@@ -519,7 +1718,7 @@
         </w:rPr>
         <w:t xml:space="preserve">فرم تسویه حساب دانشکده رو که امضاهاش تکمیل شد به همراه </w:t>
       </w:r>
-      <w:hyperlink r:id="rId13" w:history="1">
+      <w:hyperlink r:id="rId12" w:history="1">
         <w:r>
           <w:rPr>
             <w:rStyle w:val="Hyperlink"/>
@@ -540,7 +1739,204 @@
           <w:rtl/>
           <w:lang w:bidi="fa-IR"/>
         </w:rPr>
-        <w:t xml:space="preserve"> و یه قطعه عکس تحویل خانم سبزعلی (کارشناس دفتر تحصیلات تکمیلی، دفتر آموزش دانشکده) بدید که فرایند فارغ‌التحصیلی‌تون رو تو پرتال راه‌ بندازه. نمره دفاعتون باید در پرتال ثبت شده باشه قبلش. بعدش برید تو پرتالتون و در قسمت فارغ‌التحصیلی، اول ارزیابی‌ها رو انجام بدین. بعدش طبق آیتم‌هایی که همونجا مشخص شده مراحل رو ادامه بدید. </w:t>
+        <w:t xml:space="preserve"> و یه قطعه عکس تحویل خانم سبزعلی (کارشناس دفتر تحصیلات تکمیلی، دفتر آموزش دانشکده) بدید که فرایند </w:t>
+      </w:r>
+      <w:proofErr w:type="spellStart"/>
+      <w:r>
+        <w:rPr>
+          <w:rFonts w:hint="cs"/>
+          <w:sz w:val="22"/>
+          <w:szCs w:val="24"/>
+          <w:rtl/>
+          <w:lang w:bidi="fa-IR"/>
+        </w:rPr>
+        <w:t>فارغ‌التحصیلی‌تون</w:t>
+      </w:r>
+      <w:proofErr w:type="spellEnd"/>
+      <w:r>
+        <w:rPr>
+          <w:rFonts w:hint="cs"/>
+          <w:sz w:val="22"/>
+          <w:szCs w:val="24"/>
+          <w:rtl/>
+          <w:lang w:bidi="fa-IR"/>
+        </w:rPr>
+        <w:t xml:space="preserve"> رو تو </w:t>
+      </w:r>
+      <w:proofErr w:type="spellStart"/>
+      <w:r>
+        <w:rPr>
+          <w:rFonts w:hint="cs"/>
+          <w:sz w:val="22"/>
+          <w:szCs w:val="24"/>
+          <w:rtl/>
+          <w:lang w:bidi="fa-IR"/>
+        </w:rPr>
+        <w:t>پرتال</w:t>
+      </w:r>
+      <w:proofErr w:type="spellEnd"/>
+      <w:r>
+        <w:rPr>
+          <w:rFonts w:hint="cs"/>
+          <w:sz w:val="22"/>
+          <w:szCs w:val="24"/>
+          <w:rtl/>
+          <w:lang w:bidi="fa-IR"/>
+        </w:rPr>
+        <w:t xml:space="preserve"> راه‌ بندازه.</w:t>
+      </w:r>
+      <w:r>
+        <w:rPr>
+          <w:rFonts w:hint="cs"/>
+          <w:sz w:val="22"/>
+          <w:szCs w:val="24"/>
+          <w:rtl/>
+          <w:lang w:bidi="fa-IR"/>
+        </w:rPr>
+        <w:t xml:space="preserve"> </w:t>
+      </w:r>
+      <w:r>
+        <w:rPr>
+          <w:rFonts w:hint="cs"/>
+          <w:sz w:val="22"/>
+          <w:szCs w:val="24"/>
+          <w:rtl/>
+          <w:lang w:bidi="fa-IR"/>
+        </w:rPr>
+        <w:t xml:space="preserve">نمره </w:t>
+      </w:r>
+      <w:proofErr w:type="spellStart"/>
+      <w:r>
+        <w:rPr>
+          <w:rFonts w:hint="cs"/>
+          <w:sz w:val="22"/>
+          <w:szCs w:val="24"/>
+          <w:rtl/>
+          <w:lang w:bidi="fa-IR"/>
+        </w:rPr>
+        <w:t>دفاعتون</w:t>
+      </w:r>
+      <w:proofErr w:type="spellEnd"/>
+      <w:r>
+        <w:rPr>
+          <w:rFonts w:hint="cs"/>
+          <w:sz w:val="22"/>
+          <w:szCs w:val="24"/>
+          <w:rtl/>
+          <w:lang w:bidi="fa-IR"/>
+        </w:rPr>
+        <w:t xml:space="preserve"> باید در </w:t>
+      </w:r>
+      <w:proofErr w:type="spellStart"/>
+      <w:r>
+        <w:rPr>
+          <w:rFonts w:hint="cs"/>
+          <w:sz w:val="22"/>
+          <w:szCs w:val="24"/>
+          <w:rtl/>
+          <w:lang w:bidi="fa-IR"/>
+        </w:rPr>
+        <w:t>پرتال</w:t>
+      </w:r>
+      <w:proofErr w:type="spellEnd"/>
+      <w:r>
+        <w:rPr>
+          <w:rFonts w:hint="cs"/>
+          <w:sz w:val="22"/>
+          <w:szCs w:val="24"/>
+          <w:rtl/>
+          <w:lang w:bidi="fa-IR"/>
+        </w:rPr>
+        <w:t xml:space="preserve"> ثبت شده باشه قبلش. بعدش برید تو پرتالتون و در قسمت </w:t>
+      </w:r>
+      <w:proofErr w:type="spellStart"/>
+      <w:r>
+        <w:rPr>
+          <w:rFonts w:hint="cs"/>
+          <w:sz w:val="22"/>
+          <w:szCs w:val="24"/>
+          <w:rtl/>
+          <w:lang w:bidi="fa-IR"/>
+        </w:rPr>
+        <w:t>فارغ‌التحصیلی</w:t>
+      </w:r>
+      <w:proofErr w:type="spellEnd"/>
+      <w:r>
+        <w:rPr>
+          <w:rFonts w:hint="cs"/>
+          <w:sz w:val="22"/>
+          <w:szCs w:val="24"/>
+          <w:rtl/>
+          <w:lang w:bidi="fa-IR"/>
+        </w:rPr>
+        <w:t xml:space="preserve"> کارها رو انجام بدین.</w:t>
+      </w:r>
+    </w:p>
+    <w:p>
+      <w:pPr>
+        <w:bidi/>
+        <w:jc w:val="center"/>
+        <w:rPr>
+          <w:sz w:val="22"/>
+          <w:szCs w:val="24"/>
+          <w:rtl/>
+          <w:lang w:bidi="fa-IR"/>
+        </w:rPr>
+      </w:pPr>
+      <w:r>
+        <w:rPr>
+          <w:noProof/>
+          <w:sz w:val="22"/>
+          <w:szCs w:val="24"/>
+        </w:rPr>
+        <w:drawing>
+          <wp:inline distT="0" distB="0" distL="0" distR="0" wp14:anchorId="7D7A2D6B" wp14:editId="532D666B">
+            <wp:extent cx="3491865" cy="2477135"/>
+            <wp:effectExtent l="0" t="0" r="0" b="12065"/>
+            <wp:docPr id="2" name="Picture 2" descr="../../Screen%20Shot%201397-07-11%20at%2022.17.33.png"/>
+            <wp:cNvGraphicFramePr>
+              <a:graphicFrameLocks xmlns:a="http://schemas.openxmlformats.org/drawingml/2006/main" noChangeAspect="1"/>
+            </wp:cNvGraphicFramePr>
+            <a:graphic xmlns:a="http://schemas.openxmlformats.org/drawingml/2006/main">
+              <a:graphicData uri="http://schemas.openxmlformats.org/drawingml/2006/picture">
+                <pic:pic xmlns:pic="http://schemas.openxmlformats.org/drawingml/2006/picture">
+                  <pic:nvPicPr>
+                    <pic:cNvPr id="0" name="Picture 1" descr="../../Screen%20Shot%201397-07-11%20at%2022.17.33.png"/>
+                    <pic:cNvPicPr>
+                      <a:picLocks noChangeAspect="1" noChangeArrowheads="1"/>
+                    </pic:cNvPicPr>
+                  </pic:nvPicPr>
+                  <pic:blipFill>
+                    <a:blip r:embed="rId13" cstate="print">
+                      <a:extLst>
+                        <a:ext uri="{28A0092B-C50C-407E-A947-70E740481C1C}">
+                          <a14:useLocalDpi xmlns:a14="http://schemas.microsoft.com/office/drawing/2010/main" val="0"/>
+                        </a:ext>
+                      </a:extLst>
+                    </a:blip>
+                    <a:srcRect/>
+                    <a:stretch>
+                      <a:fillRect/>
+                    </a:stretch>
+                  </pic:blipFill>
+                  <pic:spPr bwMode="auto">
+                    <a:xfrm>
+                      <a:off x="0" y="0"/>
+                      <a:ext cx="3497349" cy="2481025"/>
+                    </a:xfrm>
+                    <a:prstGeom prst="rect">
+                      <a:avLst/>
+                    </a:prstGeom>
+                    <a:noFill/>
+                    <a:ln>
+                      <a:noFill/>
+                    </a:ln>
+                  </pic:spPr>
+                </pic:pic>
+              </a:graphicData>
+            </a:graphic>
+          </wp:inline>
+        </w:drawing>
       </w:r>
     </w:p>
     <w:p>
@@ -554,6 +1950,255 @@
           <w:lang w:bidi="fa-IR"/>
         </w:rPr>
       </w:pPr>
+    </w:p>
+    <w:p>
+      <w:pPr>
+        <w:bidi/>
+        <w:jc w:val="both"/>
+        <w:rPr>
+          <w:sz w:val="22"/>
+          <w:szCs w:val="24"/>
+          <w:rtl/>
+          <w:lang w:bidi="fa-IR"/>
+        </w:rPr>
+      </w:pPr>
+      <w:r>
+        <w:rPr>
+          <w:rFonts w:hint="cs"/>
+          <w:sz w:val="22"/>
+          <w:szCs w:val="24"/>
+          <w:rtl/>
+          <w:lang w:bidi="fa-IR"/>
+        </w:rPr>
+        <w:t xml:space="preserve">وقتی روی گزینه فارغ </w:t>
+      </w:r>
+      <w:proofErr w:type="spellStart"/>
+      <w:r>
+        <w:rPr>
+          <w:rFonts w:hint="cs"/>
+          <w:sz w:val="22"/>
+          <w:szCs w:val="24"/>
+          <w:rtl/>
+          <w:lang w:bidi="fa-IR"/>
+        </w:rPr>
+        <w:t>التحصیلی</w:t>
+      </w:r>
+      <w:proofErr w:type="spellEnd"/>
+      <w:r>
+        <w:rPr>
+          <w:rFonts w:hint="cs"/>
+          <w:sz w:val="22"/>
+          <w:szCs w:val="24"/>
+          <w:rtl/>
+          <w:lang w:bidi="fa-IR"/>
+        </w:rPr>
+        <w:t xml:space="preserve"> کلیک کنید کارهای زیر رو </w:t>
+      </w:r>
+      <w:r>
+        <w:rPr>
+          <w:rFonts w:hint="cs"/>
+          <w:sz w:val="22"/>
+          <w:szCs w:val="24"/>
+          <w:rtl/>
+          <w:lang w:bidi="fa-IR"/>
+        </w:rPr>
+        <w:t>باید انجام بدید:</w:t>
+      </w:r>
+    </w:p>
+    <w:p>
+      <w:pPr>
+        <w:bidi/>
+        <w:jc w:val="both"/>
+        <w:rPr>
+          <w:b/>
+          <w:sz w:val="22"/>
+          <w:szCs w:val="24"/>
+          <w:rtl/>
+          <w:lang w:bidi="fa-IR"/>
+        </w:rPr>
+      </w:pPr>
+      <w:r>
+        <w:rPr>
+          <w:rFonts w:hint="cs"/>
+          <w:b/>
+          <w:sz w:val="22"/>
+          <w:szCs w:val="24"/>
+          <w:rtl/>
+          <w:lang w:bidi="fa-IR"/>
+        </w:rPr>
+        <w:t xml:space="preserve">۱) </w:t>
+      </w:r>
+      <w:r>
+        <w:rPr>
+          <w:rFonts w:hint="cs"/>
+          <w:b/>
+          <w:sz w:val="22"/>
+          <w:szCs w:val="24"/>
+          <w:rtl/>
+          <w:lang w:bidi="fa-IR"/>
+        </w:rPr>
+        <w:t>دفتر نظارت و ارزیابی:</w:t>
+      </w:r>
+      <w:r>
+        <w:rPr>
+          <w:rFonts w:hint="cs"/>
+          <w:b/>
+          <w:sz w:val="22"/>
+          <w:szCs w:val="24"/>
+          <w:rtl/>
+          <w:lang w:bidi="fa-IR"/>
+        </w:rPr>
+        <w:t xml:space="preserve"> در این قسمت به ارزیابی استاد راهنما، اساتید دانشکده و ... </w:t>
+      </w:r>
+      <w:proofErr w:type="spellStart"/>
+      <w:r>
+        <w:rPr>
+          <w:rFonts w:hint="cs"/>
+          <w:b/>
+          <w:sz w:val="22"/>
+          <w:szCs w:val="24"/>
+          <w:rtl/>
+          <w:lang w:bidi="fa-IR"/>
+        </w:rPr>
+        <w:t>می‌پردازید</w:t>
+      </w:r>
+      <w:proofErr w:type="spellEnd"/>
+      <w:r>
+        <w:rPr>
+          <w:rFonts w:hint="cs"/>
+          <w:b/>
+          <w:sz w:val="22"/>
+          <w:szCs w:val="24"/>
+          <w:rtl/>
+          <w:lang w:bidi="fa-IR"/>
+        </w:rPr>
+        <w:t>.</w:t>
+      </w:r>
+    </w:p>
+    <w:p>
+      <w:pPr>
+        <w:bidi/>
+        <w:jc w:val="both"/>
+        <w:rPr>
+          <w:b/>
+          <w:sz w:val="22"/>
+          <w:szCs w:val="24"/>
+          <w:rtl/>
+          <w:lang w:bidi="fa-IR"/>
+        </w:rPr>
+      </w:pPr>
+      <w:r>
+        <w:rPr>
+          <w:rFonts w:hint="cs"/>
+          <w:b/>
+          <w:noProof/>
+          <w:sz w:val="22"/>
+          <w:szCs w:val="24"/>
+        </w:rPr>
+        <w:drawing>
+          <wp:inline distT="0" distB="0" distL="0" distR="0" wp14:anchorId="0FBEFD27" wp14:editId="2D027253">
+            <wp:extent cx="5923280" cy="639445"/>
+            <wp:effectExtent l="0" t="0" r="0" b="0"/>
+            <wp:docPr id="4" name="Picture 4" descr="../../Screen%20Shot%201397-07-12%20at%2013.33.51.png"/>
+            <wp:cNvGraphicFramePr>
+              <a:graphicFrameLocks xmlns:a="http://schemas.openxmlformats.org/drawingml/2006/main" noChangeAspect="1"/>
+            </wp:cNvGraphicFramePr>
+            <a:graphic xmlns:a="http://schemas.openxmlformats.org/drawingml/2006/main">
+              <a:graphicData uri="http://schemas.openxmlformats.org/drawingml/2006/picture">
+                <pic:pic xmlns:pic="http://schemas.openxmlformats.org/drawingml/2006/picture">
+                  <pic:nvPicPr>
+                    <pic:cNvPr id="0" name="Picture 3" descr="../../Screen%20Shot%201397-07-12%20at%2013.33.51.png"/>
+                    <pic:cNvPicPr>
+                      <a:picLocks noChangeAspect="1" noChangeArrowheads="1"/>
+                    </pic:cNvPicPr>
+                  </pic:nvPicPr>
+                  <pic:blipFill>
+                    <a:blip r:embed="rId14" cstate="print">
+                      <a:extLst>
+                        <a:ext uri="{28A0092B-C50C-407E-A947-70E740481C1C}">
+                          <a14:useLocalDpi xmlns:a14="http://schemas.microsoft.com/office/drawing/2010/main" val="0"/>
+                        </a:ext>
+                      </a:extLst>
+                    </a:blip>
+                    <a:srcRect/>
+                    <a:stretch>
+                      <a:fillRect/>
+                    </a:stretch>
+                  </pic:blipFill>
+                  <pic:spPr bwMode="auto">
+                    <a:xfrm>
+                      <a:off x="0" y="0"/>
+                      <a:ext cx="5923280" cy="639445"/>
+                    </a:xfrm>
+                    <a:prstGeom prst="rect">
+                      <a:avLst/>
+                    </a:prstGeom>
+                    <a:noFill/>
+                    <a:ln>
+                      <a:noFill/>
+                    </a:ln>
+                  </pic:spPr>
+                </pic:pic>
+              </a:graphicData>
+            </a:graphic>
+          </wp:inline>
+        </w:drawing>
+      </w:r>
+    </w:p>
+    <w:p>
+      <w:pPr>
+        <w:bidi/>
+        <w:jc w:val="both"/>
+        <w:rPr>
+          <w:sz w:val="22"/>
+          <w:szCs w:val="24"/>
+          <w:rtl/>
+          <w:lang w:bidi="fa-IR"/>
+        </w:rPr>
+      </w:pPr>
+      <w:r>
+        <w:rPr>
+          <w:rFonts w:hint="cs"/>
+          <w:sz w:val="22"/>
+          <w:szCs w:val="24"/>
+          <w:rtl/>
+          <w:lang w:bidi="fa-IR"/>
+        </w:rPr>
+        <w:lastRenderedPageBreak/>
+        <w:t xml:space="preserve">۲) کتابخانه دانشگاه: </w:t>
+      </w:r>
+      <w:r>
+        <w:rPr>
+          <w:rFonts w:hint="cs"/>
+          <w:sz w:val="22"/>
+          <w:szCs w:val="24"/>
+          <w:rtl/>
+          <w:lang w:bidi="fa-IR"/>
+        </w:rPr>
+        <w:t xml:space="preserve">مرحله بعدی تسویه </w:t>
+      </w:r>
+      <w:proofErr w:type="spellStart"/>
+      <w:r>
+        <w:rPr>
+          <w:rFonts w:hint="cs"/>
+          <w:sz w:val="22"/>
+          <w:szCs w:val="24"/>
+          <w:rtl/>
+          <w:lang w:bidi="fa-IR"/>
+        </w:rPr>
+        <w:t>کتابخونه</w:t>
+      </w:r>
+      <w:proofErr w:type="spellEnd"/>
+      <w:r>
+        <w:rPr>
+          <w:rFonts w:hint="cs"/>
+          <w:sz w:val="22"/>
+          <w:szCs w:val="24"/>
+          <w:rtl/>
+          <w:lang w:bidi="fa-IR"/>
+        </w:rPr>
+        <w:t xml:space="preserve"> است. </w:t>
+      </w:r>
       <w:r>
         <w:rPr>
           <w:rFonts w:hint="cs"/>
@@ -582,7 +2227,7 @@
         </w:rPr>
         <w:t xml:space="preserve"> به </w:t>
       </w:r>
-      <w:hyperlink r:id="rId14" w:history="1">
+      <w:hyperlink r:id="rId15" w:history="1">
         <w:r>
           <w:rPr>
             <w:rStyle w:val="Hyperlink"/>
@@ -605,7 +2250,7 @@
         </w:rPr>
         <w:t xml:space="preserve"> برید و دقیقا طبق </w:t>
       </w:r>
-      <w:hyperlink r:id="rId15" w:history="1">
+      <w:hyperlink r:id="rId16" w:history="1">
         <w:r>
           <w:rPr>
             <w:rStyle w:val="Hyperlink"/>
@@ -626,9 +2271,53 @@
           <w:rtl/>
           <w:lang w:bidi="fa-IR"/>
         </w:rPr>
-        <w:t xml:space="preserve">، پایان‌نامه‌تون رو ایندکس کنید. نسخه صحافی‌شده پایان‌نامه که امضای اساتید راهنما و داور گرفته شده به همراه سی دی (دقیقا مطابق با </w:t>
-      </w:r>
-      <w:hyperlink r:id="rId16" w:history="1">
+        <w:t xml:space="preserve">، </w:t>
+      </w:r>
+      <w:proofErr w:type="spellStart"/>
+      <w:r>
+        <w:rPr>
+          <w:rFonts w:hint="cs"/>
+          <w:sz w:val="22"/>
+          <w:szCs w:val="24"/>
+          <w:rtl/>
+          <w:lang w:bidi="fa-IR"/>
+        </w:rPr>
+        <w:t>پایان‌نامه‌تون</w:t>
+      </w:r>
+      <w:proofErr w:type="spellEnd"/>
+      <w:r>
+        <w:rPr>
+          <w:rFonts w:hint="cs"/>
+          <w:sz w:val="22"/>
+          <w:szCs w:val="24"/>
+          <w:rtl/>
+          <w:lang w:bidi="fa-IR"/>
+        </w:rPr>
+        <w:t xml:space="preserve"> رو </w:t>
+      </w:r>
+      <w:proofErr w:type="spellStart"/>
+      <w:r>
+        <w:rPr>
+          <w:rFonts w:hint="cs"/>
+          <w:sz w:val="22"/>
+          <w:szCs w:val="24"/>
+          <w:rtl/>
+          <w:lang w:bidi="fa-IR"/>
+        </w:rPr>
+        <w:t>ایندکس</w:t>
+      </w:r>
+      <w:proofErr w:type="spellEnd"/>
+      <w:r>
+        <w:rPr>
+          <w:rFonts w:hint="cs"/>
+          <w:sz w:val="22"/>
+          <w:szCs w:val="24"/>
+          <w:rtl/>
+          <w:lang w:bidi="fa-IR"/>
+        </w:rPr>
+        <w:t xml:space="preserve"> کنید. نسخه صحافی‌شده پایان‌نامه که امضای اساتید راهنما و داور گرفته شده (دقیقا مطابق با </w:t>
+      </w:r>
+      <w:hyperlink r:id="rId17" w:history="1">
         <w:r>
           <w:rPr>
             <w:rStyle w:val="Hyperlink"/>
@@ -671,8 +2360,249 @@
           <w:rtl/>
           <w:lang w:bidi="fa-IR"/>
         </w:rPr>
-        <w:t>مرحله بعد بسیار جذابه! میرید ساختمون فارابی، طبقه اول، سمت راست انتهای سالن، دفتر کارشناسان امور پژوهشی. چند تا کارمند اونجا هستن، سمت چپ‌ترین نفر میرید بهش سلام می‌کنید شماره دانشجویی‌تون رو میگید میگه تیک رو زدم برو!</w:t>
-      </w:r>
+        <w:t xml:space="preserve">۳) معاونت دانشجویی: </w:t>
+      </w:r>
+      <w:r>
+        <w:rPr>
+          <w:rFonts w:hint="cs"/>
+          <w:sz w:val="22"/>
+          <w:szCs w:val="24"/>
+          <w:rtl/>
+          <w:lang w:bidi="fa-IR"/>
+        </w:rPr>
+        <w:t xml:space="preserve">اگه تسویه حساب سامانه تغذیه رو چک کرده باشید و آخرین </w:t>
+      </w:r>
+      <w:proofErr w:type="spellStart"/>
+      <w:r>
+        <w:rPr>
+          <w:rFonts w:hint="cs"/>
+          <w:sz w:val="22"/>
+          <w:szCs w:val="24"/>
+          <w:rtl/>
+          <w:lang w:bidi="fa-IR"/>
+        </w:rPr>
+        <w:t>رکوردش</w:t>
+      </w:r>
+      <w:proofErr w:type="spellEnd"/>
+      <w:r>
+        <w:rPr>
+          <w:rFonts w:hint="cs"/>
+          <w:sz w:val="22"/>
+          <w:szCs w:val="24"/>
+          <w:rtl/>
+          <w:lang w:bidi="fa-IR"/>
+        </w:rPr>
+        <w:t xml:space="preserve"> در پیگیری وضعیت تسویه حساب مراجعه به تسویه روزانه باشه، باید حضوری به ساختمون معاونت دانشجویی (کنار ساختمون نهاد رهبری) مراجعه کنید و خوابگاه و وام و کلا اداره رفاه رو تسویه حساب کنید</w:t>
+      </w:r>
+      <w:r>
+        <w:rPr>
+          <w:rFonts w:hint="cs"/>
+          <w:sz w:val="22"/>
+          <w:szCs w:val="24"/>
+          <w:rtl/>
+          <w:lang w:bidi="fa-IR"/>
+        </w:rPr>
+        <w:t xml:space="preserve"> (اتاق چهار)</w:t>
+      </w:r>
+      <w:r>
+        <w:rPr>
+          <w:rFonts w:hint="cs"/>
+          <w:sz w:val="22"/>
+          <w:szCs w:val="24"/>
+          <w:rtl/>
+          <w:lang w:bidi="fa-IR"/>
+        </w:rPr>
+        <w:t>.</w:t>
+      </w:r>
+      <w:r>
+        <w:rPr>
+          <w:rFonts w:hint="cs"/>
+          <w:sz w:val="22"/>
+          <w:szCs w:val="24"/>
+          <w:rtl/>
+          <w:lang w:bidi="fa-IR"/>
+        </w:rPr>
+        <w:t xml:space="preserve"> اگه وام یا خوابگاه نداشته باشید، کار خاصی نداره.</w:t>
+      </w:r>
+      <w:r>
+        <w:rPr>
+          <w:rFonts w:hint="cs"/>
+          <w:sz w:val="22"/>
+          <w:szCs w:val="24"/>
+          <w:rtl/>
+          <w:lang w:bidi="fa-IR"/>
+        </w:rPr>
+        <w:t xml:space="preserve"> </w:t>
+      </w:r>
+      <w:r>
+        <w:rPr>
+          <w:rFonts w:hint="cs"/>
+          <w:sz w:val="22"/>
+          <w:szCs w:val="24"/>
+          <w:rtl/>
+          <w:lang w:bidi="fa-IR"/>
+        </w:rPr>
+        <w:t>فقط دقت کنید که حتما</w:t>
+      </w:r>
+      <w:r>
+        <w:rPr>
+          <w:rFonts w:hint="cs"/>
+          <w:sz w:val="22"/>
+          <w:szCs w:val="24"/>
+          <w:rtl/>
+          <w:lang w:bidi="fa-IR"/>
+        </w:rPr>
+        <w:t xml:space="preserve"> قبل از اینکه به ساختمون معاونت دانشجویی برید</w:t>
+      </w:r>
+      <w:r>
+        <w:rPr>
+          <w:rFonts w:hint="cs"/>
+          <w:sz w:val="22"/>
+          <w:szCs w:val="24"/>
+          <w:rtl/>
+          <w:lang w:bidi="fa-IR"/>
+        </w:rPr>
+        <w:t xml:space="preserve"> درخواست تسویه حساب رو از </w:t>
+      </w:r>
+      <w:r>
+        <w:rPr>
+          <w:sz w:val="22"/>
+          <w:szCs w:val="24"/>
+          <w:lang w:bidi="fa-IR"/>
+        </w:rPr>
+        <w:t>samad.aut.ac.ir</w:t>
+      </w:r>
+      <w:r>
+        <w:rPr>
+          <w:rFonts w:hint="cs"/>
+          <w:sz w:val="22"/>
+          <w:szCs w:val="24"/>
+          <w:rtl/>
+          <w:lang w:bidi="fa-IR"/>
+        </w:rPr>
+        <w:t xml:space="preserve"> داده باشید</w:t>
+      </w:r>
+      <w:r>
+        <w:rPr>
+          <w:rFonts w:hint="cs"/>
+          <w:sz w:val="22"/>
+          <w:szCs w:val="24"/>
+          <w:rtl/>
+          <w:lang w:bidi="fa-IR"/>
+        </w:rPr>
+        <w:t xml:space="preserve"> و </w:t>
+      </w:r>
+      <w:r>
+        <w:rPr>
+          <w:rFonts w:hint="cs"/>
+          <w:sz w:val="22"/>
+          <w:szCs w:val="24"/>
+          <w:rtl/>
+          <w:lang w:bidi="fa-IR"/>
+        </w:rPr>
+        <w:t>دکمه سبز رنگ</w:t>
+      </w:r>
+      <w:r>
+        <w:rPr>
+          <w:rFonts w:hint="cs"/>
+          <w:sz w:val="22"/>
+          <w:szCs w:val="24"/>
+          <w:rtl/>
+          <w:lang w:bidi="fa-IR"/>
+        </w:rPr>
+        <w:t xml:space="preserve"> </w:t>
+      </w:r>
+      <w:r>
+        <w:rPr>
+          <w:rFonts w:hint="cs"/>
+          <w:color w:val="000000" w:themeColor="text1"/>
+          <w:sz w:val="22"/>
+          <w:szCs w:val="24"/>
+          <w:highlight w:val="yellow"/>
+          <w:rtl/>
+          <w:lang w:bidi="fa-IR"/>
+        </w:rPr>
+        <w:t xml:space="preserve">تکمیل </w:t>
+      </w:r>
+      <w:proofErr w:type="spellStart"/>
+      <w:r>
+        <w:rPr>
+          <w:rFonts w:hint="cs"/>
+          <w:color w:val="000000" w:themeColor="text1"/>
+          <w:sz w:val="22"/>
+          <w:szCs w:val="24"/>
+          <w:highlight w:val="yellow"/>
+          <w:rtl/>
+          <w:lang w:bidi="fa-IR"/>
+        </w:rPr>
+        <w:t>فرايند</w:t>
+      </w:r>
+      <w:proofErr w:type="spellEnd"/>
+      <w:r>
+        <w:rPr>
+          <w:rFonts w:hint="cs"/>
+          <w:color w:val="000000" w:themeColor="text1"/>
+          <w:sz w:val="22"/>
+          <w:szCs w:val="24"/>
+          <w:rtl/>
+          <w:lang w:bidi="fa-IR"/>
+        </w:rPr>
+        <w:t xml:space="preserve"> </w:t>
+      </w:r>
+      <w:r>
+        <w:rPr>
+          <w:rFonts w:hint="cs"/>
+          <w:sz w:val="22"/>
+          <w:szCs w:val="24"/>
+          <w:rtl/>
+          <w:lang w:bidi="fa-IR"/>
+        </w:rPr>
+        <w:t>رو زده باشید.</w:t>
+      </w:r>
+      <w:r>
+        <w:rPr>
+          <w:rFonts w:hint="cs"/>
+          <w:sz w:val="22"/>
+          <w:szCs w:val="24"/>
+          <w:rtl/>
+          <w:lang w:bidi="fa-IR"/>
+        </w:rPr>
+        <w:t xml:space="preserve"> </w:t>
+      </w:r>
+      <w:r>
+        <w:rPr>
+          <w:rFonts w:hint="cs"/>
+          <w:sz w:val="22"/>
+          <w:szCs w:val="24"/>
+          <w:rtl/>
+          <w:lang w:bidi="fa-IR"/>
+        </w:rPr>
+        <w:t xml:space="preserve">در نهایت اگر کارتون به درستی انجام شده باشه یک چیزی شبیه عکس زیر به شما نشان داده </w:t>
+      </w:r>
+      <w:proofErr w:type="spellStart"/>
+      <w:r>
+        <w:rPr>
+          <w:rFonts w:hint="cs"/>
+          <w:sz w:val="22"/>
+          <w:szCs w:val="24"/>
+          <w:rtl/>
+          <w:lang w:bidi="fa-IR"/>
+        </w:rPr>
+        <w:t>می‌شود</w:t>
+      </w:r>
+      <w:proofErr w:type="spellEnd"/>
+      <w:r>
+        <w:rPr>
+          <w:rFonts w:hint="cs"/>
+          <w:sz w:val="22"/>
+          <w:szCs w:val="24"/>
+          <w:rtl/>
+          <w:lang w:bidi="fa-IR"/>
+        </w:rPr>
+        <w:t>.</w:t>
+      </w:r>
+      <w:bookmarkStart w:id="0" w:name="_GoBack"/>
+      <w:bookmarkEnd w:id="0"/>
     </w:p>
     <w:p>
       <w:pPr>
@@ -687,13 +2617,45 @@
       </w:pPr>
       <w:r>
         <w:rPr>
-          <w:rFonts w:hint="cs"/>
-          <w:sz w:val="22"/>
-          <w:szCs w:val="24"/>
-          <w:rtl/>
-          <w:lang w:bidi="fa-IR"/>
-        </w:rPr>
-        <w:t>اگه تسویه حساب سامانه تغذیه رو چک کرده باشید و آخرین رکوردش در پیگیری وضعیت تسویه حساب مراجعه به تسویه روزانه باشه، باید حضوری به ساختمون معاونت دانشجویی (کنار ساختمون نهاد رهبری) مراجعه کنید و خوابگاه و وام و کلا اداره رفاه رو تسویه حساب کنید. اگه وام یا خوابگاه نداشته باشید، کار خاصی نداره. مراجعه به دفتر دوره‌های آزاد فقط برای دانشجویان شهریه‌پرداز گویا اجباریه.</w:t>
+          <w:noProof/>
+          <w:sz w:val="22"/>
+          <w:szCs w:val="24"/>
+        </w:rPr>
+        <w:drawing>
+          <wp:inline distT="0" distB="0" distL="0" distR="0" wp14:anchorId="51E8939F" wp14:editId="627420D0">
+            <wp:extent cx="5943600" cy="1071245"/>
+            <wp:effectExtent l="0" t="0" r="0" b="0"/>
+            <wp:docPr id="1" name="Picture 1"/>
+            <wp:cNvGraphicFramePr>
+              <a:graphicFrameLocks xmlns:a="http://schemas.openxmlformats.org/drawingml/2006/main" noChangeAspect="1"/>
+            </wp:cNvGraphicFramePr>
+            <a:graphic xmlns:a="http://schemas.openxmlformats.org/drawingml/2006/main">
+              <a:graphicData uri="http://schemas.openxmlformats.org/drawingml/2006/picture">
+                <pic:pic xmlns:pic="http://schemas.openxmlformats.org/drawingml/2006/picture">
+                  <pic:nvPicPr>
+                    <pic:cNvPr id="1" name=""/>
+                    <pic:cNvPicPr/>
+                  </pic:nvPicPr>
+                  <pic:blipFill>
+                    <a:blip r:embed="rId18"/>
+                    <a:stretch>
+                      <a:fillRect/>
+                    </a:stretch>
+                  </pic:blipFill>
+                  <pic:spPr>
+                    <a:xfrm>
+                      <a:off x="0" y="0"/>
+                      <a:ext cx="5943600" cy="1071245"/>
+                    </a:xfrm>
+                    <a:prstGeom prst="rect">
+                      <a:avLst/>
+                    </a:prstGeom>
+                  </pic:spPr>
+                </pic:pic>
+              </a:graphicData>
+            </a:graphic>
+          </wp:inline>
+        </w:drawing>
       </w:r>
     </w:p>
     <w:p>
@@ -715,27 +2677,61 @@
           <w:rtl/>
           <w:lang w:bidi="fa-IR"/>
         </w:rPr>
-        <w:t>اگه می‌خواید که به دلایلی (مثلا پذیرش دکتری) تاریخ فراغت از تحصیل‌تون به تاریخی به غیر از ثبت آخرین نمره (معمولا میشه تاریخ دفاع از پروژه) تغییر پیدا کنه، لازمه که به دفتر مدیریت تحصیلات تکمیلی دانشگاه واقع در طبقه اول ساختمون آموزش کل مراجعه کنید و اونجا درخواست‌تون رو</w:t>
-      </w:r>
-      <w:r>
-        <w:rPr>
-          <w:rFonts w:hint="cs"/>
-          <w:sz w:val="22"/>
-          <w:szCs w:val="24"/>
-          <w:rtl/>
-          <w:lang w:bidi="fa-IR"/>
-        </w:rPr>
-        <w:t xml:space="preserve"> به طور کتبی</w:t>
-      </w:r>
-      <w:r>
-        <w:rPr>
-          <w:rFonts w:hint="cs"/>
-          <w:sz w:val="22"/>
-          <w:szCs w:val="24"/>
-          <w:rtl/>
-          <w:lang w:bidi="fa-IR"/>
-        </w:rPr>
-        <w:t xml:space="preserve"> مطرح کنید. این فرایند هم ممکنه یک روز یا بیشتر طول بکشه.  </w:t>
+        <w:t xml:space="preserve">۴)‌ دفتر </w:t>
+      </w:r>
+      <w:proofErr w:type="spellStart"/>
+      <w:r>
+        <w:rPr>
+          <w:rFonts w:hint="cs"/>
+          <w:sz w:val="22"/>
+          <w:szCs w:val="24"/>
+          <w:rtl/>
+          <w:lang w:bidi="fa-IR"/>
+        </w:rPr>
+        <w:t>دوره‌های</w:t>
+      </w:r>
+      <w:proofErr w:type="spellEnd"/>
+      <w:r>
+        <w:rPr>
+          <w:rFonts w:hint="cs"/>
+          <w:sz w:val="22"/>
+          <w:szCs w:val="24"/>
+          <w:rtl/>
+          <w:lang w:bidi="fa-IR"/>
+        </w:rPr>
+        <w:t xml:space="preserve"> آزاد: </w:t>
+      </w:r>
+      <w:r>
+        <w:rPr>
+          <w:rFonts w:hint="cs"/>
+          <w:sz w:val="22"/>
+          <w:szCs w:val="24"/>
+          <w:rtl/>
+          <w:lang w:bidi="fa-IR"/>
+        </w:rPr>
+        <w:t xml:space="preserve">مراجعه به دفتر </w:t>
+      </w:r>
+      <w:proofErr w:type="spellStart"/>
+      <w:r>
+        <w:rPr>
+          <w:rFonts w:hint="cs"/>
+          <w:sz w:val="22"/>
+          <w:szCs w:val="24"/>
+          <w:rtl/>
+          <w:lang w:bidi="fa-IR"/>
+        </w:rPr>
+        <w:t>دوره‌های</w:t>
+      </w:r>
+      <w:proofErr w:type="spellEnd"/>
+      <w:r>
+        <w:rPr>
+          <w:rFonts w:hint="cs"/>
+          <w:sz w:val="22"/>
+          <w:szCs w:val="24"/>
+          <w:rtl/>
+          <w:lang w:bidi="fa-IR"/>
+        </w:rPr>
+        <w:t xml:space="preserve"> آزاد فقط برای دانشجویان شهریه‌پرداز گویا اجباریه.</w:t>
       </w:r>
     </w:p>
     <w:p>
@@ -757,97 +2753,27 @@
           <w:rtl/>
           <w:lang w:bidi="fa-IR"/>
         </w:rPr>
-        <w:t xml:space="preserve">در مرحله آخر، با کارت دانشجویی، یه </w:t>
-      </w:r>
-      <w:r>
-        <w:rPr>
-          <w:rFonts w:hint="cs"/>
-          <w:sz w:val="22"/>
-          <w:szCs w:val="24"/>
-          <w:rtl/>
-          <w:lang w:bidi="fa-IR"/>
-        </w:rPr>
-        <w:t xml:space="preserve">قطعه </w:t>
-      </w:r>
-      <w:r>
-        <w:rPr>
-          <w:rFonts w:hint="cs"/>
-          <w:sz w:val="22"/>
-          <w:szCs w:val="24"/>
-          <w:rtl/>
-          <w:lang w:bidi="fa-IR"/>
-        </w:rPr>
-        <w:t xml:space="preserve">عکس و اصل کارت معافیت برید به اداره کل فارغ‌التحصیلان (طبقه سوم ساختمون آموزش کل) و اونجا مدارک رو تحویل بدین و </w:t>
-      </w:r>
-      <w:r>
-        <w:rPr>
-          <w:rFonts w:hint="cs"/>
-          <w:sz w:val="22"/>
-          <w:szCs w:val="24"/>
-          <w:rtl/>
-          <w:lang w:bidi="fa-IR"/>
-        </w:rPr>
-        <w:t xml:space="preserve">یه فرم پر کنید. یک رسید بهتون داده میشه که از اون تاریخ به مدت ده روز کاری باید </w:t>
-      </w:r>
-      <w:r>
-        <w:rPr>
-          <w:rFonts w:hint="cs"/>
-          <w:sz w:val="22"/>
-          <w:szCs w:val="24"/>
-          <w:rtl/>
-          <w:lang w:bidi="fa-IR"/>
-        </w:rPr>
-        <w:t xml:space="preserve">منتظر بمونید </w:t>
-      </w:r>
-      <w:r>
-        <w:rPr>
-          <w:rFonts w:hint="cs"/>
-          <w:sz w:val="22"/>
-          <w:szCs w:val="24"/>
-          <w:rtl/>
-          <w:lang w:bidi="fa-IR"/>
-        </w:rPr>
-        <w:t>تا</w:t>
-      </w:r>
-      <w:r>
-        <w:rPr>
-          <w:rFonts w:hint="cs"/>
-          <w:sz w:val="22"/>
-          <w:szCs w:val="24"/>
-          <w:rtl/>
-          <w:lang w:bidi="fa-IR"/>
-        </w:rPr>
-        <w:t xml:space="preserve"> مدرک‌</w:t>
-      </w:r>
-      <w:r>
-        <w:rPr>
-          <w:rFonts w:hint="cs"/>
-          <w:sz w:val="22"/>
-          <w:szCs w:val="24"/>
-          <w:rtl/>
-          <w:lang w:bidi="fa-IR"/>
-        </w:rPr>
-        <w:t xml:space="preserve"> موقت‌</w:t>
-      </w:r>
-      <w:r>
-        <w:rPr>
-          <w:rFonts w:hint="cs"/>
-          <w:sz w:val="22"/>
-          <w:szCs w:val="24"/>
-          <w:rtl/>
-          <w:lang w:bidi="fa-IR"/>
-        </w:rPr>
-        <w:t>تون صادر بشه!</w:t>
-      </w:r>
-      <w:r>
-        <w:rPr>
-          <w:rFonts w:hint="cs"/>
-          <w:sz w:val="22"/>
-          <w:szCs w:val="24"/>
-          <w:rtl/>
-          <w:lang w:bidi="fa-IR"/>
-        </w:rPr>
-        <w:t xml:space="preserve"> </w:t>
+        <w:t>اگه می‌خواید که به دلایلی (مثلا پذیرش دکتری) تاریخ فراغت از تحصیل‌تون به تاریخی به غیر از ثبت آخرین نمره (معمولا میشه تاریخ دفاع از پروژه) تغییر پیدا کنه، لازمه که به دفتر مدیریت تحصیلات تکمیلی دانشگاه واقع در طبقه اول ساختمون آموزش کل مراجعه کنید و اونجا درخواست‌تون رو</w:t>
+      </w:r>
+      <w:r>
+        <w:rPr>
+          <w:rFonts w:hint="cs"/>
+          <w:sz w:val="22"/>
+          <w:szCs w:val="24"/>
+          <w:rtl/>
+          <w:lang w:bidi="fa-IR"/>
+        </w:rPr>
+        <w:t xml:space="preserve"> به طور کتبی</w:t>
+      </w:r>
+      <w:r>
+        <w:rPr>
+          <w:rFonts w:hint="cs"/>
+          <w:sz w:val="22"/>
+          <w:szCs w:val="24"/>
+          <w:rtl/>
+          <w:lang w:bidi="fa-IR"/>
+        </w:rPr>
+        <w:t xml:space="preserve"> مطرح کنید. این فرایند هم ممکنه یک روز یا بیشتر طول بکشه.  </w:t>
       </w:r>
     </w:p>
     <w:p>
@@ -869,6 +2795,184 @@
           <w:rtl/>
           <w:lang w:bidi="fa-IR"/>
         </w:rPr>
+        <w:t xml:space="preserve">۵) اداره تحصیلات تکمیلی: </w:t>
+      </w:r>
+      <w:r>
+        <w:rPr>
+          <w:rFonts w:hint="cs"/>
+          <w:sz w:val="22"/>
+          <w:szCs w:val="24"/>
+          <w:rtl/>
+          <w:lang w:bidi="fa-IR"/>
+        </w:rPr>
+        <w:t xml:space="preserve">در مرحله آخر، با کارت دانشجویی، </w:t>
+      </w:r>
+      <w:proofErr w:type="spellStart"/>
+      <w:r>
+        <w:rPr>
+          <w:rFonts w:hint="cs"/>
+          <w:sz w:val="22"/>
+          <w:szCs w:val="24"/>
+          <w:rtl/>
+          <w:lang w:bidi="fa-IR"/>
+        </w:rPr>
+        <w:t>یه</w:t>
+      </w:r>
+      <w:proofErr w:type="spellEnd"/>
+      <w:r>
+        <w:rPr>
+          <w:rFonts w:hint="cs"/>
+          <w:sz w:val="22"/>
+          <w:szCs w:val="24"/>
+          <w:rtl/>
+          <w:lang w:bidi="fa-IR"/>
+        </w:rPr>
+        <w:t xml:space="preserve"> </w:t>
+      </w:r>
+      <w:r>
+        <w:rPr>
+          <w:rFonts w:hint="cs"/>
+          <w:sz w:val="22"/>
+          <w:szCs w:val="24"/>
+          <w:rtl/>
+          <w:lang w:bidi="fa-IR"/>
+        </w:rPr>
+        <w:t xml:space="preserve">قطعه </w:t>
+      </w:r>
+      <w:r>
+        <w:rPr>
+          <w:rFonts w:hint="cs"/>
+          <w:sz w:val="22"/>
+          <w:szCs w:val="24"/>
+          <w:rtl/>
+          <w:lang w:bidi="fa-IR"/>
+        </w:rPr>
+        <w:t xml:space="preserve">عکس و اصل کارت معافیت برید به اداره کل </w:t>
+      </w:r>
+      <w:proofErr w:type="spellStart"/>
+      <w:r>
+        <w:rPr>
+          <w:rFonts w:hint="cs"/>
+          <w:sz w:val="22"/>
+          <w:szCs w:val="24"/>
+          <w:rtl/>
+          <w:lang w:bidi="fa-IR"/>
+        </w:rPr>
+        <w:t>فارغ‌التحصیلان</w:t>
+      </w:r>
+      <w:proofErr w:type="spellEnd"/>
+      <w:r>
+        <w:rPr>
+          <w:rFonts w:hint="cs"/>
+          <w:sz w:val="22"/>
+          <w:szCs w:val="24"/>
+          <w:rtl/>
+          <w:lang w:bidi="fa-IR"/>
+        </w:rPr>
+        <w:t xml:space="preserve"> (طبقه سوم ساختمون آموزش کل) و اونجا مدارک رو تحویل بدین و </w:t>
+      </w:r>
+      <w:proofErr w:type="spellStart"/>
+      <w:r>
+        <w:rPr>
+          <w:rFonts w:hint="cs"/>
+          <w:sz w:val="22"/>
+          <w:szCs w:val="24"/>
+          <w:rtl/>
+          <w:lang w:bidi="fa-IR"/>
+        </w:rPr>
+        <w:t>یه</w:t>
+      </w:r>
+      <w:proofErr w:type="spellEnd"/>
+      <w:r>
+        <w:rPr>
+          <w:rFonts w:hint="cs"/>
+          <w:sz w:val="22"/>
+          <w:szCs w:val="24"/>
+          <w:rtl/>
+          <w:lang w:bidi="fa-IR"/>
+        </w:rPr>
+        <w:t xml:space="preserve"> فرم پر کنید. یک رسید بهتون داده میشه که از اون تاریخ به مدت ده روز کاری باید </w:t>
+      </w:r>
+      <w:r>
+        <w:rPr>
+          <w:rFonts w:hint="cs"/>
+          <w:sz w:val="22"/>
+          <w:szCs w:val="24"/>
+          <w:rtl/>
+          <w:lang w:bidi="fa-IR"/>
+        </w:rPr>
+        <w:t xml:space="preserve">منتظر بمونید </w:t>
+      </w:r>
+      <w:r>
+        <w:rPr>
+          <w:rFonts w:hint="cs"/>
+          <w:sz w:val="22"/>
+          <w:szCs w:val="24"/>
+          <w:rtl/>
+          <w:lang w:bidi="fa-IR"/>
+        </w:rPr>
+        <w:t>تا</w:t>
+      </w:r>
+      <w:r>
+        <w:rPr>
+          <w:rFonts w:hint="cs"/>
+          <w:sz w:val="22"/>
+          <w:szCs w:val="24"/>
+          <w:rtl/>
+          <w:lang w:bidi="fa-IR"/>
+        </w:rPr>
+        <w:t xml:space="preserve"> مدرک‌</w:t>
+      </w:r>
+      <w:r>
+        <w:rPr>
+          <w:rFonts w:hint="cs"/>
+          <w:sz w:val="22"/>
+          <w:szCs w:val="24"/>
+          <w:rtl/>
+          <w:lang w:bidi="fa-IR"/>
+        </w:rPr>
+        <w:t xml:space="preserve"> موقت‌</w:t>
+      </w:r>
+      <w:r>
+        <w:rPr>
+          <w:rFonts w:hint="cs"/>
+          <w:sz w:val="22"/>
+          <w:szCs w:val="24"/>
+          <w:rtl/>
+          <w:lang w:bidi="fa-IR"/>
+        </w:rPr>
+        <w:t>تون صادر بشه!</w:t>
+      </w:r>
+      <w:r>
+        <w:rPr>
+          <w:rFonts w:hint="cs"/>
+          <w:sz w:val="22"/>
+          <w:szCs w:val="24"/>
+          <w:rtl/>
+          <w:lang w:bidi="fa-IR"/>
+        </w:rPr>
+        <w:t xml:space="preserve"> </w:t>
+      </w:r>
+    </w:p>
+    <w:p>
+      <w:pPr>
+        <w:bidi/>
+        <w:jc w:val="both"/>
+        <w:rPr>
+          <w:sz w:val="22"/>
+          <w:szCs w:val="24"/>
+          <w:rtl/>
+          <w:lang w:bidi="fa-IR"/>
+        </w:rPr>
+      </w:pPr>
+      <w:r>
+        <w:rPr>
+          <w:rFonts w:hint="cs"/>
+          <w:sz w:val="22"/>
+          <w:szCs w:val="24"/>
+          <w:rtl/>
+          <w:lang w:bidi="fa-IR"/>
+        </w:rPr>
         <w:t>(</w:t>
       </w:r>
       <w:r>
@@ -879,9 +2983,31 @@
           <w:rtl/>
           <w:lang w:bidi="fa-IR"/>
         </w:rPr>
-        <w:t xml:space="preserve">طبق پیگیری‌هایی که شد، قرار بر این هست که به زودی بخشی از این مراحل غیرحضوری بشه. در صورتی که مایل بودید این فایل رو تکمیل کنید، به </w:t>
-      </w:r>
-      <w:hyperlink r:id="rId17" w:history="1">
+        <w:t xml:space="preserve">طبق </w:t>
+      </w:r>
+      <w:proofErr w:type="spellStart"/>
+      <w:r>
+        <w:rPr>
+          <w:rFonts w:hint="cs"/>
+          <w:sz w:val="22"/>
+          <w:szCs w:val="24"/>
+          <w:rtl/>
+          <w:lang w:bidi="fa-IR"/>
+        </w:rPr>
+        <w:t>پیگیری‌هایی</w:t>
+      </w:r>
+      <w:proofErr w:type="spellEnd"/>
+      <w:r>
+        <w:rPr>
+          <w:rFonts w:hint="cs"/>
+          <w:sz w:val="22"/>
+          <w:szCs w:val="24"/>
+          <w:rtl/>
+          <w:lang w:bidi="fa-IR"/>
+        </w:rPr>
+        <w:t xml:space="preserve"> که شد، قرار بر این هست که به زودی بخشی از این مراحل غیرحضوری بشه. در صورتی که مایل بودید این فایل رو تکمیل کنید، به </w:t>
+      </w:r>
+      <w:hyperlink r:id="rId19" w:history="1">
         <w:r>
           <w:rPr>
             <w:rStyle w:val="Hyperlink"/>
@@ -932,7 +3058,7 @@
 </file>
 
 <file path=word/styles.xml><?xml version="1.0" encoding="utf-8"?>
-<w:styles xmlns:mc="http://schemas.openxmlformats.org/markup-compatibility/2006" xmlns:r="http://schemas.openxmlformats.org/officeDocument/2006/relationships" xmlns:w="http://schemas.openxmlformats.org/wordprocessingml/2006/main" xmlns:w14="http://schemas.microsoft.com/office/word/2010/wordml" mc:Ignorable="w14">
+<w:styles xmlns:mc="http://schemas.openxmlformats.org/markup-compatibility/2006" xmlns:r="http://schemas.openxmlformats.org/officeDocument/2006/relationships" xmlns:w="http://schemas.openxmlformats.org/wordprocessingml/2006/main" xmlns:w14="http://schemas.microsoft.com/office/word/2010/wordml" xmlns:w15="http://schemas.microsoft.com/office/word/2012/wordml" mc:Ignorable="w14 w15">
   <w:docDefaults>
     <w:rPrDefault>
       <w:rPr>
@@ -948,144 +3074,387 @@
       </w:pPr>
     </w:pPrDefault>
   </w:docDefaults>
-  <w:latentStyles w:defLockedState="0" w:defUIPriority="99" w:defSemiHidden="1" w:defUnhideWhenUsed="1" w:defQFormat="0" w:count="267">
-    <w:lsdException w:name="Normal" w:semiHidden="0" w:uiPriority="0" w:unhideWhenUsed="0" w:qFormat="1"/>
-    <w:lsdException w:name="heading 1" w:semiHidden="0" w:uiPriority="9" w:unhideWhenUsed="0" w:qFormat="1"/>
-    <w:lsdException w:name="heading 2" w:uiPriority="9" w:qFormat="1"/>
-    <w:lsdException w:name="heading 3" w:uiPriority="9" w:qFormat="1"/>
-    <w:lsdException w:name="heading 4" w:uiPriority="9" w:qFormat="1"/>
-    <w:lsdException w:name="heading 5" w:uiPriority="9" w:qFormat="1"/>
-    <w:lsdException w:name="heading 6" w:uiPriority="9" w:qFormat="1"/>
-    <w:lsdException w:name="heading 7" w:uiPriority="9" w:qFormat="1"/>
-    <w:lsdException w:name="heading 8" w:uiPriority="9" w:qFormat="1"/>
-    <w:lsdException w:name="heading 9" w:uiPriority="9" w:qFormat="1"/>
-    <w:lsdException w:name="toc 1" w:uiPriority="39"/>
-    <w:lsdException w:name="toc 2" w:uiPriority="39"/>
-    <w:lsdException w:name="toc 3" w:uiPriority="39"/>
-    <w:lsdException w:name="toc 4" w:uiPriority="39"/>
-    <w:lsdException w:name="toc 5" w:uiPriority="39"/>
-    <w:lsdException w:name="toc 6" w:uiPriority="39"/>
-    <w:lsdException w:name="toc 7" w:uiPriority="39"/>
-    <w:lsdException w:name="toc 8" w:uiPriority="39"/>
-    <w:lsdException w:name="toc 9" w:uiPriority="39"/>
-    <w:lsdException w:name="caption" w:uiPriority="35" w:qFormat="1"/>
-    <w:lsdException w:name="Title" w:semiHidden="0" w:uiPriority="10" w:unhideWhenUsed="0" w:qFormat="1"/>
-    <w:lsdException w:name="Default Paragraph Font" w:uiPriority="1"/>
-    <w:lsdException w:name="Subtitle" w:semiHidden="0" w:uiPriority="11" w:unhideWhenUsed="0" w:qFormat="1"/>
-    <w:lsdException w:name="Strong" w:semiHidden="0" w:uiPriority="22" w:unhideWhenUsed="0" w:qFormat="1"/>
-    <w:lsdException w:name="Emphasis" w:semiHidden="0" w:uiPriority="20" w:unhideWhenUsed="0" w:qFormat="1"/>
-    <w:lsdException w:name="Table Grid" w:semiHidden="0" w:uiPriority="59" w:unhideWhenUsed="0"/>
-    <w:lsdException w:name="Placeholder Text" w:unhideWhenUsed="0"/>
-    <w:lsdException w:name="No Spacing" w:semiHidden="0" w:uiPriority="1" w:unhideWhenUsed="0" w:qFormat="1"/>
-    <w:lsdException w:name="Light Shading" w:semiHidden="0" w:uiPriority="60" w:unhideWhenUsed="0"/>
-    <w:lsdException w:name="Light List" w:semiHidden="0" w:uiPriority="61" w:unhideWhenUsed="0"/>
-    <w:lsdException w:name="Light Grid" w:semiHidden="0" w:uiPriority="62" w:unhideWhenUsed="0"/>
-    <w:lsdException w:name="Medium Shading 1" w:semiHidden="0" w:uiPriority="63" w:unhideWhenUsed="0"/>
-    <w:lsdException w:name="Medium Shading 2" w:semiHidden="0" w:uiPriority="64" w:unhideWhenUsed="0"/>
-    <w:lsdException w:name="Medium List 1" w:semiHidden="0" w:uiPriority="65" w:unhideWhenUsed="0"/>
-    <w:lsdException w:name="Medium List 2" w:semiHidden="0" w:uiPriority="66" w:unhideWhenUsed="0"/>
-    <w:lsdException w:name="Medium Grid 1" w:semiHidden="0" w:uiPriority="67" w:unhideWhenUsed="0"/>
-    <w:lsdException w:name="Medium Grid 2" w:semiHidden="0" w:uiPriority="68" w:unhideWhenUsed="0"/>
-    <w:lsdException w:name="Medium Grid 3" w:semiHidden="0" w:uiPriority="69" w:unhideWhenUsed="0"/>
-    <w:lsdException w:name="Dark List" w:semiHidden="0" w:uiPriority="70" w:unhideWhenUsed="0"/>
-    <w:lsdException w:name="Colorful Shading" w:semiHidden="0" w:uiPriority="71" w:unhideWhenUsed="0"/>
-    <w:lsdException w:name="Colorful List" w:semiHidden="0" w:uiPriority="72" w:unhideWhenUsed="0"/>
-    <w:lsdException w:name="Colorful Grid" w:semiHidden="0" w:uiPriority="73" w:unhideWhenUsed="0"/>
-    <w:lsdException w:name="Light Shading Accent 1" w:semiHidden="0" w:uiPriority="60" w:unhideWhenUsed="0"/>
-    <w:lsdException w:name="Light List Accent 1" w:semiHidden="0" w:uiPriority="61" w:unhideWhenUsed="0"/>
-    <w:lsdException w:name="Light Grid Accent 1" w:semiHidden="0" w:uiPriority="62" w:unhideWhenUsed="0"/>
-    <w:lsdException w:name="Medium Shading 1 Accent 1" w:semiHidden="0" w:uiPriority="63" w:unhideWhenUsed="0"/>
-    <w:lsdException w:name="Medium Shading 2 Accent 1" w:semiHidden="0" w:uiPriority="64" w:unhideWhenUsed="0"/>
-    <w:lsdException w:name="Medium List 1 Accent 1" w:semiHidden="0" w:uiPriority="65" w:unhideWhenUsed="0"/>
-    <w:lsdException w:name="Revision" w:unhideWhenUsed="0"/>
-    <w:lsdException w:name="List Paragraph" w:semiHidden="0" w:uiPriority="34" w:unhideWhenUsed="0" w:qFormat="1"/>
-    <w:lsdException w:name="Quote" w:semiHidden="0" w:uiPriority="29" w:unhideWhenUsed="0" w:qFormat="1"/>
-    <w:lsdException w:name="Intense Quote" w:semiHidden="0" w:uiPriority="30" w:unhideWhenUsed="0" w:qFormat="1"/>
-    <w:lsdException w:name="Medium List 2 Accent 1" w:semiHidden="0" w:uiPriority="66" w:unhideWhenUsed="0"/>
-    <w:lsdException w:name="Medium Grid 1 Accent 1" w:semiHidden="0" w:uiPriority="67" w:unhideWhenUsed="0"/>
-    <w:lsdException w:name="Medium Grid 2 Accent 1" w:semiHidden="0" w:uiPriority="68" w:unhideWhenUsed="0"/>
-    <w:lsdException w:name="Medium Grid 3 Accent 1" w:semiHidden="0" w:uiPriority="69" w:unhideWhenUsed="0"/>
-    <w:lsdException w:name="Dark List Accent 1" w:semiHidden="0" w:uiPriority="70" w:unhideWhenUsed="0"/>
-    <w:lsdException w:name="Colorful Shading Accent 1" w:semiHidden="0" w:uiPriority="71" w:unhideWhenUsed="0"/>
-    <w:lsdException w:name="Colorful List Accent 1" w:semiHidden="0" w:uiPriority="72" w:unhideWhenUsed="0"/>
-    <w:lsdException w:name="Colorful Grid Accent 1" w:semiHidden="0" w:uiPriority="73" w:unhideWhenUsed="0"/>
-    <w:lsdException w:name="Light Shading Accent 2" w:semiHidden="0" w:uiPriority="60" w:unhideWhenUsed="0"/>
-    <w:lsdException w:name="Light List Accent 2" w:semiHidden="0" w:uiPriority="61" w:unhideWhenUsed="0"/>
-    <w:lsdException w:name="Light Grid Accent 2" w:semiHidden="0" w:uiPriority="62" w:unhideWhenUsed="0"/>
-    <w:lsdException w:name="Medium Shading 1 Accent 2" w:semiHidden="0" w:uiPriority="63" w:unhideWhenUsed="0"/>
-    <w:lsdException w:name="Medium Shading 2 Accent 2" w:semiHidden="0" w:uiPriority="64" w:unhideWhenUsed="0"/>
-    <w:lsdException w:name="Medium List 1 Accent 2" w:semiHidden="0" w:uiPriority="65" w:unhideWhenUsed="0"/>
-    <w:lsdException w:name="Medium List 2 Accent 2" w:semiHidden="0" w:uiPriority="66" w:unhideWhenUsed="0"/>
-    <w:lsdException w:name="Medium Grid 1 Accent 2" w:semiHidden="0" w:uiPriority="67" w:unhideWhenUsed="0"/>
-    <w:lsdException w:name="Medium Grid 2 Accent 2" w:semiHidden="0" w:uiPriority="68" w:unhideWhenUsed="0"/>
-    <w:lsdException w:name="Medium Grid 3 Accent 2" w:semiHidden="0" w:uiPriority="69" w:unhideWhenUsed="0"/>
-    <w:lsdException w:name="Dark List Accent 2" w:semiHidden="0" w:uiPriority="70" w:unhideWhenUsed="0"/>
-    <w:lsdException w:name="Colorful Shading Accent 2" w:semiHidden="0" w:uiPriority="71" w:unhideWhenUsed="0"/>
-    <w:lsdException w:name="Colorful List Accent 2" w:semiHidden="0" w:uiPriority="72" w:unhideWhenUsed="0"/>
-    <w:lsdException w:name="Colorful Grid Accent 2" w:semiHidden="0" w:uiPriority="73" w:unhideWhenUsed="0"/>
-    <w:lsdException w:name="Light Shading Accent 3" w:semiHidden="0" w:uiPriority="60" w:unhideWhenUsed="0"/>
-    <w:lsdException w:name="Light List Accent 3" w:semiHidden="0" w:uiPriority="61" w:unhideWhenUsed="0"/>
-    <w:lsdException w:name="Light Grid Accent 3" w:semiHidden="0" w:uiPriority="62" w:unhideWhenUsed="0"/>
-    <w:lsdException w:name="Medium Shading 1 Accent 3" w:semiHidden="0" w:uiPriority="63" w:unhideWhenUsed="0"/>
-    <w:lsdException w:name="Medium Shading 2 Accent 3" w:semiHidden="0" w:uiPriority="64" w:unhideWhenUsed="0"/>
-    <w:lsdException w:name="Medium List 1 Accent 3" w:semiHidden="0" w:uiPriority="65" w:unhideWhenUsed="0"/>
-    <w:lsdException w:name="Medium List 2 Accent 3" w:semiHidden="0" w:uiPriority="66" w:unhideWhenUsed="0"/>
-    <w:lsdException w:name="Medium Grid 1 Accent 3" w:semiHidden="0" w:uiPriority="67" w:unhideWhenUsed="0"/>
-    <w:lsdException w:name="Medium Grid 2 Accent 3" w:semiHidden="0" w:uiPriority="68" w:unhideWhenUsed="0"/>
-    <w:lsdException w:name="Medium Grid 3 Accent 3" w:semiHidden="0" w:uiPriority="69" w:unhideWhenUsed="0"/>
-    <w:lsdException w:name="Dark List Accent 3" w:semiHidden="0" w:uiPriority="70" w:unhideWhenUsed="0"/>
-    <w:lsdException w:name="Colorful Shading Accent 3" w:semiHidden="0" w:uiPriority="71" w:unhideWhenUsed="0"/>
-    <w:lsdException w:name="Colorful List Accent 3" w:semiHidden="0" w:uiPriority="72" w:unhideWhenUsed="0"/>
-    <w:lsdException w:name="Colorful Grid Accent 3" w:semiHidden="0" w:uiPriority="73" w:unhideWhenUsed="0"/>
-    <w:lsdException w:name="Light Shading Accent 4" w:semiHidden="0" w:uiPriority="60" w:unhideWhenUsed="0"/>
-    <w:lsdException w:name="Light List Accent 4" w:semiHidden="0" w:uiPriority="61" w:unhideWhenUsed="0"/>
-    <w:lsdException w:name="Light Grid Accent 4" w:semiHidden="0" w:uiPriority="62" w:unhideWhenUsed="0"/>
-    <w:lsdException w:name="Medium Shading 1 Accent 4" w:semiHidden="0" w:uiPriority="63" w:unhideWhenUsed="0"/>
-    <w:lsdException w:name="Medium Shading 2 Accent 4" w:semiHidden="0" w:uiPriority="64" w:unhideWhenUsed="0"/>
-    <w:lsdException w:name="Medium List 1 Accent 4" w:semiHidden="0" w:uiPriority="65" w:unhideWhenUsed="0"/>
-    <w:lsdException w:name="Medium List 2 Accent 4" w:semiHidden="0" w:uiPriority="66" w:unhideWhenUsed="0"/>
-    <w:lsdException w:name="Medium Grid 1 Accent 4" w:semiHidden="0" w:uiPriority="67" w:unhideWhenUsed="0"/>
-    <w:lsdException w:name="Medium Grid 2 Accent 4" w:semiHidden="0" w:uiPriority="68" w:unhideWhenUsed="0"/>
-    <w:lsdException w:name="Medium Grid 3 Accent 4" w:semiHidden="0" w:uiPriority="69" w:unhideWhenUsed="0"/>
-    <w:lsdException w:name="Dark List Accent 4" w:semiHidden="0" w:uiPriority="70" w:unhideWhenUsed="0"/>
-    <w:lsdException w:name="Colorful Shading Accent 4" w:semiHidden="0" w:uiPriority="71" w:unhideWhenUsed="0"/>
-    <w:lsdException w:name="Colorful List Accent 4" w:semiHidden="0" w:uiPriority="72" w:unhideWhenUsed="0"/>
-    <w:lsdException w:name="Colorful Grid Accent 4" w:semiHidden="0" w:uiPriority="73" w:unhideWhenUsed="0"/>
-    <w:lsdException w:name="Light Shading Accent 5" w:semiHidden="0" w:uiPriority="60" w:unhideWhenUsed="0"/>
-    <w:lsdException w:name="Light List Accent 5" w:semiHidden="0" w:uiPriority="61" w:unhideWhenUsed="0"/>
-    <w:lsdException w:name="Light Grid Accent 5" w:semiHidden="0" w:uiPriority="62" w:unhideWhenUsed="0"/>
-    <w:lsdException w:name="Medium Shading 1 Accent 5" w:semiHidden="0" w:uiPriority="63" w:unhideWhenUsed="0"/>
-    <w:lsdException w:name="Medium Shading 2 Accent 5" w:semiHidden="0" w:uiPriority="64" w:unhideWhenUsed="0"/>
-    <w:lsdException w:name="Medium List 1 Accent 5" w:semiHidden="0" w:uiPriority="65" w:unhideWhenUsed="0"/>
-    <w:lsdException w:name="Medium List 2 Accent 5" w:semiHidden="0" w:uiPriority="66" w:unhideWhenUsed="0"/>
-    <w:lsdException w:name="Medium Grid 1 Accent 5" w:semiHidden="0" w:uiPriority="67" w:unhideWhenUsed="0"/>
-    <w:lsdException w:name="Medium Grid 2 Accent 5" w:semiHidden="0" w:uiPriority="68" w:unhideWhenUsed="0"/>
-    <w:lsdException w:name="Medium Grid 3 Accent 5" w:semiHidden="0" w:uiPriority="69" w:unhideWhenUsed="0"/>
-    <w:lsdException w:name="Dark List Accent 5" w:semiHidden="0" w:uiPriority="70" w:unhideWhenUsed="0"/>
-    <w:lsdException w:name="Colorful Shading Accent 5" w:semiHidden="0" w:uiPriority="71" w:unhideWhenUsed="0"/>
-    <w:lsdException w:name="Colorful List Accent 5" w:semiHidden="0" w:uiPriority="72" w:unhideWhenUsed="0"/>
-    <w:lsdException w:name="Colorful Grid Accent 5" w:semiHidden="0" w:uiPriority="73" w:unhideWhenUsed="0"/>
-    <w:lsdException w:name="Light Shading Accent 6" w:semiHidden="0" w:uiPriority="60" w:unhideWhenUsed="0"/>
-    <w:lsdException w:name="Light List Accent 6" w:semiHidden="0" w:uiPriority="61" w:unhideWhenUsed="0"/>
-    <w:lsdException w:name="Light Grid Accent 6" w:semiHidden="0" w:uiPriority="62" w:unhideWhenUsed="0"/>
-    <w:lsdException w:name="Medium Shading 1 Accent 6" w:semiHidden="0" w:uiPriority="63" w:unhideWhenUsed="0"/>
-    <w:lsdException w:name="Medium Shading 2 Accent 6" w:semiHidden="0" w:uiPriority="64" w:unhideWhenUsed="0"/>
-    <w:lsdException w:name="Medium List 1 Accent 6" w:semiHidden="0" w:uiPriority="65" w:unhideWhenUsed="0"/>
-    <w:lsdException w:name="Medium List 2 Accent 6" w:semiHidden="0" w:uiPriority="66" w:unhideWhenUsed="0"/>
-    <w:lsdException w:name="Medium Grid 1 Accent 6" w:semiHidden="0" w:uiPriority="67" w:unhideWhenUsed="0"/>
-    <w:lsdException w:name="Medium Grid 2 Accent 6" w:semiHidden="0" w:uiPriority="68" w:unhideWhenUsed="0"/>
-    <w:lsdException w:name="Medium Grid 3 Accent 6" w:semiHidden="0" w:uiPriority="69" w:unhideWhenUsed="0"/>
-    <w:lsdException w:name="Dark List Accent 6" w:semiHidden="0" w:uiPriority="70" w:unhideWhenUsed="0"/>
-    <w:lsdException w:name="Colorful Shading Accent 6" w:semiHidden="0" w:uiPriority="71" w:unhideWhenUsed="0"/>
-    <w:lsdException w:name="Colorful List Accent 6" w:semiHidden="0" w:uiPriority="72" w:unhideWhenUsed="0"/>
-    <w:lsdException w:name="Colorful Grid Accent 6" w:semiHidden="0" w:uiPriority="73" w:unhideWhenUsed="0"/>
-    <w:lsdException w:name="Subtle Emphasis" w:semiHidden="0" w:uiPriority="19" w:unhideWhenUsed="0" w:qFormat="1"/>
-    <w:lsdException w:name="Intense Emphasis" w:semiHidden="0" w:uiPriority="21" w:unhideWhenUsed="0" w:qFormat="1"/>
-    <w:lsdException w:name="Subtle Reference" w:semiHidden="0" w:uiPriority="31" w:unhideWhenUsed="0" w:qFormat="1"/>
-    <w:lsdException w:name="Intense Reference" w:semiHidden="0" w:uiPriority="32" w:unhideWhenUsed="0" w:qFormat="1"/>
-    <w:lsdException w:name="Book Title" w:semiHidden="0" w:uiPriority="33" w:unhideWhenUsed="0" w:qFormat="1"/>
-    <w:lsdException w:name="Bibliography" w:uiPriority="37"/>
-    <w:lsdException w:name="TOC Heading" w:uiPriority="39" w:qFormat="1"/>
+  <w:latentStyles w:defLockedState="0" w:defUIPriority="99" w:defSemiHidden="0" w:defUnhideWhenUsed="0" w:defQFormat="0" w:count="380">
+    <w:lsdException w:name="Normal" w:uiPriority="0" w:qFormat="1"/>
+    <w:lsdException w:name="heading 1" w:uiPriority="9" w:qFormat="1"/>
+    <w:lsdException w:name="heading 2" w:semiHidden="1" w:uiPriority="9" w:unhideWhenUsed="1" w:qFormat="1"/>
+    <w:lsdException w:name="heading 3" w:semiHidden="1" w:uiPriority="9" w:unhideWhenUsed="1" w:qFormat="1"/>
+    <w:lsdException w:name="heading 4" w:semiHidden="1" w:uiPriority="9" w:unhideWhenUsed="1" w:qFormat="1"/>
+    <w:lsdException w:name="heading 5" w:semiHidden="1" w:uiPriority="9" w:unhideWhenUsed="1" w:qFormat="1"/>
+    <w:lsdException w:name="heading 6" w:semiHidden="1" w:uiPriority="9" w:unhideWhenUsed="1" w:qFormat="1"/>
+    <w:lsdException w:name="heading 7" w:semiHidden="1" w:uiPriority="9" w:unhideWhenUsed="1" w:qFormat="1"/>
+    <w:lsdException w:name="heading 8" w:semiHidden="1" w:uiPriority="9" w:unhideWhenUsed="1" w:qFormat="1"/>
+    <w:lsdException w:name="heading 9" w:semiHidden="1" w:uiPriority="9" w:unhideWhenUsed="1" w:qFormat="1"/>
+    <w:lsdException w:name="index 1" w:semiHidden="1" w:unhideWhenUsed="1"/>
+    <w:lsdException w:name="index 2" w:semiHidden="1" w:unhideWhenUsed="1"/>
+    <w:lsdException w:name="index 3" w:semiHidden="1" w:unhideWhenUsed="1"/>
+    <w:lsdException w:name="index 4" w:semiHidden="1" w:unhideWhenUsed="1"/>
+    <w:lsdException w:name="index 5" w:semiHidden="1" w:unhideWhenUsed="1"/>
+    <w:lsdException w:name="index 6" w:semiHidden="1" w:unhideWhenUsed="1"/>
+    <w:lsdException w:name="index 7" w:semiHidden="1" w:unhideWhenUsed="1"/>
+    <w:lsdException w:name="index 8" w:semiHidden="1" w:unhideWhenUsed="1"/>
+    <w:lsdException w:name="index 9" w:semiHidden="1" w:unhideWhenUsed="1"/>
+    <w:lsdException w:name="toc 1" w:semiHidden="1" w:uiPriority="39" w:unhideWhenUsed="1"/>
+    <w:lsdException w:name="toc 2" w:semiHidden="1" w:uiPriority="39" w:unhideWhenUsed="1"/>
+    <w:lsdException w:name="toc 3" w:semiHidden="1" w:uiPriority="39" w:unhideWhenUsed="1"/>
+    <w:lsdException w:name="toc 4" w:semiHidden="1" w:uiPriority="39" w:unhideWhenUsed="1"/>
+    <w:lsdException w:name="toc 5" w:semiHidden="1" w:uiPriority="39" w:unhideWhenUsed="1"/>
+    <w:lsdException w:name="toc 6" w:semiHidden="1" w:uiPriority="39" w:unhideWhenUsed="1"/>
+    <w:lsdException w:name="toc 7" w:semiHidden="1" w:uiPriority="39" w:unhideWhenUsed="1"/>
+    <w:lsdException w:name="toc 8" w:semiHidden="1" w:uiPriority="39" w:unhideWhenUsed="1"/>
+    <w:lsdException w:name="toc 9" w:semiHidden="1" w:uiPriority="39" w:unhideWhenUsed="1"/>
+    <w:lsdException w:name="Normal Indent" w:semiHidden="1" w:unhideWhenUsed="1"/>
+    <w:lsdException w:name="footnote text" w:semiHidden="1" w:unhideWhenUsed="1"/>
+    <w:lsdException w:name="annotation text" w:semiHidden="1" w:unhideWhenUsed="1"/>
+    <w:lsdException w:name="header" w:semiHidden="1" w:unhideWhenUsed="1"/>
+    <w:lsdException w:name="footer" w:semiHidden="1" w:unhideWhenUsed="1"/>
+    <w:lsdException w:name="index heading" w:semiHidden="1" w:unhideWhenUsed="1"/>
+    <w:lsdException w:name="caption" w:semiHidden="1" w:uiPriority="35" w:unhideWhenUsed="1" w:qFormat="1"/>
+    <w:lsdException w:name="table of figures" w:semiHidden="1" w:unhideWhenUsed="1"/>
+    <w:lsdException w:name="envelope address" w:semiHidden="1" w:unhideWhenUsed="1"/>
+    <w:lsdException w:name="envelope return" w:semiHidden="1" w:unhideWhenUsed="1"/>
+    <w:lsdException w:name="footnote reference" w:semiHidden="1" w:unhideWhenUsed="1"/>
+    <w:lsdException w:name="annotation reference" w:semiHidden="1" w:unhideWhenUsed="1"/>
+    <w:lsdException w:name="line number" w:semiHidden="1" w:unhideWhenUsed="1"/>
+    <w:lsdException w:name="page number" w:semiHidden="1" w:unhideWhenUsed="1"/>
+    <w:lsdException w:name="endnote reference" w:semiHidden="1" w:unhideWhenUsed="1"/>
+    <w:lsdException w:name="endnote text" w:semiHidden="1" w:unhideWhenUsed="1"/>
+    <w:lsdException w:name="table of authorities" w:semiHidden="1" w:unhideWhenUsed="1"/>
+    <w:lsdException w:name="macro" w:semiHidden="1" w:unhideWhenUsed="1"/>
+    <w:lsdException w:name="toa heading" w:semiHidden="1" w:unhideWhenUsed="1"/>
+    <w:lsdException w:name="List" w:semiHidden="1" w:unhideWhenUsed="1"/>
+    <w:lsdException w:name="List Bullet" w:semiHidden="1" w:unhideWhenUsed="1"/>
+    <w:lsdException w:name="List Number" w:semiHidden="1" w:unhideWhenUsed="1"/>
+    <w:lsdException w:name="List 2" w:semiHidden="1" w:unhideWhenUsed="1"/>
+    <w:lsdException w:name="List 3" w:semiHidden="1" w:unhideWhenUsed="1"/>
+    <w:lsdException w:name="List 4" w:semiHidden="1" w:unhideWhenUsed="1"/>
+    <w:lsdException w:name="List 5" w:semiHidden="1" w:unhideWhenUsed="1"/>
+    <w:lsdException w:name="List Bullet 2" w:semiHidden="1" w:unhideWhenUsed="1"/>
+    <w:lsdException w:name="List Bullet 3" w:semiHidden="1" w:unhideWhenUsed="1"/>
+    <w:lsdException w:name="List Bullet 4" w:semiHidden="1" w:unhideWhenUsed="1"/>
+    <w:lsdException w:name="List Bullet 5" w:semiHidden="1" w:unhideWhenUsed="1"/>
+    <w:lsdException w:name="List Number 2" w:semiHidden="1" w:unhideWhenUsed="1"/>
+    <w:lsdException w:name="List Number 3" w:semiHidden="1" w:unhideWhenUsed="1"/>
+    <w:lsdException w:name="List Number 4" w:semiHidden="1" w:unhideWhenUsed="1"/>
+    <w:lsdException w:name="List Number 5" w:semiHidden="1" w:unhideWhenUsed="1"/>
+    <w:lsdException w:name="Title" w:uiPriority="10" w:qFormat="1"/>
+    <w:lsdException w:name="Closing" w:semiHidden="1" w:unhideWhenUsed="1"/>
+    <w:lsdException w:name="Signature" w:semiHidden="1" w:unhideWhenUsed="1"/>
+    <w:lsdException w:name="Default Paragraph Font" w:semiHidden="1" w:uiPriority="1" w:unhideWhenUsed="1"/>
+    <w:lsdException w:name="Body Text" w:semiHidden="1" w:unhideWhenUsed="1"/>
+    <w:lsdException w:name="Body Text Indent" w:semiHidden="1" w:unhideWhenUsed="1"/>
+    <w:lsdException w:name="List Continue" w:semiHidden="1" w:unhideWhenUsed="1"/>
+    <w:lsdException w:name="List Continue 2" w:semiHidden="1" w:unhideWhenUsed="1"/>
+    <w:lsdException w:name="List Continue 3" w:semiHidden="1" w:unhideWhenUsed="1"/>
+    <w:lsdException w:name="List Continue 4" w:semiHidden="1" w:unhideWhenUsed="1"/>
+    <w:lsdException w:name="List Continue 5" w:semiHidden="1" w:unhideWhenUsed="1"/>
+    <w:lsdException w:name="Message Header" w:semiHidden="1" w:unhideWhenUsed="1"/>
+    <w:lsdException w:name="Subtitle" w:uiPriority="11" w:qFormat="1"/>
+    <w:lsdException w:name="Salutation" w:semiHidden="1" w:unhideWhenUsed="1"/>
+    <w:lsdException w:name="Date" w:semiHidden="1" w:unhideWhenUsed="1"/>
+    <w:lsdException w:name="Body Text First Indent" w:semiHidden="1" w:unhideWhenUsed="1"/>
+    <w:lsdException w:name="Body Text First Indent 2" w:semiHidden="1" w:unhideWhenUsed="1"/>
+    <w:lsdException w:name="Note Heading" w:semiHidden="1" w:unhideWhenUsed="1"/>
+    <w:lsdException w:name="Body Text 2" w:semiHidden="1" w:unhideWhenUsed="1"/>
+    <w:lsdException w:name="Body Text 3" w:semiHidden="1" w:unhideWhenUsed="1"/>
+    <w:lsdException w:name="Body Text Indent 2" w:semiHidden="1" w:unhideWhenUsed="1"/>
+    <w:lsdException w:name="Body Text Indent 3" w:semiHidden="1" w:unhideWhenUsed="1"/>
+    <w:lsdException w:name="Block Text" w:semiHidden="1" w:unhideWhenUsed="1"/>
+    <w:lsdException w:name="Hyperlink" w:semiHidden="1" w:unhideWhenUsed="1"/>
+    <w:lsdException w:name="FollowedHyperlink" w:semiHidden="1" w:unhideWhenUsed="1"/>
+    <w:lsdException w:name="Strong" w:uiPriority="22" w:qFormat="1"/>
+    <w:lsdException w:name="Emphasis" w:uiPriority="20" w:qFormat="1"/>
+    <w:lsdException w:name="Document Map" w:semiHidden="1" w:unhideWhenUsed="1"/>
+    <w:lsdException w:name="Plain Text" w:semiHidden="1" w:unhideWhenUsed="1"/>
+    <w:lsdException w:name="E-mail Signature" w:semiHidden="1" w:unhideWhenUsed="1"/>
+    <w:lsdException w:name="HTML Top of Form" w:semiHidden="1" w:unhideWhenUsed="1"/>
+    <w:lsdException w:name="HTML Bottom of Form" w:semiHidden="1" w:unhideWhenUsed="1"/>
+    <w:lsdException w:name="Normal (Web)" w:semiHidden="1" w:unhideWhenUsed="1"/>
+    <w:lsdException w:name="HTML Acronym" w:semiHidden="1" w:unhideWhenUsed="1"/>
+    <w:lsdException w:name="HTML Address" w:semiHidden="1" w:unhideWhenUsed="1"/>
+    <w:lsdException w:name="HTML Cite" w:semiHidden="1" w:unhideWhenUsed="1"/>
+    <w:lsdException w:name="HTML Code" w:semiHidden="1" w:unhideWhenUsed="1"/>
+    <w:lsdException w:name="HTML Definition" w:semiHidden="1" w:unhideWhenUsed="1"/>
+    <w:lsdException w:name="HTML Keyboard" w:semiHidden="1" w:unhideWhenUsed="1"/>
+    <w:lsdException w:name="HTML Preformatted" w:semiHidden="1" w:unhideWhenUsed="1"/>
+    <w:lsdException w:name="HTML Sample" w:semiHidden="1" w:unhideWhenUsed="1"/>
+    <w:lsdException w:name="HTML Typewriter" w:semiHidden="1" w:unhideWhenUsed="1"/>
+    <w:lsdException w:name="HTML Variable" w:semiHidden="1" w:unhideWhenUsed="1"/>
+    <w:lsdException w:name="Normal Table" w:semiHidden="1" w:unhideWhenUsed="1"/>
+    <w:lsdException w:name="annotation subject" w:semiHidden="1" w:unhideWhenUsed="1"/>
+    <w:lsdException w:name="No List" w:semiHidden="1" w:unhideWhenUsed="1"/>
+    <w:lsdException w:name="Outline List 1" w:semiHidden="1" w:unhideWhenUsed="1"/>
+    <w:lsdException w:name="Outline List 2" w:semiHidden="1" w:unhideWhenUsed="1"/>
+    <w:lsdException w:name="Outline List 3" w:semiHidden="1" w:unhideWhenUsed="1"/>
+    <w:lsdException w:name="Table Simple 1" w:semiHidden="1" w:unhideWhenUsed="1"/>
+    <w:lsdException w:name="Table Simple 2" w:semiHidden="1" w:unhideWhenUsed="1"/>
+    <w:lsdException w:name="Table Simple 3" w:semiHidden="1" w:unhideWhenUsed="1"/>
+    <w:lsdException w:name="Table Classic 1" w:semiHidden="1" w:unhideWhenUsed="1"/>
+    <w:lsdException w:name="Table Classic 2" w:semiHidden="1" w:unhideWhenUsed="1"/>
+    <w:lsdException w:name="Table Classic 3" w:semiHidden="1" w:unhideWhenUsed="1"/>
+    <w:lsdException w:name="Table Classic 4" w:semiHidden="1" w:unhideWhenUsed="1"/>
+    <w:lsdException w:name="Table Colorful 1" w:semiHidden="1" w:unhideWhenUsed="1"/>
+    <w:lsdException w:name="Table Colorful 2" w:semiHidden="1" w:unhideWhenUsed="1"/>
+    <w:lsdException w:name="Table Colorful 3" w:semiHidden="1" w:unhideWhenUsed="1"/>
+    <w:lsdException w:name="Table Columns 1" w:semiHidden="1" w:unhideWhenUsed="1"/>
+    <w:lsdException w:name="Table Columns 2" w:semiHidden="1" w:unhideWhenUsed="1"/>
+    <w:lsdException w:name="Table Columns 3" w:semiHidden="1" w:unhideWhenUsed="1"/>
+    <w:lsdException w:name="Table Columns 4" w:semiHidden="1" w:unhideWhenUsed="1"/>
+    <w:lsdException w:name="Table Columns 5" w:semiHidden="1" w:unhideWhenUsed="1"/>
+    <w:lsdException w:name="Table Grid 1" w:semiHidden="1" w:unhideWhenUsed="1"/>
+    <w:lsdException w:name="Table Grid 2" w:semiHidden="1" w:unhideWhenUsed="1"/>
+    <w:lsdException w:name="Table Grid 3" w:semiHidden="1" w:unhideWhenUsed="1"/>
+    <w:lsdException w:name="Table Grid 4" w:semiHidden="1" w:unhideWhenUsed="1"/>
+    <w:lsdException w:name="Table Grid 5" w:semiHidden="1" w:unhideWhenUsed="1"/>
+    <w:lsdException w:name="Table Grid 6" w:semiHidden="1" w:unhideWhenUsed="1"/>
+    <w:lsdException w:name="Table Grid 7" w:semiHidden="1" w:unhideWhenUsed="1"/>
+    <w:lsdException w:name="Table Grid 8" w:semiHidden="1" w:unhideWhenUsed="1"/>
+    <w:lsdException w:name="Table List 1" w:semiHidden="1" w:unhideWhenUsed="1"/>
+    <w:lsdException w:name="Table List 2" w:semiHidden="1" w:unhideWhenUsed="1"/>
+    <w:lsdException w:name="Table List 3" w:semiHidden="1" w:unhideWhenUsed="1"/>
+    <w:lsdException w:name="Table List 4" w:semiHidden="1" w:unhideWhenUsed="1"/>
+    <w:lsdException w:name="Table List 5" w:semiHidden="1" w:unhideWhenUsed="1"/>
+    <w:lsdException w:name="Table List 6" w:semiHidden="1" w:unhideWhenUsed="1"/>
+    <w:lsdException w:name="Table List 7" w:semiHidden="1" w:unhideWhenUsed="1"/>
+    <w:lsdException w:name="Table List 8" w:semiHidden="1" w:unhideWhenUsed="1"/>
+    <w:lsdException w:name="Table 3D effects 1" w:semiHidden="1" w:unhideWhenUsed="1"/>
+    <w:lsdException w:name="Table 3D effects 2" w:semiHidden="1" w:unhideWhenUsed="1"/>
+    <w:lsdException w:name="Table 3D effects 3" w:semiHidden="1" w:unhideWhenUsed="1"/>
+    <w:lsdException w:name="Table Contemporary" w:semiHidden="1" w:unhideWhenUsed="1"/>
+    <w:lsdException w:name="Table Elegant" w:semiHidden="1" w:unhideWhenUsed="1"/>
+    <w:lsdException w:name="Table Professional" w:semiHidden="1" w:unhideWhenUsed="1"/>
+    <w:lsdException w:name="Table Subtle 1" w:semiHidden="1" w:unhideWhenUsed="1"/>
+    <w:lsdException w:name="Table Subtle 2" w:semiHidden="1" w:unhideWhenUsed="1"/>
+    <w:lsdException w:name="Table Web 1" w:semiHidden="1" w:unhideWhenUsed="1"/>
+    <w:lsdException w:name="Table Web 2" w:semiHidden="1" w:unhideWhenUsed="1"/>
+    <w:lsdException w:name="Table Web 3" w:semiHidden="1" w:unhideWhenUsed="1"/>
+    <w:lsdException w:name="Balloon Text" w:semiHidden="1" w:unhideWhenUsed="1"/>
+    <w:lsdException w:name="Table Grid" w:uiPriority="59"/>
+    <w:lsdException w:name="Table Theme" w:semiHidden="1" w:unhideWhenUsed="1"/>
+    <w:lsdException w:name="Note Level 1" w:semiHidden="1" w:unhideWhenUsed="1"/>
+    <w:lsdException w:name="Note Level 2" w:semiHidden="1" w:unhideWhenUsed="1"/>
+    <w:lsdException w:name="Note Level 3" w:semiHidden="1" w:unhideWhenUsed="1"/>
+    <w:lsdException w:name="Note Level 4" w:semiHidden="1" w:unhideWhenUsed="1"/>
+    <w:lsdException w:name="Note Level 5" w:semiHidden="1" w:unhideWhenUsed="1"/>
+    <w:lsdException w:name="Note Level 6" w:semiHidden="1" w:unhideWhenUsed="1"/>
+    <w:lsdException w:name="Note Level 7" w:semiHidden="1" w:unhideWhenUsed="1"/>
+    <w:lsdException w:name="Note Level 8" w:semiHidden="1" w:unhideWhenUsed="1"/>
+    <w:lsdException w:name="Note Level 9" w:semiHidden="1" w:unhideWhenUsed="1"/>
+    <w:lsdException w:name="Placeholder Text" w:semiHidden="1"/>
+    <w:lsdException w:name="No Spacing" w:uiPriority="1" w:qFormat="1"/>
+    <w:lsdException w:name="Light Shading" w:uiPriority="60"/>
+    <w:lsdException w:name="Light List" w:uiPriority="61"/>
+    <w:lsdException w:name="Light Grid" w:uiPriority="62"/>
+    <w:lsdException w:name="Medium Shading 1" w:uiPriority="63"/>
+    <w:lsdException w:name="Medium Shading 2" w:uiPriority="64"/>
+    <w:lsdException w:name="Medium List 1" w:uiPriority="65"/>
+    <w:lsdException w:name="Medium List 2" w:uiPriority="66"/>
+    <w:lsdException w:name="Medium Grid 1" w:uiPriority="67"/>
+    <w:lsdException w:name="Medium Grid 2" w:uiPriority="68"/>
+    <w:lsdException w:name="Medium Grid 3" w:uiPriority="69"/>
+    <w:lsdException w:name="Dark List" w:uiPriority="70"/>
+    <w:lsdException w:name="Colorful Shading" w:uiPriority="71"/>
+    <w:lsdException w:name="Colorful List" w:uiPriority="72"/>
+    <w:lsdException w:name="Colorful Grid" w:uiPriority="73"/>
+    <w:lsdException w:name="Light Shading Accent 1" w:uiPriority="60"/>
+    <w:lsdException w:name="Light List Accent 1" w:uiPriority="61"/>
+    <w:lsdException w:name="Light Grid Accent 1" w:uiPriority="62"/>
+    <w:lsdException w:name="Medium Shading 1 Accent 1" w:uiPriority="63"/>
+    <w:lsdException w:name="Medium Shading 2 Accent 1" w:uiPriority="64"/>
+    <w:lsdException w:name="Medium List 1 Accent 1" w:uiPriority="65"/>
+    <w:lsdException w:name="Revision" w:semiHidden="1"/>
+    <w:lsdException w:name="List Paragraph" w:uiPriority="34" w:qFormat="1"/>
+    <w:lsdException w:name="Quote" w:uiPriority="29" w:qFormat="1"/>
+    <w:lsdException w:name="Intense Quote" w:uiPriority="30" w:qFormat="1"/>
+    <w:lsdException w:name="Medium List 2 Accent 1" w:uiPriority="66"/>
+    <w:lsdException w:name="Medium Grid 1 Accent 1" w:uiPriority="67"/>
+    <w:lsdException w:name="Medium Grid 2 Accent 1" w:uiPriority="68"/>
+    <w:lsdException w:name="Medium Grid 3 Accent 1" w:uiPriority="69"/>
+    <w:lsdException w:name="Dark List Accent 1" w:uiPriority="70"/>
+    <w:lsdException w:name="Colorful Shading Accent 1" w:uiPriority="71"/>
+    <w:lsdException w:name="Colorful List Accent 1" w:uiPriority="72"/>
+    <w:lsdException w:name="Colorful Grid Accent 1" w:uiPriority="73"/>
+    <w:lsdException w:name="Light Shading Accent 2" w:uiPriority="60"/>
+    <w:lsdException w:name="Light List Accent 2" w:uiPriority="61"/>
+    <w:lsdException w:name="Light Grid Accent 2" w:uiPriority="62"/>
+    <w:lsdException w:name="Medium Shading 1 Accent 2" w:uiPriority="63"/>
+    <w:lsdException w:name="Medium Shading 2 Accent 2" w:uiPriority="64"/>
+    <w:lsdException w:name="Medium List 1 Accent 2" w:uiPriority="65"/>
+    <w:lsdException w:name="Medium List 2 Accent 2" w:uiPriority="66"/>
+    <w:lsdException w:name="Medium Grid 1 Accent 2" w:uiPriority="67"/>
+    <w:lsdException w:name="Medium Grid 2 Accent 2" w:uiPriority="68"/>
+    <w:lsdException w:name="Medium Grid 3 Accent 2" w:uiPriority="69"/>
+    <w:lsdException w:name="Dark List Accent 2" w:uiPriority="70"/>
+    <w:lsdException w:name="Colorful Shading Accent 2" w:uiPriority="71"/>
+    <w:lsdException w:name="Colorful List Accent 2" w:uiPriority="72"/>
+    <w:lsdException w:name="Colorful Grid Accent 2" w:uiPriority="73"/>
+    <w:lsdException w:name="Light Shading Accent 3" w:uiPriority="60"/>
+    <w:lsdException w:name="Light List Accent 3" w:uiPriority="61"/>
+    <w:lsdException w:name="Light Grid Accent 3" w:uiPriority="62"/>
+    <w:lsdException w:name="Medium Shading 1 Accent 3" w:uiPriority="63"/>
+    <w:lsdException w:name="Medium Shading 2 Accent 3" w:uiPriority="64"/>
+    <w:lsdException w:name="Medium List 1 Accent 3" w:uiPriority="65"/>
+    <w:lsdException w:name="Medium List 2 Accent 3" w:uiPriority="66"/>
+    <w:lsdException w:name="Medium Grid 1 Accent 3" w:uiPriority="67"/>
+    <w:lsdException w:name="Medium Grid 2 Accent 3" w:uiPriority="68"/>
+    <w:lsdException w:name="Medium Grid 3 Accent 3" w:uiPriority="69"/>
+    <w:lsdException w:name="Dark List Accent 3" w:uiPriority="70"/>
+    <w:lsdException w:name="Colorful Shading Accent 3" w:uiPriority="71"/>
+    <w:lsdException w:name="Colorful List Accent 3" w:uiPriority="72"/>
+    <w:lsdException w:name="Colorful Grid Accent 3" w:uiPriority="73"/>
+    <w:lsdException w:name="Light Shading Accent 4" w:uiPriority="60"/>
+    <w:lsdException w:name="Light List Accent 4" w:uiPriority="61"/>
+    <w:lsdException w:name="Light Grid Accent 4" w:uiPriority="62"/>
+    <w:lsdException w:name="Medium Shading 1 Accent 4" w:uiPriority="63"/>
+    <w:lsdException w:name="Medium Shading 2 Accent 4" w:uiPriority="64"/>
+    <w:lsdException w:name="Medium List 1 Accent 4" w:uiPriority="65"/>
+    <w:lsdException w:name="Medium List 2 Accent 4" w:uiPriority="66"/>
+    <w:lsdException w:name="Medium Grid 1 Accent 4" w:uiPriority="67"/>
+    <w:lsdException w:name="Medium Grid 2 Accent 4" w:uiPriority="68"/>
+    <w:lsdException w:name="Medium Grid 3 Accent 4" w:uiPriority="69"/>
+    <w:lsdException w:name="Dark List Accent 4" w:uiPriority="70"/>
+    <w:lsdException w:name="Colorful Shading Accent 4" w:uiPriority="71"/>
+    <w:lsdException w:name="Colorful List Accent 4" w:uiPriority="72"/>
+    <w:lsdException w:name="Colorful Grid Accent 4" w:uiPriority="73"/>
+    <w:lsdException w:name="Light Shading Accent 5" w:uiPriority="60"/>
+    <w:lsdException w:name="Light List Accent 5" w:uiPriority="61"/>
+    <w:lsdException w:name="Light Grid Accent 5" w:uiPriority="62"/>
+    <w:lsdException w:name="Medium Shading 1 Accent 5" w:uiPriority="63"/>
+    <w:lsdException w:name="Medium Shading 2 Accent 5" w:uiPriority="64"/>
+    <w:lsdException w:name="Medium List 1 Accent 5" w:uiPriority="65"/>
+    <w:lsdException w:name="Medium List 2 Accent 5" w:uiPriority="66"/>
+    <w:lsdException w:name="Medium Grid 1 Accent 5" w:uiPriority="67"/>
+    <w:lsdException w:name="Medium Grid 2 Accent 5" w:uiPriority="68"/>
+    <w:lsdException w:name="Medium Grid 3 Accent 5" w:uiPriority="69"/>
+    <w:lsdException w:name="Dark List Accent 5" w:uiPriority="70"/>
+    <w:lsdException w:name="Colorful Shading Accent 5" w:uiPriority="71"/>
+    <w:lsdException w:name="Colorful List Accent 5" w:uiPriority="72"/>
+    <w:lsdException w:name="Colorful Grid Accent 5" w:uiPriority="73"/>
+    <w:lsdException w:name="Light Shading Accent 6" w:uiPriority="60"/>
+    <w:lsdException w:name="Light List Accent 6" w:uiPriority="61"/>
+    <w:lsdException w:name="Light Grid Accent 6" w:uiPriority="62"/>
+    <w:lsdException w:name="Medium Shading 1 Accent 6" w:uiPriority="63"/>
+    <w:lsdException w:name="Medium Shading 2 Accent 6" w:uiPriority="64"/>
+    <w:lsdException w:name="Medium List 1 Accent 6" w:uiPriority="65"/>
+    <w:lsdException w:name="Medium List 2 Accent 6" w:uiPriority="66"/>
+    <w:lsdException w:name="Medium Grid 1 Accent 6" w:uiPriority="67"/>
+    <w:lsdException w:name="Medium Grid 2 Accent 6" w:uiPriority="68"/>
+    <w:lsdException w:name="Medium Grid 3 Accent 6" w:uiPriority="69"/>
+    <w:lsdException w:name="Dark List Accent 6" w:uiPriority="70"/>
+    <w:lsdException w:name="Colorful Shading Accent 6" w:uiPriority="71"/>
+    <w:lsdException w:name="Colorful List Accent 6" w:uiPriority="72"/>
+    <w:lsdException w:name="Colorful Grid Accent 6" w:uiPriority="73"/>
+    <w:lsdException w:name="Subtle Emphasis" w:uiPriority="19" w:qFormat="1"/>
+    <w:lsdException w:name="Intense Emphasis" w:uiPriority="21" w:qFormat="1"/>
+    <w:lsdException w:name="Subtle Reference" w:uiPriority="31" w:qFormat="1"/>
+    <w:lsdException w:name="Intense Reference" w:uiPriority="32" w:qFormat="1"/>
+    <w:lsdException w:name="Book Title" w:uiPriority="33" w:qFormat="1"/>
+    <w:lsdException w:name="Bibliography" w:semiHidden="1" w:uiPriority="37" w:unhideWhenUsed="1"/>
+    <w:lsdException w:name="TOC Heading" w:semiHidden="1" w:uiPriority="39" w:unhideWhenUsed="1" w:qFormat="1"/>
+    <w:lsdException w:name="Plain Table 1" w:uiPriority="41"/>
+    <w:lsdException w:name="Plain Table 2" w:uiPriority="42"/>
+    <w:lsdException w:name="Plain Table 3" w:uiPriority="43"/>
+    <w:lsdException w:name="Plain Table 4" w:uiPriority="44"/>
+    <w:lsdException w:name="Plain Table 5" w:uiPriority="45"/>
+    <w:lsdException w:name="Grid Table Light" w:uiPriority="40"/>
+    <w:lsdException w:name="Grid Table 1 Light" w:uiPriority="46"/>
+    <w:lsdException w:name="Grid Table 2" w:uiPriority="47"/>
+    <w:lsdException w:name="Grid Table 3" w:uiPriority="48"/>
+    <w:lsdException w:name="Grid Table 4" w:uiPriority="49"/>
+    <w:lsdException w:name="Grid Table 5 Dark" w:uiPriority="50"/>
+    <w:lsdException w:name="Grid Table 6 Colorful" w:uiPriority="51"/>
+    <w:lsdException w:name="Grid Table 7 Colorful" w:uiPriority="52"/>
+    <w:lsdException w:name="Grid Table 1 Light Accent 1" w:uiPriority="46"/>
+    <w:lsdException w:name="Grid Table 2 Accent 1" w:uiPriority="47"/>
+    <w:lsdException w:name="Grid Table 3 Accent 1" w:uiPriority="48"/>
+    <w:lsdException w:name="Grid Table 4 Accent 1" w:uiPriority="49"/>
+    <w:lsdException w:name="Grid Table 5 Dark Accent 1" w:uiPriority="50"/>
+    <w:lsdException w:name="Grid Table 6 Colorful Accent 1" w:uiPriority="51"/>
+    <w:lsdException w:name="Grid Table 7 Colorful Accent 1" w:uiPriority="52"/>
+    <w:lsdException w:name="Grid Table 1 Light Accent 2" w:uiPriority="46"/>
+    <w:lsdException w:name="Grid Table 2 Accent 2" w:uiPriority="47"/>
+    <w:lsdException w:name="Grid Table 3 Accent 2" w:uiPriority="48"/>
+    <w:lsdException w:name="Grid Table 4 Accent 2" w:uiPriority="49"/>
+    <w:lsdException w:name="Grid Table 5 Dark Accent 2" w:uiPriority="50"/>
+    <w:lsdException w:name="Grid Table 6 Colorful Accent 2" w:uiPriority="51"/>
+    <w:lsdException w:name="Grid Table 7 Colorful Accent 2" w:uiPriority="52"/>
+    <w:lsdException w:name="Grid Table 1 Light Accent 3" w:uiPriority="46"/>
+    <w:lsdException w:name="Grid Table 2 Accent 3" w:uiPriority="47"/>
+    <w:lsdException w:name="Grid Table 3 Accent 3" w:uiPriority="48"/>
+    <w:lsdException w:name="Grid Table 4 Accent 3" w:uiPriority="49"/>
+    <w:lsdException w:name="Grid Table 5 Dark Accent 3" w:uiPriority="50"/>
+    <w:lsdException w:name="Grid Table 6 Colorful Accent 3" w:uiPriority="51"/>
+    <w:lsdException w:name="Grid Table 7 Colorful Accent 3" w:uiPriority="52"/>
+    <w:lsdException w:name="Grid Table 1 Light Accent 4" w:uiPriority="46"/>
+    <w:lsdException w:name="Grid Table 2 Accent 4" w:uiPriority="47"/>
+    <w:lsdException w:name="Grid Table 3 Accent 4" w:uiPriority="48"/>
+    <w:lsdException w:name="Grid Table 4 Accent 4" w:uiPriority="49"/>
+    <w:lsdException w:name="Grid Table 5 Dark Accent 4" w:uiPriority="50"/>
+    <w:lsdException w:name="Grid Table 6 Colorful Accent 4" w:uiPriority="51"/>
+    <w:lsdException w:name="Grid Table 7 Colorful Accent 4" w:uiPriority="52"/>
+    <w:lsdException w:name="Grid Table 1 Light Accent 5" w:uiPriority="46"/>
+    <w:lsdException w:name="Grid Table 2 Accent 5" w:uiPriority="47"/>
+    <w:lsdException w:name="Grid Table 3 Accent 5" w:uiPriority="48"/>
+    <w:lsdException w:name="Grid Table 4 Accent 5" w:uiPriority="49"/>
+    <w:lsdException w:name="Grid Table 5 Dark Accent 5" w:uiPriority="50"/>
+    <w:lsdException w:name="Grid Table 6 Colorful Accent 5" w:uiPriority="51"/>
+    <w:lsdException w:name="Grid Table 7 Colorful Accent 5" w:uiPriority="52"/>
+    <w:lsdException w:name="Grid Table 1 Light Accent 6" w:uiPriority="46"/>
+    <w:lsdException w:name="Grid Table 2 Accent 6" w:uiPriority="47"/>
+    <w:lsdException w:name="Grid Table 3 Accent 6" w:uiPriority="48"/>
+    <w:lsdException w:name="Grid Table 4 Accent 6" w:uiPriority="49"/>
+    <w:lsdException w:name="Grid Table 5 Dark Accent 6" w:uiPriority="50"/>
+    <w:lsdException w:name="Grid Table 6 Colorful Accent 6" w:uiPriority="51"/>
+    <w:lsdException w:name="Grid Table 7 Colorful Accent 6" w:uiPriority="52"/>
+    <w:lsdException w:name="List Table 1 Light" w:uiPriority="46"/>
+    <w:lsdException w:name="List Table 2" w:uiPriority="47"/>
+    <w:lsdException w:name="List Table 3" w:uiPriority="48"/>
+    <w:lsdException w:name="List Table 4" w:uiPriority="49"/>
+    <w:lsdException w:name="List Table 5 Dark" w:uiPriority="50"/>
+    <w:lsdException w:name="List Table 6 Colorful" w:uiPriority="51"/>
+    <w:lsdException w:name="List Table 7 Colorful" w:uiPriority="52"/>
+    <w:lsdException w:name="List Table 1 Light Accent 1" w:uiPriority="46"/>
+    <w:lsdException w:name="List Table 2 Accent 1" w:uiPriority="47"/>
+    <w:lsdException w:name="List Table 3 Accent 1" w:uiPriority="48"/>
+    <w:lsdException w:name="List Table 4 Accent 1" w:uiPriority="49"/>
+    <w:lsdException w:name="List Table 5 Dark Accent 1" w:uiPriority="50"/>
+    <w:lsdException w:name="List Table 6 Colorful Accent 1" w:uiPriority="51"/>
+    <w:lsdException w:name="List Table 7 Colorful Accent 1" w:uiPriority="52"/>
+    <w:lsdException w:name="List Table 1 Light Accent 2" w:uiPriority="46"/>
+    <w:lsdException w:name="List Table 2 Accent 2" w:uiPriority="47"/>
+    <w:lsdException w:name="List Table 3 Accent 2" w:uiPriority="48"/>
+    <w:lsdException w:name="List Table 4 Accent 2" w:uiPriority="49"/>
+    <w:lsdException w:name="List Table 5 Dark Accent 2" w:uiPriority="50"/>
+    <w:lsdException w:name="List Table 6 Colorful Accent 2" w:uiPriority="51"/>
+    <w:lsdException w:name="List Table 7 Colorful Accent 2" w:uiPriority="52"/>
+    <w:lsdException w:name="List Table 1 Light Accent 3" w:uiPriority="46"/>
+    <w:lsdException w:name="List Table 2 Accent 3" w:uiPriority="47"/>
+    <w:lsdException w:name="List Table 3 Accent 3" w:uiPriority="48"/>
+    <w:lsdException w:name="List Table 4 Accent 3" w:uiPriority="49"/>
+    <w:lsdException w:name="List Table 5 Dark Accent 3" w:uiPriority="50"/>
+    <w:lsdException w:name="List Table 6 Colorful Accent 3" w:uiPriority="51"/>
+    <w:lsdException w:name="List Table 7 Colorful Accent 3" w:uiPriority="52"/>
+    <w:lsdException w:name="List Table 1 Light Accent 4" w:uiPriority="46"/>
+    <w:lsdException w:name="List Table 2 Accent 4" w:uiPriority="47"/>
+    <w:lsdException w:name="List Table 3 Accent 4" w:uiPriority="48"/>
+    <w:lsdException w:name="List Table 4 Accent 4" w:uiPriority="49"/>
+    <w:lsdException w:name="List Table 5 Dark Accent 4" w:uiPriority="50"/>
+    <w:lsdException w:name="List Table 6 Colorful Accent 4" w:uiPriority="51"/>
+    <w:lsdException w:name="List Table 7 Colorful Accent 4" w:uiPriority="52"/>
+    <w:lsdException w:name="List Table 1 Light Accent 5" w:uiPriority="46"/>
+    <w:lsdException w:name="List Table 2 Accent 5" w:uiPriority="47"/>
+    <w:lsdException w:name="List Table 3 Accent 5" w:uiPriority="48"/>
+    <w:lsdException w:name="List Table 4 Accent 5" w:uiPriority="49"/>
+    <w:lsdException w:name="List Table 5 Dark Accent 5" w:uiPriority="50"/>
+    <w:lsdException w:name="List Table 6 Colorful Accent 5" w:uiPriority="51"/>
+    <w:lsdException w:name="List Table 7 Colorful Accent 5" w:uiPriority="52"/>
+    <w:lsdException w:name="List Table 1 Light Accent 6" w:uiPriority="46"/>
+    <w:lsdException w:name="List Table 2 Accent 6" w:uiPriority="47"/>
+    <w:lsdException w:name="List Table 3 Accent 6" w:uiPriority="48"/>
+    <w:lsdException w:name="List Table 4 Accent 6" w:uiPriority="49"/>
+    <w:lsdException w:name="List Table 5 Dark Accent 6" w:uiPriority="50"/>
+    <w:lsdException w:name="List Table 6 Colorful Accent 6" w:uiPriority="51"/>
+    <w:lsdException w:name="List Table 7 Colorful Accent 6" w:uiPriority="52"/>
   </w:latentStyles>
   <w:style w:type="paragraph" w:default="1" w:styleId="Normal">
     <w:name w:val="Normal"/>
@@ -1141,218 +3510,16 @@
       <w:u w:val="single"/>
     </w:rPr>
   </w:style>
-</w:styles>
-</file>
-
-<file path=word/stylesWithEffects.xml><?xml version="1.0" encoding="utf-8"?>
-<w:styles xmlns:wpc="http://schemas.microsoft.com/office/word/2010/wordprocessingCanvas" xmlns:mc="http://schemas.openxmlformats.org/markup-compatibility/2006" xmlns:o="urn:schemas-microsoft-com:office:office" xmlns:r="http://schemas.openxmlformats.org/officeDocument/2006/relationships" xmlns:m="http://schemas.openxmlformats.org/officeDocument/2006/math" xmlns:v="urn:schemas-microsoft-com:vml" xmlns:wp14="http://schemas.microsoft.com/office/word/2010/wordprocessingDrawing" xmlns:wp="http://schemas.openxmlformats.org/drawingml/2006/wordprocessingDrawing" xmlns:w10="urn:schemas-microsoft-com:office:word" xmlns:w="http://schemas.openxmlformats.org/wordprocessingml/2006/main" xmlns:w14="http://schemas.microsoft.com/office/word/2010/wordml" xmlns:wpg="http://schemas.microsoft.com/office/word/2010/wordprocessingGroup" xmlns:wpi="http://schemas.microsoft.com/office/word/2010/wordprocessingInk" xmlns:wne="http://schemas.microsoft.com/office/word/2006/wordml" xmlns:wps="http://schemas.microsoft.com/office/word/2010/wordprocessingShape" mc:Ignorable="w14 wp14">
-  <w:docDefaults>
-    <w:rPrDefault>
-      <w:rPr>
-        <w:rFonts w:ascii="Times New Roman" w:eastAsiaTheme="minorHAnsi" w:hAnsi="Times New Roman" w:cs="B Nazanin"/>
-        <w:sz w:val="24"/>
-        <w:szCs w:val="28"/>
-        <w:lang w:val="en-US" w:eastAsia="en-US" w:bidi="ar-SA"/>
-      </w:rPr>
-    </w:rPrDefault>
-    <w:pPrDefault>
-      <w:pPr>
-        <w:spacing w:after="200" w:line="276" w:lineRule="auto"/>
-      </w:pPr>
-    </w:pPrDefault>
-  </w:docDefaults>
-  <w:latentStyles w:defLockedState="0" w:defUIPriority="99" w:defSemiHidden="1" w:defUnhideWhenUsed="1" w:defQFormat="0" w:count="267">
-    <w:lsdException w:name="Normal" w:semiHidden="0" w:uiPriority="0" w:unhideWhenUsed="0" w:qFormat="1"/>
-    <w:lsdException w:name="heading 1" w:semiHidden="0" w:uiPriority="9" w:unhideWhenUsed="0" w:qFormat="1"/>
-    <w:lsdException w:name="heading 2" w:uiPriority="9" w:qFormat="1"/>
-    <w:lsdException w:name="heading 3" w:uiPriority="9" w:qFormat="1"/>
-    <w:lsdException w:name="heading 4" w:uiPriority="9" w:qFormat="1"/>
-    <w:lsdException w:name="heading 5" w:uiPriority="9" w:qFormat="1"/>
-    <w:lsdException w:name="heading 6" w:uiPriority="9" w:qFormat="1"/>
-    <w:lsdException w:name="heading 7" w:uiPriority="9" w:qFormat="1"/>
-    <w:lsdException w:name="heading 8" w:uiPriority="9" w:qFormat="1"/>
-    <w:lsdException w:name="heading 9" w:uiPriority="9" w:qFormat="1"/>
-    <w:lsdException w:name="toc 1" w:uiPriority="39"/>
-    <w:lsdException w:name="toc 2" w:uiPriority="39"/>
-    <w:lsdException w:name="toc 3" w:uiPriority="39"/>
-    <w:lsdException w:name="toc 4" w:uiPriority="39"/>
-    <w:lsdException w:name="toc 5" w:uiPriority="39"/>
-    <w:lsdException w:name="toc 6" w:uiPriority="39"/>
-    <w:lsdException w:name="toc 7" w:uiPriority="39"/>
-    <w:lsdException w:name="toc 8" w:uiPriority="39"/>
-    <w:lsdException w:name="toc 9" w:uiPriority="39"/>
-    <w:lsdException w:name="caption" w:uiPriority="35" w:qFormat="1"/>
-    <w:lsdException w:name="Title" w:semiHidden="0" w:uiPriority="10" w:unhideWhenUsed="0" w:qFormat="1"/>
-    <w:lsdException w:name="Default Paragraph Font" w:uiPriority="1"/>
-    <w:lsdException w:name="Subtitle" w:semiHidden="0" w:uiPriority="11" w:unhideWhenUsed="0" w:qFormat="1"/>
-    <w:lsdException w:name="Strong" w:semiHidden="0" w:uiPriority="22" w:unhideWhenUsed="0" w:qFormat="1"/>
-    <w:lsdException w:name="Emphasis" w:semiHidden="0" w:uiPriority="20" w:unhideWhenUsed="0" w:qFormat="1"/>
-    <w:lsdException w:name="Table Grid" w:semiHidden="0" w:uiPriority="59" w:unhideWhenUsed="0"/>
-    <w:lsdException w:name="Placeholder Text" w:unhideWhenUsed="0"/>
-    <w:lsdException w:name="No Spacing" w:semiHidden="0" w:uiPriority="1" w:unhideWhenUsed="0" w:qFormat="1"/>
-    <w:lsdException w:name="Light Shading" w:semiHidden="0" w:uiPriority="60" w:unhideWhenUsed="0"/>
-    <w:lsdException w:name="Light List" w:semiHidden="0" w:uiPriority="61" w:unhideWhenUsed="0"/>
-    <w:lsdException w:name="Light Grid" w:semiHidden="0" w:uiPriority="62" w:unhideWhenUsed="0"/>
-    <w:lsdException w:name="Medium Shading 1" w:semiHidden="0" w:uiPriority="63" w:unhideWhenUsed="0"/>
-    <w:lsdException w:name="Medium Shading 2" w:semiHidden="0" w:uiPriority="64" w:unhideWhenUsed="0"/>
-    <w:lsdException w:name="Medium List 1" w:semiHidden="0" w:uiPriority="65" w:unhideWhenUsed="0"/>
-    <w:lsdException w:name="Medium List 2" w:semiHidden="0" w:uiPriority="66" w:unhideWhenUsed="0"/>
-    <w:lsdException w:name="Medium Grid 1" w:semiHidden="0" w:uiPriority="67" w:unhideWhenUsed="0"/>
-    <w:lsdException w:name="Medium Grid 2" w:semiHidden="0" w:uiPriority="68" w:unhideWhenUsed="0"/>
-    <w:lsdException w:name="Medium Grid 3" w:semiHidden="0" w:uiPriority="69" w:unhideWhenUsed="0"/>
-    <w:lsdException w:name="Dark List" w:semiHidden="0" w:uiPriority="70" w:unhideWhenUsed="0"/>
-    <w:lsdException w:name="Colorful Shading" w:semiHidden="0" w:uiPriority="71" w:unhideWhenUsed="0"/>
-    <w:lsdException w:name="Colorful List" w:semiHidden="0" w:uiPriority="72" w:unhideWhenUsed="0"/>
-    <w:lsdException w:name="Colorful Grid" w:semiHidden="0" w:uiPriority="73" w:unhideWhenUsed="0"/>
-    <w:lsdException w:name="Light Shading Accent 1" w:semiHidden="0" w:uiPriority="60" w:unhideWhenUsed="0"/>
-    <w:lsdException w:name="Light List Accent 1" w:semiHidden="0" w:uiPriority="61" w:unhideWhenUsed="0"/>
-    <w:lsdException w:name="Light Grid Accent 1" w:semiHidden="0" w:uiPriority="62" w:unhideWhenUsed="0"/>
-    <w:lsdException w:name="Medium Shading 1 Accent 1" w:semiHidden="0" w:uiPriority="63" w:unhideWhenUsed="0"/>
-    <w:lsdException w:name="Medium Shading 2 Accent 1" w:semiHidden="0" w:uiPriority="64" w:unhideWhenUsed="0"/>
-    <w:lsdException w:name="Medium List 1 Accent 1" w:semiHidden="0" w:uiPriority="65" w:unhideWhenUsed="0"/>
-    <w:lsdException w:name="Revision" w:unhideWhenUsed="0"/>
-    <w:lsdException w:name="List Paragraph" w:semiHidden="0" w:uiPriority="34" w:unhideWhenUsed="0" w:qFormat="1"/>
-    <w:lsdException w:name="Quote" w:semiHidden="0" w:uiPriority="29" w:unhideWhenUsed="0" w:qFormat="1"/>
-    <w:lsdException w:name="Intense Quote" w:semiHidden="0" w:uiPriority="30" w:unhideWhenUsed="0" w:qFormat="1"/>
-    <w:lsdException w:name="Medium List 2 Accent 1" w:semiHidden="0" w:uiPriority="66" w:unhideWhenUsed="0"/>
-    <w:lsdException w:name="Medium Grid 1 Accent 1" w:semiHidden="0" w:uiPriority="67" w:unhideWhenUsed="0"/>
-    <w:lsdException w:name="Medium Grid 2 Accent 1" w:semiHidden="0" w:uiPriority="68" w:unhideWhenUsed="0"/>
-    <w:lsdException w:name="Medium Grid 3 Accent 1" w:semiHidden="0" w:uiPriority="69" w:unhideWhenUsed="0"/>
-    <w:lsdException w:name="Dark List Accent 1" w:semiHidden="0" w:uiPriority="70" w:unhideWhenUsed="0"/>
-    <w:lsdException w:name="Colorful Shading Accent 1" w:semiHidden="0" w:uiPriority="71" w:unhideWhenUsed="0"/>
-    <w:lsdException w:name="Colorful List Accent 1" w:semiHidden="0" w:uiPriority="72" w:unhideWhenUsed="0"/>
-    <w:lsdException w:name="Colorful Grid Accent 1" w:semiHidden="0" w:uiPriority="73" w:unhideWhenUsed="0"/>
-    <w:lsdException w:name="Light Shading Accent 2" w:semiHidden="0" w:uiPriority="60" w:unhideWhenUsed="0"/>
-    <w:lsdException w:name="Light List Accent 2" w:semiHidden="0" w:uiPriority="61" w:unhideWhenUsed="0"/>
-    <w:lsdException w:name="Light Grid Accent 2" w:semiHidden="0" w:uiPriority="62" w:unhideWhenUsed="0"/>
-    <w:lsdException w:name="Medium Shading 1 Accent 2" w:semiHidden="0" w:uiPriority="63" w:unhideWhenUsed="0"/>
-    <w:lsdException w:name="Medium Shading 2 Accent 2" w:semiHidden="0" w:uiPriority="64" w:unhideWhenUsed="0"/>
-    <w:lsdException w:name="Medium List 1 Accent 2" w:semiHidden="0" w:uiPriority="65" w:unhideWhenUsed="0"/>
-    <w:lsdException w:name="Medium List 2 Accent 2" w:semiHidden="0" w:uiPriority="66" w:unhideWhenUsed="0"/>
-    <w:lsdException w:name="Medium Grid 1 Accent 2" w:semiHidden="0" w:uiPriority="67" w:unhideWhenUsed="0"/>
-    <w:lsdException w:name="Medium Grid 2 Accent 2" w:semiHidden="0" w:uiPriority="68" w:unhideWhenUsed="0"/>
-    <w:lsdException w:name="Medium Grid 3 Accent 2" w:semiHidden="0" w:uiPriority="69" w:unhideWhenUsed="0"/>
-    <w:lsdException w:name="Dark List Accent 2" w:semiHidden="0" w:uiPriority="70" w:unhideWhenUsed="0"/>
-    <w:lsdException w:name="Colorful Shading Accent 2" w:semiHidden="0" w:uiPriority="71" w:unhideWhenUsed="0"/>
-    <w:lsdException w:name="Colorful List Accent 2" w:semiHidden="0" w:uiPriority="72" w:unhideWhenUsed="0"/>
-    <w:lsdException w:name="Colorful Grid Accent 2" w:semiHidden="0" w:uiPriority="73" w:unhideWhenUsed="0"/>
-    <w:lsdException w:name="Light Shading Accent 3" w:semiHidden="0" w:uiPriority="60" w:unhideWhenUsed="0"/>
-    <w:lsdException w:name="Light List Accent 3" w:semiHidden="0" w:uiPriority="61" w:unhideWhenUsed="0"/>
-    <w:lsdException w:name="Light Grid Accent 3" w:semiHidden="0" w:uiPriority="62" w:unhideWhenUsed="0"/>
-    <w:lsdException w:name="Medium Shading 1 Accent 3" w:semiHidden="0" w:uiPriority="63" w:unhideWhenUsed="0"/>
-    <w:lsdException w:name="Medium Shading 2 Accent 3" w:semiHidden="0" w:uiPriority="64" w:unhideWhenUsed="0"/>
-    <w:lsdException w:name="Medium List 1 Accent 3" w:semiHidden="0" w:uiPriority="65" w:unhideWhenUsed="0"/>
-    <w:lsdException w:name="Medium List 2 Accent 3" w:semiHidden="0" w:uiPriority="66" w:unhideWhenUsed="0"/>
-    <w:lsdException w:name="Medium Grid 1 Accent 3" w:semiHidden="0" w:uiPriority="67" w:unhideWhenUsed="0"/>
-    <w:lsdException w:name="Medium Grid 2 Accent 3" w:semiHidden="0" w:uiPriority="68" w:unhideWhenUsed="0"/>
-    <w:lsdException w:name="Medium Grid 3 Accent 3" w:semiHidden="0" w:uiPriority="69" w:unhideWhenUsed="0"/>
-    <w:lsdException w:name="Dark List Accent 3" w:semiHidden="0" w:uiPriority="70" w:unhideWhenUsed="0"/>
-    <w:lsdException w:name="Colorful Shading Accent 3" w:semiHidden="0" w:uiPriority="71" w:unhideWhenUsed="0"/>
-    <w:lsdException w:name="Colorful List Accent 3" w:semiHidden="0" w:uiPriority="72" w:unhideWhenUsed="0"/>
-    <w:lsdException w:name="Colorful Grid Accent 3" w:semiHidden="0" w:uiPriority="73" w:unhideWhenUsed="0"/>
-    <w:lsdException w:name="Light Shading Accent 4" w:semiHidden="0" w:uiPriority="60" w:unhideWhenUsed="0"/>
-    <w:lsdException w:name="Light List Accent 4" w:semiHidden="0" w:uiPriority="61" w:unhideWhenUsed="0"/>
-    <w:lsdException w:name="Light Grid Accent 4" w:semiHidden="0" w:uiPriority="62" w:unhideWhenUsed="0"/>
-    <w:lsdException w:name="Medium Shading 1 Accent 4" w:semiHidden="0" w:uiPriority="63" w:unhideWhenUsed="0"/>
-    <w:lsdException w:name="Medium Shading 2 Accent 4" w:semiHidden="0" w:uiPriority="64" w:unhideWhenUsed="0"/>
-    <w:lsdException w:name="Medium List 1 Accent 4" w:semiHidden="0" w:uiPriority="65" w:unhideWhenUsed="0"/>
-    <w:lsdException w:name="Medium List 2 Accent 4" w:semiHidden="0" w:uiPriority="66" w:unhideWhenUsed="0"/>
-    <w:lsdException w:name="Medium Grid 1 Accent 4" w:semiHidden="0" w:uiPriority="67" w:unhideWhenUsed="0"/>
-    <w:lsdException w:name="Medium Grid 2 Accent 4" w:semiHidden="0" w:uiPriority="68" w:unhideWhenUsed="0"/>
-    <w:lsdException w:name="Medium Grid 3 Accent 4" w:semiHidden="0" w:uiPriority="69" w:unhideWhenUsed="0"/>
-    <w:lsdException w:name="Dark List Accent 4" w:semiHidden="0" w:uiPriority="70" w:unhideWhenUsed="0"/>
-    <w:lsdException w:name="Colorful Shading Accent 4" w:semiHidden="0" w:uiPriority="71" w:unhideWhenUsed="0"/>
-    <w:lsdException w:name="Colorful List Accent 4" w:semiHidden="0" w:uiPriority="72" w:unhideWhenUsed="0"/>
-    <w:lsdException w:name="Colorful Grid Accent 4" w:semiHidden="0" w:uiPriority="73" w:unhideWhenUsed="0"/>
-    <w:lsdException w:name="Light Shading Accent 5" w:semiHidden="0" w:uiPriority="60" w:unhideWhenUsed="0"/>
-    <w:lsdException w:name="Light List Accent 5" w:semiHidden="0" w:uiPriority="61" w:unhideWhenUsed="0"/>
-    <w:lsdException w:name="Light Grid Accent 5" w:semiHidden="0" w:uiPriority="62" w:unhideWhenUsed="0"/>
-    <w:lsdException w:name="Medium Shading 1 Accent 5" w:semiHidden="0" w:uiPriority="63" w:unhideWhenUsed="0"/>
-    <w:lsdException w:name="Medium Shading 2 Accent 5" w:semiHidden="0" w:uiPriority="64" w:unhideWhenUsed="0"/>
-    <w:lsdException w:name="Medium List 1 Accent 5" w:semiHidden="0" w:uiPriority="65" w:unhideWhenUsed="0"/>
-    <w:lsdException w:name="Medium List 2 Accent 5" w:semiHidden="0" w:uiPriority="66" w:unhideWhenUsed="0"/>
-    <w:lsdException w:name="Medium Grid 1 Accent 5" w:semiHidden="0" w:uiPriority="67" w:unhideWhenUsed="0"/>
-    <w:lsdException w:name="Medium Grid 2 Accent 5" w:semiHidden="0" w:uiPriority="68" w:unhideWhenUsed="0"/>
-    <w:lsdException w:name="Medium Grid 3 Accent 5" w:semiHidden="0" w:uiPriority="69" w:unhideWhenUsed="0"/>
-    <w:lsdException w:name="Dark List Accent 5" w:semiHidden="0" w:uiPriority="70" w:unhideWhenUsed="0"/>
-    <w:lsdException w:name="Colorful Shading Accent 5" w:semiHidden="0" w:uiPriority="71" w:unhideWhenUsed="0"/>
-    <w:lsdException w:name="Colorful List Accent 5" w:semiHidden="0" w:uiPriority="72" w:unhideWhenUsed="0"/>
-    <w:lsdException w:name="Colorful Grid Accent 5" w:semiHidden="0" w:uiPriority="73" w:unhideWhenUsed="0"/>
-    <w:lsdException w:name="Light Shading Accent 6" w:semiHidden="0" w:uiPriority="60" w:unhideWhenUsed="0"/>
-    <w:lsdException w:name="Light List Accent 6" w:semiHidden="0" w:uiPriority="61" w:unhideWhenUsed="0"/>
-    <w:lsdException w:name="Light Grid Accent 6" w:semiHidden="0" w:uiPriority="62" w:unhideWhenUsed="0"/>
-    <w:lsdException w:name="Medium Shading 1 Accent 6" w:semiHidden="0" w:uiPriority="63" w:unhideWhenUsed="0"/>
-    <w:lsdException w:name="Medium Shading 2 Accent 6" w:semiHidden="0" w:uiPriority="64" w:unhideWhenUsed="0"/>
-    <w:lsdException w:name="Medium List 1 Accent 6" w:semiHidden="0" w:uiPriority="65" w:unhideWhenUsed="0"/>
-    <w:lsdException w:name="Medium List 2 Accent 6" w:semiHidden="0" w:uiPriority="66" w:unhideWhenUsed="0"/>
-    <w:lsdException w:name="Medium Grid 1 Accent 6" w:semiHidden="0" w:uiPriority="67" w:unhideWhenUsed="0"/>
-    <w:lsdException w:name="Medium Grid 2 Accent 6" w:semiHidden="0" w:uiPriority="68" w:unhideWhenUsed="0"/>
-    <w:lsdException w:name="Medium Grid 3 Accent 6" w:semiHidden="0" w:uiPriority="69" w:unhideWhenUsed="0"/>
-    <w:lsdException w:name="Dark List Accent 6" w:semiHidden="0" w:uiPriority="70" w:unhideWhenUsed="0"/>
-    <w:lsdException w:name="Colorful Shading Accent 6" w:semiHidden="0" w:uiPriority="71" w:unhideWhenUsed="0"/>
-    <w:lsdException w:name="Colorful List Accent 6" w:semiHidden="0" w:uiPriority="72" w:unhideWhenUsed="0"/>
-    <w:lsdException w:name="Colorful Grid Accent 6" w:semiHidden="0" w:uiPriority="73" w:unhideWhenUsed="0"/>
-    <w:lsdException w:name="Subtle Emphasis" w:semiHidden="0" w:uiPriority="19" w:unhideWhenUsed="0" w:qFormat="1"/>
-    <w:lsdException w:name="Intense Emphasis" w:semiHidden="0" w:uiPriority="21" w:unhideWhenUsed="0" w:qFormat="1"/>
-    <w:lsdException w:name="Subtle Reference" w:semiHidden="0" w:uiPriority="31" w:unhideWhenUsed="0" w:qFormat="1"/>
-    <w:lsdException w:name="Intense Reference" w:semiHidden="0" w:uiPriority="32" w:unhideWhenUsed="0" w:qFormat="1"/>
-    <w:lsdException w:name="Book Title" w:semiHidden="0" w:uiPriority="33" w:unhideWhenUsed="0" w:qFormat="1"/>
-    <w:lsdException w:name="Bibliography" w:uiPriority="37"/>
-    <w:lsdException w:name="TOC Heading" w:uiPriority="39" w:qFormat="1"/>
-  </w:latentStyles>
-  <w:style w:type="paragraph" w:default="1" w:styleId="Normal">
-    <w:name w:val="Normal"/>
+  <w:style w:type="paragraph" w:styleId="ListParagraph">
+    <w:name w:val="List Paragraph"/>
+    <w:basedOn w:val="Normal"/>
+    <w:uiPriority w:val="34"/>
     <w:qFormat/>
-  </w:style>
-  <w:style w:type="character" w:default="1" w:styleId="DefaultParagraphFont">
-    <w:name w:val="Default Paragraph Font"/>
-    <w:uiPriority w:val="1"/>
-    <w:semiHidden/>
-    <w:unhideWhenUsed/>
-  </w:style>
-  <w:style w:type="table" w:default="1" w:styleId="TableNormal">
-    <w:name w:val="Normal Table"/>
-    <w:uiPriority w:val="99"/>
-    <w:semiHidden/>
-    <w:unhideWhenUsed/>
-    <w:tblPr>
-      <w:tblInd w:w="0" w:type="dxa"/>
-      <w:tblCellMar>
-        <w:top w:w="0" w:type="dxa"/>
-        <w:left w:w="108" w:type="dxa"/>
-        <w:bottom w:w="0" w:type="dxa"/>
-        <w:right w:w="108" w:type="dxa"/>
-      </w:tblCellMar>
-    </w:tblPr>
-  </w:style>
-  <w:style w:type="numbering" w:default="1" w:styleId="NoList">
-    <w:name w:val="No List"/>
-    <w:uiPriority w:val="99"/>
-    <w:semiHidden/>
-    <w:unhideWhenUsed/>
-  </w:style>
-  <w:style w:type="character" w:styleId="Hyperlink">
-    <w:name w:val="Hyperlink"/>
-    <w:basedOn w:val="DefaultParagraphFont"/>
-    <w:uiPriority w:val="99"/>
-    <w:unhideWhenUsed/>
-    <w:rsid w:val="008F16C1"/>
-    <w:rPr>
-      <w:color w:val="0000FF" w:themeColor="hyperlink"/>
-      <w:u w:val="single"/>
-    </w:rPr>
-  </w:style>
-  <w:style w:type="character" w:styleId="FollowedHyperlink">
-    <w:name w:val="FollowedHyperlink"/>
-    <w:basedOn w:val="DefaultParagraphFont"/>
-    <w:uiPriority w:val="99"/>
-    <w:semiHidden/>
-    <w:unhideWhenUsed/>
-    <w:rsid w:val="008F16C1"/>
-    <w:rPr>
-      <w:color w:val="800080" w:themeColor="followedHyperlink"/>
-      <w:u w:val="single"/>
-    </w:rPr>
+    <w:rsid w:val="00B3555F"/>
+    <w:pPr>
+      <w:ind w:left="720"/>
+      <w:contextualSpacing/>
+    </w:pPr>
   </w:style>
 </w:styles>
 </file>

--- a/HowToGradFromMSc.docx
+++ b/HowToGradFromMSc.docx
@@ -188,32 +188,9 @@
           <w:rtl/>
           <w:lang w:bidi="fa-IR"/>
         </w:rPr>
-        <w:t xml:space="preserve">از پروژه خود دفاع کنید. (روند اخذ مجوز دفاع و جزئیات کار رو می‌تونید از استاد راهنما و کارشناس تحصیلات تکمیلی، خانم سبزعلی بپرسید.) نمره شما بعد از حدود یک هفته در پرتال ثبت می‌شود. در این مدت می‌تونید اصلاحات پایان‌نامه رو انجام بدید و کارهای مربوط به دفاع رو تکمیل کنید. دقت کنید که موقع نوشتن </w:t>
-      </w:r>
-      <w:proofErr w:type="spellStart"/>
-      <w:r>
-        <w:rPr>
-          <w:rFonts w:hint="cs"/>
-          <w:sz w:val="22"/>
-          <w:szCs w:val="24"/>
-          <w:rtl/>
-          <w:lang w:bidi="fa-IR"/>
-        </w:rPr>
-        <w:t>پایان‌نامه</w:t>
-      </w:r>
-      <w:proofErr w:type="spellEnd"/>
-      <w:r>
-        <w:rPr>
-          <w:rFonts w:hint="cs"/>
-          <w:sz w:val="22"/>
-          <w:szCs w:val="24"/>
-          <w:rtl/>
-          <w:lang w:bidi="fa-IR"/>
-        </w:rPr>
-        <w:t xml:space="preserve"> از </w:t>
+        <w:t xml:space="preserve">از پروژه خود دفاع کنید. (روند اخذ مجوز دفاع و جزئیات کار رو می‌تونید از استاد راهنما و کارشناس تحصیلات تکمیلی، خانم سبزعلی بپرسید.) نمره شما بعد از حدود یک هفته در پرتال ثبت می‌شود. در این مدت می‌تونید اصلاحات پایان‌نامه رو انجام بدید و کارهای مربوط به دفاع رو تکمیل کنید. دقت کنید که موقع نوشتن پایان‌نامه از </w:t>
       </w:r>
       <w:hyperlink r:id="rId6" w:history="1">
-        <w:proofErr w:type="spellStart"/>
         <w:r>
           <w:rPr>
             <w:rStyle w:val="Hyperlink"/>
@@ -223,43 +200,7 @@
             <w:rtl/>
             <w:lang w:bidi="fa-IR"/>
           </w:rPr>
-          <w:t>تمپلیت</w:t>
-        </w:r>
-        <w:proofErr w:type="spellEnd"/>
-        <w:r>
-          <w:rPr>
-            <w:rStyle w:val="Hyperlink"/>
-            <w:rFonts w:hint="cs"/>
-            <w:sz w:val="22"/>
-            <w:szCs w:val="24"/>
-            <w:rtl/>
-            <w:lang w:bidi="fa-IR"/>
-          </w:rPr>
-          <w:t xml:space="preserve"> </w:t>
-        </w:r>
-        <w:proofErr w:type="spellStart"/>
-        <w:r>
-          <w:rPr>
-            <w:rStyle w:val="Hyperlink"/>
-            <w:rFonts w:hint="cs"/>
-            <w:sz w:val="22"/>
-            <w:szCs w:val="24"/>
-            <w:rtl/>
-            <w:lang w:bidi="fa-IR"/>
-          </w:rPr>
-          <w:t>کتابخونه</w:t>
-        </w:r>
-        <w:proofErr w:type="spellEnd"/>
-        <w:r>
-          <w:rPr>
-            <w:rStyle w:val="Hyperlink"/>
-            <w:rFonts w:hint="cs"/>
-            <w:sz w:val="22"/>
-            <w:szCs w:val="24"/>
-            <w:rtl/>
-            <w:lang w:bidi="fa-IR"/>
-          </w:rPr>
-          <w:t xml:space="preserve"> مرکزی</w:t>
+          <w:t>تمپلیت کتابخونه مرکزی</w:t>
         </w:r>
       </w:hyperlink>
       <w:r>
@@ -312,83 +253,17 @@
           <w:rtl/>
           <w:lang w:bidi="fa-IR"/>
         </w:rPr>
-        <w:t xml:space="preserve">طبق نظر دانشگاه شما باید ۴ نسخه </w:t>
-      </w:r>
-      <w:proofErr w:type="spellStart"/>
-      <w:r>
-        <w:rPr>
-          <w:rFonts w:hint="cs"/>
-          <w:sz w:val="22"/>
-          <w:szCs w:val="24"/>
-          <w:rtl/>
-          <w:lang w:bidi="fa-IR"/>
-        </w:rPr>
-        <w:t>صحافی‌شده</w:t>
-      </w:r>
-      <w:proofErr w:type="spellEnd"/>
-      <w:r>
-        <w:rPr>
-          <w:rFonts w:hint="cs"/>
-          <w:sz w:val="22"/>
-          <w:szCs w:val="24"/>
-          <w:rtl/>
-          <w:lang w:bidi="fa-IR"/>
-        </w:rPr>
-        <w:t xml:space="preserve"> (استاد راهنما، دو داور و کتابخانه مرکزی) از </w:t>
-      </w:r>
-      <w:proofErr w:type="spellStart"/>
-      <w:r>
-        <w:rPr>
-          <w:rFonts w:hint="cs"/>
-          <w:sz w:val="22"/>
-          <w:szCs w:val="24"/>
-          <w:rtl/>
-          <w:lang w:bidi="fa-IR"/>
-        </w:rPr>
-        <w:t>پایان‌نامه‌تون</w:t>
-      </w:r>
-      <w:proofErr w:type="spellEnd"/>
-      <w:r>
-        <w:rPr>
-          <w:rFonts w:hint="cs"/>
-          <w:sz w:val="22"/>
-          <w:szCs w:val="24"/>
-          <w:rtl/>
-          <w:lang w:bidi="fa-IR"/>
-        </w:rPr>
-        <w:t xml:space="preserve"> تهیه کنید (</w:t>
-      </w:r>
-      <w:r>
-        <w:rPr>
-          <w:rFonts w:hint="cs"/>
-          <w:sz w:val="22"/>
-          <w:szCs w:val="24"/>
-          <w:rtl/>
-          <w:lang w:bidi="fa-IR"/>
-        </w:rPr>
-        <w:t xml:space="preserve">۳ تا </w:t>
-      </w:r>
-      <w:proofErr w:type="spellStart"/>
-      <w:r>
-        <w:rPr>
-          <w:rFonts w:hint="cs"/>
-          <w:sz w:val="22"/>
-          <w:szCs w:val="24"/>
-          <w:rtl/>
-          <w:lang w:bidi="fa-IR"/>
-        </w:rPr>
-        <w:t>سی‌دی</w:t>
-      </w:r>
-      <w:proofErr w:type="spellEnd"/>
-      <w:r>
-        <w:rPr>
-          <w:rFonts w:hint="cs"/>
-          <w:sz w:val="22"/>
-          <w:szCs w:val="24"/>
-          <w:rtl/>
-          <w:lang w:bidi="fa-IR"/>
-        </w:rPr>
-        <w:t xml:space="preserve"> هم</w:t>
+        <w:t>طبق نظر دانشگاه شما باید ۴ نسخه صحافی‌شده (استاد راهنما، دو داور و کتابخانه مرکزی) از پایان‌نامه‌تون تهیه کنید (</w:t>
+      </w:r>
+      <w:r>
+        <w:rPr>
+          <w:rFonts w:hint="cs"/>
+          <w:sz w:val="22"/>
+          <w:szCs w:val="24"/>
+          <w:rtl/>
+          <w:lang w:bidi="fa-IR"/>
+        </w:rPr>
+        <w:t>۳ تا سی‌دی هم</w:t>
       </w:r>
       <w:r>
         <w:rPr>
@@ -436,150 +311,28 @@
           <w:rtl/>
           <w:lang w:bidi="fa-IR"/>
         </w:rPr>
-        <w:t xml:space="preserve"> و </w:t>
-      </w:r>
-      <w:proofErr w:type="spellStart"/>
-      <w:r>
-        <w:rPr>
-          <w:rFonts w:hint="cs"/>
-          <w:sz w:val="22"/>
-          <w:szCs w:val="24"/>
-          <w:rtl/>
-          <w:lang w:bidi="fa-IR"/>
-        </w:rPr>
-        <w:t>نرم‌افزار</w:t>
-      </w:r>
-      <w:proofErr w:type="spellEnd"/>
-      <w:r>
-        <w:rPr>
-          <w:rFonts w:hint="cs"/>
-          <w:sz w:val="22"/>
-          <w:szCs w:val="24"/>
-          <w:rtl/>
-          <w:lang w:bidi="fa-IR"/>
-        </w:rPr>
-        <w:t xml:space="preserve"> پروژه باشه</w:t>
-      </w:r>
-      <w:r>
-        <w:rPr>
-          <w:rFonts w:hint="cs"/>
-          <w:sz w:val="22"/>
-          <w:szCs w:val="24"/>
-          <w:rtl/>
-          <w:lang w:bidi="fa-IR"/>
-        </w:rPr>
-        <w:t xml:space="preserve"> (طبق قانون جدید </w:t>
-      </w:r>
-      <w:proofErr w:type="spellStart"/>
-      <w:r>
-        <w:rPr>
-          <w:rFonts w:hint="cs"/>
-          <w:sz w:val="22"/>
-          <w:szCs w:val="24"/>
-          <w:rtl/>
-          <w:lang w:bidi="fa-IR"/>
-        </w:rPr>
-        <w:t>کتابخونه</w:t>
-      </w:r>
-      <w:proofErr w:type="spellEnd"/>
-      <w:r>
-        <w:rPr>
-          <w:rFonts w:hint="cs"/>
-          <w:sz w:val="22"/>
-          <w:szCs w:val="24"/>
-          <w:rtl/>
-          <w:lang w:bidi="fa-IR"/>
-        </w:rPr>
-        <w:t xml:space="preserve"> </w:t>
-      </w:r>
-      <w:proofErr w:type="spellStart"/>
-      <w:r>
-        <w:rPr>
-          <w:rFonts w:hint="cs"/>
-          <w:sz w:val="22"/>
-          <w:szCs w:val="24"/>
-          <w:rtl/>
-          <w:lang w:bidi="fa-IR"/>
-        </w:rPr>
-        <w:t>سی‌دی</w:t>
-      </w:r>
-      <w:proofErr w:type="spellEnd"/>
-      <w:r>
-        <w:rPr>
-          <w:rFonts w:hint="cs"/>
-          <w:sz w:val="22"/>
-          <w:szCs w:val="24"/>
-          <w:rtl/>
-          <w:lang w:bidi="fa-IR"/>
-        </w:rPr>
-        <w:t xml:space="preserve"> </w:t>
-      </w:r>
-      <w:proofErr w:type="spellStart"/>
-      <w:r>
-        <w:rPr>
-          <w:rFonts w:hint="cs"/>
-          <w:sz w:val="22"/>
-          <w:szCs w:val="24"/>
-          <w:rtl/>
-          <w:lang w:bidi="fa-IR"/>
-        </w:rPr>
-        <w:t>نمی‌خواد</w:t>
-      </w:r>
-      <w:proofErr w:type="spellEnd"/>
-      <w:r>
-        <w:rPr>
-          <w:rFonts w:hint="cs"/>
-          <w:sz w:val="22"/>
-          <w:szCs w:val="24"/>
-          <w:rtl/>
-          <w:lang w:bidi="fa-IR"/>
-        </w:rPr>
-        <w:t xml:space="preserve"> و فقط کافی است اطلاعات رو در سایت </w:t>
-      </w:r>
-      <w:proofErr w:type="spellStart"/>
-      <w:r>
-        <w:rPr>
-          <w:rFonts w:hint="cs"/>
-          <w:sz w:val="22"/>
-          <w:szCs w:val="24"/>
-          <w:rtl/>
-          <w:lang w:bidi="fa-IR"/>
-        </w:rPr>
-        <w:t>کتابخونه</w:t>
-      </w:r>
-      <w:proofErr w:type="spellEnd"/>
-      <w:r>
-        <w:rPr>
-          <w:rFonts w:hint="cs"/>
-          <w:sz w:val="22"/>
-          <w:szCs w:val="24"/>
-          <w:rtl/>
-          <w:lang w:bidi="fa-IR"/>
-        </w:rPr>
-        <w:t xml:space="preserve"> وارد کنید).</w:t>
-      </w:r>
-      <w:r>
-        <w:rPr>
-          <w:rFonts w:hint="cs"/>
-          <w:sz w:val="22"/>
-          <w:szCs w:val="24"/>
-          <w:rtl/>
-          <w:lang w:bidi="fa-IR"/>
-        </w:rPr>
-        <w:t xml:space="preserve"> از اساتید بپرسید که آیا می‌خوان نسخه صحافی‌شده داشته باشند یا نه. احتمالا داور خارجی ازتون </w:t>
-      </w:r>
-      <w:proofErr w:type="spellStart"/>
-      <w:r>
-        <w:rPr>
-          <w:rFonts w:hint="cs"/>
-          <w:sz w:val="22"/>
-          <w:szCs w:val="24"/>
-          <w:rtl/>
-          <w:lang w:bidi="fa-IR"/>
-        </w:rPr>
-        <w:t>نخواد</w:t>
-      </w:r>
-      <w:proofErr w:type="spellEnd"/>
+        <w:t xml:space="preserve"> و نرم‌افزار پروژه باشه</w:t>
+      </w:r>
+      <w:r>
+        <w:rPr>
+          <w:rFonts w:hint="cs"/>
+          <w:sz w:val="22"/>
+          <w:szCs w:val="24"/>
+          <w:rtl/>
+          <w:lang w:bidi="fa-IR"/>
+        </w:rPr>
+        <w:t xml:space="preserve"> (طبق قانون جدید کتابخونه سی‌دی نمی‌خواد و فقط کافی است اطلاعات رو در سایت کتابخونه وارد کنید).</w:t>
+      </w:r>
+      <w:r>
+        <w:rPr>
+          <w:rFonts w:hint="cs"/>
+          <w:sz w:val="22"/>
+          <w:szCs w:val="24"/>
+          <w:rtl/>
+          <w:lang w:bidi="fa-IR"/>
+        </w:rPr>
+        <w:t xml:space="preserve"> از اساتید بپرسید که آیا می‌خوان نسخه صحافی‌شده داشته باشند یا نه. احتمالا داور خارجی ازتون نخواد</w:t>
+      </w:r>
       <w:r>
         <w:rPr>
           <w:rFonts w:hint="cs"/>
@@ -608,53 +361,8 @@
           <w:rtl/>
           <w:lang w:bidi="fa-IR"/>
         </w:rPr>
-        <w:t xml:space="preserve">یست. حتما فاکتور هم بگیرید </w:t>
-      </w:r>
-      <w:proofErr w:type="spellStart"/>
-      <w:r>
-        <w:rPr>
-          <w:rFonts w:hint="cs"/>
-          <w:sz w:val="22"/>
-          <w:szCs w:val="24"/>
-          <w:rtl/>
-          <w:lang w:bidi="fa-IR"/>
-        </w:rPr>
-        <w:t>ازش</w:t>
-      </w:r>
-      <w:proofErr w:type="spellEnd"/>
-      <w:r>
-        <w:rPr>
-          <w:rFonts w:hint="cs"/>
-          <w:sz w:val="22"/>
-          <w:szCs w:val="24"/>
-          <w:rtl/>
-          <w:lang w:bidi="fa-IR"/>
-        </w:rPr>
-        <w:t xml:space="preserve">. علاوه بر مراجعه حضوری به آقا رضا کپی برای اینکه تا دکه </w:t>
-      </w:r>
-      <w:proofErr w:type="spellStart"/>
-      <w:r>
-        <w:rPr>
-          <w:rFonts w:hint="cs"/>
-          <w:sz w:val="22"/>
-          <w:szCs w:val="24"/>
-          <w:rtl/>
-          <w:lang w:bidi="fa-IR"/>
-        </w:rPr>
-        <w:t>نرید</w:t>
-      </w:r>
-      <w:proofErr w:type="spellEnd"/>
-      <w:r>
-        <w:rPr>
-          <w:rFonts w:hint="cs"/>
-          <w:sz w:val="22"/>
-          <w:szCs w:val="24"/>
-          <w:rtl/>
-          <w:lang w:bidi="fa-IR"/>
-        </w:rPr>
-        <w:t xml:space="preserve"> </w:t>
-      </w:r>
-      <w:proofErr w:type="spellStart"/>
+        <w:t xml:space="preserve">یست. حتما فاکتور هم بگیرید ازش. علاوه بر مراجعه حضوری به آقا رضا کپی برای اینکه تا دکه نرید </w:t>
+      </w:r>
       <w:r>
         <w:rPr>
           <w:rFonts w:hint="cs"/>
@@ -665,7 +373,6 @@
         </w:rPr>
         <w:t>می‌تونید</w:t>
       </w:r>
-      <w:proofErr w:type="spellEnd"/>
       <w:r>
         <w:rPr>
           <w:rFonts w:hint="cs"/>
@@ -710,73 +417,7 @@
           <w:rtl/>
           <w:lang w:bidi="fa-IR"/>
         </w:rPr>
-        <w:t xml:space="preserve"> ممکنه در </w:t>
-      </w:r>
-      <w:proofErr w:type="spellStart"/>
-      <w:r>
-        <w:rPr>
-          <w:rFonts w:hint="cs"/>
-          <w:sz w:val="22"/>
-          <w:szCs w:val="24"/>
-          <w:rtl/>
-          <w:lang w:bidi="fa-IR"/>
-        </w:rPr>
-        <w:t>سیستم‌های</w:t>
-      </w:r>
-      <w:proofErr w:type="spellEnd"/>
-      <w:r>
-        <w:rPr>
-          <w:rFonts w:hint="cs"/>
-          <w:sz w:val="22"/>
-          <w:szCs w:val="24"/>
-          <w:rtl/>
-          <w:lang w:bidi="fa-IR"/>
-        </w:rPr>
-        <w:t xml:space="preserve"> مختلف خراب بهم </w:t>
-      </w:r>
-      <w:proofErr w:type="spellStart"/>
-      <w:r>
-        <w:rPr>
-          <w:rFonts w:hint="cs"/>
-          <w:sz w:val="22"/>
-          <w:szCs w:val="24"/>
-          <w:rtl/>
-          <w:lang w:bidi="fa-IR"/>
-        </w:rPr>
-        <w:t>بریزه</w:t>
-      </w:r>
-      <w:proofErr w:type="spellEnd"/>
-      <w:r>
-        <w:rPr>
-          <w:rFonts w:hint="cs"/>
-          <w:sz w:val="22"/>
-          <w:szCs w:val="24"/>
-          <w:rtl/>
-          <w:lang w:bidi="fa-IR"/>
-        </w:rPr>
-        <w:t xml:space="preserve">) به </w:t>
-      </w:r>
-      <w:proofErr w:type="spellStart"/>
-      <w:r>
-        <w:rPr>
-          <w:rFonts w:hint="cs"/>
-          <w:sz w:val="22"/>
-          <w:szCs w:val="24"/>
-          <w:rtl/>
-          <w:lang w:bidi="fa-IR"/>
-        </w:rPr>
-        <w:t>تلگرام</w:t>
-      </w:r>
-      <w:proofErr w:type="spellEnd"/>
-      <w:r>
-        <w:rPr>
-          <w:rFonts w:hint="cs"/>
-          <w:sz w:val="22"/>
-          <w:szCs w:val="24"/>
-          <w:rtl/>
-          <w:lang w:bidi="fa-IR"/>
-        </w:rPr>
-        <w:t xml:space="preserve"> آقا رضا </w:t>
+        <w:t xml:space="preserve"> ممکنه در سیستم‌های مختلف خراب بهم بریزه) به تلگرام آقا رضا </w:t>
       </w:r>
       <w:r>
         <w:rPr>
@@ -794,29 +435,17 @@
           <w:rtl/>
           <w:lang w:bidi="fa-IR"/>
         </w:rPr>
-        <w:t xml:space="preserve"> بفرستید و </w:t>
-      </w:r>
-      <w:proofErr w:type="spellStart"/>
-      <w:r>
-        <w:rPr>
-          <w:rFonts w:hint="cs"/>
-          <w:sz w:val="22"/>
-          <w:szCs w:val="24"/>
-          <w:rtl/>
-          <w:lang w:bidi="fa-IR"/>
-        </w:rPr>
-        <w:t>ازش</w:t>
-      </w:r>
-      <w:proofErr w:type="spellEnd"/>
-      <w:r>
-        <w:rPr>
-          <w:rFonts w:hint="cs"/>
-          <w:sz w:val="22"/>
-          <w:szCs w:val="24"/>
-          <w:rtl/>
-          <w:lang w:bidi="fa-IR"/>
-        </w:rPr>
-        <w:t xml:space="preserve"> بخواهید که براتون به تعداد لازم صحافی بگیرد</w:t>
+        <w:t xml:space="preserve"> بفرستید و ازش بخواهید که </w:t>
+      </w:r>
+      <w:r>
+        <w:rPr>
+          <w:rFonts w:hint="cs"/>
+          <w:sz w:val="22"/>
+          <w:szCs w:val="24"/>
+          <w:rtl/>
+          <w:lang w:bidi="fa-IR"/>
+        </w:rPr>
+        <w:t>براتون به تعداد لازم صحافی بگیره</w:t>
       </w:r>
       <w:r>
         <w:rPr>
@@ -848,51 +477,7 @@
           <w:rtl/>
           <w:lang w:bidi="fa-IR"/>
         </w:rPr>
-        <w:t xml:space="preserve">بلافاصله بعد از </w:t>
-      </w:r>
-      <w:proofErr w:type="spellStart"/>
-      <w:r>
-        <w:rPr>
-          <w:rFonts w:hint="cs"/>
-          <w:sz w:val="22"/>
-          <w:szCs w:val="24"/>
-          <w:rtl/>
-          <w:lang w:bidi="fa-IR"/>
-        </w:rPr>
-        <w:t>دفاعتون</w:t>
-      </w:r>
-      <w:proofErr w:type="spellEnd"/>
-      <w:r>
-        <w:rPr>
-          <w:rFonts w:hint="cs"/>
-          <w:sz w:val="22"/>
-          <w:szCs w:val="24"/>
-          <w:rtl/>
-          <w:lang w:bidi="fa-IR"/>
-        </w:rPr>
-        <w:t xml:space="preserve"> </w:t>
-      </w:r>
-      <w:proofErr w:type="spellStart"/>
-      <w:r>
-        <w:rPr>
-          <w:rFonts w:hint="cs"/>
-          <w:sz w:val="22"/>
-          <w:szCs w:val="24"/>
-          <w:rtl/>
-          <w:lang w:bidi="fa-IR"/>
-        </w:rPr>
-        <w:t>می‌تونید</w:t>
-      </w:r>
-      <w:proofErr w:type="spellEnd"/>
-      <w:r>
-        <w:rPr>
-          <w:rFonts w:hint="cs"/>
-          <w:sz w:val="22"/>
-          <w:szCs w:val="24"/>
-          <w:rtl/>
-          <w:lang w:bidi="fa-IR"/>
-        </w:rPr>
-        <w:t xml:space="preserve"> تسویه حساب تغذیه و معاونت دانشجویی رو انجام بدین. اگه میخواید از سلف یا خوابگاه استفاده کنید، عجله نکنید. به سایت </w:t>
+        <w:t xml:space="preserve">بلافاصله بعد از دفاعتون می‌تونید تسویه حساب تغذیه و معاونت دانشجویی رو انجام بدین. اگه میخواید از سلف یا خوابگاه استفاده کنید، عجله نکنید. به سایت </w:t>
       </w:r>
       <w:hyperlink r:id="rId7" w:history="1">
         <w:r>
@@ -948,51 +533,7 @@
           <w:rtl/>
           <w:lang w:bidi="fa-IR"/>
         </w:rPr>
-        <w:t xml:space="preserve"> رو پرینت کنید. مرکز کامپیوتر که همون سایته، برید پیش خانم حسنی امضا می‌کنن. کمد دانشجویی هم که نداشتیم ولی برید پیش آقای ورمرزیار (اتاق سمت چپ آبدارخونه، پارتیشن دوم) و براتون امضا می‌کنن. کتابخونه دانشکده هم خالی بمونه. همراه با دو نسخه صحافی‌شده به استاد راهنما مراجعه کنید. یه نسخه رو که به همراه سی دی </w:t>
-      </w:r>
-      <w:proofErr w:type="spellStart"/>
-      <w:r>
-        <w:rPr>
-          <w:rFonts w:hint="cs"/>
-          <w:sz w:val="22"/>
-          <w:szCs w:val="24"/>
-          <w:rtl/>
-          <w:lang w:bidi="fa-IR"/>
-        </w:rPr>
-        <w:t>پایان‌نامه</w:t>
-      </w:r>
-      <w:proofErr w:type="spellEnd"/>
-      <w:r>
-        <w:rPr>
-          <w:rFonts w:hint="cs"/>
-          <w:sz w:val="22"/>
-          <w:szCs w:val="24"/>
-          <w:rtl/>
-          <w:lang w:bidi="fa-IR"/>
-        </w:rPr>
-        <w:t xml:space="preserve"> و </w:t>
-      </w:r>
-      <w:proofErr w:type="spellStart"/>
-      <w:r>
-        <w:rPr>
-          <w:rFonts w:hint="cs"/>
-          <w:sz w:val="22"/>
-          <w:szCs w:val="24"/>
-          <w:rtl/>
-          <w:lang w:bidi="fa-IR"/>
-        </w:rPr>
-        <w:t>نرم‌افزار</w:t>
-      </w:r>
-      <w:proofErr w:type="spellEnd"/>
-      <w:r>
-        <w:rPr>
-          <w:rFonts w:hint="cs"/>
-          <w:sz w:val="22"/>
-          <w:szCs w:val="24"/>
-          <w:rtl/>
-          <w:lang w:bidi="fa-IR"/>
-        </w:rPr>
-        <w:t xml:space="preserve"> پروژه</w:t>
+        <w:t xml:space="preserve"> رو پرینت کنید. مرکز کامپیوتر که همون سایته، برید پیش خانم حسنی امضا می‌کنن. کمد دانشجویی هم که نداشتیم ولی برید پیش آقای ورمرزیار (اتاق سمت چپ آبدارخونه، پارتیشن دوم) و براتون امضا می‌کنن. کتابخونه دانشکده هم خالی بمونه. همراه با دو نسخه صحافی‌شده به استاد راهنما مراجعه کنید. یه نسخه رو که به همراه سی دی پایان‌نامه و نرم‌افزار پروژه</w:t>
       </w:r>
       <w:r>
         <w:rPr>
@@ -1042,29 +583,7 @@
           <w:rtl/>
           <w:lang w:bidi="fa-IR"/>
         </w:rPr>
-        <w:t xml:space="preserve"> (برای </w:t>
-      </w:r>
-      <w:proofErr w:type="spellStart"/>
-      <w:r>
-        <w:rPr>
-          <w:rFonts w:hint="cs"/>
-          <w:sz w:val="22"/>
-          <w:szCs w:val="24"/>
-          <w:rtl/>
-          <w:lang w:bidi="fa-IR"/>
-        </w:rPr>
-        <w:t>کتابخونه</w:t>
-      </w:r>
-      <w:proofErr w:type="spellEnd"/>
-      <w:r>
-        <w:rPr>
-          <w:rFonts w:hint="cs"/>
-          <w:sz w:val="22"/>
-          <w:szCs w:val="24"/>
-          <w:rtl/>
-          <w:lang w:bidi="fa-IR"/>
-        </w:rPr>
-        <w:t>)</w:t>
+        <w:t xml:space="preserve"> (برای کتابخونه)</w:t>
       </w:r>
       <w:r>
         <w:rPr>
@@ -1108,29 +627,7 @@
           <w:lang w:bidi="fa-IR"/>
         </w:rPr>
         <w:lastRenderedPageBreak/>
-        <w:t xml:space="preserve">اصالت اثر باید اون فرم رو توی </w:t>
-      </w:r>
-      <w:proofErr w:type="spellStart"/>
-      <w:r>
-        <w:rPr>
-          <w:rFonts w:hint="cs"/>
-          <w:sz w:val="22"/>
-          <w:szCs w:val="24"/>
-          <w:rtl/>
-          <w:lang w:bidi="fa-IR"/>
-        </w:rPr>
-        <w:t>پایان‌نامه‌تون</w:t>
-      </w:r>
-      <w:proofErr w:type="spellEnd"/>
-      <w:r>
-        <w:rPr>
-          <w:rFonts w:hint="cs"/>
-          <w:sz w:val="22"/>
-          <w:szCs w:val="24"/>
-          <w:rtl/>
-          <w:lang w:bidi="fa-IR"/>
-        </w:rPr>
-        <w:t xml:space="preserve"> گذاشته باشید). </w:t>
+        <w:t xml:space="preserve">اصالت اثر باید اون فرم رو توی پایان‌نامه‌تون گذاشته باشید). </w:t>
       </w:r>
       <w:hyperlink r:id="rId10" w:history="1">
         <w:r>
@@ -1248,259 +745,17 @@
           <w:rtl/>
           <w:lang w:bidi="fa-IR"/>
         </w:rPr>
-        <w:t xml:space="preserve">فرم تحویل </w:t>
-      </w:r>
-      <w:proofErr w:type="spellStart"/>
-      <w:r>
-        <w:rPr>
-          <w:rFonts w:hint="cs"/>
-          <w:sz w:val="22"/>
-          <w:szCs w:val="24"/>
-          <w:rtl/>
-          <w:lang w:bidi="fa-IR"/>
-        </w:rPr>
-        <w:t>نرم‌افزار</w:t>
-      </w:r>
-      <w:proofErr w:type="spellEnd"/>
-      <w:r>
-        <w:rPr>
-          <w:rFonts w:hint="cs"/>
-          <w:sz w:val="22"/>
-          <w:szCs w:val="24"/>
-          <w:rtl/>
-          <w:lang w:bidi="fa-IR"/>
-        </w:rPr>
-        <w:t xml:space="preserve"> پروژه </w:t>
-      </w:r>
-      <w:proofErr w:type="spellStart"/>
-      <w:r>
-        <w:rPr>
-          <w:rFonts w:hint="cs"/>
-          <w:sz w:val="22"/>
-          <w:szCs w:val="24"/>
-          <w:rtl/>
-          <w:lang w:bidi="fa-IR"/>
-        </w:rPr>
-        <w:t>امضاشده</w:t>
-      </w:r>
-      <w:proofErr w:type="spellEnd"/>
-      <w:r>
-        <w:rPr>
-          <w:rFonts w:hint="cs"/>
-          <w:sz w:val="22"/>
-          <w:szCs w:val="24"/>
-          <w:rtl/>
-          <w:lang w:bidi="fa-IR"/>
-        </w:rPr>
-        <w:t xml:space="preserve"> رو به همراه </w:t>
-      </w:r>
-      <w:proofErr w:type="spellStart"/>
-      <w:r>
-        <w:rPr>
-          <w:rFonts w:hint="cs"/>
-          <w:sz w:val="22"/>
-          <w:szCs w:val="24"/>
-          <w:rtl/>
-          <w:lang w:bidi="fa-IR"/>
-        </w:rPr>
-        <w:t>یه</w:t>
-      </w:r>
-      <w:proofErr w:type="spellEnd"/>
-      <w:r>
-        <w:rPr>
-          <w:rFonts w:hint="cs"/>
-          <w:sz w:val="22"/>
-          <w:szCs w:val="24"/>
-          <w:rtl/>
-          <w:lang w:bidi="fa-IR"/>
-        </w:rPr>
-        <w:t xml:space="preserve"> سی دی </w:t>
-      </w:r>
-      <w:proofErr w:type="spellStart"/>
-      <w:r>
-        <w:rPr>
-          <w:rFonts w:hint="cs"/>
-          <w:sz w:val="22"/>
-          <w:szCs w:val="24"/>
-          <w:rtl/>
-          <w:lang w:bidi="fa-IR"/>
-        </w:rPr>
-        <w:t>پایان‌نامه</w:t>
-      </w:r>
-      <w:proofErr w:type="spellEnd"/>
-      <w:r>
-        <w:rPr>
-          <w:rFonts w:hint="cs"/>
-          <w:sz w:val="22"/>
-          <w:szCs w:val="24"/>
-          <w:rtl/>
-          <w:lang w:bidi="fa-IR"/>
-        </w:rPr>
-        <w:t xml:space="preserve"> و </w:t>
-      </w:r>
-      <w:proofErr w:type="spellStart"/>
-      <w:r>
-        <w:rPr>
-          <w:rFonts w:hint="cs"/>
-          <w:sz w:val="22"/>
-          <w:szCs w:val="24"/>
-          <w:rtl/>
-          <w:lang w:bidi="fa-IR"/>
-        </w:rPr>
-        <w:t>نرم‌افزار</w:t>
-      </w:r>
-      <w:proofErr w:type="spellEnd"/>
-      <w:r>
-        <w:rPr>
-          <w:rFonts w:hint="cs"/>
-          <w:sz w:val="22"/>
-          <w:szCs w:val="24"/>
-          <w:rtl/>
-          <w:lang w:bidi="fa-IR"/>
-        </w:rPr>
-        <w:t xml:space="preserve"> پروژه و فرم درخواست پرداخت هزینه </w:t>
-      </w:r>
-      <w:proofErr w:type="spellStart"/>
-      <w:r>
-        <w:rPr>
-          <w:rFonts w:hint="cs"/>
-          <w:sz w:val="22"/>
-          <w:szCs w:val="24"/>
-          <w:rtl/>
-          <w:lang w:bidi="fa-IR"/>
-        </w:rPr>
-        <w:t>امضاشده</w:t>
-      </w:r>
-      <w:proofErr w:type="spellEnd"/>
-      <w:r>
-        <w:rPr>
-          <w:rFonts w:hint="cs"/>
-          <w:sz w:val="22"/>
-          <w:szCs w:val="24"/>
-          <w:rtl/>
-          <w:lang w:bidi="fa-IR"/>
-        </w:rPr>
-        <w:t xml:space="preserve"> رو تحویل خانم سلیمانی (دفتر پژوهشی دانشکده، اتاق سمت چپ </w:t>
-      </w:r>
-      <w:proofErr w:type="spellStart"/>
-      <w:r>
-        <w:rPr>
-          <w:rFonts w:hint="cs"/>
-          <w:sz w:val="22"/>
-          <w:szCs w:val="24"/>
-          <w:rtl/>
-          <w:lang w:bidi="fa-IR"/>
-        </w:rPr>
-        <w:t>آبدارخونه</w:t>
-      </w:r>
-      <w:proofErr w:type="spellEnd"/>
-      <w:r>
-        <w:rPr>
-          <w:rFonts w:hint="cs"/>
-          <w:sz w:val="22"/>
-          <w:szCs w:val="24"/>
-          <w:rtl/>
-          <w:lang w:bidi="fa-IR"/>
-        </w:rPr>
-        <w:t>، پارتیشن آخر) بدید</w:t>
-      </w:r>
-      <w:r>
-        <w:rPr>
-          <w:rFonts w:hint="cs"/>
-          <w:sz w:val="22"/>
-          <w:szCs w:val="24"/>
-          <w:rtl/>
-          <w:lang w:bidi="fa-IR"/>
-        </w:rPr>
-        <w:t xml:space="preserve">. (برای اینکه دردسر </w:t>
-      </w:r>
-      <w:proofErr w:type="spellStart"/>
-      <w:r>
-        <w:rPr>
-          <w:rFonts w:hint="cs"/>
-          <w:sz w:val="22"/>
-          <w:szCs w:val="24"/>
-          <w:rtl/>
-          <w:lang w:bidi="fa-IR"/>
-        </w:rPr>
-        <w:t>سی‌دی</w:t>
-      </w:r>
-      <w:proofErr w:type="spellEnd"/>
-      <w:r>
-        <w:rPr>
-          <w:rFonts w:hint="cs"/>
-          <w:sz w:val="22"/>
-          <w:szCs w:val="24"/>
-          <w:rtl/>
-          <w:lang w:bidi="fa-IR"/>
-        </w:rPr>
-        <w:t xml:space="preserve"> و </w:t>
-      </w:r>
-      <w:proofErr w:type="spellStart"/>
-      <w:r>
-        <w:rPr>
-          <w:rFonts w:hint="cs"/>
-          <w:sz w:val="22"/>
-          <w:szCs w:val="24"/>
-          <w:rtl/>
-          <w:lang w:bidi="fa-IR"/>
-        </w:rPr>
-        <w:t>سی‌دی</w:t>
-      </w:r>
-      <w:proofErr w:type="spellEnd"/>
-      <w:r>
-        <w:rPr>
-          <w:rFonts w:hint="cs"/>
-          <w:sz w:val="22"/>
-          <w:szCs w:val="24"/>
-          <w:rtl/>
-          <w:lang w:bidi="fa-IR"/>
-        </w:rPr>
-        <w:t xml:space="preserve"> </w:t>
-      </w:r>
-      <w:proofErr w:type="spellStart"/>
-      <w:r>
-        <w:rPr>
-          <w:rFonts w:hint="cs"/>
-          <w:sz w:val="22"/>
-          <w:szCs w:val="24"/>
-          <w:rtl/>
-          <w:lang w:bidi="fa-IR"/>
-        </w:rPr>
-        <w:t>رایتر</w:t>
-      </w:r>
-      <w:proofErr w:type="spellEnd"/>
-      <w:r>
-        <w:rPr>
-          <w:rFonts w:hint="cs"/>
-          <w:sz w:val="22"/>
-          <w:szCs w:val="24"/>
-          <w:rtl/>
-          <w:lang w:bidi="fa-IR"/>
-        </w:rPr>
-        <w:t xml:space="preserve"> رو نکشید </w:t>
-      </w:r>
-      <w:proofErr w:type="spellStart"/>
-      <w:r>
-        <w:rPr>
-          <w:rFonts w:hint="cs"/>
-          <w:sz w:val="22"/>
-          <w:szCs w:val="24"/>
-          <w:rtl/>
-          <w:lang w:bidi="fa-IR"/>
-        </w:rPr>
-        <w:t>می‌تونید</w:t>
-      </w:r>
-      <w:proofErr w:type="spellEnd"/>
-      <w:r>
-        <w:rPr>
-          <w:rFonts w:hint="cs"/>
-          <w:sz w:val="22"/>
-          <w:szCs w:val="24"/>
-          <w:rtl/>
-          <w:lang w:bidi="fa-IR"/>
-        </w:rPr>
-        <w:t xml:space="preserve"> تمام اطلاعات</w:t>
+        <w:t>فرم تحویل نرم‌افزار پروژه امضاشده رو به همراه یه سی دی پایان‌نامه و نرم‌افزار پروژه و فرم درخواست پرداخت هزینه امضاشده رو تحویل خانم سلیمانی (دفتر پژوهشی دانشکده، اتاق سمت چپ آبدارخونه، پارتیشن آخر) بدید</w:t>
+      </w:r>
+      <w:r>
+        <w:rPr>
+          <w:rFonts w:hint="cs"/>
+          <w:sz w:val="22"/>
+          <w:szCs w:val="24"/>
+          <w:rtl/>
+          <w:lang w:bidi="fa-IR"/>
+        </w:rPr>
+        <w:t>. (برای اینکه دردسر سی‌دی و سی‌دی رایتر رو نکشید می‌تونید تمام اطلاعات</w:t>
       </w:r>
       <w:r>
         <w:rPr>
@@ -1520,73 +775,7 @@
           <w:rtl/>
           <w:lang w:bidi="fa-IR"/>
         </w:rPr>
-        <w:t xml:space="preserve"> روی </w:t>
-      </w:r>
-      <w:proofErr w:type="spellStart"/>
-      <w:r>
-        <w:rPr>
-          <w:rFonts w:hint="cs"/>
-          <w:sz w:val="22"/>
-          <w:szCs w:val="24"/>
-          <w:rtl/>
-          <w:lang w:bidi="fa-IR"/>
-        </w:rPr>
-        <w:t>فلش</w:t>
-      </w:r>
-      <w:proofErr w:type="spellEnd"/>
-      <w:r>
-        <w:rPr>
-          <w:rFonts w:hint="cs"/>
-          <w:sz w:val="22"/>
-          <w:szCs w:val="24"/>
-          <w:rtl/>
-          <w:lang w:bidi="fa-IR"/>
-        </w:rPr>
-        <w:t xml:space="preserve"> بریزید و به خانم سلیمانی تحویل بدید و بعد باز </w:t>
-      </w:r>
-      <w:proofErr w:type="spellStart"/>
-      <w:r>
-        <w:rPr>
-          <w:rFonts w:hint="cs"/>
-          <w:sz w:val="22"/>
-          <w:szCs w:val="24"/>
-          <w:rtl/>
-          <w:lang w:bidi="fa-IR"/>
-        </w:rPr>
-        <w:t>فلش</w:t>
-      </w:r>
-      <w:proofErr w:type="spellEnd"/>
-      <w:r>
-        <w:rPr>
-          <w:rFonts w:hint="cs"/>
-          <w:sz w:val="22"/>
-          <w:szCs w:val="24"/>
-          <w:rtl/>
-          <w:lang w:bidi="fa-IR"/>
-        </w:rPr>
-        <w:t xml:space="preserve"> رو </w:t>
-      </w:r>
-      <w:proofErr w:type="spellStart"/>
-      <w:r>
-        <w:rPr>
-          <w:rFonts w:hint="cs"/>
-          <w:sz w:val="22"/>
-          <w:szCs w:val="24"/>
-          <w:rtl/>
-          <w:lang w:bidi="fa-IR"/>
-        </w:rPr>
-        <w:t>ازش</w:t>
-      </w:r>
-      <w:proofErr w:type="spellEnd"/>
-      <w:r>
-        <w:rPr>
-          <w:rFonts w:hint="cs"/>
-          <w:sz w:val="22"/>
-          <w:szCs w:val="24"/>
-          <w:rtl/>
-          <w:lang w:bidi="fa-IR"/>
-        </w:rPr>
-        <w:t xml:space="preserve"> بگیرید)</w:t>
+        <w:t xml:space="preserve"> روی فلش بریزید و به خانم سلیمانی تحویل بدید و بعد باز فلش رو ازش بگیرید)</w:t>
       </w:r>
       <w:r>
         <w:rPr>
@@ -1610,81 +799,25 @@
           <w:lang w:bidi="fa-IR"/>
         </w:rPr>
       </w:pPr>
-      <w:proofErr w:type="spellStart"/>
-      <w:r>
-        <w:rPr>
-          <w:rFonts w:hint="cs"/>
-          <w:sz w:val="22"/>
-          <w:szCs w:val="24"/>
-          <w:rtl/>
-          <w:lang w:bidi="fa-IR"/>
-        </w:rPr>
-        <w:t>نسخه‌های</w:t>
-      </w:r>
-      <w:proofErr w:type="spellEnd"/>
-      <w:r>
-        <w:rPr>
-          <w:rFonts w:hint="cs"/>
-          <w:sz w:val="22"/>
-          <w:szCs w:val="24"/>
-          <w:rtl/>
-          <w:lang w:bidi="fa-IR"/>
-        </w:rPr>
-        <w:t xml:space="preserve"> داورها رو هم بهشون بدید و امضاشون رو هم روی فرم تسویه حساب و هم روی نسخه صحافی‌شده که قبلا استاد راهنما هم امضا کرده بگیرید</w:t>
-      </w:r>
-      <w:r>
-        <w:rPr>
-          <w:rFonts w:hint="cs"/>
-          <w:sz w:val="22"/>
-          <w:szCs w:val="24"/>
-          <w:rtl/>
-          <w:lang w:bidi="fa-IR"/>
-        </w:rPr>
-        <w:t xml:space="preserve"> (نسخه </w:t>
-      </w:r>
-      <w:proofErr w:type="spellStart"/>
-      <w:r>
-        <w:rPr>
-          <w:rFonts w:hint="cs"/>
-          <w:sz w:val="22"/>
-          <w:szCs w:val="24"/>
-          <w:rtl/>
-          <w:lang w:bidi="fa-IR"/>
-        </w:rPr>
-        <w:t>کتابخونه</w:t>
-      </w:r>
-      <w:proofErr w:type="spellEnd"/>
-      <w:r>
-        <w:rPr>
-          <w:rFonts w:hint="cs"/>
-          <w:sz w:val="22"/>
-          <w:szCs w:val="24"/>
-          <w:rtl/>
-          <w:lang w:bidi="fa-IR"/>
-        </w:rPr>
-        <w:t xml:space="preserve"> رو باید تمام داورها امضا کرده باشند و گرنه به مشکل </w:t>
-      </w:r>
-      <w:proofErr w:type="spellStart"/>
-      <w:r>
-        <w:rPr>
-          <w:rFonts w:hint="cs"/>
-          <w:sz w:val="22"/>
-          <w:szCs w:val="24"/>
-          <w:rtl/>
-          <w:lang w:bidi="fa-IR"/>
-        </w:rPr>
-        <w:t>می‌خورید</w:t>
-      </w:r>
-      <w:proofErr w:type="spellEnd"/>
-      <w:r>
-        <w:rPr>
-          <w:rFonts w:hint="cs"/>
-          <w:sz w:val="22"/>
-          <w:szCs w:val="24"/>
-          <w:rtl/>
-          <w:lang w:bidi="fa-IR"/>
-        </w:rPr>
-        <w:t>)</w:t>
+      <w:r>
+        <w:rPr>
+          <w:rFonts w:hint="cs"/>
+          <w:sz w:val="22"/>
+          <w:szCs w:val="24"/>
+          <w:rtl/>
+          <w:lang w:bidi="fa-IR"/>
+        </w:rPr>
+        <w:t>نسخه‌های داورها رو هم بهشون بدید و امضاشون رو هم روی فرم تسویه حساب و هم روی نسخه صحافی‌شده که قبلا استاد راهنما هم امضا کرده بگیرید</w:t>
+      </w:r>
+      <w:r>
+        <w:rPr>
+          <w:rFonts w:hint="cs"/>
+          <w:sz w:val="22"/>
+          <w:szCs w:val="24"/>
+          <w:rtl/>
+          <w:lang w:bidi="fa-IR"/>
+        </w:rPr>
+        <w:t xml:space="preserve"> (نسخه کتابخونه رو باید تمام داورها امضا کرده باشند و گرنه به مشکل می‌خورید)</w:t>
       </w:r>
       <w:r>
         <w:rPr>
@@ -1739,51 +872,7 @@
           <w:rtl/>
           <w:lang w:bidi="fa-IR"/>
         </w:rPr>
-        <w:t xml:space="preserve"> و یه قطعه عکس تحویل خانم سبزعلی (کارشناس دفتر تحصیلات تکمیلی، دفتر آموزش دانشکده) بدید که فرایند </w:t>
-      </w:r>
-      <w:proofErr w:type="spellStart"/>
-      <w:r>
-        <w:rPr>
-          <w:rFonts w:hint="cs"/>
-          <w:sz w:val="22"/>
-          <w:szCs w:val="24"/>
-          <w:rtl/>
-          <w:lang w:bidi="fa-IR"/>
-        </w:rPr>
-        <w:t>فارغ‌التحصیلی‌تون</w:t>
-      </w:r>
-      <w:proofErr w:type="spellEnd"/>
-      <w:r>
-        <w:rPr>
-          <w:rFonts w:hint="cs"/>
-          <w:sz w:val="22"/>
-          <w:szCs w:val="24"/>
-          <w:rtl/>
-          <w:lang w:bidi="fa-IR"/>
-        </w:rPr>
-        <w:t xml:space="preserve"> رو تو </w:t>
-      </w:r>
-      <w:proofErr w:type="spellStart"/>
-      <w:r>
-        <w:rPr>
-          <w:rFonts w:hint="cs"/>
-          <w:sz w:val="22"/>
-          <w:szCs w:val="24"/>
-          <w:rtl/>
-          <w:lang w:bidi="fa-IR"/>
-        </w:rPr>
-        <w:t>پرتال</w:t>
-      </w:r>
-      <w:proofErr w:type="spellEnd"/>
-      <w:r>
-        <w:rPr>
-          <w:rFonts w:hint="cs"/>
-          <w:sz w:val="22"/>
-          <w:szCs w:val="24"/>
-          <w:rtl/>
-          <w:lang w:bidi="fa-IR"/>
-        </w:rPr>
-        <w:t xml:space="preserve"> راه‌ بندازه.</w:t>
+        <w:t xml:space="preserve"> و یه قطعه عکس تحویل خانم سبزعلی (کارشناس دفتر تحصیلات تکمیلی، دفتر آموزش دانشکده) بدید که فرایند فارغ‌التحصیلی‌تون رو تو پرتال راه‌ بندازه.</w:t>
       </w:r>
       <w:r>
         <w:rPr>
@@ -1803,64 +892,8 @@
           <w:rtl/>
           <w:lang w:bidi="fa-IR"/>
         </w:rPr>
-        <w:t xml:space="preserve">نمره </w:t>
-      </w:r>
-      <w:proofErr w:type="spellStart"/>
-      <w:r>
-        <w:rPr>
-          <w:rFonts w:hint="cs"/>
-          <w:sz w:val="22"/>
-          <w:szCs w:val="24"/>
-          <w:rtl/>
-          <w:lang w:bidi="fa-IR"/>
-        </w:rPr>
-        <w:t>دفاعتون</w:t>
-      </w:r>
-      <w:proofErr w:type="spellEnd"/>
-      <w:r>
-        <w:rPr>
-          <w:rFonts w:hint="cs"/>
-          <w:sz w:val="22"/>
-          <w:szCs w:val="24"/>
-          <w:rtl/>
-          <w:lang w:bidi="fa-IR"/>
-        </w:rPr>
-        <w:t xml:space="preserve"> باید در </w:t>
-      </w:r>
-      <w:proofErr w:type="spellStart"/>
-      <w:r>
-        <w:rPr>
-          <w:rFonts w:hint="cs"/>
-          <w:sz w:val="22"/>
-          <w:szCs w:val="24"/>
-          <w:rtl/>
-          <w:lang w:bidi="fa-IR"/>
-        </w:rPr>
-        <w:t>پرتال</w:t>
-      </w:r>
-      <w:proofErr w:type="spellEnd"/>
-      <w:r>
-        <w:rPr>
-          <w:rFonts w:hint="cs"/>
-          <w:sz w:val="22"/>
-          <w:szCs w:val="24"/>
-          <w:rtl/>
-          <w:lang w:bidi="fa-IR"/>
-        </w:rPr>
-        <w:t xml:space="preserve"> ثبت شده باشه قبلش. بعدش برید تو پرتالتون و در قسمت </w:t>
-      </w:r>
-      <w:proofErr w:type="spellStart"/>
-      <w:r>
-        <w:rPr>
-          <w:rFonts w:hint="cs"/>
-          <w:sz w:val="22"/>
-          <w:szCs w:val="24"/>
-          <w:rtl/>
-          <w:lang w:bidi="fa-IR"/>
-        </w:rPr>
-        <w:t>فارغ‌التحصیلی</w:t>
-      </w:r>
-      <w:proofErr w:type="spellEnd"/>
+        <w:t>نمره دفاعتون باید در پرتال ثبت شده باشه قبلش. بعدش برید تو پرتالتون و در قسمت فارغ‌التحصیلی</w:t>
+      </w:r>
       <w:r>
         <w:rPr>
           <w:rFonts w:hint="cs"/>
@@ -1970,29 +1003,7 @@
           <w:rtl/>
           <w:lang w:bidi="fa-IR"/>
         </w:rPr>
-        <w:t xml:space="preserve">وقتی روی گزینه فارغ </w:t>
-      </w:r>
-      <w:proofErr w:type="spellStart"/>
-      <w:r>
-        <w:rPr>
-          <w:rFonts w:hint="cs"/>
-          <w:sz w:val="22"/>
-          <w:szCs w:val="24"/>
-          <w:rtl/>
-          <w:lang w:bidi="fa-IR"/>
-        </w:rPr>
-        <w:t>التحصیلی</w:t>
-      </w:r>
-      <w:proofErr w:type="spellEnd"/>
-      <w:r>
-        <w:rPr>
-          <w:rFonts w:hint="cs"/>
-          <w:sz w:val="22"/>
-          <w:szCs w:val="24"/>
-          <w:rtl/>
-          <w:lang w:bidi="fa-IR"/>
-        </w:rPr>
-        <w:t xml:space="preserve"> کلیک کنید کارهای زیر رو </w:t>
+        <w:t xml:space="preserve">وقتی روی گزینه فارغ التحصیلی کلیک کنید کارهای زیر رو </w:t>
       </w:r>
       <w:r>
         <w:rPr>
@@ -2048,31 +1059,7 @@
           <w:rtl/>
           <w:lang w:bidi="fa-IR"/>
         </w:rPr>
-        <w:t xml:space="preserve"> در این قسمت به ارزیابی استاد راهنما، اساتید دانشکده و ... </w:t>
-      </w:r>
-      <w:proofErr w:type="spellStart"/>
-      <w:r>
-        <w:rPr>
-          <w:rFonts w:hint="cs"/>
-          <w:b/>
-          <w:sz w:val="22"/>
-          <w:szCs w:val="24"/>
-          <w:rtl/>
-          <w:lang w:bidi="fa-IR"/>
-        </w:rPr>
-        <w:t>می‌پردازید</w:t>
-      </w:r>
-      <w:proofErr w:type="spellEnd"/>
-      <w:r>
-        <w:rPr>
-          <w:rFonts w:hint="cs"/>
-          <w:b/>
-          <w:sz w:val="22"/>
-          <w:szCs w:val="24"/>
-          <w:rtl/>
-          <w:lang w:bidi="fa-IR"/>
-        </w:rPr>
-        <w:t>.</w:t>
+        <w:t xml:space="preserve"> در این قسمت به ارزیابی استاد راهنما، اساتید دانشکده و ... می‌پردازید.</w:t>
       </w:r>
     </w:p>
     <w:p>
@@ -2175,29 +1162,7 @@
           <w:rtl/>
           <w:lang w:bidi="fa-IR"/>
         </w:rPr>
-        <w:t xml:space="preserve">مرحله بعدی تسویه </w:t>
-      </w:r>
-      <w:proofErr w:type="spellStart"/>
-      <w:r>
-        <w:rPr>
-          <w:rFonts w:hint="cs"/>
-          <w:sz w:val="22"/>
-          <w:szCs w:val="24"/>
-          <w:rtl/>
-          <w:lang w:bidi="fa-IR"/>
-        </w:rPr>
-        <w:t>کتابخونه</w:t>
-      </w:r>
-      <w:proofErr w:type="spellEnd"/>
-      <w:r>
-        <w:rPr>
-          <w:rFonts w:hint="cs"/>
-          <w:sz w:val="22"/>
-          <w:szCs w:val="24"/>
-          <w:rtl/>
-          <w:lang w:bidi="fa-IR"/>
-        </w:rPr>
-        <w:t xml:space="preserve"> است. </w:t>
+        <w:t xml:space="preserve">مرحله بعدی تسویه کتابخونه است. </w:t>
       </w:r>
       <w:r>
         <w:rPr>
@@ -2271,51 +1236,7 @@
           <w:rtl/>
           <w:lang w:bidi="fa-IR"/>
         </w:rPr>
-        <w:t xml:space="preserve">، </w:t>
-      </w:r>
-      <w:proofErr w:type="spellStart"/>
-      <w:r>
-        <w:rPr>
-          <w:rFonts w:hint="cs"/>
-          <w:sz w:val="22"/>
-          <w:szCs w:val="24"/>
-          <w:rtl/>
-          <w:lang w:bidi="fa-IR"/>
-        </w:rPr>
-        <w:t>پایان‌نامه‌تون</w:t>
-      </w:r>
-      <w:proofErr w:type="spellEnd"/>
-      <w:r>
-        <w:rPr>
-          <w:rFonts w:hint="cs"/>
-          <w:sz w:val="22"/>
-          <w:szCs w:val="24"/>
-          <w:rtl/>
-          <w:lang w:bidi="fa-IR"/>
-        </w:rPr>
-        <w:t xml:space="preserve"> رو </w:t>
-      </w:r>
-      <w:proofErr w:type="spellStart"/>
-      <w:r>
-        <w:rPr>
-          <w:rFonts w:hint="cs"/>
-          <w:sz w:val="22"/>
-          <w:szCs w:val="24"/>
-          <w:rtl/>
-          <w:lang w:bidi="fa-IR"/>
-        </w:rPr>
-        <w:t>ایندکس</w:t>
-      </w:r>
-      <w:proofErr w:type="spellEnd"/>
-      <w:r>
-        <w:rPr>
-          <w:rFonts w:hint="cs"/>
-          <w:sz w:val="22"/>
-          <w:szCs w:val="24"/>
-          <w:rtl/>
-          <w:lang w:bidi="fa-IR"/>
-        </w:rPr>
-        <w:t xml:space="preserve"> کنید. نسخه صحافی‌شده پایان‌نامه که امضای اساتید راهنما و داور گرفته شده (دقیقا مطابق با </w:t>
+        <w:t xml:space="preserve">، پایان‌نامه‌تون رو ایندکس کنید. نسخه صحافی‌شده پایان‌نامه که امضای اساتید راهنما و داور گرفته شده (دقیقا مطابق با </w:t>
       </w:r>
       <w:hyperlink r:id="rId17" w:history="1">
         <w:r>
@@ -2370,29 +1291,7 @@
           <w:rtl/>
           <w:lang w:bidi="fa-IR"/>
         </w:rPr>
-        <w:t xml:space="preserve">اگه تسویه حساب سامانه تغذیه رو چک کرده باشید و آخرین </w:t>
-      </w:r>
-      <w:proofErr w:type="spellStart"/>
-      <w:r>
-        <w:rPr>
-          <w:rFonts w:hint="cs"/>
-          <w:sz w:val="22"/>
-          <w:szCs w:val="24"/>
-          <w:rtl/>
-          <w:lang w:bidi="fa-IR"/>
-        </w:rPr>
-        <w:t>رکوردش</w:t>
-      </w:r>
-      <w:proofErr w:type="spellEnd"/>
-      <w:r>
-        <w:rPr>
-          <w:rFonts w:hint="cs"/>
-          <w:sz w:val="22"/>
-          <w:szCs w:val="24"/>
-          <w:rtl/>
-          <w:lang w:bidi="fa-IR"/>
-        </w:rPr>
-        <w:t xml:space="preserve"> در پیگیری وضعیت تسویه حساب مراجعه به تسویه روزانه باشه، باید حضوری به ساختمون معاونت دانشجویی (کنار ساختمون نهاد رهبری) مراجعه کنید و خوابگاه و وام و کلا اداره رفاه رو تسویه حساب کنید</w:t>
+        <w:t>اگه تسویه حساب سامانه تغذیه رو چک کرده باشید و آخرین رکوردش در پیگیری وضعیت تسویه حساب مراجعه به تسویه روزانه باشه، باید حضوری به ساختمون معاونت دانشجویی (کنار ساختمون نهاد رهبری) مراجعه کنید و خوابگاه و وام و کلا اداره رفاه رو تسویه حساب کنید</w:t>
       </w:r>
       <w:r>
         <w:rPr>
@@ -2518,32 +1417,18 @@
           <w:color w:val="000000" w:themeColor="text1"/>
           <w:sz w:val="22"/>
           <w:szCs w:val="24"/>
-          <w:highlight w:val="yellow"/>
-          <w:rtl/>
-          <w:lang w:bidi="fa-IR"/>
-        </w:rPr>
-        <w:t xml:space="preserve">تکمیل </w:t>
-      </w:r>
-      <w:proofErr w:type="spellStart"/>
+          <w:u w:val="single"/>
+          <w:rtl/>
+          <w:lang w:bidi="fa-IR"/>
+        </w:rPr>
+        <w:t>تکمیل فرايند</w:t>
+      </w:r>
       <w:r>
         <w:rPr>
           <w:rFonts w:hint="cs"/>
           <w:color w:val="000000" w:themeColor="text1"/>
           <w:sz w:val="22"/>
           <w:szCs w:val="24"/>
-          <w:highlight w:val="yellow"/>
-          <w:rtl/>
-          <w:lang w:bidi="fa-IR"/>
-        </w:rPr>
-        <w:t>فرايند</w:t>
-      </w:r>
-      <w:proofErr w:type="spellEnd"/>
-      <w:r>
-        <w:rPr>
-          <w:rFonts w:hint="cs"/>
-          <w:color w:val="000000" w:themeColor="text1"/>
-          <w:sz w:val="22"/>
-          <w:szCs w:val="24"/>
           <w:rtl/>
           <w:lang w:bidi="fa-IR"/>
         </w:rPr>
@@ -2577,32 +1462,8 @@
           <w:rtl/>
           <w:lang w:bidi="fa-IR"/>
         </w:rPr>
-        <w:t xml:space="preserve">در نهایت اگر کارتون به درستی انجام شده باشه یک چیزی شبیه عکس زیر به شما نشان داده </w:t>
-      </w:r>
-      <w:proofErr w:type="spellStart"/>
-      <w:r>
-        <w:rPr>
-          <w:rFonts w:hint="cs"/>
-          <w:sz w:val="22"/>
-          <w:szCs w:val="24"/>
-          <w:rtl/>
-          <w:lang w:bidi="fa-IR"/>
-        </w:rPr>
-        <w:t>می‌شود</w:t>
-      </w:r>
-      <w:proofErr w:type="spellEnd"/>
-      <w:r>
-        <w:rPr>
-          <w:rFonts w:hint="cs"/>
-          <w:sz w:val="22"/>
-          <w:szCs w:val="24"/>
-          <w:rtl/>
-          <w:lang w:bidi="fa-IR"/>
-        </w:rPr>
-        <w:t>.</w:t>
-      </w:r>
-      <w:bookmarkStart w:id="0" w:name="_GoBack"/>
-      <w:bookmarkEnd w:id="0"/>
+        <w:t>در نهایت اگر کارتون به درستی انجام شده باشه یک چیزی شبیه عکس زیر به شما نشان داده می‌شود.</w:t>
+      </w:r>
     </w:p>
     <w:p>
       <w:pPr>
@@ -2663,6 +1524,7 @@
         <w:bidi/>
         <w:jc w:val="both"/>
         <w:rPr>
+          <w:rFonts w:hint="cs"/>
           <w:sz w:val="22"/>
           <w:szCs w:val="24"/>
           <w:rtl/>
@@ -2677,61 +1539,226 @@
           <w:rtl/>
           <w:lang w:bidi="fa-IR"/>
         </w:rPr>
-        <w:t xml:space="preserve">۴)‌ دفتر </w:t>
-      </w:r>
-      <w:proofErr w:type="spellStart"/>
-      <w:r>
-        <w:rPr>
-          <w:rFonts w:hint="cs"/>
-          <w:sz w:val="22"/>
-          <w:szCs w:val="24"/>
-          <w:rtl/>
-          <w:lang w:bidi="fa-IR"/>
-        </w:rPr>
-        <w:t>دوره‌های</w:t>
-      </w:r>
-      <w:proofErr w:type="spellEnd"/>
-      <w:r>
-        <w:rPr>
-          <w:rFonts w:hint="cs"/>
-          <w:sz w:val="22"/>
-          <w:szCs w:val="24"/>
-          <w:rtl/>
-          <w:lang w:bidi="fa-IR"/>
-        </w:rPr>
-        <w:t xml:space="preserve"> آزاد: </w:t>
-      </w:r>
-      <w:r>
-        <w:rPr>
-          <w:rFonts w:hint="cs"/>
-          <w:sz w:val="22"/>
-          <w:szCs w:val="24"/>
-          <w:rtl/>
-          <w:lang w:bidi="fa-IR"/>
-        </w:rPr>
-        <w:t xml:space="preserve">مراجعه به دفتر </w:t>
-      </w:r>
-      <w:proofErr w:type="spellStart"/>
-      <w:r>
-        <w:rPr>
-          <w:rFonts w:hint="cs"/>
-          <w:sz w:val="22"/>
-          <w:szCs w:val="24"/>
-          <w:rtl/>
-          <w:lang w:bidi="fa-IR"/>
-        </w:rPr>
-        <w:t>دوره‌های</w:t>
-      </w:r>
-      <w:proofErr w:type="spellEnd"/>
-      <w:r>
-        <w:rPr>
-          <w:rFonts w:hint="cs"/>
-          <w:sz w:val="22"/>
-          <w:szCs w:val="24"/>
-          <w:rtl/>
-          <w:lang w:bidi="fa-IR"/>
-        </w:rPr>
-        <w:t xml:space="preserve"> آزاد فقط برای دانشجویان شهریه‌پرداز گویا اجباریه.</w:t>
+        <w:t xml:space="preserve">۴)‌ دفتر دوره‌های آزاد: </w:t>
+      </w:r>
+      <w:r>
+        <w:rPr>
+          <w:rFonts w:hint="cs"/>
+          <w:sz w:val="22"/>
+          <w:szCs w:val="24"/>
+          <w:rtl/>
+          <w:lang w:bidi="fa-IR"/>
+        </w:rPr>
+        <w:t xml:space="preserve">در صورتی که شهریه پرداخت می‌کردید یا سنوات خوردید (۴ ترم بیشتر)‌ باید برید داخل پرتال و روی مالی کلیک کنید و روی </w:t>
+      </w:r>
+      <w:r>
+        <w:rPr>
+          <w:rFonts w:hint="cs"/>
+          <w:b/>
+          <w:i/>
+          <w:sz w:val="22"/>
+          <w:szCs w:val="24"/>
+          <w:u w:val="single"/>
+          <w:rtl/>
+          <w:lang w:bidi="fa-IR"/>
+        </w:rPr>
+        <w:t>پرداخت بدهی ایجاد شده</w:t>
+      </w:r>
+      <w:r>
+        <w:rPr>
+          <w:rFonts w:hint="cs"/>
+          <w:sz w:val="22"/>
+          <w:szCs w:val="24"/>
+          <w:rtl/>
+          <w:lang w:bidi="fa-IR"/>
+        </w:rPr>
+        <w:t xml:space="preserve"> کلیک کنید و مراحل پرداخت بدهی رو انجام بدید.</w:t>
+      </w:r>
+      <w:r>
+        <w:rPr>
+          <w:sz w:val="22"/>
+          <w:szCs w:val="24"/>
+          <w:lang w:bidi="fa-IR"/>
+        </w:rPr>
+        <w:t xml:space="preserve"> </w:t>
+      </w:r>
+      <w:r>
+        <w:rPr>
+          <w:rFonts w:hint="cs"/>
+          <w:sz w:val="22"/>
+          <w:szCs w:val="24"/>
+          <w:rtl/>
+          <w:lang w:bidi="fa-IR"/>
+        </w:rPr>
+        <w:t>بعد که بدهی‌تون رو پرداخت کردید می‌تونید یه مدت صبر کنید تا مسئول مربوط تیک شما رو بزنه. یا اینکه خودتون مستقیما برید طبقه ۸ نساجی</w:t>
+      </w:r>
+      <w:r>
+        <w:rPr>
+          <w:rFonts w:hint="cs"/>
+          <w:sz w:val="22"/>
+          <w:szCs w:val="24"/>
+          <w:rtl/>
+          <w:lang w:bidi="fa-IR"/>
+        </w:rPr>
+        <w:t>،</w:t>
+      </w:r>
+      <w:r>
+        <w:rPr>
+          <w:rFonts w:hint="cs"/>
+          <w:sz w:val="22"/>
+          <w:szCs w:val="24"/>
+          <w:rtl/>
+          <w:lang w:bidi="fa-IR"/>
+        </w:rPr>
+        <w:t xml:space="preserve"> اتاق ۵</w:t>
+      </w:r>
+      <w:r>
+        <w:rPr>
+          <w:rFonts w:hint="cs"/>
+          <w:sz w:val="22"/>
+          <w:szCs w:val="24"/>
+          <w:rtl/>
+          <w:lang w:bidi="fa-IR"/>
+        </w:rPr>
+        <w:t>،</w:t>
+      </w:r>
+      <w:r>
+        <w:rPr>
+          <w:rFonts w:hint="cs"/>
+          <w:sz w:val="22"/>
+          <w:szCs w:val="24"/>
+          <w:rtl/>
+          <w:lang w:bidi="fa-IR"/>
+        </w:rPr>
+        <w:t xml:space="preserve"> خانم کریمی و بگید براتون </w:t>
+      </w:r>
+      <w:r>
+        <w:rPr>
+          <w:rFonts w:hint="cs"/>
+          <w:sz w:val="22"/>
+          <w:szCs w:val="24"/>
+          <w:rtl/>
+          <w:lang w:bidi="fa-IR"/>
+        </w:rPr>
+        <w:t xml:space="preserve">تیک </w:t>
+      </w:r>
+      <w:r>
+        <w:rPr>
+          <w:rFonts w:hint="cs"/>
+          <w:sz w:val="22"/>
+          <w:szCs w:val="24"/>
+          <w:rtl/>
+          <w:lang w:bidi="fa-IR"/>
+        </w:rPr>
+        <w:t>دوره‌های آزاد رو بزنه</w:t>
+      </w:r>
+      <w:r>
+        <w:rPr>
+          <w:rFonts w:hint="cs"/>
+          <w:sz w:val="22"/>
+          <w:szCs w:val="24"/>
+          <w:rtl/>
+          <w:lang w:bidi="fa-IR"/>
+        </w:rPr>
+        <w:t xml:space="preserve"> (اگرم خواستید تا طبقه ۵ نرید بعد از اینکه پول رو به حساب دانشگاه ریختید با شماره زیر ۰۲۱</w:t>
+      </w:r>
+      <w:r>
+        <w:rPr>
+          <w:rFonts w:hint="cs"/>
+          <w:sz w:val="22"/>
+          <w:szCs w:val="24"/>
+          <w:rtl/>
+          <w:lang w:bidi="fa-IR"/>
+        </w:rPr>
+        <w:t>۶۴۵۴۵۴۹۵</w:t>
+      </w:r>
+      <w:r>
+        <w:rPr>
+          <w:rFonts w:hint="cs"/>
+          <w:sz w:val="22"/>
+          <w:szCs w:val="24"/>
+          <w:rtl/>
+          <w:lang w:bidi="fa-IR"/>
+        </w:rPr>
+        <w:t xml:space="preserve"> خانم کریمی تماس بگیرید، شماره دانشجویی‌تون رو بگید تا تیک دوره‌های آزاد رو برای شما بزنه)</w:t>
+      </w:r>
+      <w:r>
+        <w:rPr>
+          <w:rFonts w:hint="cs"/>
+          <w:sz w:val="22"/>
+          <w:szCs w:val="24"/>
+          <w:rtl/>
+          <w:lang w:bidi="fa-IR"/>
+        </w:rPr>
+        <w:t xml:space="preserve">. </w:t>
+      </w:r>
+    </w:p>
+    <w:p>
+      <w:pPr>
+        <w:bidi/>
+        <w:jc w:val="center"/>
+        <w:rPr>
+          <w:rFonts w:hint="cs"/>
+          <w:sz w:val="22"/>
+          <w:szCs w:val="24"/>
+          <w:rtl/>
+          <w:lang w:bidi="fa-IR"/>
+        </w:rPr>
+      </w:pPr>
+      <w:r>
+        <w:rPr>
+          <w:noProof/>
+          <w:sz w:val="22"/>
+          <w:szCs w:val="24"/>
+        </w:rPr>
+        <w:drawing>
+          <wp:inline distT="0" distB="0" distL="0" distR="0" wp14:anchorId="7507E356" wp14:editId="69E72485">
+            <wp:extent cx="1977918" cy="1762237"/>
+            <wp:effectExtent l="0" t="0" r="3810" b="0"/>
+            <wp:docPr id="3" name="Picture 3" descr="../../Screen%20Shot%201397-07-14%20at%2016.48.58.png"/>
+            <wp:cNvGraphicFramePr>
+              <a:graphicFrameLocks xmlns:a="http://schemas.openxmlformats.org/drawingml/2006/main" noChangeAspect="1"/>
+            </wp:cNvGraphicFramePr>
+            <a:graphic xmlns:a="http://schemas.openxmlformats.org/drawingml/2006/main">
+              <a:graphicData uri="http://schemas.openxmlformats.org/drawingml/2006/picture">
+                <pic:pic xmlns:pic="http://schemas.openxmlformats.org/drawingml/2006/picture">
+                  <pic:nvPicPr>
+                    <pic:cNvPr id="0" name="Picture 1" descr="../../Screen%20Shot%201397-07-14%20at%2016.48.58.png"/>
+                    <pic:cNvPicPr>
+                      <a:picLocks noChangeAspect="1" noChangeArrowheads="1"/>
+                    </pic:cNvPicPr>
+                  </pic:nvPicPr>
+                  <pic:blipFill>
+                    <a:blip r:embed="rId19" cstate="print">
+                      <a:extLst>
+                        <a:ext uri="{28A0092B-C50C-407E-A947-70E740481C1C}">
+                          <a14:useLocalDpi xmlns:a14="http://schemas.microsoft.com/office/drawing/2010/main" val="0"/>
+                        </a:ext>
+                      </a:extLst>
+                    </a:blip>
+                    <a:srcRect/>
+                    <a:stretch>
+                      <a:fillRect/>
+                    </a:stretch>
+                  </pic:blipFill>
+                  <pic:spPr bwMode="auto">
+                    <a:xfrm>
+                      <a:off x="0" y="0"/>
+                      <a:ext cx="1989289" cy="1772368"/>
+                    </a:xfrm>
+                    <a:prstGeom prst="rect">
+                      <a:avLst/>
+                    </a:prstGeom>
+                    <a:noFill/>
+                    <a:ln>
+                      <a:noFill/>
+                    </a:ln>
+                  </pic:spPr>
+                </pic:pic>
+              </a:graphicData>
+            </a:graphic>
+          </wp:inline>
+        </w:drawing>
       </w:r>
     </w:p>
     <w:p>
@@ -2753,6 +1780,7 @@
           <w:rtl/>
           <w:lang w:bidi="fa-IR"/>
         </w:rPr>
+        <w:lastRenderedPageBreak/>
         <w:t>اگه می‌خواید که به دلایلی (مثلا پذیرش دکتری) تاریخ فراغت از تحصیل‌تون به تاریخی به غیر از ثبت آخرین نمره (معمولا میشه تاریخ دفاع از پروژه) تغییر پیدا کنه، لازمه که به دفتر مدیریت تحصیلات تکمیلی دانشگاه واقع در طبقه اول ساختمون آموزش کل مراجعه کنید و اونجا درخواست‌تون رو</w:t>
       </w:r>
       <w:r>
@@ -2805,20 +1833,88 @@
           <w:rtl/>
           <w:lang w:bidi="fa-IR"/>
         </w:rPr>
-        <w:t xml:space="preserve">در مرحله آخر، با کارت دانشجویی، </w:t>
-      </w:r>
-      <w:proofErr w:type="spellStart"/>
-      <w:r>
-        <w:rPr>
-          <w:rFonts w:hint="cs"/>
-          <w:sz w:val="22"/>
-          <w:szCs w:val="24"/>
-          <w:rtl/>
-          <w:lang w:bidi="fa-IR"/>
-        </w:rPr>
-        <w:t>یه</w:t>
-      </w:r>
-      <w:proofErr w:type="spellEnd"/>
+        <w:t xml:space="preserve">در مرحله آخر، با کارت دانشجویی، یه </w:t>
+      </w:r>
+      <w:r>
+        <w:rPr>
+          <w:rFonts w:hint="cs"/>
+          <w:sz w:val="22"/>
+          <w:szCs w:val="24"/>
+          <w:rtl/>
+          <w:lang w:bidi="fa-IR"/>
+        </w:rPr>
+        <w:t xml:space="preserve">قطعه </w:t>
+      </w:r>
+      <w:r>
+        <w:rPr>
+          <w:rFonts w:hint="cs"/>
+          <w:sz w:val="22"/>
+          <w:szCs w:val="24"/>
+          <w:rtl/>
+          <w:lang w:bidi="fa-IR"/>
+        </w:rPr>
+        <w:t xml:space="preserve">عکس و اصل کارت معافیت برید به اداره کل فارغ‌التحصیلان (طبقه سوم ساختمون آموزش کل) و اونجا مدارک رو تحویل بدین و </w:t>
+      </w:r>
+      <w:r>
+        <w:rPr>
+          <w:rFonts w:hint="cs"/>
+          <w:sz w:val="22"/>
+          <w:szCs w:val="24"/>
+          <w:rtl/>
+          <w:lang w:bidi="fa-IR"/>
+        </w:rPr>
+        <w:t xml:space="preserve">یه فرم پر کنید. یک رسید بهتون داده میشه که از اون تاریخ به مدت ده روز کاری باید </w:t>
+      </w:r>
+      <w:r>
+        <w:rPr>
+          <w:rFonts w:hint="cs"/>
+          <w:sz w:val="22"/>
+          <w:szCs w:val="24"/>
+          <w:rtl/>
+          <w:lang w:bidi="fa-IR"/>
+        </w:rPr>
+        <w:t xml:space="preserve">منتظر بمونید </w:t>
+      </w:r>
+      <w:r>
+        <w:rPr>
+          <w:rFonts w:hint="cs"/>
+          <w:sz w:val="22"/>
+          <w:szCs w:val="24"/>
+          <w:rtl/>
+          <w:lang w:bidi="fa-IR"/>
+        </w:rPr>
+        <w:t>تا</w:t>
+      </w:r>
+      <w:r>
+        <w:rPr>
+          <w:rFonts w:hint="cs"/>
+          <w:sz w:val="22"/>
+          <w:szCs w:val="24"/>
+          <w:rtl/>
+          <w:lang w:bidi="fa-IR"/>
+        </w:rPr>
+        <w:t xml:space="preserve"> مدرک‌</w:t>
+      </w:r>
+      <w:r>
+        <w:rPr>
+          <w:rFonts w:hint="cs"/>
+          <w:sz w:val="22"/>
+          <w:szCs w:val="24"/>
+          <w:rtl/>
+          <w:lang w:bidi="fa-IR"/>
+        </w:rPr>
+        <w:t xml:space="preserve"> موقت‌</w:t>
+      </w:r>
+      <w:r>
+        <w:rPr>
+          <w:rFonts w:hint="cs"/>
+          <w:sz w:val="22"/>
+          <w:szCs w:val="24"/>
+          <w:rtl/>
+          <w:lang w:bidi="fa-IR"/>
+        </w:rPr>
+        <w:t>تون صادر بشه!</w:t>
+      </w:r>
       <w:r>
         <w:rPr>
           <w:rFonts w:hint="cs"/>
@@ -2837,121 +1933,29 @@
           <w:rtl/>
           <w:lang w:bidi="fa-IR"/>
         </w:rPr>
-        <w:t xml:space="preserve">قطعه </w:t>
-      </w:r>
-      <w:r>
-        <w:rPr>
-          <w:rFonts w:hint="cs"/>
-          <w:sz w:val="22"/>
-          <w:szCs w:val="24"/>
-          <w:rtl/>
-          <w:lang w:bidi="fa-IR"/>
-        </w:rPr>
-        <w:t xml:space="preserve">عکس و اصل کارت معافیت برید به اداره کل </w:t>
-      </w:r>
-      <w:proofErr w:type="spellStart"/>
-      <w:r>
-        <w:rPr>
-          <w:rFonts w:hint="cs"/>
-          <w:sz w:val="22"/>
-          <w:szCs w:val="24"/>
-          <w:rtl/>
-          <w:lang w:bidi="fa-IR"/>
-        </w:rPr>
-        <w:t>فارغ‌التحصیلان</w:t>
-      </w:r>
-      <w:proofErr w:type="spellEnd"/>
-      <w:r>
-        <w:rPr>
-          <w:rFonts w:hint="cs"/>
-          <w:sz w:val="22"/>
-          <w:szCs w:val="24"/>
-          <w:rtl/>
-          <w:lang w:bidi="fa-IR"/>
-        </w:rPr>
-        <w:t xml:space="preserve"> (طبقه سوم ساختمون آموزش کل) و اونجا مدارک رو تحویل بدین و </w:t>
-      </w:r>
-      <w:proofErr w:type="spellStart"/>
-      <w:r>
-        <w:rPr>
-          <w:rFonts w:hint="cs"/>
-          <w:sz w:val="22"/>
-          <w:szCs w:val="24"/>
-          <w:rtl/>
-          <w:lang w:bidi="fa-IR"/>
-        </w:rPr>
-        <w:t>یه</w:t>
-      </w:r>
-      <w:proofErr w:type="spellEnd"/>
-      <w:r>
-        <w:rPr>
-          <w:rFonts w:hint="cs"/>
-          <w:sz w:val="22"/>
-          <w:szCs w:val="24"/>
-          <w:rtl/>
-          <w:lang w:bidi="fa-IR"/>
-        </w:rPr>
-        <w:t xml:space="preserve"> فرم پر کنید. یک رسید بهتون داده میشه که از اون تاریخ به مدت ده روز کاری باید </w:t>
-      </w:r>
-      <w:r>
-        <w:rPr>
-          <w:rFonts w:hint="cs"/>
-          <w:sz w:val="22"/>
-          <w:szCs w:val="24"/>
-          <w:rtl/>
-          <w:lang w:bidi="fa-IR"/>
-        </w:rPr>
-        <w:t xml:space="preserve">منتظر بمونید </w:t>
-      </w:r>
-      <w:r>
-        <w:rPr>
-          <w:rFonts w:hint="cs"/>
-          <w:sz w:val="22"/>
-          <w:szCs w:val="24"/>
-          <w:rtl/>
-          <w:lang w:bidi="fa-IR"/>
-        </w:rPr>
-        <w:t>تا</w:t>
-      </w:r>
-      <w:r>
-        <w:rPr>
-          <w:rFonts w:hint="cs"/>
-          <w:sz w:val="22"/>
-          <w:szCs w:val="24"/>
-          <w:rtl/>
-          <w:lang w:bidi="fa-IR"/>
-        </w:rPr>
-        <w:t xml:space="preserve"> مدرک‌</w:t>
-      </w:r>
-      <w:r>
-        <w:rPr>
-          <w:rFonts w:hint="cs"/>
-          <w:sz w:val="22"/>
-          <w:szCs w:val="24"/>
-          <w:rtl/>
-          <w:lang w:bidi="fa-IR"/>
-        </w:rPr>
-        <w:t xml:space="preserve"> موقت‌</w:t>
-      </w:r>
-      <w:r>
-        <w:rPr>
-          <w:rFonts w:hint="cs"/>
-          <w:sz w:val="22"/>
-          <w:szCs w:val="24"/>
-          <w:rtl/>
-          <w:lang w:bidi="fa-IR"/>
-        </w:rPr>
-        <w:t>تون صادر بشه!</w:t>
-      </w:r>
-      <w:r>
-        <w:rPr>
-          <w:rFonts w:hint="cs"/>
-          <w:sz w:val="22"/>
-          <w:szCs w:val="24"/>
-          <w:rtl/>
-          <w:lang w:bidi="fa-IR"/>
-        </w:rPr>
-        <w:t xml:space="preserve"> </w:t>
+        <w:t>همچنین در صورتی که قصد اپلای دارید و میخواهید زودتر مدرکتون (دانشنامه‌) رو بگیرید ازشون بخواهید که گواهی موقت براتون صادر نکنند</w:t>
+      </w:r>
+      <w:r>
+        <w:rPr>
+          <w:rFonts w:hint="cs"/>
+          <w:sz w:val="22"/>
+          <w:szCs w:val="24"/>
+          <w:rtl/>
+          <w:lang w:bidi="fa-IR"/>
+        </w:rPr>
+        <w:t xml:space="preserve"> (بهشون بگید خودشون توضیحات لازم رو بهتون میدن)</w:t>
+      </w:r>
+      <w:bookmarkStart w:id="0" w:name="_GoBack"/>
+      <w:bookmarkEnd w:id="0"/>
+      <w:r>
+        <w:rPr>
+          <w:rFonts w:hint="cs"/>
+          <w:sz w:val="22"/>
+          <w:szCs w:val="24"/>
+          <w:rtl/>
+          <w:lang w:bidi="fa-IR"/>
+        </w:rPr>
+        <w:t>.</w:t>
       </w:r>
     </w:p>
     <w:p>
@@ -2983,31 +1987,9 @@
           <w:rtl/>
           <w:lang w:bidi="fa-IR"/>
         </w:rPr>
-        <w:t xml:space="preserve">طبق </w:t>
-      </w:r>
-      <w:proofErr w:type="spellStart"/>
-      <w:r>
-        <w:rPr>
-          <w:rFonts w:hint="cs"/>
-          <w:sz w:val="22"/>
-          <w:szCs w:val="24"/>
-          <w:rtl/>
-          <w:lang w:bidi="fa-IR"/>
-        </w:rPr>
-        <w:t>پیگیری‌هایی</w:t>
-      </w:r>
-      <w:proofErr w:type="spellEnd"/>
-      <w:r>
-        <w:rPr>
-          <w:rFonts w:hint="cs"/>
-          <w:sz w:val="22"/>
-          <w:szCs w:val="24"/>
-          <w:rtl/>
-          <w:lang w:bidi="fa-IR"/>
-        </w:rPr>
-        <w:t xml:space="preserve"> که شد، قرار بر این هست که به زودی بخشی از این مراحل غیرحضوری بشه. در صورتی که مایل بودید این فایل رو تکمیل کنید، به </w:t>
-      </w:r>
-      <w:hyperlink r:id="rId19" w:history="1">
+        <w:t xml:space="preserve">طبق پیگیری‌هایی که شد، قرار بر این هست که به زودی بخشی از این مراحل غیرحضوری بشه. در صورتی که مایل بودید این فایل رو تکمیل کنید، به </w:t>
+      </w:r>
+      <w:hyperlink r:id="rId20" w:history="1">
         <w:r>
           <w:rPr>
             <w:rStyle w:val="Hyperlink"/>

--- a/HowToGradFromMSc.docx
+++ b/HowToGradFromMSc.docx
@@ -1524,7 +1524,6 @@
         <w:bidi/>
         <w:jc w:val="both"/>
         <w:rPr>
-          <w:rFonts w:hint="cs"/>
           <w:sz w:val="22"/>
           <w:szCs w:val="24"/>
           <w:rtl/>
@@ -1698,7 +1697,6 @@
         <w:bidi/>
         <w:jc w:val="center"/>
         <w:rPr>
-          <w:rFonts w:hint="cs"/>
           <w:sz w:val="22"/>
           <w:szCs w:val="24"/>
           <w:rtl/>
@@ -1853,100 +1851,130 @@
           <w:rtl/>
           <w:lang w:bidi="fa-IR"/>
         </w:rPr>
-        <w:t xml:space="preserve">عکس و اصل کارت معافیت برید به اداره کل فارغ‌التحصیلان (طبقه سوم ساختمون آموزش کل) و اونجا مدارک رو تحویل بدین و </w:t>
-      </w:r>
-      <w:r>
-        <w:rPr>
-          <w:rFonts w:hint="cs"/>
-          <w:sz w:val="22"/>
-          <w:szCs w:val="24"/>
-          <w:rtl/>
-          <w:lang w:bidi="fa-IR"/>
-        </w:rPr>
-        <w:t xml:space="preserve">یه فرم پر کنید. یک رسید بهتون داده میشه که از اون تاریخ به مدت ده روز کاری باید </w:t>
-      </w:r>
-      <w:r>
-        <w:rPr>
-          <w:rFonts w:hint="cs"/>
-          <w:sz w:val="22"/>
-          <w:szCs w:val="24"/>
-          <w:rtl/>
-          <w:lang w:bidi="fa-IR"/>
-        </w:rPr>
-        <w:t xml:space="preserve">منتظر بمونید </w:t>
-      </w:r>
-      <w:r>
-        <w:rPr>
-          <w:rFonts w:hint="cs"/>
-          <w:sz w:val="22"/>
-          <w:szCs w:val="24"/>
-          <w:rtl/>
-          <w:lang w:bidi="fa-IR"/>
-        </w:rPr>
-        <w:t>تا</w:t>
-      </w:r>
-      <w:r>
-        <w:rPr>
-          <w:rFonts w:hint="cs"/>
-          <w:sz w:val="22"/>
-          <w:szCs w:val="24"/>
-          <w:rtl/>
-          <w:lang w:bidi="fa-IR"/>
-        </w:rPr>
-        <w:t xml:space="preserve"> مدرک‌</w:t>
-      </w:r>
-      <w:r>
-        <w:rPr>
-          <w:rFonts w:hint="cs"/>
-          <w:sz w:val="22"/>
-          <w:szCs w:val="24"/>
-          <w:rtl/>
-          <w:lang w:bidi="fa-IR"/>
-        </w:rPr>
-        <w:t xml:space="preserve"> موقت‌</w:t>
-      </w:r>
-      <w:r>
-        <w:rPr>
-          <w:rFonts w:hint="cs"/>
-          <w:sz w:val="22"/>
-          <w:szCs w:val="24"/>
-          <w:rtl/>
-          <w:lang w:bidi="fa-IR"/>
-        </w:rPr>
-        <w:t>تون صادر بشه!</w:t>
-      </w:r>
-      <w:r>
-        <w:rPr>
-          <w:rFonts w:hint="cs"/>
-          <w:sz w:val="22"/>
-          <w:szCs w:val="24"/>
-          <w:rtl/>
-          <w:lang w:bidi="fa-IR"/>
-        </w:rPr>
-        <w:t xml:space="preserve"> </w:t>
-      </w:r>
-      <w:r>
-        <w:rPr>
-          <w:rFonts w:hint="cs"/>
-          <w:sz w:val="22"/>
-          <w:szCs w:val="24"/>
-          <w:rtl/>
-          <w:lang w:bidi="fa-IR"/>
-        </w:rPr>
-        <w:t>همچنین در صورتی که قصد اپلای دارید و میخواهید زودتر مدرکتون (دانشنامه‌) رو بگیرید ازشون بخواهید که گواهی موقت براتون صادر نکنند</w:t>
-      </w:r>
-      <w:r>
-        <w:rPr>
-          <w:rFonts w:hint="cs"/>
-          <w:sz w:val="22"/>
-          <w:szCs w:val="24"/>
-          <w:rtl/>
-          <w:lang w:bidi="fa-IR"/>
-        </w:rPr>
-        <w:t xml:space="preserve"> (بهشون بگید خودشون توضیحات لازم رو بهتون میدن)</w:t>
+        <w:t>عکس و اصل کارت معافیت برید به اداره کل فارغ‌التحصیلان (</w:t>
+      </w:r>
+      <w:r>
+        <w:rPr>
+          <w:rFonts w:hint="cs"/>
+          <w:sz w:val="22"/>
+          <w:szCs w:val="24"/>
+          <w:rtl/>
+          <w:lang w:bidi="fa-IR"/>
+        </w:rPr>
+        <w:t>بعد از دانشکده پلیمر- جنب!</w:t>
       </w:r>
       <w:bookmarkStart w:id="0" w:name="_GoBack"/>
       <w:bookmarkEnd w:id="0"/>
+      <w:r>
+        <w:rPr>
+          <w:rFonts w:hint="cs"/>
+          <w:sz w:val="22"/>
+          <w:szCs w:val="24"/>
+          <w:rtl/>
+          <w:lang w:bidi="fa-IR"/>
+        </w:rPr>
+        <w:t xml:space="preserve"> استعدادهای درخشان- </w:t>
+      </w:r>
+      <w:r>
+        <w:rPr>
+          <w:rFonts w:hint="cs"/>
+          <w:sz w:val="22"/>
+          <w:szCs w:val="24"/>
+          <w:rtl/>
+          <w:lang w:bidi="fa-IR"/>
+        </w:rPr>
+        <w:t xml:space="preserve">طبقه سوم ساختمون آموزش کل) و اونجا مدارک رو تحویل بدین و </w:t>
+      </w:r>
+      <w:r>
+        <w:rPr>
+          <w:rFonts w:hint="cs"/>
+          <w:sz w:val="22"/>
+          <w:szCs w:val="24"/>
+          <w:rtl/>
+          <w:lang w:bidi="fa-IR"/>
+        </w:rPr>
+        <w:t xml:space="preserve">یه فرم پر کنید. یک رسید بهتون داده میشه که از اون تاریخ به مدت ده روز کاری باید </w:t>
+      </w:r>
+      <w:r>
+        <w:rPr>
+          <w:rFonts w:hint="cs"/>
+          <w:sz w:val="22"/>
+          <w:szCs w:val="24"/>
+          <w:rtl/>
+          <w:lang w:bidi="fa-IR"/>
+        </w:rPr>
+        <w:t xml:space="preserve">منتظر بمونید </w:t>
+      </w:r>
+      <w:r>
+        <w:rPr>
+          <w:rFonts w:hint="cs"/>
+          <w:sz w:val="22"/>
+          <w:szCs w:val="24"/>
+          <w:rtl/>
+          <w:lang w:bidi="fa-IR"/>
+        </w:rPr>
+        <w:t>تا</w:t>
+      </w:r>
+      <w:r>
+        <w:rPr>
+          <w:rFonts w:hint="cs"/>
+          <w:sz w:val="22"/>
+          <w:szCs w:val="24"/>
+          <w:rtl/>
+          <w:lang w:bidi="fa-IR"/>
+        </w:rPr>
+        <w:t xml:space="preserve"> مدرک‌</w:t>
+      </w:r>
+      <w:r>
+        <w:rPr>
+          <w:rFonts w:hint="cs"/>
+          <w:sz w:val="22"/>
+          <w:szCs w:val="24"/>
+          <w:rtl/>
+          <w:lang w:bidi="fa-IR"/>
+        </w:rPr>
+        <w:t xml:space="preserve"> موقت‌</w:t>
+      </w:r>
+      <w:r>
+        <w:rPr>
+          <w:rFonts w:hint="cs"/>
+          <w:sz w:val="22"/>
+          <w:szCs w:val="24"/>
+          <w:rtl/>
+          <w:lang w:bidi="fa-IR"/>
+        </w:rPr>
+        <w:t>تون صادر بشه!</w:t>
+      </w:r>
+      <w:r>
+        <w:rPr>
+          <w:rFonts w:hint="cs"/>
+          <w:sz w:val="22"/>
+          <w:szCs w:val="24"/>
+          <w:rtl/>
+          <w:lang w:bidi="fa-IR"/>
+        </w:rPr>
+        <w:t xml:space="preserve"> </w:t>
+      </w:r>
+      <w:r>
+        <w:rPr>
+          <w:rFonts w:hint="cs"/>
+          <w:sz w:val="22"/>
+          <w:szCs w:val="24"/>
+          <w:rtl/>
+          <w:lang w:bidi="fa-IR"/>
+        </w:rPr>
+        <w:t>همچنین در صورتی که قصد اپلای دارید و میخواهید زودتر مدرکتون (دانشنامه‌) رو بگیرید ازشون بخواهید که گواهی موقت براتون صادر نکنند</w:t>
+      </w:r>
+      <w:r>
+        <w:rPr>
+          <w:rFonts w:hint="cs"/>
+          <w:sz w:val="22"/>
+          <w:szCs w:val="24"/>
+          <w:rtl/>
+          <w:lang w:bidi="fa-IR"/>
+        </w:rPr>
+        <w:t xml:space="preserve"> (بهشون بگید خودشون توضیحات لازم رو بهتون میدن)</w:t>
+      </w:r>
       <w:r>
         <w:rPr>
           <w:rFonts w:hint="cs"/>

--- a/HowToGradFromMSc.docx
+++ b/HowToGradFromMSc.docx
@@ -1,6 +1,6 @@
 
 <file path=word/document.xml><?xml version="1.0" encoding="utf-8"?>
-<w:document xmlns:wpc="http://schemas.microsoft.com/office/word/2010/wordprocessingCanvas" xmlns:mo="http://schemas.microsoft.com/office/mac/office/2008/main" xmlns:mc="http://schemas.openxmlformats.org/markup-compatibility/2006" xmlns:mv="urn:schemas-microsoft-com:mac:vml" xmlns:o="urn:schemas-microsoft-com:office:office" xmlns:r="http://schemas.openxmlformats.org/officeDocument/2006/relationships" xmlns:m="http://schemas.openxmlformats.org/officeDocument/2006/math" xmlns:v="urn:schemas-microsoft-com:vml" xmlns:wp14="http://schemas.microsoft.com/office/word/2010/wordprocessingDrawing" xmlns:wp="http://schemas.openxmlformats.org/drawingml/2006/wordprocessingDrawing" xmlns:w10="urn:schemas-microsoft-com:office:word" xmlns:w="http://schemas.openxmlformats.org/wordprocessingml/2006/main" xmlns:w14="http://schemas.microsoft.com/office/word/2010/wordml" xmlns:w15="http://schemas.microsoft.com/office/word/2012/wordml" xmlns:wpg="http://schemas.microsoft.com/office/word/2010/wordprocessingGroup" xmlns:wpi="http://schemas.microsoft.com/office/word/2010/wordprocessingInk" xmlns:wne="http://schemas.microsoft.com/office/word/2006/wordml" xmlns:wps="http://schemas.microsoft.com/office/word/2010/wordprocessingShape" mc:Ignorable="w14 w15 wp14">
+<w:document xmlns:wpc="http://schemas.microsoft.com/office/word/2010/wordprocessingCanvas" xmlns:mc="http://schemas.openxmlformats.org/markup-compatibility/2006" xmlns:o="urn:schemas-microsoft-com:office:office" xmlns:r="http://schemas.openxmlformats.org/officeDocument/2006/relationships" xmlns:m="http://schemas.openxmlformats.org/officeDocument/2006/math" xmlns:v="urn:schemas-microsoft-com:vml" xmlns:wp14="http://schemas.microsoft.com/office/word/2010/wordprocessingDrawing" xmlns:wp="http://schemas.openxmlformats.org/drawingml/2006/wordprocessingDrawing" xmlns:w10="urn:schemas-microsoft-com:office:word" xmlns:w="http://schemas.openxmlformats.org/wordprocessingml/2006/main" xmlns:w14="http://schemas.microsoft.com/office/word/2010/wordml" xmlns:w15="http://schemas.microsoft.com/office/word/2012/wordml" xmlns:wpg="http://schemas.microsoft.com/office/word/2010/wordprocessingGroup" xmlns:wpi="http://schemas.microsoft.com/office/word/2010/wordprocessingInk" xmlns:wne="http://schemas.microsoft.com/office/word/2006/wordml" xmlns:wps="http://schemas.microsoft.com/office/word/2010/wordprocessingShape" mc:Ignorable="w14 w15 wp14">
   <w:body>
     <w:p>
       <w:pPr>
@@ -303,7 +303,29 @@
             <w:rtl/>
             <w:lang w:bidi="fa-IR"/>
           </w:rPr>
-          <w:t>اینجا</w:t>
+          <w:t>این</w:t>
+        </w:r>
+        <w:r>
+          <w:rPr>
+            <w:rStyle w:val="Hyperlink"/>
+            <w:rFonts w:hint="cs"/>
+            <w:sz w:val="22"/>
+            <w:szCs w:val="24"/>
+            <w:rtl/>
+            <w:lang w:bidi="fa-IR"/>
+          </w:rPr>
+          <w:t>ج</w:t>
+        </w:r>
+        <w:r>
+          <w:rPr>
+            <w:rStyle w:val="Hyperlink"/>
+            <w:rFonts w:hint="cs"/>
+            <w:sz w:val="22"/>
+            <w:szCs w:val="24"/>
+            <w:rtl/>
+            <w:lang w:bidi="fa-IR"/>
+          </w:rPr>
+          <w:t>ا</w:t>
         </w:r>
       </w:hyperlink>
       <w:r>
@@ -1280,6 +1302,16 @@
           <w:rtl/>
           <w:lang w:bidi="fa-IR"/>
         </w:rPr>
+        <w:t xml:space="preserve"> و فاکتور هم بگیرید</w:t>
+      </w:r>
+      <w:r>
+        <w:rPr>
+          <w:rFonts w:hint="cs"/>
+          <w:sz w:val="22"/>
+          <w:szCs w:val="24"/>
+          <w:rtl/>
+          <w:lang w:bidi="fa-IR"/>
+        </w:rPr>
         <w:t>!</w:t>
       </w:r>
     </w:p>
@@ -1897,365 +1929,6 @@
           <w:lang w:bidi="fa-IR"/>
         </w:rPr>
       </w:pPr>
-      <w:r>
-        <w:rPr>
-          <w:rFonts w:hint="cs"/>
-          <w:sz w:val="22"/>
-          <w:szCs w:val="24"/>
-          <w:rtl/>
-          <w:lang w:bidi="fa-IR"/>
-        </w:rPr>
-        <w:lastRenderedPageBreak/>
-        <w:t xml:space="preserve">فرم تحویل </w:t>
-      </w:r>
-      <w:proofErr w:type="spellStart"/>
-      <w:r>
-        <w:rPr>
-          <w:rFonts w:hint="cs"/>
-          <w:sz w:val="22"/>
-          <w:szCs w:val="24"/>
-          <w:rtl/>
-          <w:lang w:bidi="fa-IR"/>
-        </w:rPr>
-        <w:t>نرم‌افزار</w:t>
-      </w:r>
-      <w:proofErr w:type="spellEnd"/>
-      <w:r>
-        <w:rPr>
-          <w:rFonts w:hint="cs"/>
-          <w:sz w:val="22"/>
-          <w:szCs w:val="24"/>
-          <w:rtl/>
-          <w:lang w:bidi="fa-IR"/>
-        </w:rPr>
-        <w:t xml:space="preserve"> پروژه </w:t>
-      </w:r>
-      <w:proofErr w:type="spellStart"/>
-      <w:r>
-        <w:rPr>
-          <w:rFonts w:hint="cs"/>
-          <w:sz w:val="22"/>
-          <w:szCs w:val="24"/>
-          <w:rtl/>
-          <w:lang w:bidi="fa-IR"/>
-        </w:rPr>
-        <w:t>امضاشده</w:t>
-      </w:r>
-      <w:proofErr w:type="spellEnd"/>
-      <w:r>
-        <w:rPr>
-          <w:rFonts w:hint="cs"/>
-          <w:sz w:val="22"/>
-          <w:szCs w:val="24"/>
-          <w:rtl/>
-          <w:lang w:bidi="fa-IR"/>
-        </w:rPr>
-        <w:t xml:space="preserve"> رو به همراه </w:t>
-      </w:r>
-      <w:proofErr w:type="spellStart"/>
-      <w:r>
-        <w:rPr>
-          <w:rFonts w:hint="cs"/>
-          <w:sz w:val="22"/>
-          <w:szCs w:val="24"/>
-          <w:rtl/>
-          <w:lang w:bidi="fa-IR"/>
-        </w:rPr>
-        <w:t>یه</w:t>
-      </w:r>
-      <w:proofErr w:type="spellEnd"/>
-      <w:r>
-        <w:rPr>
-          <w:rFonts w:hint="cs"/>
-          <w:sz w:val="22"/>
-          <w:szCs w:val="24"/>
-          <w:rtl/>
-          <w:lang w:bidi="fa-IR"/>
-        </w:rPr>
-        <w:t xml:space="preserve"> سی دی </w:t>
-      </w:r>
-      <w:proofErr w:type="spellStart"/>
-      <w:r>
-        <w:rPr>
-          <w:rFonts w:hint="cs"/>
-          <w:sz w:val="22"/>
-          <w:szCs w:val="24"/>
-          <w:rtl/>
-          <w:lang w:bidi="fa-IR"/>
-        </w:rPr>
-        <w:t>پایان‌نامه</w:t>
-      </w:r>
-      <w:proofErr w:type="spellEnd"/>
-      <w:r>
-        <w:rPr>
-          <w:rFonts w:hint="cs"/>
-          <w:sz w:val="22"/>
-          <w:szCs w:val="24"/>
-          <w:rtl/>
-          <w:lang w:bidi="fa-IR"/>
-        </w:rPr>
-        <w:t xml:space="preserve"> و </w:t>
-      </w:r>
-      <w:proofErr w:type="spellStart"/>
-      <w:r>
-        <w:rPr>
-          <w:rFonts w:hint="cs"/>
-          <w:sz w:val="22"/>
-          <w:szCs w:val="24"/>
-          <w:rtl/>
-          <w:lang w:bidi="fa-IR"/>
-        </w:rPr>
-        <w:t>نرم‌افزار</w:t>
-      </w:r>
-      <w:proofErr w:type="spellEnd"/>
-      <w:r>
-        <w:rPr>
-          <w:rFonts w:hint="cs"/>
-          <w:sz w:val="22"/>
-          <w:szCs w:val="24"/>
-          <w:rtl/>
-          <w:lang w:bidi="fa-IR"/>
-        </w:rPr>
-        <w:t xml:space="preserve"> پروژه و فرم درخواست پرداخت هزینه </w:t>
-      </w:r>
-      <w:proofErr w:type="spellStart"/>
-      <w:r>
-        <w:rPr>
-          <w:rFonts w:hint="cs"/>
-          <w:sz w:val="22"/>
-          <w:szCs w:val="24"/>
-          <w:rtl/>
-          <w:lang w:bidi="fa-IR"/>
-        </w:rPr>
-        <w:t>امضاشده</w:t>
-      </w:r>
-      <w:proofErr w:type="spellEnd"/>
-      <w:r>
-        <w:rPr>
-          <w:rFonts w:hint="cs"/>
-          <w:sz w:val="22"/>
-          <w:szCs w:val="24"/>
-          <w:rtl/>
-          <w:lang w:bidi="fa-IR"/>
-        </w:rPr>
-        <w:t xml:space="preserve"> رو تحویل خانم سلیمانی (دفتر پژوهشی دانشکده، اتاق سمت چپ </w:t>
-      </w:r>
-      <w:proofErr w:type="spellStart"/>
-      <w:r>
-        <w:rPr>
-          <w:rFonts w:hint="cs"/>
-          <w:sz w:val="22"/>
-          <w:szCs w:val="24"/>
-          <w:rtl/>
-          <w:lang w:bidi="fa-IR"/>
-        </w:rPr>
-        <w:t>آبدارخونه</w:t>
-      </w:r>
-      <w:proofErr w:type="spellEnd"/>
-      <w:r>
-        <w:rPr>
-          <w:rFonts w:hint="cs"/>
-          <w:sz w:val="22"/>
-          <w:szCs w:val="24"/>
-          <w:rtl/>
-          <w:lang w:bidi="fa-IR"/>
-        </w:rPr>
-        <w:t>، پارتیشن آخر) بدید</w:t>
-      </w:r>
-      <w:r>
-        <w:rPr>
-          <w:rFonts w:hint="cs"/>
-          <w:sz w:val="22"/>
-          <w:szCs w:val="24"/>
-          <w:rtl/>
-          <w:lang w:bidi="fa-IR"/>
-        </w:rPr>
-        <w:t xml:space="preserve">. (برای اینکه دردسر </w:t>
-      </w:r>
-      <w:proofErr w:type="spellStart"/>
-      <w:r>
-        <w:rPr>
-          <w:rFonts w:hint="cs"/>
-          <w:sz w:val="22"/>
-          <w:szCs w:val="24"/>
-          <w:rtl/>
-          <w:lang w:bidi="fa-IR"/>
-        </w:rPr>
-        <w:t>سی‌دی</w:t>
-      </w:r>
-      <w:proofErr w:type="spellEnd"/>
-      <w:r>
-        <w:rPr>
-          <w:rFonts w:hint="cs"/>
-          <w:sz w:val="22"/>
-          <w:szCs w:val="24"/>
-          <w:rtl/>
-          <w:lang w:bidi="fa-IR"/>
-        </w:rPr>
-        <w:t xml:space="preserve"> و </w:t>
-      </w:r>
-      <w:proofErr w:type="spellStart"/>
-      <w:r>
-        <w:rPr>
-          <w:rFonts w:hint="cs"/>
-          <w:sz w:val="22"/>
-          <w:szCs w:val="24"/>
-          <w:rtl/>
-          <w:lang w:bidi="fa-IR"/>
-        </w:rPr>
-        <w:t>سی‌دی</w:t>
-      </w:r>
-      <w:proofErr w:type="spellEnd"/>
-      <w:r>
-        <w:rPr>
-          <w:rFonts w:hint="cs"/>
-          <w:sz w:val="22"/>
-          <w:szCs w:val="24"/>
-          <w:rtl/>
-          <w:lang w:bidi="fa-IR"/>
-        </w:rPr>
-        <w:t xml:space="preserve"> </w:t>
-      </w:r>
-      <w:proofErr w:type="spellStart"/>
-      <w:r>
-        <w:rPr>
-          <w:rFonts w:hint="cs"/>
-          <w:sz w:val="22"/>
-          <w:szCs w:val="24"/>
-          <w:rtl/>
-          <w:lang w:bidi="fa-IR"/>
-        </w:rPr>
-        <w:t>رایتر</w:t>
-      </w:r>
-      <w:proofErr w:type="spellEnd"/>
-      <w:r>
-        <w:rPr>
-          <w:rFonts w:hint="cs"/>
-          <w:sz w:val="22"/>
-          <w:szCs w:val="24"/>
-          <w:rtl/>
-          <w:lang w:bidi="fa-IR"/>
-        </w:rPr>
-        <w:t xml:space="preserve"> رو نکشید </w:t>
-      </w:r>
-      <w:proofErr w:type="spellStart"/>
-      <w:r>
-        <w:rPr>
-          <w:rFonts w:hint="cs"/>
-          <w:sz w:val="22"/>
-          <w:szCs w:val="24"/>
-          <w:rtl/>
-          <w:lang w:bidi="fa-IR"/>
-        </w:rPr>
-        <w:t>می‌تونید</w:t>
-      </w:r>
-      <w:proofErr w:type="spellEnd"/>
-      <w:r>
-        <w:rPr>
-          <w:rFonts w:hint="cs"/>
-          <w:sz w:val="22"/>
-          <w:szCs w:val="24"/>
-          <w:rtl/>
-          <w:lang w:bidi="fa-IR"/>
-        </w:rPr>
-        <w:t xml:space="preserve"> تمام اطلاعات</w:t>
-      </w:r>
-      <w:r>
-        <w:rPr>
-          <w:rFonts w:hint="cs"/>
-          <w:sz w:val="22"/>
-          <w:szCs w:val="24"/>
-          <w:rtl/>
-          <w:lang w:bidi="fa-IR"/>
-        </w:rPr>
-        <w:t xml:space="preserve"> رو</w:t>
-      </w:r>
-      <w:r>
-        <w:rPr>
-          <w:rFonts w:hint="cs"/>
-          <w:sz w:val="22"/>
-          <w:szCs w:val="24"/>
-          <w:rtl/>
-          <w:lang w:bidi="fa-IR"/>
-        </w:rPr>
-        <w:t xml:space="preserve"> روی </w:t>
-      </w:r>
-      <w:proofErr w:type="spellStart"/>
-      <w:r>
-        <w:rPr>
-          <w:rFonts w:hint="cs"/>
-          <w:sz w:val="22"/>
-          <w:szCs w:val="24"/>
-          <w:rtl/>
-          <w:lang w:bidi="fa-IR"/>
-        </w:rPr>
-        <w:t>فلش</w:t>
-      </w:r>
-      <w:proofErr w:type="spellEnd"/>
-      <w:r>
-        <w:rPr>
-          <w:rFonts w:hint="cs"/>
-          <w:sz w:val="22"/>
-          <w:szCs w:val="24"/>
-          <w:rtl/>
-          <w:lang w:bidi="fa-IR"/>
-        </w:rPr>
-        <w:t xml:space="preserve"> بریزید و به خانم سلیمانی تحویل بدید و بعد باز </w:t>
-      </w:r>
-      <w:proofErr w:type="spellStart"/>
-      <w:r>
-        <w:rPr>
-          <w:rFonts w:hint="cs"/>
-          <w:sz w:val="22"/>
-          <w:szCs w:val="24"/>
-          <w:rtl/>
-          <w:lang w:bidi="fa-IR"/>
-        </w:rPr>
-        <w:t>فلش</w:t>
-      </w:r>
-      <w:proofErr w:type="spellEnd"/>
-      <w:r>
-        <w:rPr>
-          <w:rFonts w:hint="cs"/>
-          <w:sz w:val="22"/>
-          <w:szCs w:val="24"/>
-          <w:rtl/>
-          <w:lang w:bidi="fa-IR"/>
-        </w:rPr>
-        <w:t xml:space="preserve"> رو </w:t>
-      </w:r>
-      <w:proofErr w:type="spellStart"/>
-      <w:r>
-        <w:rPr>
-          <w:rFonts w:hint="cs"/>
-          <w:sz w:val="22"/>
-          <w:szCs w:val="24"/>
-          <w:rtl/>
-          <w:lang w:bidi="fa-IR"/>
-        </w:rPr>
-        <w:t>ازش</w:t>
-      </w:r>
-      <w:proofErr w:type="spellEnd"/>
-      <w:r>
-        <w:rPr>
-          <w:rFonts w:hint="cs"/>
-          <w:sz w:val="22"/>
-          <w:szCs w:val="24"/>
-          <w:rtl/>
-          <w:lang w:bidi="fa-IR"/>
-        </w:rPr>
-        <w:t xml:space="preserve"> بگیرید)</w:t>
-      </w:r>
-      <w:r>
-        <w:rPr>
-          <w:rFonts w:hint="cs"/>
-          <w:sz w:val="22"/>
-          <w:szCs w:val="24"/>
-          <w:rtl/>
-          <w:lang w:bidi="fa-IR"/>
-        </w:rPr>
-        <w:t xml:space="preserve">. </w:t>
-      </w:r>
     </w:p>
     <w:p>
       <w:pPr>
@@ -2277,6 +1950,7 @@
           <w:rtl/>
           <w:lang w:bidi="fa-IR"/>
         </w:rPr>
+        <w:lastRenderedPageBreak/>
         <w:t>نسخه‌های</w:t>
       </w:r>
       <w:proofErr w:type="spellEnd"/>
@@ -2332,17 +2006,7 @@
           <w:rtl/>
           <w:lang w:bidi="fa-IR"/>
         </w:rPr>
-        <w:t xml:space="preserve"> که قبلا استاد راهنما هم امضا کرده بگیرید</w:t>
-      </w:r>
-      <w:r>
-        <w:rPr>
-          <w:rFonts w:hint="cs"/>
-          <w:sz w:val="22"/>
-          <w:szCs w:val="24"/>
-          <w:rtl/>
-          <w:lang w:bidi="fa-IR"/>
-        </w:rPr>
-        <w:t xml:space="preserve"> (نسخه </w:t>
+        <w:t xml:space="preserve"> که قبلا استاد راهنما هم امضا کرده بگیرید (نسخه </w:t>
       </w:r>
       <w:proofErr w:type="spellStart"/>
       <w:r>
@@ -2386,17 +2050,225 @@
           <w:rtl/>
           <w:lang w:bidi="fa-IR"/>
         </w:rPr>
-        <w:t>)</w:t>
-      </w:r>
-      <w:r>
-        <w:rPr>
-          <w:rFonts w:hint="cs"/>
-          <w:sz w:val="22"/>
-          <w:szCs w:val="24"/>
-          <w:rtl/>
-          <w:lang w:bidi="fa-IR"/>
-        </w:rPr>
-        <w:t xml:space="preserve">. </w:t>
+        <w:t xml:space="preserve">). </w:t>
+      </w:r>
+    </w:p>
+    <w:p>
+      <w:pPr>
+        <w:bidi/>
+        <w:jc w:val="both"/>
+        <w:rPr>
+          <w:sz w:val="22"/>
+          <w:szCs w:val="24"/>
+          <w:rtl/>
+          <w:lang w:bidi="fa-IR"/>
+        </w:rPr>
+      </w:pPr>
+      <w:r>
+        <w:rPr>
+          <w:rFonts w:hint="cs"/>
+          <w:sz w:val="22"/>
+          <w:szCs w:val="24"/>
+          <w:rtl/>
+          <w:lang w:bidi="fa-IR"/>
+        </w:rPr>
+        <w:t xml:space="preserve">فرم تحویل </w:t>
+      </w:r>
+      <w:proofErr w:type="spellStart"/>
+      <w:r>
+        <w:rPr>
+          <w:rFonts w:hint="cs"/>
+          <w:sz w:val="22"/>
+          <w:szCs w:val="24"/>
+          <w:rtl/>
+          <w:lang w:bidi="fa-IR"/>
+        </w:rPr>
+        <w:t>نرم‌افزار</w:t>
+      </w:r>
+      <w:proofErr w:type="spellEnd"/>
+      <w:r>
+        <w:rPr>
+          <w:rFonts w:hint="cs"/>
+          <w:sz w:val="22"/>
+          <w:szCs w:val="24"/>
+          <w:rtl/>
+          <w:lang w:bidi="fa-IR"/>
+        </w:rPr>
+        <w:t xml:space="preserve"> پروژه </w:t>
+      </w:r>
+      <w:proofErr w:type="spellStart"/>
+      <w:r>
+        <w:rPr>
+          <w:rFonts w:hint="cs"/>
+          <w:sz w:val="22"/>
+          <w:szCs w:val="24"/>
+          <w:rtl/>
+          <w:lang w:bidi="fa-IR"/>
+        </w:rPr>
+        <w:t>امضاشده</w:t>
+      </w:r>
+      <w:proofErr w:type="spellEnd"/>
+      <w:r>
+        <w:rPr>
+          <w:rFonts w:hint="cs"/>
+          <w:sz w:val="22"/>
+          <w:szCs w:val="24"/>
+          <w:rtl/>
+          <w:lang w:bidi="fa-IR"/>
+        </w:rPr>
+        <w:t xml:space="preserve"> رو به همراه </w:t>
+      </w:r>
+      <w:proofErr w:type="spellStart"/>
+      <w:r>
+        <w:rPr>
+          <w:rFonts w:hint="cs"/>
+          <w:sz w:val="22"/>
+          <w:szCs w:val="24"/>
+          <w:rtl/>
+          <w:lang w:bidi="fa-IR"/>
+        </w:rPr>
+        <w:t>یه</w:t>
+      </w:r>
+      <w:proofErr w:type="spellEnd"/>
+      <w:r>
+        <w:rPr>
+          <w:rFonts w:hint="cs"/>
+          <w:sz w:val="22"/>
+          <w:szCs w:val="24"/>
+          <w:rtl/>
+          <w:lang w:bidi="fa-IR"/>
+        </w:rPr>
+        <w:t xml:space="preserve"> سی دی </w:t>
+      </w:r>
+      <w:proofErr w:type="spellStart"/>
+      <w:r>
+        <w:rPr>
+          <w:rFonts w:hint="cs"/>
+          <w:sz w:val="22"/>
+          <w:szCs w:val="24"/>
+          <w:rtl/>
+          <w:lang w:bidi="fa-IR"/>
+        </w:rPr>
+        <w:t>پایان‌نامه</w:t>
+      </w:r>
+      <w:proofErr w:type="spellEnd"/>
+      <w:r>
+        <w:rPr>
+          <w:rFonts w:hint="cs"/>
+          <w:sz w:val="22"/>
+          <w:szCs w:val="24"/>
+          <w:rtl/>
+          <w:lang w:bidi="fa-IR"/>
+        </w:rPr>
+        <w:t xml:space="preserve"> و </w:t>
+      </w:r>
+      <w:proofErr w:type="spellStart"/>
+      <w:r>
+        <w:rPr>
+          <w:rFonts w:hint="cs"/>
+          <w:sz w:val="22"/>
+          <w:szCs w:val="24"/>
+          <w:rtl/>
+          <w:lang w:bidi="fa-IR"/>
+        </w:rPr>
+        <w:t>نرم‌افزار</w:t>
+      </w:r>
+      <w:proofErr w:type="spellEnd"/>
+      <w:r>
+        <w:rPr>
+          <w:rFonts w:hint="cs"/>
+          <w:sz w:val="22"/>
+          <w:szCs w:val="24"/>
+          <w:rtl/>
+          <w:lang w:bidi="fa-IR"/>
+        </w:rPr>
+        <w:t xml:space="preserve"> پروژه و فرم درخواست پرداخت هزینه </w:t>
+      </w:r>
+      <w:proofErr w:type="spellStart"/>
+      <w:r>
+        <w:rPr>
+          <w:rFonts w:hint="cs"/>
+          <w:sz w:val="22"/>
+          <w:szCs w:val="24"/>
+          <w:rtl/>
+          <w:lang w:bidi="fa-IR"/>
+        </w:rPr>
+        <w:t>امضاشده</w:t>
+      </w:r>
+      <w:proofErr w:type="spellEnd"/>
+      <w:r>
+        <w:rPr>
+          <w:rFonts w:hint="cs"/>
+          <w:sz w:val="22"/>
+          <w:szCs w:val="24"/>
+          <w:rtl/>
+          <w:lang w:bidi="fa-IR"/>
+        </w:rPr>
+        <w:t xml:space="preserve"> به همراه فاکتور</w:t>
+      </w:r>
+      <w:bookmarkStart w:id="0" w:name="_GoBack"/>
+      <w:bookmarkEnd w:id="0"/>
+      <w:r>
+        <w:rPr>
+          <w:rFonts w:hint="cs"/>
+          <w:sz w:val="22"/>
+          <w:szCs w:val="24"/>
+          <w:rtl/>
+          <w:lang w:bidi="fa-IR"/>
+        </w:rPr>
+        <w:t xml:space="preserve"> رو تحویل خانم سلیمانی (دفتر پژوهشی دانشکده، اتاق سمت چپ </w:t>
+      </w:r>
+      <w:proofErr w:type="spellStart"/>
+      <w:r>
+        <w:rPr>
+          <w:rFonts w:hint="cs"/>
+          <w:sz w:val="22"/>
+          <w:szCs w:val="24"/>
+          <w:rtl/>
+          <w:lang w:bidi="fa-IR"/>
+        </w:rPr>
+        <w:t>آبدارخونه</w:t>
+      </w:r>
+      <w:proofErr w:type="spellEnd"/>
+      <w:r>
+        <w:rPr>
+          <w:rFonts w:hint="cs"/>
+          <w:sz w:val="22"/>
+          <w:szCs w:val="24"/>
+          <w:rtl/>
+          <w:lang w:bidi="fa-IR"/>
+        </w:rPr>
+        <w:t>، پارتیشن آخر</w:t>
+      </w:r>
+      <w:r>
+        <w:rPr>
+          <w:rFonts w:hint="cs"/>
+          <w:sz w:val="22"/>
+          <w:szCs w:val="24"/>
+          <w:rtl/>
+          <w:lang w:bidi="fa-IR"/>
+        </w:rPr>
+        <w:t xml:space="preserve"> یا دفتر دانشکده</w:t>
+      </w:r>
+      <w:r>
+        <w:rPr>
+          <w:rFonts w:hint="cs"/>
+          <w:sz w:val="22"/>
+          <w:szCs w:val="24"/>
+          <w:rtl/>
+          <w:lang w:bidi="fa-IR"/>
+        </w:rPr>
+        <w:t>) بدید</w:t>
+      </w:r>
+      <w:r>
+        <w:rPr>
+          <w:rFonts w:hint="cs"/>
+          <w:sz w:val="22"/>
+          <w:szCs w:val="24"/>
+          <w:rtl/>
+          <w:lang w:bidi="fa-IR"/>
+        </w:rPr>
+        <w:t>.</w:t>
       </w:r>
     </w:p>
     <w:p>
@@ -2650,14 +2522,26 @@
           <w:rtl/>
           <w:lang w:bidi="fa-IR"/>
         </w:rPr>
-        <w:t xml:space="preserve"> و در قسمت </w:t>
-      </w:r>
-      <w:proofErr w:type="spellStart"/>
-      <w:r>
-        <w:rPr>
-          <w:rFonts w:hint="cs"/>
-          <w:sz w:val="22"/>
-          <w:szCs w:val="24"/>
+        <w:t xml:space="preserve"> و در </w:t>
+      </w:r>
+      <w:r>
+        <w:rPr>
+          <w:rFonts w:hint="cs"/>
+          <w:sz w:val="22"/>
+          <w:szCs w:val="24"/>
+          <w:u w:val="single"/>
+          <w:rtl/>
+          <w:lang w:bidi="fa-IR"/>
+        </w:rPr>
+        <w:t xml:space="preserve">قسمت </w:t>
+      </w:r>
+      <w:proofErr w:type="spellStart"/>
+      <w:r>
+        <w:rPr>
+          <w:rFonts w:hint="cs"/>
+          <w:sz w:val="22"/>
+          <w:szCs w:val="24"/>
+          <w:u w:val="single"/>
           <w:rtl/>
           <w:lang w:bidi="fa-IR"/>
         </w:rPr>
@@ -2691,11 +2575,12 @@
           <w:noProof/>
           <w:sz w:val="22"/>
           <w:szCs w:val="24"/>
+          <w:lang w:val="de-DE" w:eastAsia="de-DE"/>
         </w:rPr>
         <w:drawing>
-          <wp:inline distT="0" distB="0" distL="0" distR="0" wp14:anchorId="7D7A2D6B" wp14:editId="532D666B">
-            <wp:extent cx="3491865" cy="2477135"/>
-            <wp:effectExtent l="0" t="0" r="0" b="12065"/>
+          <wp:inline distT="0" distB="0" distL="0" distR="0" wp14:anchorId="7D7A2D6B" wp14:editId="3090DE7A">
+            <wp:extent cx="2898307" cy="2056064"/>
+            <wp:effectExtent l="0" t="0" r="0" b="1905"/>
             <wp:docPr id="2" name="Picture 2" descr="../../Screen%20Shot%201397-07-11%20at%2022.17.33.png"/>
             <wp:cNvGraphicFramePr>
               <a:graphicFrameLocks xmlns:a="http://schemas.openxmlformats.org/drawingml/2006/main" noChangeAspect="1"/>
@@ -2725,7 +2610,7 @@
                   <pic:spPr bwMode="auto">
                     <a:xfrm>
                       <a:off x="0" y="0"/>
-                      <a:ext cx="3497349" cy="2481025"/>
+                      <a:ext cx="2916396" cy="2068897"/>
                     </a:xfrm>
                     <a:prstGeom prst="rect">
                       <a:avLst/>
@@ -2753,6 +2638,48 @@
           <w:lang w:bidi="fa-IR"/>
         </w:rPr>
       </w:pPr>
+      <w:r>
+        <w:rPr>
+          <w:rFonts w:hint="cs"/>
+          <w:sz w:val="22"/>
+          <w:szCs w:val="24"/>
+          <w:rtl/>
+          <w:lang w:bidi="fa-IR"/>
+        </w:rPr>
+        <w:t xml:space="preserve">وقتی روی گزینه فارغ </w:t>
+      </w:r>
+      <w:proofErr w:type="spellStart"/>
+      <w:r>
+        <w:rPr>
+          <w:rFonts w:hint="cs"/>
+          <w:sz w:val="22"/>
+          <w:szCs w:val="24"/>
+          <w:rtl/>
+          <w:lang w:bidi="fa-IR"/>
+        </w:rPr>
+        <w:t>التحصیلی</w:t>
+      </w:r>
+      <w:proofErr w:type="spellEnd"/>
+      <w:r>
+        <w:rPr>
+          <w:rFonts w:hint="cs"/>
+          <w:sz w:val="22"/>
+          <w:szCs w:val="24"/>
+          <w:rtl/>
+          <w:lang w:bidi="fa-IR"/>
+        </w:rPr>
+        <w:t xml:space="preserve"> کلیک کنید کارهای زیر رو </w:t>
+      </w:r>
+      <w:r>
+        <w:rPr>
+          <w:rFonts w:hint="cs"/>
+          <w:sz w:val="22"/>
+          <w:szCs w:val="24"/>
+          <w:rtl/>
+          <w:lang w:bidi="fa-IR"/>
+        </w:rPr>
+        <w:t>باید انجام بدید:</w:t>
+      </w:r>
     </w:p>
     <w:p>
       <w:pPr>
@@ -2768,44 +2695,59 @@
       <w:r>
         <w:rPr>
           <w:rFonts w:hint="cs"/>
-          <w:sz w:val="22"/>
-          <w:szCs w:val="24"/>
-          <w:rtl/>
-          <w:lang w:bidi="fa-IR"/>
-        </w:rPr>
-        <w:t xml:space="preserve">وقتی روی گزینه فارغ </w:t>
-      </w:r>
-      <w:proofErr w:type="spellStart"/>
-      <w:r>
-        <w:rPr>
-          <w:rFonts w:hint="cs"/>
-          <w:sz w:val="22"/>
-          <w:szCs w:val="24"/>
-          <w:rtl/>
-          <w:lang w:bidi="fa-IR"/>
-        </w:rPr>
-        <w:t>التحصیلی</w:t>
-      </w:r>
-      <w:proofErr w:type="spellEnd"/>
-      <w:r>
-        <w:rPr>
-          <w:rFonts w:hint="cs"/>
-          <w:sz w:val="22"/>
-          <w:szCs w:val="24"/>
-          <w:rtl/>
-          <w:lang w:bidi="fa-IR"/>
-        </w:rPr>
-        <w:t xml:space="preserve"> کلیک کنید کارهای زیر رو </w:t>
-      </w:r>
-      <w:r>
-        <w:rPr>
-          <w:rFonts w:hint="cs"/>
-          <w:sz w:val="22"/>
-          <w:szCs w:val="24"/>
-          <w:rtl/>
-          <w:lang w:bidi="fa-IR"/>
-        </w:rPr>
-        <w:t>باید انجام بدید:</w:t>
+          <w:b/>
+          <w:sz w:val="22"/>
+          <w:szCs w:val="24"/>
+          <w:rtl/>
+          <w:lang w:bidi="fa-IR"/>
+        </w:rPr>
+        <w:t xml:space="preserve">۱) </w:t>
+      </w:r>
+      <w:r>
+        <w:rPr>
+          <w:rFonts w:hint="cs"/>
+          <w:b/>
+          <w:sz w:val="22"/>
+          <w:szCs w:val="24"/>
+          <w:rtl/>
+          <w:lang w:bidi="fa-IR"/>
+        </w:rPr>
+        <w:t>دفتر نظارت و ارزیابی:</w:t>
+      </w:r>
+      <w:r>
+        <w:rPr>
+          <w:rFonts w:hint="cs"/>
+          <w:b/>
+          <w:sz w:val="22"/>
+          <w:szCs w:val="24"/>
+          <w:rtl/>
+          <w:lang w:bidi="fa-IR"/>
+        </w:rPr>
+        <w:t xml:space="preserve"> در این قسمت به ارزیابی استاد راهنما، اساتید دانشکده و ... </w:t>
+      </w:r>
+      <w:proofErr w:type="spellStart"/>
+      <w:r>
+        <w:rPr>
+          <w:rFonts w:hint="cs"/>
+          <w:b/>
+          <w:sz w:val="22"/>
+          <w:szCs w:val="24"/>
+          <w:rtl/>
+          <w:lang w:bidi="fa-IR"/>
+        </w:rPr>
+        <w:t>می‌پردازید</w:t>
+      </w:r>
+      <w:proofErr w:type="spellEnd"/>
+      <w:r>
+        <w:rPr>
+          <w:rFonts w:hint="cs"/>
+          <w:b/>
+          <w:sz w:val="22"/>
+          <w:szCs w:val="24"/>
+          <w:rtl/>
+          <w:lang w:bidi="fa-IR"/>
+        </w:rPr>
+        <w:t>.</w:t>
       </w:r>
     </w:p>
     <w:p>
@@ -2824,79 +2766,10 @@
         <w:rPr>
           <w:rFonts w:hint="cs"/>
           <w:b/>
-          <w:sz w:val="22"/>
-          <w:szCs w:val="24"/>
-          <w:rtl/>
-          <w:lang w:bidi="fa-IR"/>
-        </w:rPr>
-        <w:t xml:space="preserve">۱) </w:t>
-      </w:r>
-      <w:r>
-        <w:rPr>
-          <w:rFonts w:hint="cs"/>
-          <w:b/>
-          <w:sz w:val="22"/>
-          <w:szCs w:val="24"/>
-          <w:rtl/>
-          <w:lang w:bidi="fa-IR"/>
-        </w:rPr>
-        <w:t>دفتر نظارت و ارزیابی:</w:t>
-      </w:r>
-      <w:r>
-        <w:rPr>
-          <w:rFonts w:hint="cs"/>
-          <w:b/>
-          <w:sz w:val="22"/>
-          <w:szCs w:val="24"/>
-          <w:rtl/>
-          <w:lang w:bidi="fa-IR"/>
-        </w:rPr>
-        <w:t xml:space="preserve"> در این قسمت به ارزیابی استاد راهنما، اساتید دانشکده و ... </w:t>
-      </w:r>
-      <w:proofErr w:type="spellStart"/>
-      <w:r>
-        <w:rPr>
-          <w:rFonts w:hint="cs"/>
-          <w:b/>
-          <w:sz w:val="22"/>
-          <w:szCs w:val="24"/>
-          <w:rtl/>
-          <w:lang w:bidi="fa-IR"/>
-        </w:rPr>
-        <w:t>می‌پردازید</w:t>
-      </w:r>
-      <w:proofErr w:type="spellEnd"/>
-      <w:r>
-        <w:rPr>
-          <w:rFonts w:hint="cs"/>
-          <w:b/>
-          <w:sz w:val="22"/>
-          <w:szCs w:val="24"/>
-          <w:rtl/>
-          <w:lang w:bidi="fa-IR"/>
-        </w:rPr>
-        <w:t>.</w:t>
-      </w:r>
-    </w:p>
-    <w:p>
-      <w:pPr>
-        <w:bidi/>
-        <w:jc w:val="both"/>
-        <w:rPr>
-          <w:b/>
-          <w:sz w:val="22"/>
-          <w:szCs w:val="24"/>
-          <w:rtl/>
-          <w:lang w:bidi="fa-IR"/>
-        </w:rPr>
-      </w:pPr>
-      <w:r>
-        <w:rPr>
-          <w:rFonts w:hint="cs"/>
-          <w:b/>
           <w:noProof/>
           <w:sz w:val="22"/>
           <w:szCs w:val="24"/>
+          <w:lang w:val="de-DE" w:eastAsia="de-DE"/>
         </w:rPr>
         <w:drawing>
           <wp:inline distT="0" distB="0" distL="0" distR="0" wp14:anchorId="0FBEFD27" wp14:editId="2D027253">
@@ -3020,18 +2893,28 @@
           <w:rtl/>
           <w:lang w:bidi="fa-IR"/>
         </w:rPr>
-        <w:t>کتابخونه</w:t>
-      </w:r>
-      <w:proofErr w:type="spellEnd"/>
-      <w:r>
-        <w:rPr>
-          <w:rFonts w:hint="cs"/>
-          <w:sz w:val="22"/>
-          <w:szCs w:val="24"/>
-          <w:rtl/>
-          <w:lang w:bidi="fa-IR"/>
-        </w:rPr>
-        <w:t xml:space="preserve">، با نام کاربری و </w:t>
+        <w:t>کت</w:t>
+      </w:r>
+      <w:r>
+        <w:rPr>
+          <w:rFonts w:hint="cs"/>
+          <w:sz w:val="22"/>
+          <w:szCs w:val="24"/>
+          <w:rtl/>
+          <w:lang w:bidi="fa-IR"/>
+        </w:rPr>
+        <w:t>ابخونه</w:t>
+      </w:r>
+      <w:proofErr w:type="spellEnd"/>
+      <w:r>
+        <w:rPr>
+          <w:rFonts w:hint="cs"/>
+          <w:sz w:val="22"/>
+          <w:szCs w:val="24"/>
+          <w:rtl/>
+          <w:lang w:bidi="fa-IR"/>
+        </w:rPr>
+        <w:t xml:space="preserve">، با نام کاربری شماره دانشجویی و </w:t>
       </w:r>
       <w:proofErr w:type="spellStart"/>
       <w:r>
@@ -3055,23 +2938,37 @@
         </w:rPr>
         <w:t xml:space="preserve"> </w:t>
       </w:r>
-      <w:r>
-        <w:rPr>
-          <w:sz w:val="22"/>
-          <w:szCs w:val="24"/>
-          <w:lang w:bidi="fa-IR"/>
-        </w:rPr>
-        <w:t>payanlib3</w:t>
-      </w:r>
-      <w:r>
-        <w:rPr>
-          <w:rFonts w:hint="cs"/>
-          <w:sz w:val="22"/>
-          <w:szCs w:val="24"/>
-          <w:rtl/>
-          <w:lang w:bidi="fa-IR"/>
-        </w:rPr>
-        <w:t xml:space="preserve"> به </w:t>
+      <w:proofErr w:type="spellStart"/>
+      <w:r>
+        <w:rPr>
+          <w:rFonts w:hint="cs"/>
+          <w:sz w:val="22"/>
+          <w:szCs w:val="24"/>
+          <w:rtl/>
+          <w:lang w:bidi="fa-IR"/>
+        </w:rPr>
+        <w:t>کدملی</w:t>
+      </w:r>
+      <w:proofErr w:type="spellEnd"/>
+      <w:r>
+        <w:rPr>
+          <w:rFonts w:hint="cs"/>
+          <w:sz w:val="22"/>
+          <w:szCs w:val="24"/>
+          <w:rtl/>
+          <w:lang w:bidi="fa-IR"/>
+        </w:rPr>
+        <w:t xml:space="preserve"> (با یا بدون دو صفر) </w:t>
+      </w:r>
+      <w:r>
+        <w:rPr>
+          <w:rFonts w:hint="cs"/>
+          <w:sz w:val="22"/>
+          <w:szCs w:val="24"/>
+          <w:rtl/>
+          <w:lang w:bidi="fa-IR"/>
+        </w:rPr>
+        <w:t xml:space="preserve">به </w:t>
       </w:r>
       <w:hyperlink r:id="rId14" w:history="1">
         <w:r>
@@ -3294,18 +3191,83 @@
           <w:rtl/>
           <w:lang w:bidi="fa-IR"/>
         </w:rPr>
-        <w:t xml:space="preserve"> سمت راست هستش </w:t>
-      </w:r>
-      <w:r>
-        <w:rPr>
-          <w:rFonts w:hint="cs"/>
-          <w:sz w:val="22"/>
-          <w:szCs w:val="24"/>
-          <w:rtl/>
-          <w:lang w:bidi="fa-IR"/>
-        </w:rPr>
-        <w:lastRenderedPageBreak/>
-        <w:t xml:space="preserve">(اتاق نشریات و مجلات). دقت کنید که ممکنه به دلیل نقص یا اشتباه در </w:t>
+        <w:t xml:space="preserve"> سمت راست هستش (اتاق نشریات و مجلات</w:t>
+      </w:r>
+      <w:r>
+        <w:rPr>
+          <w:rFonts w:hint="cs"/>
+          <w:sz w:val="22"/>
+          <w:szCs w:val="24"/>
+          <w:rtl/>
+          <w:lang w:bidi="fa-IR"/>
+        </w:rPr>
+        <w:t xml:space="preserve">، اگر </w:t>
+      </w:r>
+      <w:proofErr w:type="spellStart"/>
+      <w:r>
+        <w:rPr>
+          <w:rFonts w:hint="cs"/>
+          <w:sz w:val="22"/>
+          <w:szCs w:val="24"/>
+          <w:rtl/>
+          <w:lang w:bidi="fa-IR"/>
+        </w:rPr>
+        <w:t>لاگین</w:t>
+      </w:r>
+      <w:proofErr w:type="spellEnd"/>
+      <w:r>
+        <w:rPr>
+          <w:rFonts w:hint="cs"/>
+          <w:sz w:val="22"/>
+          <w:szCs w:val="24"/>
+          <w:rtl/>
+          <w:lang w:bidi="fa-IR"/>
+        </w:rPr>
+        <w:t xml:space="preserve"> نشدید به </w:t>
+      </w:r>
+      <w:proofErr w:type="spellStart"/>
+      <w:r>
+        <w:rPr>
+          <w:rFonts w:hint="cs"/>
+          <w:sz w:val="22"/>
+          <w:szCs w:val="24"/>
+          <w:rtl/>
+          <w:lang w:bidi="fa-IR"/>
+        </w:rPr>
+        <w:t>همین‌جا</w:t>
+      </w:r>
+      <w:proofErr w:type="spellEnd"/>
+      <w:r>
+        <w:rPr>
+          <w:rFonts w:hint="cs"/>
+          <w:sz w:val="22"/>
+          <w:szCs w:val="24"/>
+          <w:rtl/>
+          <w:lang w:bidi="fa-IR"/>
+        </w:rPr>
+        <w:t xml:space="preserve"> بگید درست </w:t>
+      </w:r>
+      <w:proofErr w:type="spellStart"/>
+      <w:r>
+        <w:rPr>
+          <w:rFonts w:hint="cs"/>
+          <w:sz w:val="22"/>
+          <w:szCs w:val="24"/>
+          <w:rtl/>
+          <w:lang w:bidi="fa-IR"/>
+        </w:rPr>
+        <w:t>می‌کنند</w:t>
+      </w:r>
+      <w:proofErr w:type="spellEnd"/>
+      <w:r>
+        <w:rPr>
+          <w:rFonts w:hint="cs"/>
+          <w:sz w:val="22"/>
+          <w:szCs w:val="24"/>
+          <w:rtl/>
+          <w:lang w:bidi="fa-IR"/>
+        </w:rPr>
+        <w:t xml:space="preserve">). دقت کنید که ممکنه به دلیل نقص یا اشتباه در </w:t>
       </w:r>
       <w:proofErr w:type="spellStart"/>
       <w:r>
@@ -3350,6 +3312,25 @@
           <w:lang w:bidi="fa-IR"/>
         </w:rPr>
         <w:t xml:space="preserve"> چندین بار برید بیاید!</w:t>
+      </w:r>
+    </w:p>
+    <w:p>
+      <w:pPr>
+        <w:rPr>
+          <w:sz w:val="22"/>
+          <w:szCs w:val="24"/>
+          <w:rtl/>
+          <w:lang w:bidi="fa-IR"/>
+        </w:rPr>
+      </w:pPr>
+      <w:r>
+        <w:rPr>
+          <w:sz w:val="22"/>
+          <w:szCs w:val="24"/>
+          <w:rtl/>
+          <w:lang w:bidi="fa-IR"/>
+        </w:rPr>
+        <w:br w:type="page"/>
       </w:r>
     </w:p>
     <w:p>
@@ -3357,7 +3338,6 @@
         <w:bidi/>
         <w:jc w:val="both"/>
         <w:rPr>
-          <w:rFonts w:hint="cs"/>
           <w:sz w:val="22"/>
           <w:szCs w:val="24"/>
           <w:rtl/>
@@ -3372,6 +3352,7 @@
           <w:rtl/>
           <w:lang w:bidi="fa-IR"/>
         </w:rPr>
+        <w:lastRenderedPageBreak/>
         <w:t xml:space="preserve">۳) معاونت دانشجویی: </w:t>
       </w:r>
       <w:r>
@@ -3757,6 +3738,7 @@
           <w:noProof/>
           <w:sz w:val="22"/>
           <w:szCs w:val="24"/>
+          <w:lang w:val="de-DE" w:eastAsia="de-DE"/>
         </w:rPr>
         <w:drawing>
           <wp:inline distT="0" distB="0" distL="0" distR="0" wp14:anchorId="51E8939F" wp14:editId="627420D0">
@@ -4175,19 +4157,7 @@
           <w:rtl/>
           <w:lang w:bidi="fa-IR"/>
         </w:rPr>
-        <w:t xml:space="preserve"> خانم کریمی تماس</w:t>
-      </w:r>
-      <w:bookmarkStart w:id="0" w:name="_GoBack"/>
-      <w:bookmarkEnd w:id="0"/>
-      <w:r>
-        <w:rPr>
-          <w:rFonts w:hint="cs"/>
-          <w:sz w:val="22"/>
-          <w:szCs w:val="24"/>
-          <w:rtl/>
-          <w:lang w:bidi="fa-IR"/>
-        </w:rPr>
-        <w:t xml:space="preserve"> بگیرید، شماره </w:t>
+        <w:t xml:space="preserve"> خانم کریمی تماس بگیرید، شماره </w:t>
       </w:r>
       <w:proofErr w:type="spellStart"/>
       <w:r>
@@ -4260,9 +4230,10 @@
           <w:noProof/>
           <w:sz w:val="22"/>
           <w:szCs w:val="24"/>
+          <w:lang w:val="de-DE" w:eastAsia="de-DE"/>
         </w:rPr>
         <w:drawing>
-          <wp:inline distT="0" distB="0" distL="0" distR="0" wp14:anchorId="7507E356" wp14:editId="69E72485">
+          <wp:inline distT="0" distB="0" distL="0" distR="0" wp14:anchorId="7507E356" wp14:editId="02ED9A0F">
             <wp:extent cx="1977918" cy="1762237"/>
             <wp:effectExtent l="0" t="0" r="3810" b="0"/>
             <wp:docPr id="3" name="Picture 3" descr="../../Screen%20Shot%201397-07-14%20at%2016.48.58.png"/>
@@ -4294,7 +4265,7 @@
                   <pic:spPr bwMode="auto">
                     <a:xfrm>
                       <a:off x="0" y="0"/>
-                      <a:ext cx="1989289" cy="1772368"/>
+                      <a:ext cx="1977918" cy="1762237"/>
                     </a:xfrm>
                     <a:prstGeom prst="rect">
                       <a:avLst/>
@@ -4330,7 +4301,6 @@
           <w:rtl/>
           <w:lang w:bidi="fa-IR"/>
         </w:rPr>
-        <w:lastRenderedPageBreak/>
         <w:t xml:space="preserve">اگه </w:t>
       </w:r>
       <w:proofErr w:type="spellStart"/>
@@ -4461,6 +4431,7 @@
           <w:rtl/>
           <w:lang w:bidi="fa-IR"/>
         </w:rPr>
+        <w:lastRenderedPageBreak/>
         <w:t xml:space="preserve">۵) اداره تحصیلات تکمیلی: </w:t>
       </w:r>
       <w:r>
@@ -4513,7 +4484,49 @@
           <w:rtl/>
           <w:lang w:bidi="fa-IR"/>
         </w:rPr>
-        <w:t xml:space="preserve">عکس و اصل کارت معافیت برید به اداره کل </w:t>
+        <w:t>عکس</w:t>
+      </w:r>
+      <w:r>
+        <w:rPr>
+          <w:rFonts w:hint="cs"/>
+          <w:sz w:val="22"/>
+          <w:szCs w:val="24"/>
+          <w:rtl/>
+          <w:lang w:bidi="fa-IR"/>
+        </w:rPr>
+        <w:t xml:space="preserve"> (</w:t>
+      </w:r>
+      <w:proofErr w:type="spellStart"/>
+      <w:r>
+        <w:rPr>
+          <w:rFonts w:hint="cs"/>
+          <w:sz w:val="22"/>
+          <w:szCs w:val="24"/>
+          <w:rtl/>
+          <w:lang w:bidi="fa-IR"/>
+        </w:rPr>
+        <w:t>میتونید</w:t>
+      </w:r>
+      <w:proofErr w:type="spellEnd"/>
+      <w:r>
+        <w:rPr>
+          <w:rFonts w:hint="cs"/>
+          <w:sz w:val="22"/>
+          <w:szCs w:val="24"/>
+          <w:rtl/>
+          <w:lang w:bidi="fa-IR"/>
+        </w:rPr>
+        <w:t xml:space="preserve"> جدید بدید یا از پرونده بزنن)</w:t>
+      </w:r>
+      <w:r>
+        <w:rPr>
+          <w:rFonts w:hint="cs"/>
+          <w:sz w:val="22"/>
+          <w:szCs w:val="24"/>
+          <w:rtl/>
+          <w:lang w:bidi="fa-IR"/>
+        </w:rPr>
+        <w:t xml:space="preserve"> و اصل کارت معافیت برید به اداره کل </w:t>
       </w:r>
       <w:proofErr w:type="spellStart"/>
       <w:r>
@@ -4588,17 +4601,39 @@
           <w:rtl/>
           <w:lang w:bidi="fa-IR"/>
         </w:rPr>
-        <w:t>طبقه سوم</w:t>
-      </w:r>
-      <w:r>
-        <w:rPr>
-          <w:rFonts w:hint="cs"/>
-          <w:sz w:val="22"/>
-          <w:szCs w:val="24"/>
-          <w:rtl/>
-          <w:lang w:bidi="fa-IR"/>
-        </w:rPr>
-        <w:t xml:space="preserve"> ساختمون آموزش کل) و اونجا مدارک رو تحویل بدین و </w:t>
+        <w:t>طبقه اول</w:t>
+      </w:r>
+      <w:r>
+        <w:rPr>
+          <w:rFonts w:hint="cs"/>
+          <w:sz w:val="22"/>
+          <w:szCs w:val="24"/>
+          <w:rtl/>
+          <w:lang w:bidi="fa-IR"/>
+        </w:rPr>
+        <w:t xml:space="preserve">- خانم </w:t>
+      </w:r>
+      <w:proofErr w:type="spellStart"/>
+      <w:r>
+        <w:rPr>
+          <w:rFonts w:hint="cs"/>
+          <w:sz w:val="22"/>
+          <w:szCs w:val="24"/>
+          <w:rtl/>
+          <w:lang w:bidi="fa-IR"/>
+        </w:rPr>
+        <w:t>کریمیان</w:t>
+      </w:r>
+      <w:proofErr w:type="spellEnd"/>
+      <w:r>
+        <w:rPr>
+          <w:rFonts w:hint="cs"/>
+          <w:sz w:val="22"/>
+          <w:szCs w:val="24"/>
+          <w:rtl/>
+          <w:lang w:bidi="fa-IR"/>
+        </w:rPr>
+        <w:t xml:space="preserve">) و اونجا مدارک رو تحویل بدین و </w:t>
       </w:r>
       <w:proofErr w:type="spellStart"/>
       <w:r>
@@ -4620,7 +4655,49 @@
           <w:rtl/>
           <w:lang w:bidi="fa-IR"/>
         </w:rPr>
-        <w:t xml:space="preserve"> فرم پر کنید. یک رسید بهتون داده میشه که از اون تاریخ به مدت ده روز کاری باید </w:t>
+        <w:t xml:space="preserve"> فرم</w:t>
+      </w:r>
+      <w:r>
+        <w:rPr>
+          <w:rFonts w:hint="cs"/>
+          <w:sz w:val="22"/>
+          <w:szCs w:val="24"/>
+          <w:rtl/>
+          <w:lang w:bidi="fa-IR"/>
+        </w:rPr>
+        <w:t xml:space="preserve"> که بهتون </w:t>
+      </w:r>
+      <w:proofErr w:type="spellStart"/>
+      <w:r>
+        <w:rPr>
+          <w:rFonts w:hint="cs"/>
+          <w:sz w:val="22"/>
+          <w:szCs w:val="24"/>
+          <w:rtl/>
+          <w:lang w:bidi="fa-IR"/>
+        </w:rPr>
+        <w:t>میدن</w:t>
+      </w:r>
+      <w:proofErr w:type="spellEnd"/>
+      <w:r>
+        <w:rPr>
+          <w:rFonts w:hint="cs"/>
+          <w:sz w:val="22"/>
+          <w:szCs w:val="24"/>
+          <w:rtl/>
+          <w:lang w:bidi="fa-IR"/>
+        </w:rPr>
+        <w:t xml:space="preserve"> رو</w:t>
+      </w:r>
+      <w:r>
+        <w:rPr>
+          <w:rFonts w:hint="cs"/>
+          <w:sz w:val="22"/>
+          <w:szCs w:val="24"/>
+          <w:rtl/>
+          <w:lang w:bidi="fa-IR"/>
+        </w:rPr>
+        <w:t xml:space="preserve"> پر کنید. یک رسید بهتون داده میشه که از اون تاریخ به مدت ده روز کاری باید </w:t>
       </w:r>
       <w:r>
         <w:rPr>
@@ -4734,7 +4811,17 @@
           <w:rtl/>
           <w:lang w:bidi="fa-IR"/>
         </w:rPr>
-        <w:t xml:space="preserve">همچنین در صورتی که قصد </w:t>
+        <w:t>(</w:t>
+      </w:r>
+      <w:r>
+        <w:rPr>
+          <w:rFonts w:hint="cs"/>
+          <w:sz w:val="22"/>
+          <w:szCs w:val="24"/>
+          <w:rtl/>
+          <w:lang w:bidi="fa-IR"/>
+        </w:rPr>
+        <w:t xml:space="preserve">در صورتی که قصد </w:t>
       </w:r>
       <w:proofErr w:type="spellStart"/>
       <w:r>
@@ -4856,6 +4943,16 @@
         <w:t>میدن</w:t>
       </w:r>
       <w:proofErr w:type="spellEnd"/>
+      <w:r>
+        <w:rPr>
+          <w:rFonts w:hint="cs"/>
+          <w:sz w:val="22"/>
+          <w:szCs w:val="24"/>
+          <w:rtl/>
+          <w:lang w:bidi="fa-IR"/>
+        </w:rPr>
+        <w:t>)</w:t>
+      </w:r>
       <w:r>
         <w:rPr>
           <w:rFonts w:hint="cs"/>
@@ -5019,7 +5116,7 @@
       </w:pPr>
     </w:pPrDefault>
   </w:docDefaults>
-  <w:latentStyles w:defLockedState="0" w:defUIPriority="99" w:defSemiHidden="0" w:defUnhideWhenUsed="0" w:defQFormat="0" w:count="380">
+  <w:latentStyles w:defLockedState="0" w:defUIPriority="99" w:defSemiHidden="0" w:defUnhideWhenUsed="0" w:defQFormat="0" w:count="371">
     <w:lsdException w:name="Normal" w:uiPriority="0" w:qFormat="1"/>
     <w:lsdException w:name="heading 1" w:uiPriority="9" w:qFormat="1"/>
     <w:lsdException w:name="heading 2" w:semiHidden="1" w:uiPriority="9" w:unhideWhenUsed="1" w:qFormat="1"/>
@@ -5176,15 +5273,6 @@
     <w:lsdException w:name="Balloon Text" w:semiHidden="1" w:unhideWhenUsed="1"/>
     <w:lsdException w:name="Table Grid" w:uiPriority="59"/>
     <w:lsdException w:name="Table Theme" w:semiHidden="1" w:unhideWhenUsed="1"/>
-    <w:lsdException w:name="Note Level 1" w:semiHidden="1" w:unhideWhenUsed="1"/>
-    <w:lsdException w:name="Note Level 2" w:semiHidden="1" w:unhideWhenUsed="1"/>
-    <w:lsdException w:name="Note Level 3" w:semiHidden="1" w:unhideWhenUsed="1"/>
-    <w:lsdException w:name="Note Level 4" w:semiHidden="1" w:unhideWhenUsed="1"/>
-    <w:lsdException w:name="Note Level 5" w:semiHidden="1" w:unhideWhenUsed="1"/>
-    <w:lsdException w:name="Note Level 6" w:semiHidden="1" w:unhideWhenUsed="1"/>
-    <w:lsdException w:name="Note Level 7" w:semiHidden="1" w:unhideWhenUsed="1"/>
-    <w:lsdException w:name="Note Level 8" w:semiHidden="1" w:unhideWhenUsed="1"/>
-    <w:lsdException w:name="Note Level 9" w:semiHidden="1" w:unhideWhenUsed="1"/>
     <w:lsdException w:name="Placeholder Text" w:semiHidden="1"/>
     <w:lsdException w:name="No Spacing" w:uiPriority="1" w:qFormat="1"/>
     <w:lsdException w:name="Light Shading" w:uiPriority="60"/>
